--- a/Hadoop-Hortonworks-Training.docx
+++ b/Hadoop-Hortonworks-Training.docx
@@ -1,9 +1,17 @@
 
 <file path=word/document.xml><?xml version="1.0" encoding="utf-8"?>
-<w:document xmlns:wpc="http://schemas.microsoft.com/office/word/2010/wordprocessingCanvas" xmlns:mo="http://schemas.microsoft.com/office/mac/office/2008/main" xmlns:mc="http://schemas.openxmlformats.org/markup-compatibility/2006" xmlns:mv="urn:schemas-microsoft-com:mac:vml" xmlns:o="urn:schemas-microsoft-com:office:office" xmlns:r="http://schemas.openxmlformats.org/officeDocument/2006/relationships" xmlns:m="http://schemas.openxmlformats.org/officeDocument/2006/math" xmlns:v="urn:schemas-microsoft-com:vml" xmlns:wp14="http://schemas.microsoft.com/office/word/2010/wordprocessingDrawing" xmlns:wp="http://schemas.openxmlformats.org/drawingml/2006/wordprocessingDrawing" xmlns:w10="urn:schemas-microsoft-com:office:word" xmlns:w="http://schemas.openxmlformats.org/wordprocessingml/2006/main" xmlns:w14="http://schemas.microsoft.com/office/word/2010/wordml" xmlns:wpg="http://schemas.microsoft.com/office/word/2010/wordprocessingGroup" xmlns:wpi="http://schemas.microsoft.com/office/word/2010/wordprocessingInk" xmlns:wne="http://schemas.microsoft.com/office/word/2006/wordml" xmlns:wps="http://schemas.microsoft.com/office/word/2010/wordprocessingShape" mc:Ignorable="w14 wp14">
+<w:document xmlns:wpc="http://schemas.microsoft.com/office/word/2010/wordprocessingCanvas" xmlns:mo="http://schemas.microsoft.com/office/mac/office/2008/main" xmlns:mc="http://schemas.openxmlformats.org/markup-compatibility/2006" xmlns:mv="urn:schemas-microsoft-com:mac:vml" xmlns:o="urn:schemas-microsoft-com:office:office" xmlns:r="http://schemas.openxmlformats.org/officeDocument/2006/relationships" xmlns:m="http://schemas.openxmlformats.org/officeDocument/2006/math" xmlns:v="urn:schemas-microsoft-com:vml" xmlns:wp14="http://schemas.microsoft.com/office/word/2010/wordprocessingDrawing" xmlns:wp="http://schemas.openxmlformats.org/drawingml/2006/wordprocessingDrawing" xmlns:w10="urn:schemas-microsoft-com:office:word" xmlns:w="http://schemas.openxmlformats.org/wordprocessingml/2006/main" xmlns:w14="http://schemas.microsoft.com/office/word/2010/wordml" xmlns:w15="http://schemas.microsoft.com/office/word/2012/wordml" xmlns:wpg="http://schemas.microsoft.com/office/word/2010/wordprocessingGroup" xmlns:wpi="http://schemas.microsoft.com/office/word/2010/wordprocessingInk" xmlns:wne="http://schemas.microsoft.com/office/word/2006/wordml" xmlns:wps="http://schemas.microsoft.com/office/word/2010/wordprocessingShape" mc:Ignorable="w14 w15 wp14">
   <w:body>
     <w:sdt>
       <w:sdtPr>
+        <w:rPr>
+          <w:rFonts w:asciiTheme="minorHAnsi" w:eastAsiaTheme="minorEastAsia" w:hAnsiTheme="minorHAnsi" w:cstheme="minorBidi"/>
+          <w:b w:val="0"/>
+          <w:bCs w:val="0"/>
+          <w:color w:val="auto"/>
+          <w:sz w:val="24"/>
+          <w:szCs w:val="24"/>
+        </w:rPr>
         <w:id w:val="-1840296490"/>
         <w:docPartObj>
           <w:docPartGallery w:val="Table of Contents"/>
@@ -12,9 +20,7 @@
       </w:sdtPr>
       <w:sdtEndPr>
         <w:rPr>
-          <w:rFonts w:asciiTheme="minorHAnsi" w:eastAsiaTheme="minorEastAsia" w:hAnsiTheme="minorHAnsi" w:cstheme="minorBidi"/>
           <w:noProof/>
-          <w:color w:val="auto"/>
           <w:sz w:val="32"/>
           <w:szCs w:val="32"/>
         </w:rPr>
@@ -47,14 +53,11 @@
             <w:rPr>
               <w:b w:val="0"/>
               <w:noProof/>
-              <w:color w:val="000090"/>
-              <w:lang w:eastAsia="ja-JP"/>
             </w:rPr>
           </w:pPr>
           <w:r>
             <w:rPr>
               <w:rFonts w:asciiTheme="majorHAnsi" w:hAnsiTheme="majorHAnsi"/>
-              <w:b w:val="0"/>
               <w:caps/>
               <w:color w:val="000090"/>
               <w:sz w:val="44"/>
@@ -65,7 +68,6 @@
           <w:r>
             <w:rPr>
               <w:rFonts w:asciiTheme="majorHAnsi" w:hAnsiTheme="majorHAnsi"/>
-              <w:b w:val="0"/>
               <w:caps/>
               <w:color w:val="000090"/>
               <w:sz w:val="44"/>
@@ -76,7 +78,6 @@
           <w:r>
             <w:rPr>
               <w:rFonts w:asciiTheme="majorHAnsi" w:hAnsiTheme="majorHAnsi"/>
-              <w:b w:val="0"/>
               <w:caps/>
               <w:color w:val="000090"/>
               <w:sz w:val="44"/>
@@ -87,57 +88,47 @@
           <w:r>
             <w:rPr>
               <w:noProof/>
-              <w:color w:val="000090"/>
-              <w:sz w:val="32"/>
-              <w:szCs w:val="32"/>
             </w:rPr>
             <w:t>Big Data &amp; hadoop Ecosystem</w:t>
           </w:r>
           <w:r>
             <w:rPr>
               <w:noProof/>
-              <w:color w:val="000090"/>
             </w:rPr>
             <w:tab/>
           </w:r>
           <w:r>
             <w:rPr>
               <w:noProof/>
-              <w:color w:val="000090"/>
             </w:rPr>
             <w:fldChar w:fldCharType="begin"/>
           </w:r>
           <w:r>
             <w:rPr>
               <w:noProof/>
-              <w:color w:val="000090"/>
-            </w:rPr>
-            <w:instrText xml:space="preserve"> PAGEREF _Toc332724309 \h </w:instrText>
-          </w:r>
-          <w:r>
-            <w:rPr>
-              <w:noProof/>
-              <w:color w:val="000090"/>
-            </w:rPr>
-          </w:r>
-          <w:r>
-            <w:rPr>
-              <w:noProof/>
-              <w:color w:val="000090"/>
+            </w:rPr>
+            <w:instrText xml:space="preserve"> PAGEREF _Toc459411324 \h </w:instrText>
+          </w:r>
+          <w:r>
+            <w:rPr>
+              <w:noProof/>
+            </w:rPr>
+          </w:r>
+          <w:r>
+            <w:rPr>
+              <w:noProof/>
             </w:rPr>
             <w:fldChar w:fldCharType="separate"/>
           </w:r>
           <w:r>
             <w:rPr>
               <w:noProof/>
-              <w:color w:val="000090"/>
-            </w:rPr>
-            <w:t>1</w:t>
-          </w:r>
-          <w:r>
-            <w:rPr>
-              <w:noProof/>
-              <w:color w:val="000090"/>
+            </w:rPr>
+            <w:t>2</w:t>
+          </w:r>
+          <w:r>
+            <w:rPr>
+              <w:noProof/>
             </w:rPr>
             <w:fldChar w:fldCharType="end"/>
           </w:r>
@@ -150,74 +141,55 @@
             </w:tabs>
             <w:rPr>
               <w:b w:val="0"/>
-              <w:i/>
-              <w:noProof/>
-              <w:color w:val="000090"/>
+              <w:noProof/>
               <w:sz w:val="24"/>
               <w:szCs w:val="24"/>
-              <w:lang w:eastAsia="ja-JP"/>
             </w:rPr>
           </w:pPr>
           <w:r>
             <w:rPr>
-              <w:i/>
-              <w:noProof/>
-              <w:color w:val="000090"/>
+              <w:noProof/>
             </w:rPr>
             <w:t>The Need for Hadoop…</w:t>
           </w:r>
           <w:r>
             <w:rPr>
-              <w:i/>
-              <w:noProof/>
-              <w:color w:val="000090"/>
+              <w:noProof/>
             </w:rPr>
             <w:tab/>
           </w:r>
           <w:r>
             <w:rPr>
-              <w:i/>
-              <w:noProof/>
-              <w:color w:val="000090"/>
+              <w:noProof/>
             </w:rPr>
             <w:fldChar w:fldCharType="begin"/>
           </w:r>
           <w:r>
             <w:rPr>
-              <w:i/>
-              <w:noProof/>
-              <w:color w:val="000090"/>
-            </w:rPr>
-            <w:instrText xml:space="preserve"> PAGEREF _Toc332724310 \h </w:instrText>
-          </w:r>
-          <w:r>
-            <w:rPr>
-              <w:i/>
-              <w:noProof/>
-              <w:color w:val="000090"/>
-            </w:rPr>
-          </w:r>
-          <w:r>
-            <w:rPr>
-              <w:i/>
-              <w:noProof/>
-              <w:color w:val="000090"/>
+              <w:noProof/>
+            </w:rPr>
+            <w:instrText xml:space="preserve"> PAGEREF _Toc459411325 \h </w:instrText>
+          </w:r>
+          <w:r>
+            <w:rPr>
+              <w:noProof/>
+            </w:rPr>
+          </w:r>
+          <w:r>
+            <w:rPr>
+              <w:noProof/>
             </w:rPr>
             <w:fldChar w:fldCharType="separate"/>
           </w:r>
           <w:r>
             <w:rPr>
-              <w:i/>
-              <w:noProof/>
-              <w:color w:val="000090"/>
-            </w:rPr>
-            <w:t>1</w:t>
-          </w:r>
-          <w:r>
-            <w:rPr>
-              <w:i/>
-              <w:noProof/>
-              <w:color w:val="000090"/>
+              <w:noProof/>
+            </w:rPr>
+            <w:t>2</w:t>
+          </w:r>
+          <w:r>
+            <w:rPr>
+              <w:noProof/>
             </w:rPr>
             <w:fldChar w:fldCharType="end"/>
           </w:r>
@@ -230,74 +202,55 @@
             </w:tabs>
             <w:rPr>
               <w:b w:val="0"/>
-              <w:i/>
-              <w:noProof/>
-              <w:color w:val="000090"/>
+              <w:noProof/>
               <w:sz w:val="24"/>
               <w:szCs w:val="24"/>
-              <w:lang w:eastAsia="ja-JP"/>
             </w:rPr>
           </w:pPr>
           <w:r>
             <w:rPr>
-              <w:i/>
-              <w:noProof/>
-              <w:color w:val="000090"/>
-            </w:rPr>
-            <w:t>Take the Processing to the Data</w:t>
-          </w:r>
-          <w:r>
-            <w:rPr>
-              <w:i/>
-              <w:noProof/>
-              <w:color w:val="000090"/>
+              <w:noProof/>
+            </w:rPr>
+            <w:t>The Hadoop Ecosystem</w:t>
+          </w:r>
+          <w:r>
+            <w:rPr>
+              <w:noProof/>
             </w:rPr>
             <w:tab/>
           </w:r>
           <w:r>
             <w:rPr>
-              <w:i/>
-              <w:noProof/>
-              <w:color w:val="000090"/>
+              <w:noProof/>
             </w:rPr>
             <w:fldChar w:fldCharType="begin"/>
           </w:r>
           <w:r>
             <w:rPr>
-              <w:i/>
-              <w:noProof/>
-              <w:color w:val="000090"/>
-            </w:rPr>
-            <w:instrText xml:space="preserve"> PAGEREF _Toc332724311 \h </w:instrText>
-          </w:r>
-          <w:r>
-            <w:rPr>
-              <w:i/>
-              <w:noProof/>
-              <w:color w:val="000090"/>
-            </w:rPr>
-          </w:r>
-          <w:r>
-            <w:rPr>
-              <w:i/>
-              <w:noProof/>
-              <w:color w:val="000090"/>
+              <w:noProof/>
+            </w:rPr>
+            <w:instrText xml:space="preserve"> PAGEREF _Toc459411326 \h </w:instrText>
+          </w:r>
+          <w:r>
+            <w:rPr>
+              <w:noProof/>
+            </w:rPr>
+          </w:r>
+          <w:r>
+            <w:rPr>
+              <w:noProof/>
             </w:rPr>
             <w:fldChar w:fldCharType="separate"/>
           </w:r>
           <w:r>
             <w:rPr>
-              <w:i/>
-              <w:noProof/>
-              <w:color w:val="000090"/>
-            </w:rPr>
-            <w:t>2</w:t>
-          </w:r>
-          <w:r>
-            <w:rPr>
-              <w:i/>
-              <w:noProof/>
-              <w:color w:val="000090"/>
+              <w:noProof/>
+            </w:rPr>
+            <w:t>3</w:t>
+          </w:r>
+          <w:r>
+            <w:rPr>
+              <w:noProof/>
             </w:rPr>
             <w:fldChar w:fldCharType="end"/>
           </w:r>
@@ -310,226 +263,1068 @@
             </w:tabs>
             <w:rPr>
               <w:b w:val="0"/>
-              <w:i/>
-              <w:noProof/>
-              <w:color w:val="000090"/>
+              <w:noProof/>
               <w:sz w:val="24"/>
               <w:szCs w:val="24"/>
-              <w:lang w:eastAsia="ja-JP"/>
             </w:rPr>
           </w:pPr>
           <w:r>
             <w:rPr>
-              <w:i/>
-              <w:noProof/>
-              <w:color w:val="000090"/>
-            </w:rPr>
-            <w:t>The Hadoop Ecosystem &amp; Hortonworks</w:t>
-          </w:r>
-          <w:r>
-            <w:rPr>
-              <w:i/>
-              <w:noProof/>
-              <w:color w:val="000090"/>
+              <w:noProof/>
+            </w:rPr>
+            <w:t>Hadoop Ecosystem components</w:t>
+          </w:r>
+          <w:r>
+            <w:rPr>
+              <w:noProof/>
             </w:rPr>
             <w:tab/>
           </w:r>
           <w:r>
             <w:rPr>
-              <w:i/>
-              <w:noProof/>
-              <w:color w:val="000090"/>
+              <w:noProof/>
             </w:rPr>
             <w:fldChar w:fldCharType="begin"/>
           </w:r>
           <w:r>
             <w:rPr>
-              <w:i/>
-              <w:noProof/>
-              <w:color w:val="000090"/>
-            </w:rPr>
-            <w:instrText xml:space="preserve"> PAGEREF _Toc332724312 \h </w:instrText>
-          </w:r>
-          <w:r>
-            <w:rPr>
-              <w:i/>
-              <w:noProof/>
-              <w:color w:val="000090"/>
-            </w:rPr>
-          </w:r>
-          <w:r>
-            <w:rPr>
-              <w:i/>
-              <w:noProof/>
-              <w:color w:val="000090"/>
+              <w:noProof/>
+            </w:rPr>
+            <w:instrText xml:space="preserve"> PAGEREF _Toc459411327 \h </w:instrText>
+          </w:r>
+          <w:r>
+            <w:rPr>
+              <w:noProof/>
+            </w:rPr>
+          </w:r>
+          <w:r>
+            <w:rPr>
+              <w:noProof/>
             </w:rPr>
             <w:fldChar w:fldCharType="separate"/>
           </w:r>
           <w:r>
             <w:rPr>
-              <w:i/>
-              <w:noProof/>
-              <w:color w:val="000090"/>
-            </w:rPr>
-            <w:t>2</w:t>
-          </w:r>
-          <w:r>
-            <w:rPr>
-              <w:i/>
-              <w:noProof/>
-              <w:color w:val="000090"/>
+              <w:noProof/>
+            </w:rPr>
+            <w:t>5</w:t>
+          </w:r>
+          <w:r>
+            <w:rPr>
+              <w:noProof/>
             </w:rPr>
             <w:fldChar w:fldCharType="end"/>
           </w:r>
         </w:p>
         <w:p>
           <w:pPr>
-            <w:pStyle w:val="TOC2"/>
+            <w:pStyle w:val="TOC3"/>
             <w:tabs>
+              <w:tab w:val="left" w:pos="960"/>
               <w:tab w:val="right" w:leader="dot" w:pos="8630"/>
             </w:tabs>
             <w:rPr>
-              <w:b w:val="0"/>
-              <w:i/>
-              <w:noProof/>
-              <w:color w:val="000090"/>
+              <w:noProof/>
               <w:sz w:val="24"/>
               <w:szCs w:val="24"/>
-              <w:lang w:eastAsia="ja-JP"/>
             </w:rPr>
           </w:pPr>
           <w:r>
             <w:rPr>
-              <w:i/>
-              <w:noProof/>
-              <w:color w:val="000090"/>
-            </w:rPr>
-            <w:t>What is HDFS?</w:t>
-          </w:r>
-          <w:r>
-            <w:rPr>
-              <w:i/>
-              <w:noProof/>
-              <w:color w:val="000090"/>
+              <w:rFonts w:ascii="Symbol" w:hAnsi="Symbol" w:cs="Roboto-Regular"/>
+              <w:noProof/>
+              <w:color w:val="000000" w:themeColor="text1"/>
+            </w:rPr>
+            <w:t></w:t>
+          </w:r>
+          <w:r>
+            <w:rPr>
+              <w:noProof/>
+              <w:sz w:val="24"/>
+              <w:szCs w:val="24"/>
             </w:rPr>
             <w:tab/>
           </w:r>
           <w:r>
             <w:rPr>
-              <w:i/>
-              <w:noProof/>
-              <w:color w:val="000090"/>
+              <w:b/>
+              <w:noProof/>
+            </w:rPr>
+            <w:t>HDFS</w:t>
+          </w:r>
+          <w:r>
+            <w:rPr>
+              <w:noProof/>
+            </w:rPr>
+            <w:tab/>
+          </w:r>
+          <w:r>
+            <w:rPr>
+              <w:noProof/>
             </w:rPr>
             <w:fldChar w:fldCharType="begin"/>
           </w:r>
           <w:r>
             <w:rPr>
-              <w:i/>
-              <w:noProof/>
-              <w:color w:val="000090"/>
-            </w:rPr>
-            <w:instrText xml:space="preserve"> PAGEREF _Toc332724313 \h </w:instrText>
-          </w:r>
-          <w:r>
-            <w:rPr>
-              <w:i/>
-              <w:noProof/>
-              <w:color w:val="000090"/>
-            </w:rPr>
-          </w:r>
-          <w:r>
-            <w:rPr>
-              <w:i/>
-              <w:noProof/>
-              <w:color w:val="000090"/>
+              <w:noProof/>
+            </w:rPr>
+            <w:instrText xml:space="preserve"> PAGEREF _Toc459411328 \h </w:instrText>
+          </w:r>
+          <w:r>
+            <w:rPr>
+              <w:noProof/>
+            </w:rPr>
+          </w:r>
+          <w:r>
+            <w:rPr>
+              <w:noProof/>
             </w:rPr>
             <w:fldChar w:fldCharType="separate"/>
           </w:r>
           <w:r>
             <w:rPr>
-              <w:i/>
-              <w:noProof/>
-              <w:color w:val="000090"/>
-            </w:rPr>
-            <w:t>4</w:t>
-          </w:r>
-          <w:r>
-            <w:rPr>
-              <w:i/>
-              <w:noProof/>
-              <w:color w:val="000090"/>
+              <w:noProof/>
+            </w:rPr>
+            <w:t>5</w:t>
+          </w:r>
+          <w:r>
+            <w:rPr>
+              <w:noProof/>
             </w:rPr>
             <w:fldChar w:fldCharType="end"/>
           </w:r>
         </w:p>
         <w:p>
           <w:pPr>
-            <w:pStyle w:val="TOC2"/>
+            <w:pStyle w:val="TOC3"/>
             <w:tabs>
+              <w:tab w:val="left" w:pos="960"/>
               <w:tab w:val="right" w:leader="dot" w:pos="8630"/>
             </w:tabs>
             <w:rPr>
-              <w:b w:val="0"/>
-              <w:noProof/>
-              <w:color w:val="000090"/>
+              <w:noProof/>
               <w:sz w:val="24"/>
               <w:szCs w:val="24"/>
-              <w:lang w:eastAsia="ja-JP"/>
             </w:rPr>
           </w:pPr>
           <w:r>
             <w:rPr>
-              <w:i/>
-              <w:noProof/>
-              <w:color w:val="000090"/>
-            </w:rPr>
-            <w:t>YARN</w:t>
-          </w:r>
-          <w:r>
-            <w:rPr>
-              <w:noProof/>
-              <w:color w:val="000090"/>
+              <w:rFonts w:ascii="Symbol" w:hAnsi="Symbol" w:cs="Roboto-Regular"/>
+              <w:noProof/>
+              <w:color w:val="000000" w:themeColor="text1"/>
+            </w:rPr>
+            <w:t></w:t>
+          </w:r>
+          <w:r>
+            <w:rPr>
+              <w:noProof/>
+              <w:sz w:val="24"/>
+              <w:szCs w:val="24"/>
             </w:rPr>
             <w:tab/>
           </w:r>
           <w:r>
             <w:rPr>
-              <w:noProof/>
-              <w:color w:val="000090"/>
+              <w:b/>
+              <w:noProof/>
+            </w:rPr>
+            <w:t>MapReduce</w:t>
+          </w:r>
+          <w:r>
+            <w:rPr>
+              <w:noProof/>
+            </w:rPr>
+            <w:tab/>
+          </w:r>
+          <w:r>
+            <w:rPr>
+              <w:noProof/>
             </w:rPr>
             <w:fldChar w:fldCharType="begin"/>
           </w:r>
           <w:r>
             <w:rPr>
               <w:noProof/>
-              <w:color w:val="000090"/>
-            </w:rPr>
-            <w:instrText xml:space="preserve"> PAGEREF _Toc332724314 \h </w:instrText>
-          </w:r>
-          <w:r>
-            <w:rPr>
-              <w:noProof/>
-              <w:color w:val="000090"/>
-            </w:rPr>
-          </w:r>
-          <w:r>
-            <w:rPr>
-              <w:noProof/>
-              <w:color w:val="000090"/>
+            </w:rPr>
+            <w:instrText xml:space="preserve"> PAGEREF _Toc459411329 \h </w:instrText>
+          </w:r>
+          <w:r>
+            <w:rPr>
+              <w:noProof/>
+            </w:rPr>
+          </w:r>
+          <w:r>
+            <w:rPr>
+              <w:noProof/>
             </w:rPr>
             <w:fldChar w:fldCharType="separate"/>
           </w:r>
           <w:r>
             <w:rPr>
               <w:noProof/>
-              <w:color w:val="000090"/>
             </w:rPr>
             <w:t>5</w:t>
           </w:r>
           <w:r>
             <w:rPr>
               <w:noProof/>
-              <w:color w:val="000090"/>
+            </w:rPr>
+            <w:fldChar w:fldCharType="end"/>
+          </w:r>
+        </w:p>
+        <w:p>
+          <w:pPr>
+            <w:pStyle w:val="TOC3"/>
+            <w:tabs>
+              <w:tab w:val="left" w:pos="960"/>
+              <w:tab w:val="right" w:leader="dot" w:pos="8630"/>
+            </w:tabs>
+            <w:rPr>
+              <w:noProof/>
+              <w:sz w:val="24"/>
+              <w:szCs w:val="24"/>
+            </w:rPr>
+          </w:pPr>
+          <w:r>
+            <w:rPr>
+              <w:rFonts w:ascii="Symbol" w:hAnsi="Symbol" w:cs="Roboto-Regular"/>
+              <w:noProof/>
+              <w:color w:val="000000" w:themeColor="text1"/>
+            </w:rPr>
+            <w:t></w:t>
+          </w:r>
+          <w:r>
+            <w:rPr>
+              <w:noProof/>
+              <w:sz w:val="24"/>
+              <w:szCs w:val="24"/>
+            </w:rPr>
+            <w:tab/>
+          </w:r>
+          <w:r>
+            <w:rPr>
+              <w:b/>
+              <w:noProof/>
+            </w:rPr>
+            <w:t>HBase</w:t>
+          </w:r>
+          <w:r>
+            <w:rPr>
+              <w:noProof/>
+            </w:rPr>
+            <w:tab/>
+          </w:r>
+          <w:r>
+            <w:rPr>
+              <w:noProof/>
+            </w:rPr>
+            <w:fldChar w:fldCharType="begin"/>
+          </w:r>
+          <w:r>
+            <w:rPr>
+              <w:noProof/>
+            </w:rPr>
+            <w:instrText xml:space="preserve"> PAGEREF _Toc459411330 \h </w:instrText>
+          </w:r>
+          <w:r>
+            <w:rPr>
+              <w:noProof/>
+            </w:rPr>
+          </w:r>
+          <w:r>
+            <w:rPr>
+              <w:noProof/>
+            </w:rPr>
+            <w:fldChar w:fldCharType="separate"/>
+          </w:r>
+          <w:r>
+            <w:rPr>
+              <w:noProof/>
+            </w:rPr>
+            <w:t>5</w:t>
+          </w:r>
+          <w:r>
+            <w:rPr>
+              <w:noProof/>
+            </w:rPr>
+            <w:fldChar w:fldCharType="end"/>
+          </w:r>
+        </w:p>
+        <w:p>
+          <w:pPr>
+            <w:pStyle w:val="TOC3"/>
+            <w:tabs>
+              <w:tab w:val="left" w:pos="960"/>
+              <w:tab w:val="right" w:leader="dot" w:pos="8630"/>
+            </w:tabs>
+            <w:rPr>
+              <w:noProof/>
+              <w:sz w:val="24"/>
+              <w:szCs w:val="24"/>
+            </w:rPr>
+          </w:pPr>
+          <w:r>
+            <w:rPr>
+              <w:rFonts w:ascii="Symbol" w:hAnsi="Symbol" w:cs="Roboto-Regular"/>
+              <w:noProof/>
+              <w:color w:val="000000" w:themeColor="text1"/>
+            </w:rPr>
+            <w:t></w:t>
+          </w:r>
+          <w:r>
+            <w:rPr>
+              <w:noProof/>
+              <w:sz w:val="24"/>
+              <w:szCs w:val="24"/>
+            </w:rPr>
+            <w:tab/>
+          </w:r>
+          <w:r>
+            <w:rPr>
+              <w:b/>
+              <w:noProof/>
+            </w:rPr>
+            <w:t>Zookeeper</w:t>
+          </w:r>
+          <w:r>
+            <w:rPr>
+              <w:noProof/>
+            </w:rPr>
+            <w:tab/>
+          </w:r>
+          <w:r>
+            <w:rPr>
+              <w:noProof/>
+            </w:rPr>
+            <w:fldChar w:fldCharType="begin"/>
+          </w:r>
+          <w:r>
+            <w:rPr>
+              <w:noProof/>
+            </w:rPr>
+            <w:instrText xml:space="preserve"> PAGEREF _Toc459411331 \h </w:instrText>
+          </w:r>
+          <w:r>
+            <w:rPr>
+              <w:noProof/>
+            </w:rPr>
+          </w:r>
+          <w:r>
+            <w:rPr>
+              <w:noProof/>
+            </w:rPr>
+            <w:fldChar w:fldCharType="separate"/>
+          </w:r>
+          <w:r>
+            <w:rPr>
+              <w:noProof/>
+            </w:rPr>
+            <w:t>6</w:t>
+          </w:r>
+          <w:r>
+            <w:rPr>
+              <w:noProof/>
+            </w:rPr>
+            <w:fldChar w:fldCharType="end"/>
+          </w:r>
+        </w:p>
+        <w:p>
+          <w:pPr>
+            <w:pStyle w:val="TOC3"/>
+            <w:tabs>
+              <w:tab w:val="left" w:pos="960"/>
+              <w:tab w:val="right" w:leader="dot" w:pos="8630"/>
+            </w:tabs>
+            <w:rPr>
+              <w:noProof/>
+              <w:sz w:val="24"/>
+              <w:szCs w:val="24"/>
+            </w:rPr>
+          </w:pPr>
+          <w:r>
+            <w:rPr>
+              <w:rFonts w:ascii="Symbol" w:hAnsi="Symbol" w:cs="Roboto-Regular"/>
+              <w:noProof/>
+              <w:color w:val="000000" w:themeColor="text1"/>
+            </w:rPr>
+            <w:t></w:t>
+          </w:r>
+          <w:r>
+            <w:rPr>
+              <w:noProof/>
+              <w:sz w:val="24"/>
+              <w:szCs w:val="24"/>
+            </w:rPr>
+            <w:tab/>
+          </w:r>
+          <w:r>
+            <w:rPr>
+              <w:b/>
+              <w:noProof/>
+            </w:rPr>
+            <w:t>Oozie</w:t>
+          </w:r>
+          <w:r>
+            <w:rPr>
+              <w:noProof/>
+            </w:rPr>
+            <w:tab/>
+          </w:r>
+          <w:r>
+            <w:rPr>
+              <w:noProof/>
+            </w:rPr>
+            <w:fldChar w:fldCharType="begin"/>
+          </w:r>
+          <w:r>
+            <w:rPr>
+              <w:noProof/>
+            </w:rPr>
+            <w:instrText xml:space="preserve"> PAGEREF _Toc459411332 \h </w:instrText>
+          </w:r>
+          <w:r>
+            <w:rPr>
+              <w:noProof/>
+            </w:rPr>
+          </w:r>
+          <w:r>
+            <w:rPr>
+              <w:noProof/>
+            </w:rPr>
+            <w:fldChar w:fldCharType="separate"/>
+          </w:r>
+          <w:r>
+            <w:rPr>
+              <w:noProof/>
+            </w:rPr>
+            <w:t>6</w:t>
+          </w:r>
+          <w:r>
+            <w:rPr>
+              <w:noProof/>
+            </w:rPr>
+            <w:fldChar w:fldCharType="end"/>
+          </w:r>
+        </w:p>
+        <w:p>
+          <w:pPr>
+            <w:pStyle w:val="TOC3"/>
+            <w:tabs>
+              <w:tab w:val="left" w:pos="960"/>
+              <w:tab w:val="right" w:leader="dot" w:pos="8630"/>
+            </w:tabs>
+            <w:rPr>
+              <w:noProof/>
+              <w:sz w:val="24"/>
+              <w:szCs w:val="24"/>
+            </w:rPr>
+          </w:pPr>
+          <w:r>
+            <w:rPr>
+              <w:rFonts w:ascii="Symbol" w:hAnsi="Symbol" w:cs="Roboto-Regular"/>
+              <w:noProof/>
+              <w:color w:val="000000" w:themeColor="text1"/>
+            </w:rPr>
+            <w:t></w:t>
+          </w:r>
+          <w:r>
+            <w:rPr>
+              <w:noProof/>
+              <w:sz w:val="24"/>
+              <w:szCs w:val="24"/>
+            </w:rPr>
+            <w:tab/>
+          </w:r>
+          <w:r>
+            <w:rPr>
+              <w:b/>
+              <w:noProof/>
+            </w:rPr>
+            <w:t>Pig</w:t>
+          </w:r>
+          <w:r>
+            <w:rPr>
+              <w:noProof/>
+            </w:rPr>
+            <w:tab/>
+          </w:r>
+          <w:r>
+            <w:rPr>
+              <w:noProof/>
+            </w:rPr>
+            <w:fldChar w:fldCharType="begin"/>
+          </w:r>
+          <w:r>
+            <w:rPr>
+              <w:noProof/>
+            </w:rPr>
+            <w:instrText xml:space="preserve"> PAGEREF _Toc459411333 \h </w:instrText>
+          </w:r>
+          <w:r>
+            <w:rPr>
+              <w:noProof/>
+            </w:rPr>
+          </w:r>
+          <w:r>
+            <w:rPr>
+              <w:noProof/>
+            </w:rPr>
+            <w:fldChar w:fldCharType="separate"/>
+          </w:r>
+          <w:r>
+            <w:rPr>
+              <w:noProof/>
+            </w:rPr>
+            <w:t>6</w:t>
+          </w:r>
+          <w:r>
+            <w:rPr>
+              <w:noProof/>
+            </w:rPr>
+            <w:fldChar w:fldCharType="end"/>
+          </w:r>
+        </w:p>
+        <w:p>
+          <w:pPr>
+            <w:pStyle w:val="TOC3"/>
+            <w:tabs>
+              <w:tab w:val="left" w:pos="960"/>
+              <w:tab w:val="right" w:leader="dot" w:pos="8630"/>
+            </w:tabs>
+            <w:rPr>
+              <w:noProof/>
+              <w:sz w:val="24"/>
+              <w:szCs w:val="24"/>
+            </w:rPr>
+          </w:pPr>
+          <w:r>
+            <w:rPr>
+              <w:rFonts w:ascii="Symbol" w:hAnsi="Symbol" w:cs="Roboto-Regular"/>
+              <w:noProof/>
+              <w:color w:val="000000" w:themeColor="text1"/>
+            </w:rPr>
+            <w:t></w:t>
+          </w:r>
+          <w:r>
+            <w:rPr>
+              <w:noProof/>
+              <w:sz w:val="24"/>
+              <w:szCs w:val="24"/>
+            </w:rPr>
+            <w:tab/>
+          </w:r>
+          <w:r>
+            <w:rPr>
+              <w:b/>
+              <w:noProof/>
+            </w:rPr>
+            <w:t>Hive</w:t>
+          </w:r>
+          <w:r>
+            <w:rPr>
+              <w:noProof/>
+            </w:rPr>
+            <w:tab/>
+          </w:r>
+          <w:r>
+            <w:rPr>
+              <w:noProof/>
+            </w:rPr>
+            <w:fldChar w:fldCharType="begin"/>
+          </w:r>
+          <w:r>
+            <w:rPr>
+              <w:noProof/>
+            </w:rPr>
+            <w:instrText xml:space="preserve"> PAGEREF _Toc459411334 \h </w:instrText>
+          </w:r>
+          <w:r>
+            <w:rPr>
+              <w:noProof/>
+            </w:rPr>
+          </w:r>
+          <w:r>
+            <w:rPr>
+              <w:noProof/>
+            </w:rPr>
+            <w:fldChar w:fldCharType="separate"/>
+          </w:r>
+          <w:r>
+            <w:rPr>
+              <w:noProof/>
+            </w:rPr>
+            <w:t>6</w:t>
+          </w:r>
+          <w:r>
+            <w:rPr>
+              <w:noProof/>
+            </w:rPr>
+            <w:fldChar w:fldCharType="end"/>
+          </w:r>
+        </w:p>
+        <w:p>
+          <w:pPr>
+            <w:pStyle w:val="TOC3"/>
+            <w:tabs>
+              <w:tab w:val="left" w:pos="960"/>
+              <w:tab w:val="right" w:leader="dot" w:pos="8630"/>
+            </w:tabs>
+            <w:rPr>
+              <w:noProof/>
+              <w:sz w:val="24"/>
+              <w:szCs w:val="24"/>
+            </w:rPr>
+          </w:pPr>
+          <w:r>
+            <w:rPr>
+              <w:rFonts w:ascii="Symbol" w:hAnsi="Symbol" w:cs="Roboto-Regular"/>
+              <w:noProof/>
+              <w:color w:val="000000" w:themeColor="text1"/>
+            </w:rPr>
+            <w:t></w:t>
+          </w:r>
+          <w:r>
+            <w:rPr>
+              <w:noProof/>
+              <w:sz w:val="24"/>
+              <w:szCs w:val="24"/>
+            </w:rPr>
+            <w:tab/>
+          </w:r>
+          <w:r>
+            <w:rPr>
+              <w:b/>
+              <w:noProof/>
+            </w:rPr>
+            <w:t>Sqoop</w:t>
+          </w:r>
+          <w:r>
+            <w:rPr>
+              <w:noProof/>
+            </w:rPr>
+            <w:tab/>
+          </w:r>
+          <w:r>
+            <w:rPr>
+              <w:noProof/>
+            </w:rPr>
+            <w:fldChar w:fldCharType="begin"/>
+          </w:r>
+          <w:r>
+            <w:rPr>
+              <w:noProof/>
+            </w:rPr>
+            <w:instrText xml:space="preserve"> PAGEREF _Toc459411335 \h </w:instrText>
+          </w:r>
+          <w:r>
+            <w:rPr>
+              <w:noProof/>
+            </w:rPr>
+          </w:r>
+          <w:r>
+            <w:rPr>
+              <w:noProof/>
+            </w:rPr>
+            <w:fldChar w:fldCharType="separate"/>
+          </w:r>
+          <w:r>
+            <w:rPr>
+              <w:noProof/>
+            </w:rPr>
+            <w:t>6</w:t>
+          </w:r>
+          <w:r>
+            <w:rPr>
+              <w:noProof/>
+            </w:rPr>
+            <w:fldChar w:fldCharType="end"/>
+          </w:r>
+        </w:p>
+        <w:p>
+          <w:pPr>
+            <w:pStyle w:val="TOC3"/>
+            <w:tabs>
+              <w:tab w:val="left" w:pos="960"/>
+              <w:tab w:val="right" w:leader="dot" w:pos="8630"/>
+            </w:tabs>
+            <w:rPr>
+              <w:noProof/>
+              <w:sz w:val="24"/>
+              <w:szCs w:val="24"/>
+            </w:rPr>
+          </w:pPr>
+          <w:r>
+            <w:rPr>
+              <w:rFonts w:ascii="Symbol" w:hAnsi="Symbol" w:cs="Roboto-Regular"/>
+              <w:noProof/>
+              <w:color w:val="000000" w:themeColor="text1"/>
+            </w:rPr>
+            <w:t></w:t>
+          </w:r>
+          <w:r>
+            <w:rPr>
+              <w:noProof/>
+              <w:sz w:val="24"/>
+              <w:szCs w:val="24"/>
+            </w:rPr>
+            <w:tab/>
+          </w:r>
+          <w:r>
+            <w:rPr>
+              <w:b/>
+              <w:noProof/>
+            </w:rPr>
+            <w:t>Flume</w:t>
+          </w:r>
+          <w:r>
+            <w:rPr>
+              <w:noProof/>
+            </w:rPr>
+            <w:tab/>
+          </w:r>
+          <w:r>
+            <w:rPr>
+              <w:noProof/>
+            </w:rPr>
+            <w:fldChar w:fldCharType="begin"/>
+          </w:r>
+          <w:r>
+            <w:rPr>
+              <w:noProof/>
+            </w:rPr>
+            <w:instrText xml:space="preserve"> PAGEREF _Toc459411336 \h </w:instrText>
+          </w:r>
+          <w:r>
+            <w:rPr>
+              <w:noProof/>
+            </w:rPr>
+          </w:r>
+          <w:r>
+            <w:rPr>
+              <w:noProof/>
+            </w:rPr>
+            <w:fldChar w:fldCharType="separate"/>
+          </w:r>
+          <w:r>
+            <w:rPr>
+              <w:noProof/>
+            </w:rPr>
+            <w:t>6</w:t>
+          </w:r>
+          <w:r>
+            <w:rPr>
+              <w:noProof/>
+            </w:rPr>
+            <w:fldChar w:fldCharType="end"/>
+          </w:r>
+        </w:p>
+        <w:p>
+          <w:pPr>
+            <w:pStyle w:val="TOC3"/>
+            <w:tabs>
+              <w:tab w:val="left" w:pos="960"/>
+              <w:tab w:val="right" w:leader="dot" w:pos="8630"/>
+            </w:tabs>
+            <w:rPr>
+              <w:noProof/>
+              <w:sz w:val="24"/>
+              <w:szCs w:val="24"/>
+            </w:rPr>
+          </w:pPr>
+          <w:r>
+            <w:rPr>
+              <w:rFonts w:ascii="Symbol" w:hAnsi="Symbol" w:cs="Roboto-Regular"/>
+              <w:noProof/>
+              <w:color w:val="000000" w:themeColor="text1"/>
+            </w:rPr>
+            <w:t></w:t>
+          </w:r>
+          <w:r>
+            <w:rPr>
+              <w:noProof/>
+              <w:sz w:val="24"/>
+              <w:szCs w:val="24"/>
+            </w:rPr>
+            <w:tab/>
+          </w:r>
+          <w:r>
+            <w:rPr>
+              <w:b/>
+              <w:noProof/>
+            </w:rPr>
+            <w:t>Whirr</w:t>
+          </w:r>
+          <w:r>
+            <w:rPr>
+              <w:noProof/>
+            </w:rPr>
+            <w:tab/>
+          </w:r>
+          <w:r>
+            <w:rPr>
+              <w:noProof/>
+            </w:rPr>
+            <w:fldChar w:fldCharType="begin"/>
+          </w:r>
+          <w:r>
+            <w:rPr>
+              <w:noProof/>
+            </w:rPr>
+            <w:instrText xml:space="preserve"> PAGEREF _Toc459411337 \h </w:instrText>
+          </w:r>
+          <w:r>
+            <w:rPr>
+              <w:noProof/>
+            </w:rPr>
+          </w:r>
+          <w:r>
+            <w:rPr>
+              <w:noProof/>
+            </w:rPr>
+            <w:fldChar w:fldCharType="separate"/>
+          </w:r>
+          <w:r>
+            <w:rPr>
+              <w:noProof/>
+            </w:rPr>
+            <w:t>7</w:t>
+          </w:r>
+          <w:r>
+            <w:rPr>
+              <w:noProof/>
+            </w:rPr>
+            <w:fldChar w:fldCharType="end"/>
+          </w:r>
+        </w:p>
+        <w:p>
+          <w:pPr>
+            <w:pStyle w:val="TOC3"/>
+            <w:tabs>
+              <w:tab w:val="left" w:pos="960"/>
+              <w:tab w:val="right" w:leader="dot" w:pos="8630"/>
+            </w:tabs>
+            <w:rPr>
+              <w:noProof/>
+              <w:sz w:val="24"/>
+              <w:szCs w:val="24"/>
+            </w:rPr>
+          </w:pPr>
+          <w:r>
+            <w:rPr>
+              <w:rFonts w:ascii="Symbol" w:hAnsi="Symbol" w:cs="Roboto-Regular"/>
+              <w:noProof/>
+              <w:color w:val="000000" w:themeColor="text1"/>
+            </w:rPr>
+            <w:t></w:t>
+          </w:r>
+          <w:r>
+            <w:rPr>
+              <w:noProof/>
+              <w:sz w:val="24"/>
+              <w:szCs w:val="24"/>
+            </w:rPr>
+            <w:tab/>
+          </w:r>
+          <w:r>
+            <w:rPr>
+              <w:b/>
+              <w:noProof/>
+            </w:rPr>
+            <w:t>Mahout</w:t>
+          </w:r>
+          <w:r>
+            <w:rPr>
+              <w:noProof/>
+            </w:rPr>
+            <w:tab/>
+          </w:r>
+          <w:r>
+            <w:rPr>
+              <w:noProof/>
+            </w:rPr>
+            <w:fldChar w:fldCharType="begin"/>
+          </w:r>
+          <w:r>
+            <w:rPr>
+              <w:noProof/>
+            </w:rPr>
+            <w:instrText xml:space="preserve"> PAGEREF _Toc459411338 \h </w:instrText>
+          </w:r>
+          <w:r>
+            <w:rPr>
+              <w:noProof/>
+            </w:rPr>
+          </w:r>
+          <w:r>
+            <w:rPr>
+              <w:noProof/>
+            </w:rPr>
+            <w:fldChar w:fldCharType="separate"/>
+          </w:r>
+          <w:r>
+            <w:rPr>
+              <w:noProof/>
+            </w:rPr>
+            <w:t>7</w:t>
+          </w:r>
+          <w:r>
+            <w:rPr>
+              <w:noProof/>
+            </w:rPr>
+            <w:fldChar w:fldCharType="end"/>
+          </w:r>
+        </w:p>
+        <w:p>
+          <w:pPr>
+            <w:pStyle w:val="TOC3"/>
+            <w:tabs>
+              <w:tab w:val="left" w:pos="960"/>
+              <w:tab w:val="right" w:leader="dot" w:pos="8630"/>
+            </w:tabs>
+            <w:rPr>
+              <w:noProof/>
+              <w:sz w:val="24"/>
+              <w:szCs w:val="24"/>
+            </w:rPr>
+          </w:pPr>
+          <w:r>
+            <w:rPr>
+              <w:rFonts w:ascii="Symbol" w:hAnsi="Symbol" w:cs="Roboto-Regular"/>
+              <w:noProof/>
+              <w:color w:val="000000" w:themeColor="text1"/>
+            </w:rPr>
+            <w:t></w:t>
+          </w:r>
+          <w:r>
+            <w:rPr>
+              <w:noProof/>
+              <w:sz w:val="24"/>
+              <w:szCs w:val="24"/>
+            </w:rPr>
+            <w:tab/>
+          </w:r>
+          <w:r>
+            <w:rPr>
+              <w:b/>
+              <w:noProof/>
+            </w:rPr>
+            <w:t>BigTop</w:t>
+          </w:r>
+          <w:r>
+            <w:rPr>
+              <w:noProof/>
+            </w:rPr>
+            <w:tab/>
+          </w:r>
+          <w:r>
+            <w:rPr>
+              <w:noProof/>
+            </w:rPr>
+            <w:fldChar w:fldCharType="begin"/>
+          </w:r>
+          <w:r>
+            <w:rPr>
+              <w:noProof/>
+            </w:rPr>
+            <w:instrText xml:space="preserve"> PAGEREF _Toc459411339 \h </w:instrText>
+          </w:r>
+          <w:r>
+            <w:rPr>
+              <w:noProof/>
+            </w:rPr>
+          </w:r>
+          <w:r>
+            <w:rPr>
+              <w:noProof/>
+            </w:rPr>
+            <w:fldChar w:fldCharType="separate"/>
+          </w:r>
+          <w:r>
+            <w:rPr>
+              <w:noProof/>
+            </w:rPr>
+            <w:t>7</w:t>
+          </w:r>
+          <w:r>
+            <w:rPr>
+              <w:noProof/>
+            </w:rPr>
+            <w:fldChar w:fldCharType="end"/>
+          </w:r>
+        </w:p>
+        <w:p>
+          <w:pPr>
+            <w:pStyle w:val="TOC3"/>
+            <w:tabs>
+              <w:tab w:val="left" w:pos="960"/>
+              <w:tab w:val="right" w:leader="dot" w:pos="8630"/>
+            </w:tabs>
+            <w:rPr>
+              <w:noProof/>
+              <w:sz w:val="24"/>
+              <w:szCs w:val="24"/>
+            </w:rPr>
+          </w:pPr>
+          <w:r>
+            <w:rPr>
+              <w:rFonts w:ascii="Symbol" w:hAnsi="Symbol" w:cs="Times"/>
+              <w:noProof/>
+            </w:rPr>
+            <w:t></w:t>
+          </w:r>
+          <w:r>
+            <w:rPr>
+              <w:noProof/>
+              <w:sz w:val="24"/>
+              <w:szCs w:val="24"/>
+            </w:rPr>
+            <w:tab/>
+          </w:r>
+          <w:r>
+            <w:rPr>
+              <w:b/>
+              <w:noProof/>
+            </w:rPr>
+            <w:t>Ambari</w:t>
+          </w:r>
+          <w:r>
+            <w:rPr>
+              <w:noProof/>
+            </w:rPr>
+            <w:tab/>
+          </w:r>
+          <w:r>
+            <w:rPr>
+              <w:noProof/>
+            </w:rPr>
+            <w:fldChar w:fldCharType="begin"/>
+          </w:r>
+          <w:r>
+            <w:rPr>
+              <w:noProof/>
+            </w:rPr>
+            <w:instrText xml:space="preserve"> PAGEREF _Toc459411340 \h </w:instrText>
+          </w:r>
+          <w:r>
+            <w:rPr>
+              <w:noProof/>
+            </w:rPr>
+          </w:r>
+          <w:r>
+            <w:rPr>
+              <w:noProof/>
+            </w:rPr>
+            <w:fldChar w:fldCharType="separate"/>
+          </w:r>
+          <w:r>
+            <w:rPr>
+              <w:noProof/>
+            </w:rPr>
+            <w:t>7</w:t>
+          </w:r>
+          <w:r>
+            <w:rPr>
+              <w:noProof/>
             </w:rPr>
             <w:fldChar w:fldCharType="end"/>
           </w:r>
@@ -543,64 +1338,113 @@
             <w:rPr>
               <w:b w:val="0"/>
               <w:noProof/>
-              <w:color w:val="000090"/>
-              <w:lang w:eastAsia="ja-JP"/>
             </w:rPr>
           </w:pPr>
           <w:r>
             <w:rPr>
               <w:noProof/>
-              <w:color w:val="000090"/>
-              <w:sz w:val="32"/>
-              <w:szCs w:val="32"/>
-            </w:rPr>
-            <w:t>Installation</w:t>
-          </w:r>
-          <w:r>
-            <w:rPr>
-              <w:noProof/>
-              <w:color w:val="000090"/>
+            </w:rPr>
+            <w:t>Hadoop Distributions</w:t>
+          </w:r>
+          <w:r>
+            <w:rPr>
+              <w:noProof/>
             </w:rPr>
             <w:tab/>
           </w:r>
           <w:r>
             <w:rPr>
               <w:noProof/>
-              <w:color w:val="000090"/>
             </w:rPr>
             <w:fldChar w:fldCharType="begin"/>
           </w:r>
           <w:r>
             <w:rPr>
               <w:noProof/>
-              <w:color w:val="000090"/>
-            </w:rPr>
-            <w:instrText xml:space="preserve"> PAGEREF _Toc332724315 \h </w:instrText>
-          </w:r>
-          <w:r>
-            <w:rPr>
-              <w:noProof/>
-              <w:color w:val="000090"/>
-            </w:rPr>
-          </w:r>
-          <w:r>
-            <w:rPr>
-              <w:noProof/>
-              <w:color w:val="000090"/>
+            </w:rPr>
+            <w:instrText xml:space="preserve"> PAGEREF _Toc459411341 \h </w:instrText>
+          </w:r>
+          <w:r>
+            <w:rPr>
+              <w:noProof/>
+            </w:rPr>
+          </w:r>
+          <w:r>
+            <w:rPr>
+              <w:noProof/>
             </w:rPr>
             <w:fldChar w:fldCharType="separate"/>
           </w:r>
           <w:r>
             <w:rPr>
               <w:noProof/>
-              <w:color w:val="000090"/>
-            </w:rPr>
-            <w:t>6</w:t>
-          </w:r>
-          <w:r>
-            <w:rPr>
-              <w:noProof/>
-              <w:color w:val="000090"/>
+            </w:rPr>
+            <w:t>7</w:t>
+          </w:r>
+          <w:r>
+            <w:rPr>
+              <w:noProof/>
+            </w:rPr>
+            <w:fldChar w:fldCharType="end"/>
+          </w:r>
+        </w:p>
+        <w:p>
+          <w:pPr>
+            <w:pStyle w:val="TOC3"/>
+            <w:tabs>
+              <w:tab w:val="right" w:leader="dot" w:pos="8630"/>
+            </w:tabs>
+            <w:rPr>
+              <w:noProof/>
+              <w:sz w:val="24"/>
+              <w:szCs w:val="24"/>
+            </w:rPr>
+          </w:pPr>
+          <w:r>
+            <w:rPr>
+              <w:b/>
+              <w:noProof/>
+            </w:rPr>
+            <w:t>Different Hadoop Vendors:</w:t>
+          </w:r>
+          <w:r>
+            <w:rPr>
+              <w:noProof/>
+            </w:rPr>
+            <w:tab/>
+          </w:r>
+          <w:r>
+            <w:rPr>
+              <w:noProof/>
+            </w:rPr>
+            <w:fldChar w:fldCharType="begin"/>
+          </w:r>
+          <w:r>
+            <w:rPr>
+              <w:noProof/>
+            </w:rPr>
+            <w:instrText xml:space="preserve"> PAGEREF _Toc459411342 \h </w:instrText>
+          </w:r>
+          <w:r>
+            <w:rPr>
+              <w:noProof/>
+            </w:rPr>
+          </w:r>
+          <w:r>
+            <w:rPr>
+              <w:noProof/>
+            </w:rPr>
+            <w:fldChar w:fldCharType="separate"/>
+          </w:r>
+          <w:r>
+            <w:rPr>
+              <w:noProof/>
+            </w:rPr>
+            <w:t>8</w:t>
+          </w:r>
+          <w:r>
+            <w:rPr>
+              <w:noProof/>
             </w:rPr>
             <w:fldChar w:fldCharType="end"/>
           </w:r>
@@ -614,64 +1458,52 @@
             <w:rPr>
               <w:b w:val="0"/>
               <w:noProof/>
-              <w:color w:val="000090"/>
-              <w:lang w:eastAsia="ja-JP"/>
             </w:rPr>
           </w:pPr>
           <w:r>
             <w:rPr>
               <w:noProof/>
-              <w:color w:val="000090"/>
-              <w:sz w:val="32"/>
-              <w:szCs w:val="32"/>
-            </w:rPr>
-            <w:t>Configuration</w:t>
-          </w:r>
-          <w:r>
-            <w:rPr>
-              <w:noProof/>
-              <w:color w:val="000090"/>
+            </w:rPr>
+            <w:t>OS – Prerequisites – Hadoop</w:t>
+          </w:r>
+          <w:r>
+            <w:rPr>
+              <w:noProof/>
             </w:rPr>
             <w:tab/>
           </w:r>
           <w:r>
             <w:rPr>
               <w:noProof/>
-              <w:color w:val="000090"/>
             </w:rPr>
             <w:fldChar w:fldCharType="begin"/>
           </w:r>
           <w:r>
             <w:rPr>
               <w:noProof/>
-              <w:color w:val="000090"/>
-            </w:rPr>
-            <w:instrText xml:space="preserve"> PAGEREF _Toc332724316 \h </w:instrText>
-          </w:r>
-          <w:r>
-            <w:rPr>
-              <w:noProof/>
-              <w:color w:val="000090"/>
-            </w:rPr>
-          </w:r>
-          <w:r>
-            <w:rPr>
-              <w:noProof/>
-              <w:color w:val="000090"/>
+            </w:rPr>
+            <w:instrText xml:space="preserve"> PAGEREF _Toc459411343 \h </w:instrText>
+          </w:r>
+          <w:r>
+            <w:rPr>
+              <w:noProof/>
+            </w:rPr>
+          </w:r>
+          <w:r>
+            <w:rPr>
+              <w:noProof/>
             </w:rPr>
             <w:fldChar w:fldCharType="separate"/>
           </w:r>
           <w:r>
             <w:rPr>
               <w:noProof/>
-              <w:color w:val="000090"/>
-            </w:rPr>
-            <w:t>7</w:t>
-          </w:r>
-          <w:r>
-            <w:rPr>
-              <w:noProof/>
-              <w:color w:val="000090"/>
+            </w:rPr>
+            <w:t>11</w:t>
+          </w:r>
+          <w:r>
+            <w:rPr>
+              <w:noProof/>
             </w:rPr>
             <w:fldChar w:fldCharType="end"/>
           </w:r>
@@ -685,64 +1517,52 @@
             <w:rPr>
               <w:b w:val="0"/>
               <w:noProof/>
-              <w:color w:val="000090"/>
-              <w:lang w:eastAsia="ja-JP"/>
             </w:rPr>
           </w:pPr>
           <w:r>
             <w:rPr>
               <w:noProof/>
-              <w:color w:val="000090"/>
-              <w:sz w:val="32"/>
-              <w:szCs w:val="32"/>
-            </w:rPr>
-            <w:t>Trobleshooting</w:t>
-          </w:r>
-          <w:r>
-            <w:rPr>
-              <w:noProof/>
-              <w:color w:val="000090"/>
+            </w:rPr>
+            <w:t>Installation</w:t>
+          </w:r>
+          <w:r>
+            <w:rPr>
+              <w:noProof/>
             </w:rPr>
             <w:tab/>
           </w:r>
           <w:r>
             <w:rPr>
               <w:noProof/>
-              <w:color w:val="000090"/>
             </w:rPr>
             <w:fldChar w:fldCharType="begin"/>
           </w:r>
           <w:r>
             <w:rPr>
               <w:noProof/>
-              <w:color w:val="000090"/>
-            </w:rPr>
-            <w:instrText xml:space="preserve"> PAGEREF _Toc332724317 \h </w:instrText>
-          </w:r>
-          <w:r>
-            <w:rPr>
-              <w:noProof/>
-              <w:color w:val="000090"/>
-            </w:rPr>
-          </w:r>
-          <w:r>
-            <w:rPr>
-              <w:noProof/>
-              <w:color w:val="000090"/>
+            </w:rPr>
+            <w:instrText xml:space="preserve"> PAGEREF _Toc459411344 \h </w:instrText>
+          </w:r>
+          <w:r>
+            <w:rPr>
+              <w:noProof/>
+            </w:rPr>
+          </w:r>
+          <w:r>
+            <w:rPr>
+              <w:noProof/>
             </w:rPr>
             <w:fldChar w:fldCharType="separate"/>
           </w:r>
           <w:r>
             <w:rPr>
               <w:noProof/>
-              <w:color w:val="000090"/>
-            </w:rPr>
-            <w:t>7</w:t>
-          </w:r>
-          <w:r>
-            <w:rPr>
-              <w:noProof/>
-              <w:color w:val="000090"/>
+            </w:rPr>
+            <w:t>16</w:t>
+          </w:r>
+          <w:r>
+            <w:rPr>
+              <w:noProof/>
             </w:rPr>
             <w:fldChar w:fldCharType="end"/>
           </w:r>
@@ -756,64 +1576,52 @@
             <w:rPr>
               <w:b w:val="0"/>
               <w:noProof/>
-              <w:color w:val="000090"/>
-              <w:lang w:eastAsia="ja-JP"/>
             </w:rPr>
           </w:pPr>
           <w:r>
             <w:rPr>
               <w:noProof/>
-              <w:color w:val="000090"/>
-              <w:sz w:val="32"/>
-              <w:szCs w:val="32"/>
-            </w:rPr>
-            <w:t>High Availability</w:t>
-          </w:r>
-          <w:r>
-            <w:rPr>
-              <w:noProof/>
-              <w:color w:val="000090"/>
+            </w:rPr>
+            <w:t>Configuration</w:t>
+          </w:r>
+          <w:r>
+            <w:rPr>
+              <w:noProof/>
             </w:rPr>
             <w:tab/>
           </w:r>
           <w:r>
             <w:rPr>
               <w:noProof/>
-              <w:color w:val="000090"/>
             </w:rPr>
             <w:fldChar w:fldCharType="begin"/>
           </w:r>
           <w:r>
             <w:rPr>
               <w:noProof/>
-              <w:color w:val="000090"/>
-            </w:rPr>
-            <w:instrText xml:space="preserve"> PAGEREF _Toc332724318 \h </w:instrText>
-          </w:r>
-          <w:r>
-            <w:rPr>
-              <w:noProof/>
-              <w:color w:val="000090"/>
-            </w:rPr>
-          </w:r>
-          <w:r>
-            <w:rPr>
-              <w:noProof/>
-              <w:color w:val="000090"/>
+            </w:rPr>
+            <w:instrText xml:space="preserve"> PAGEREF _Toc459411345 \h </w:instrText>
+          </w:r>
+          <w:r>
+            <w:rPr>
+              <w:noProof/>
+            </w:rPr>
+          </w:r>
+          <w:r>
+            <w:rPr>
+              <w:noProof/>
             </w:rPr>
             <w:fldChar w:fldCharType="separate"/>
           </w:r>
           <w:r>
             <w:rPr>
               <w:noProof/>
-              <w:color w:val="000090"/>
-            </w:rPr>
-            <w:t>7</w:t>
-          </w:r>
-          <w:r>
-            <w:rPr>
-              <w:noProof/>
-              <w:color w:val="000090"/>
+            </w:rPr>
+            <w:t>16</w:t>
+          </w:r>
+          <w:r>
+            <w:rPr>
+              <w:noProof/>
             </w:rPr>
             <w:fldChar w:fldCharType="end"/>
           </w:r>
@@ -827,70 +1635,176 @@
             <w:rPr>
               <w:b w:val="0"/>
               <w:noProof/>
-              <w:color w:val="000090"/>
-              <w:lang w:eastAsia="ja-JP"/>
             </w:rPr>
           </w:pPr>
           <w:r>
             <w:rPr>
               <w:noProof/>
-              <w:color w:val="000090"/>
-              <w:sz w:val="32"/>
-              <w:szCs w:val="32"/>
-            </w:rPr>
-            <w:t>Security</w:t>
-          </w:r>
-          <w:r>
-            <w:rPr>
-              <w:noProof/>
-              <w:color w:val="000090"/>
+            </w:rPr>
+            <w:t>Trobleshooting</w:t>
+          </w:r>
+          <w:r>
+            <w:rPr>
+              <w:noProof/>
             </w:rPr>
             <w:tab/>
           </w:r>
           <w:r>
             <w:rPr>
               <w:noProof/>
-              <w:color w:val="000090"/>
             </w:rPr>
             <w:fldChar w:fldCharType="begin"/>
           </w:r>
           <w:r>
             <w:rPr>
               <w:noProof/>
-              <w:color w:val="000090"/>
-            </w:rPr>
-            <w:instrText xml:space="preserve"> PAGEREF _Toc332724319 \h </w:instrText>
-          </w:r>
-          <w:r>
-            <w:rPr>
-              <w:noProof/>
-              <w:color w:val="000090"/>
-            </w:rPr>
-          </w:r>
-          <w:r>
-            <w:rPr>
-              <w:noProof/>
-              <w:color w:val="000090"/>
+            </w:rPr>
+            <w:instrText xml:space="preserve"> PAGEREF _Toc459411346 \h </w:instrText>
+          </w:r>
+          <w:r>
+            <w:rPr>
+              <w:noProof/>
+            </w:rPr>
+          </w:r>
+          <w:r>
+            <w:rPr>
+              <w:noProof/>
             </w:rPr>
             <w:fldChar w:fldCharType="separate"/>
           </w:r>
           <w:r>
             <w:rPr>
               <w:noProof/>
-              <w:color w:val="000090"/>
-            </w:rPr>
-            <w:t>7</w:t>
-          </w:r>
-          <w:r>
-            <w:rPr>
-              <w:noProof/>
-              <w:color w:val="000090"/>
+            </w:rPr>
+            <w:t>16</w:t>
+          </w:r>
+          <w:r>
+            <w:rPr>
+              <w:noProof/>
             </w:rPr>
             <w:fldChar w:fldCharType="end"/>
           </w:r>
         </w:p>
         <w:p>
           <w:pPr>
+            <w:pStyle w:val="TOC1"/>
+            <w:tabs>
+              <w:tab w:val="right" w:leader="dot" w:pos="8630"/>
+            </w:tabs>
+            <w:rPr>
+              <w:b w:val="0"/>
+              <w:noProof/>
+            </w:rPr>
+          </w:pPr>
+          <w:r>
+            <w:rPr>
+              <w:noProof/>
+            </w:rPr>
+            <w:t>High Availability</w:t>
+          </w:r>
+          <w:r>
+            <w:rPr>
+              <w:noProof/>
+            </w:rPr>
+            <w:tab/>
+          </w:r>
+          <w:r>
+            <w:rPr>
+              <w:noProof/>
+            </w:rPr>
+            <w:fldChar w:fldCharType="begin"/>
+          </w:r>
+          <w:r>
+            <w:rPr>
+              <w:noProof/>
+            </w:rPr>
+            <w:instrText xml:space="preserve"> PAGEREF _Toc459411347 \h </w:instrText>
+          </w:r>
+          <w:r>
+            <w:rPr>
+              <w:noProof/>
+            </w:rPr>
+          </w:r>
+          <w:r>
+            <w:rPr>
+              <w:noProof/>
+            </w:rPr>
+            <w:fldChar w:fldCharType="separate"/>
+          </w:r>
+          <w:r>
+            <w:rPr>
+              <w:noProof/>
+            </w:rPr>
+            <w:t>16</w:t>
+          </w:r>
+          <w:r>
+            <w:rPr>
+              <w:noProof/>
+            </w:rPr>
+            <w:fldChar w:fldCharType="end"/>
+          </w:r>
+        </w:p>
+        <w:p>
+          <w:pPr>
+            <w:pStyle w:val="TOC1"/>
+            <w:tabs>
+              <w:tab w:val="right" w:leader="dot" w:pos="8630"/>
+            </w:tabs>
+            <w:rPr>
+              <w:b w:val="0"/>
+              <w:noProof/>
+            </w:rPr>
+          </w:pPr>
+          <w:r>
+            <w:rPr>
+              <w:noProof/>
+            </w:rPr>
+            <w:t>Security</w:t>
+          </w:r>
+          <w:r>
+            <w:rPr>
+              <w:noProof/>
+            </w:rPr>
+            <w:tab/>
+          </w:r>
+          <w:r>
+            <w:rPr>
+              <w:noProof/>
+            </w:rPr>
+            <w:fldChar w:fldCharType="begin"/>
+          </w:r>
+          <w:r>
+            <w:rPr>
+              <w:noProof/>
+            </w:rPr>
+            <w:instrText xml:space="preserve"> PAGEREF _Toc459411348 \h </w:instrText>
+          </w:r>
+          <w:r>
+            <w:rPr>
+              <w:noProof/>
+            </w:rPr>
+          </w:r>
+          <w:r>
+            <w:rPr>
+              <w:noProof/>
+            </w:rPr>
+            <w:fldChar w:fldCharType="separate"/>
+          </w:r>
+          <w:r>
+            <w:rPr>
+              <w:noProof/>
+            </w:rPr>
+            <w:t>17</w:t>
+          </w:r>
+          <w:r>
+            <w:rPr>
+              <w:noProof/>
+            </w:rPr>
+            <w:fldChar w:fldCharType="end"/>
+          </w:r>
+        </w:p>
+        <w:p>
+          <w:pPr>
             <w:rPr>
               <w:sz w:val="32"/>
               <w:szCs w:val="32"/>
@@ -899,7 +1813,6 @@
           <w:r>
             <w:rPr>
               <w:rFonts w:asciiTheme="majorHAnsi" w:hAnsiTheme="majorHAnsi"/>
-              <w:b/>
               <w:caps/>
               <w:color w:val="000090"/>
               <w:sz w:val="44"/>
@@ -914,7 +1827,32 @@
       <w:pPr>
         <w:pStyle w:val="Heading1"/>
       </w:pPr>
-      <w:bookmarkStart w:id="0" w:name="_Toc332724309"/>
+    </w:p>
+    <w:p>
+      <w:pPr>
+        <w:pStyle w:val="Heading1"/>
+      </w:pPr>
+    </w:p>
+    <w:p>
+      <w:pPr>
+        <w:pStyle w:val="Heading1"/>
+      </w:pPr>
+    </w:p>
+    <w:p>
+      <w:pPr>
+        <w:pStyle w:val="Heading1"/>
+      </w:pPr>
+    </w:p>
+    <w:p>
+      <w:pPr>
+        <w:pStyle w:val="Heading1"/>
+      </w:pPr>
+    </w:p>
+    <w:p>
+      <w:pPr>
+        <w:pStyle w:val="Heading1"/>
+      </w:pPr>
+      <w:bookmarkStart w:id="0" w:name="_Toc459411324"/>
       <w:r>
         <w:t xml:space="preserve">Big Data </w:t>
       </w:r>
@@ -927,48 +1865,75 @@
       <w:bookmarkEnd w:id="0"/>
     </w:p>
     <w:p/>
-    <w:p>
-      <w:pPr>
-        <w:rPr>
-          <w:rFonts w:ascii="Roboto-Regular" w:hAnsi="Roboto-Regular" w:cs="Roboto-Regular"/>
-          <w:color w:val="000000" w:themeColor="text1"/>
-          <w:sz w:val="28"/>
-          <w:szCs w:val="28"/>
-        </w:rPr>
-      </w:pPr>
-      <w:r>
-        <w:rPr>
-          <w:rFonts w:ascii="Roboto-Regular" w:hAnsi="Roboto-Regular" w:cs="Roboto-Regular"/>
-          <w:color w:val="000000" w:themeColor="text1"/>
-          <w:sz w:val="28"/>
-          <w:szCs w:val="28"/>
-        </w:rPr>
-        <w:t>Hadoop is a  framework used to handle big data fo</w:t>
-      </w:r>
-      <w:r>
-        <w:rPr>
-          <w:rFonts w:ascii="Roboto-Regular" w:hAnsi="Roboto-Regular" w:cs="Roboto-Regular"/>
-          <w:color w:val="000000" w:themeColor="text1"/>
-          <w:sz w:val="28"/>
-          <w:szCs w:val="28"/>
-        </w:rPr>
-        <w:t>r storing,processing and analyzing data that was previously ignored due to the limitations of traditional data management technologies.</w:t>
-      </w:r>
-    </w:p>
     <w:p/>
+    <w:p/>
+    <w:p>
+      <w:pPr>
+        <w:rPr>
+          <w:rFonts w:ascii="Roboto-Regular" w:hAnsi="Roboto-Regular" w:cs="Roboto-Regular"/>
+          <w:color w:val="000000" w:themeColor="text1"/>
+          <w:sz w:val="28"/>
+          <w:szCs w:val="28"/>
+        </w:rPr>
+      </w:pPr>
+      <w:r>
+        <w:rPr>
+          <w:rFonts w:ascii="Roboto-Regular" w:hAnsi="Roboto-Regular" w:cs="Roboto-Regular"/>
+          <w:color w:val="000000" w:themeColor="text1"/>
+          <w:sz w:val="28"/>
+          <w:szCs w:val="28"/>
+        </w:rPr>
+        <w:t xml:space="preserve">Hadoop is a </w:t>
+      </w:r>
+      <w:r>
+        <w:rPr>
+          <w:rFonts w:ascii="Roboto-Regular" w:hAnsi="Roboto-Regular" w:cs="Roboto-Regular"/>
+          <w:color w:val="000000" w:themeColor="text1"/>
+          <w:sz w:val="28"/>
+          <w:szCs w:val="28"/>
+        </w:rPr>
+        <w:t>framework used to handle big data fo</w:t>
+      </w:r>
+      <w:r>
+        <w:rPr>
+          <w:rFonts w:ascii="Roboto-Regular" w:hAnsi="Roboto-Regular" w:cs="Roboto-Regular"/>
+          <w:color w:val="000000" w:themeColor="text1"/>
+          <w:sz w:val="28"/>
+          <w:szCs w:val="28"/>
+        </w:rPr>
+        <w:t>r storing,</w:t>
+      </w:r>
+      <w:r>
+        <w:rPr>
+          <w:rFonts w:ascii="Roboto-Regular" w:hAnsi="Roboto-Regular" w:cs="Roboto-Regular"/>
+          <w:color w:val="000000" w:themeColor="text1"/>
+          <w:sz w:val="28"/>
+          <w:szCs w:val="28"/>
+        </w:rPr>
+        <w:t xml:space="preserve"> </w:t>
+      </w:r>
+      <w:r>
+        <w:rPr>
+          <w:rFonts w:ascii="Roboto-Regular" w:hAnsi="Roboto-Regular" w:cs="Roboto-Regular"/>
+          <w:color w:val="000000" w:themeColor="text1"/>
+          <w:sz w:val="28"/>
+          <w:szCs w:val="28"/>
+        </w:rPr>
+        <w:t>processing and analyzing data that was previously ignored due to the limitations of traditional data management technologies.</w:t>
+      </w:r>
+    </w:p>
+    <w:p/>
     <w:p>
       <w:pPr>
         <w:pStyle w:val="Heading2"/>
         <w:rPr>
-          <w:color w:val="000090"/>
           <w:sz w:val="36"/>
           <w:szCs w:val="36"/>
         </w:rPr>
       </w:pPr>
-      <w:bookmarkStart w:id="1" w:name="_Toc332724310"/>
-      <w:r>
-        <w:rPr>
-          <w:color w:val="000090"/>
+      <w:bookmarkStart w:id="1" w:name="_Toc459411325"/>
+      <w:r>
+        <w:rPr>
           <w:sz w:val="36"/>
           <w:szCs w:val="36"/>
         </w:rPr>
@@ -976,7 +1941,6 @@
       </w:r>
       <w:r>
         <w:rPr>
-          <w:color w:val="000090"/>
           <w:sz w:val="36"/>
           <w:szCs w:val="36"/>
         </w:rPr>
@@ -1017,7 +1981,7 @@
           <w:numId w:val="1"/>
         </w:numPr>
         <w:rPr>
-          <w:rFonts w:ascii="Roboto-Regular" w:hAnsi="Roboto-Regular" w:cs="Roboto-Regular" w:hint="eastAsia"/>
+          <w:rFonts w:ascii="Roboto-Regular" w:hAnsi="Roboto-Regular" w:cs="Roboto-Regular"/>
           <w:color w:val="000000" w:themeColor="text1"/>
           <w:sz w:val="28"/>
           <w:szCs w:val="28"/>
@@ -1042,7 +2006,7 @@
           <w:numId w:val="1"/>
         </w:numPr>
         <w:rPr>
-          <w:rFonts w:ascii="Roboto-Regular" w:hAnsi="Roboto-Regular" w:cs="Roboto-Regular" w:hint="eastAsia"/>
+          <w:rFonts w:ascii="Roboto-Regular" w:hAnsi="Roboto-Regular" w:cs="Roboto-Regular"/>
           <w:color w:val="000000" w:themeColor="text1"/>
           <w:sz w:val="36"/>
           <w:szCs w:val="36"/>
@@ -1120,7 +2084,7 @@
         <w:adjustRightInd w:val="0"/>
         <w:spacing w:after="320"/>
         <w:rPr>
-          <w:rFonts w:ascii="Roboto-Regular" w:hAnsi="Roboto-Regular" w:cs="Roboto-Regular" w:hint="eastAsia"/>
+          <w:rFonts w:ascii="Roboto-Regular" w:hAnsi="Roboto-Regular" w:cs="Roboto-Regular"/>
           <w:color w:val="000000" w:themeColor="text1"/>
           <w:sz w:val="28"/>
           <w:szCs w:val="28"/>
@@ -1202,32 +2166,99 @@
     </w:p>
     <w:p>
       <w:pPr>
-        <w:pStyle w:val="Heading2"/>
-        <w:rPr>
-          <w:color w:val="000090"/>
+        <w:pStyle w:val="ListParagraph"/>
+        <w:widowControl w:val="0"/>
+        <w:tabs>
+          <w:tab w:val="left" w:pos="220"/>
+          <w:tab w:val="left" w:pos="720"/>
+        </w:tabs>
+        <w:autoSpaceDE w:val="0"/>
+        <w:autoSpaceDN w:val="0"/>
+        <w:adjustRightInd w:val="0"/>
+        <w:spacing w:after="320"/>
+        <w:rPr>
+          <w:rFonts w:ascii="Roboto-Regular" w:hAnsi="Roboto-Regular" w:cs="Roboto-Regular"/>
+          <w:color w:val="000000" w:themeColor="text1"/>
           <w:sz w:val="36"/>
           <w:szCs w:val="36"/>
         </w:rPr>
       </w:pPr>
-      <w:bookmarkStart w:id="2" w:name="_Toc332724311"/>
-      <w:r>
-        <w:rPr>
-          <w:color w:val="000090"/>
+    </w:p>
+    <w:p>
+      <w:pPr>
+        <w:pStyle w:val="Heading2"/>
+        <w:rPr>
           <w:sz w:val="36"/>
           <w:szCs w:val="36"/>
         </w:rPr>
-        <w:t>Take the Processing to the Data</w:t>
-      </w:r>
-      <w:bookmarkEnd w:id="2"/>
-      <w:r>
-        <w:rPr>
-          <w:color w:val="000090"/>
+      </w:pPr>
+      <w:bookmarkStart w:id="2" w:name="_Toc459411326"/>
+      <w:r>
+        <w:rPr>
           <w:sz w:val="36"/>
           <w:szCs w:val="36"/>
         </w:rPr>
+        <w:t>The Hadoop Ecosystem</w:t>
+      </w:r>
+      <w:bookmarkEnd w:id="2"/>
+      <w:r>
+        <w:rPr>
+          <w:sz w:val="36"/>
+          <w:szCs w:val="36"/>
+        </w:rPr>
         <w:t xml:space="preserve"> </w:t>
       </w:r>
     </w:p>
+    <w:p/>
+    <w:p>
+      <w:r>
+        <w:rPr>
+          <w:noProof/>
+        </w:rPr>
+        <w:drawing>
+          <wp:inline distT="0" distB="0" distL="0" distR="0" wp14:anchorId="035A92EA" wp14:editId="1D79FCDA">
+            <wp:extent cx="5321300" cy="6769100"/>
+            <wp:effectExtent l="0" t="0" r="12700" b="12700"/>
+            <wp:docPr id="8" name="Picture 8"/>
+            <wp:cNvGraphicFramePr>
+              <a:graphicFrameLocks xmlns:a="http://schemas.openxmlformats.org/drawingml/2006/main" noChangeAspect="1"/>
+            </wp:cNvGraphicFramePr>
+            <a:graphic xmlns:a="http://schemas.openxmlformats.org/drawingml/2006/main">
+              <a:graphicData uri="http://schemas.openxmlformats.org/drawingml/2006/picture">
+                <pic:pic xmlns:pic="http://schemas.openxmlformats.org/drawingml/2006/picture">
+                  <pic:nvPicPr>
+                    <pic:cNvPr id="8" name="Screen Shot 2016-08-19 at 10.35.06 PM.png"/>
+                    <pic:cNvPicPr/>
+                  </pic:nvPicPr>
+                  <pic:blipFill>
+                    <a:blip r:embed="rId8">
+                      <a:extLst>
+                        <a:ext uri="{28A0092B-C50C-407E-A947-70E740481C1C}">
+                          <a14:useLocalDpi xmlns:a14="http://schemas.microsoft.com/office/drawing/2010/main" val="0"/>
+                        </a:ext>
+                      </a:extLst>
+                    </a:blip>
+                    <a:stretch>
+                      <a:fillRect/>
+                    </a:stretch>
+                  </pic:blipFill>
+                  <pic:spPr>
+                    <a:xfrm>
+                      <a:off x="0" y="0"/>
+                      <a:ext cx="5321300" cy="6769100"/>
+                    </a:xfrm>
+                    <a:prstGeom prst="rect">
+                      <a:avLst/>
+                    </a:prstGeom>
+                  </pic:spPr>
+                </pic:pic>
+              </a:graphicData>
+            </a:graphic>
+          </wp:inline>
+        </w:drawing>
+      </w:r>
+    </w:p>
+    <w:p/>
     <w:p/>
     <w:p>
       <w:pPr>
@@ -1259,7 +2290,7 @@
           <w:sz w:val="28"/>
           <w:szCs w:val="28"/>
         </w:rPr>
-        <w:t xml:space="preserve">This is what makes Hadoop so unique. A developer or analyst can write applications or use existing tools, such as Pig or Hive, to read data and analyze it in place, without it moving around your network. </w:t>
+        <w:t xml:space="preserve">The Hortonworks Data Platform, or HDP for short, is the only 100% open source data management platform for Apache Hadoop, and is the most stable and reliable Apache Hadoop distribution. It delivers the cost-effectiveness of Hadoop and the advanced services required for enterprise deployments. In this class, we will discuss all of them, but with some more depth for Pig, Hive, Sqoop, Oozie, MapReduce, as these are key frameworks. </w:t>
       </w:r>
     </w:p>
     <w:p>
@@ -1292,58 +2323,9 @@
           <w:sz w:val="28"/>
           <w:szCs w:val="28"/>
         </w:rPr>
-        <w:t xml:space="preserve">The tooling and APIs make it possible for all types of users to process data in Hadoop. For example Hive, one of the main frameworks in the Ecosystem, allows users to express their data analysis in natural SQL. Thus, the entry into Hadoop is very minimal. </w:t>
-      </w:r>
-    </w:p>
-    <w:p>
-      <w:pPr>
-        <w:pStyle w:val="ListParagraph"/>
-        <w:widowControl w:val="0"/>
-        <w:tabs>
-          <w:tab w:val="left" w:pos="220"/>
-          <w:tab w:val="left" w:pos="720"/>
-        </w:tabs>
-        <w:autoSpaceDE w:val="0"/>
-        <w:autoSpaceDN w:val="0"/>
-        <w:adjustRightInd w:val="0"/>
-        <w:spacing w:after="320"/>
-        <w:rPr>
-          <w:rFonts w:ascii="Roboto-Regular" w:hAnsi="Roboto-Regular" w:cs="Roboto-Regular"/>
-          <w:color w:val="000000" w:themeColor="text1"/>
-          <w:sz w:val="36"/>
-          <w:szCs w:val="36"/>
-        </w:rPr>
-      </w:pPr>
-    </w:p>
-    <w:p>
-      <w:pPr>
-        <w:pStyle w:val="Heading2"/>
-        <w:rPr>
-          <w:color w:val="000090"/>
-          <w:sz w:val="36"/>
-          <w:szCs w:val="36"/>
-        </w:rPr>
-      </w:pPr>
-      <w:bookmarkStart w:id="3" w:name="_Toc332724312"/>
-      <w:r>
-        <w:rPr>
-          <w:color w:val="000090"/>
-          <w:sz w:val="36"/>
-          <w:szCs w:val="36"/>
-        </w:rPr>
-        <w:t>The Hadoop Ecosystem &amp; Hortonworks</w:t>
-      </w:r>
-      <w:bookmarkEnd w:id="3"/>
-      <w:r>
-        <w:rPr>
-          <w:color w:val="000090"/>
-          <w:sz w:val="36"/>
-          <w:szCs w:val="36"/>
-        </w:rPr>
-        <w:t xml:space="preserve"> </w:t>
-      </w:r>
-    </w:p>
-    <w:p/>
+        <w:t xml:space="preserve">HDP can be installed and is supported on RedHat/CentOS Linux, Windows Server, Suse, and Oracle Linux. </w:t>
+      </w:r>
+    </w:p>
     <w:p>
       <w:pPr>
         <w:pStyle w:val="ListParagraph"/>
@@ -1374,7 +2356,7 @@
           <w:sz w:val="28"/>
           <w:szCs w:val="28"/>
         </w:rPr>
-        <w:t xml:space="preserve">The Hortonworks Data Platform, or HDP for short, is the only 100% open source data management platform for Apache Hadoop, and is the most stable and reliable Apache Hadoop distribution. It delivers the cost-effectiveness of Hadoop and the advanced services required for enterprise deployments. In this class, we will discuss all of them, but with some more depth for Pig, Hive, Sqoop, Oozie, MapReduce, as these are key frameworks. </w:t>
+        <w:t xml:space="preserve">The key features of HDP include: </w:t>
       </w:r>
     </w:p>
     <w:p>
@@ -1407,7 +2389,7 @@
           <w:sz w:val="28"/>
           <w:szCs w:val="28"/>
         </w:rPr>
-        <w:t xml:space="preserve">HDP can be installed and is supported on RedHat/CentOS Linux, Windows Server, Suse, and Oracle Linux. </w:t>
+        <w:t xml:space="preserve">High Availability: HA is now achieveable in HDP 2.1 without the use of an outside technology. </w:t>
       </w:r>
     </w:p>
     <w:p>
@@ -1440,7 +2422,61 @@
           <w:sz w:val="28"/>
           <w:szCs w:val="28"/>
         </w:rPr>
-        <w:t xml:space="preserve">The key features of HDP include: </w:t>
+        <w:t>Open Source Cluster Management: HDP includes</w:t>
+      </w:r>
+      <w:r>
+        <w:rPr>
+          <w:rFonts w:ascii="Roboto-Regular" w:hAnsi="Roboto-Regular" w:cs="Roboto-Regular"/>
+          <w:color w:val="000000" w:themeColor="text1"/>
+          <w:sz w:val="36"/>
+          <w:szCs w:val="36"/>
+        </w:rPr>
+        <w:t xml:space="preserve"> </w:t>
+      </w:r>
+      <w:r>
+        <w:rPr>
+          <w:rFonts w:ascii="Roboto-Regular" w:hAnsi="Roboto-Regular" w:cs="Roboto-Regular"/>
+          <w:color w:val="000000" w:themeColor="text1"/>
+          <w:sz w:val="28"/>
+          <w:szCs w:val="28"/>
+        </w:rPr>
+        <w:t>Apache Ambari, the only open source operations tools that</w:t>
+      </w:r>
+      <w:r>
+        <w:rPr>
+          <w:rFonts w:ascii="Roboto-Regular" w:hAnsi="Roboto-Regular" w:cs="Roboto-Regular"/>
+          <w:color w:val="000000" w:themeColor="text1"/>
+          <w:sz w:val="36"/>
+          <w:szCs w:val="36"/>
+        </w:rPr>
+        <w:t xml:space="preserve"> </w:t>
+      </w:r>
+      <w:r>
+        <w:rPr>
+          <w:rFonts w:ascii="Roboto-Regular" w:hAnsi="Roboto-Regular" w:cs="Roboto-Regular"/>
+          <w:color w:val="000000" w:themeColor="text1"/>
+          <w:sz w:val="28"/>
+          <w:szCs w:val="28"/>
+        </w:rPr>
+        <w:t>allows you to</w:t>
+      </w:r>
+      <w:r>
+        <w:rPr>
+          <w:rFonts w:ascii="Roboto-Regular" w:hAnsi="Roboto-Regular" w:cs="Roboto-Regular"/>
+          <w:color w:val="000000" w:themeColor="text1"/>
+          <w:sz w:val="36"/>
+          <w:szCs w:val="36"/>
+        </w:rPr>
+        <w:t xml:space="preserve"> </w:t>
+      </w:r>
+      <w:r>
+        <w:rPr>
+          <w:rFonts w:ascii="Roboto-Regular" w:hAnsi="Roboto-Regular" w:cs="Roboto-Regular"/>
+          <w:color w:val="000000" w:themeColor="text1"/>
+          <w:sz w:val="28"/>
+          <w:szCs w:val="28"/>
+        </w:rPr>
+        <w:t xml:space="preserve">provision, manage and monitor a Hadoop cluster of any size. </w:t>
       </w:r>
     </w:p>
     <w:p>
@@ -1473,7 +2509,7 @@
           <w:sz w:val="28"/>
           <w:szCs w:val="28"/>
         </w:rPr>
-        <w:t xml:space="preserve">High Availability: HA is now achieveable in HDP 2.1 without the use of an outside technology. </w:t>
+        <w:t xml:space="preserve">Metadata Services &amp; HCatalog: HCatalog provides metadata services and a REST interface that provides an additional SQLlike interface to Hadoop. </w:t>
       </w:r>
     </w:p>
     <w:p>
@@ -1506,61 +2542,7 @@
           <w:sz w:val="28"/>
           <w:szCs w:val="28"/>
         </w:rPr>
-        <w:t>Open Source Cluster Management: HDP includes</w:t>
-      </w:r>
-      <w:r>
-        <w:rPr>
-          <w:rFonts w:ascii="Roboto-Regular" w:hAnsi="Roboto-Regular" w:cs="Roboto-Regular"/>
-          <w:color w:val="000000" w:themeColor="text1"/>
-          <w:sz w:val="36"/>
-          <w:szCs w:val="36"/>
-        </w:rPr>
-        <w:t xml:space="preserve"> </w:t>
-      </w:r>
-      <w:r>
-        <w:rPr>
-          <w:rFonts w:ascii="Roboto-Regular" w:hAnsi="Roboto-Regular" w:cs="Roboto-Regular"/>
-          <w:color w:val="000000" w:themeColor="text1"/>
-          <w:sz w:val="28"/>
-          <w:szCs w:val="28"/>
-        </w:rPr>
-        <w:t>Apache Ambari, the only open source operations tools that</w:t>
-      </w:r>
-      <w:r>
-        <w:rPr>
-          <w:rFonts w:ascii="Roboto-Regular" w:hAnsi="Roboto-Regular" w:cs="Roboto-Regular"/>
-          <w:color w:val="000000" w:themeColor="text1"/>
-          <w:sz w:val="36"/>
-          <w:szCs w:val="36"/>
-        </w:rPr>
-        <w:t xml:space="preserve"> </w:t>
-      </w:r>
-      <w:r>
-        <w:rPr>
-          <w:rFonts w:ascii="Roboto-Regular" w:hAnsi="Roboto-Regular" w:cs="Roboto-Regular"/>
-          <w:color w:val="000000" w:themeColor="text1"/>
-          <w:sz w:val="28"/>
-          <w:szCs w:val="28"/>
-        </w:rPr>
-        <w:t>allows you to</w:t>
-      </w:r>
-      <w:r>
-        <w:rPr>
-          <w:rFonts w:ascii="Roboto-Regular" w:hAnsi="Roboto-Regular" w:cs="Roboto-Regular"/>
-          <w:color w:val="000000" w:themeColor="text1"/>
-          <w:sz w:val="36"/>
-          <w:szCs w:val="36"/>
-        </w:rPr>
-        <w:t xml:space="preserve"> </w:t>
-      </w:r>
-      <w:r>
-        <w:rPr>
-          <w:rFonts w:ascii="Roboto-Regular" w:hAnsi="Roboto-Regular" w:cs="Roboto-Regular"/>
-          <w:color w:val="000000" w:themeColor="text1"/>
-          <w:sz w:val="28"/>
-          <w:szCs w:val="28"/>
-        </w:rPr>
-        <w:t xml:space="preserve">provision, manage and monitor a Hadoop cluster of any size. </w:t>
+        <w:t xml:space="preserve">Data Integration Services: including Sqoop, Flume and WebHDFS. </w:t>
       </w:r>
     </w:p>
     <w:p>
@@ -1593,9 +2575,40 @@
           <w:sz w:val="28"/>
           <w:szCs w:val="28"/>
         </w:rPr>
-        <w:t xml:space="preserve">Metadata Services &amp; HCatalog: HCatalog provides metadata services and a REST interface that provides an additional SQLlike interface to Hadoop. </w:t>
-      </w:r>
-    </w:p>
+        <w:t xml:space="preserve">ODBC Done Right: Hive has a free high-performance ODBC driver that includes a SQL engine so you can interact with nearly every BI tool, including all SQL-92 interfaces. </w:t>
+      </w:r>
+    </w:p>
+    <w:p>
+      <w:pPr>
+        <w:pStyle w:val="ListParagraph"/>
+        <w:widowControl w:val="0"/>
+        <w:tabs>
+          <w:tab w:val="left" w:pos="220"/>
+          <w:tab w:val="left" w:pos="720"/>
+        </w:tabs>
+        <w:autoSpaceDE w:val="0"/>
+        <w:autoSpaceDN w:val="0"/>
+        <w:adjustRightInd w:val="0"/>
+        <w:spacing w:after="320"/>
+        <w:rPr>
+          <w:rFonts w:ascii="Roboto-Regular" w:hAnsi="Roboto-Regular" w:cs="Roboto-Regular"/>
+          <w:color w:val="000000" w:themeColor="text1"/>
+          <w:sz w:val="36"/>
+          <w:szCs w:val="36"/>
+        </w:rPr>
+      </w:pPr>
+    </w:p>
+    <w:p>
+      <w:pPr>
+        <w:pStyle w:val="Heading2"/>
+      </w:pPr>
+      <w:bookmarkStart w:id="3" w:name="_Toc459411327"/>
+      <w:r>
+        <w:t>Hadoop Ecosystem components</w:t>
+      </w:r>
+      <w:bookmarkEnd w:id="3"/>
+    </w:p>
+    <w:p/>
     <w:p>
       <w:pPr>
         <w:pStyle w:val="ListParagraph"/>
@@ -1619,14 +2632,25 @@
           <w:szCs w:val="28"/>
         </w:rPr>
       </w:pPr>
-      <w:r>
-        <w:rPr>
-          <w:rFonts w:ascii="Roboto-Regular" w:hAnsi="Roboto-Regular" w:cs="Roboto-Regular"/>
-          <w:color w:val="000000" w:themeColor="text1"/>
-          <w:sz w:val="28"/>
-          <w:szCs w:val="28"/>
-        </w:rPr>
-        <w:t xml:space="preserve">Data Integration Services: including Sqoop, Flume and WebHDFS. </w:t>
+      <w:bookmarkStart w:id="4" w:name="_Toc459411328"/>
+      <w:r>
+        <w:rPr>
+          <w:rStyle w:val="Heading3Char"/>
+          <w:b/>
+          <w:sz w:val="32"/>
+          <w:szCs w:val="32"/>
+        </w:rPr>
+        <w:t>HDFS</w:t>
+      </w:r>
+      <w:bookmarkEnd w:id="4"/>
+      <w:r>
+        <w:rPr>
+          <w:rFonts w:ascii="Roboto-Regular" w:hAnsi="Roboto-Regular" w:cs="Roboto-Regular"/>
+          <w:color w:val="000000" w:themeColor="text1"/>
+          <w:sz w:val="28"/>
+          <w:szCs w:val="28"/>
+        </w:rPr>
+        <w:t xml:space="preserve"> — A foundational component of the Hadoop ecosystem is the Hadoop Distributed File System (HDFS). HDFS is the mechanism by which a large amount of data can be distributed over a cluster of computers, and data is written once, but read many times for analytics. It provides the foundation for other tools, such as HBase. </w:t>
       </w:r>
     </w:p>
     <w:p>
@@ -1652,150 +2676,25 @@
           <w:szCs w:val="28"/>
         </w:rPr>
       </w:pPr>
-      <w:r>
-        <w:rPr>
-          <w:rFonts w:ascii="Roboto-Regular" w:hAnsi="Roboto-Regular" w:cs="Roboto-Regular"/>
-          <w:color w:val="000000" w:themeColor="text1"/>
-          <w:sz w:val="28"/>
-          <w:szCs w:val="28"/>
-        </w:rPr>
-        <w:t xml:space="preserve">ODBC Done Right: Hive has a free high-performance ODBC driver that includes a SQL engine so you can interact with nearly every BI tool, including all SQL-92 interfaces. </w:t>
-      </w:r>
-    </w:p>
-    <w:p>
-      <w:pPr>
-        <w:pStyle w:val="ListParagraph"/>
-        <w:widowControl w:val="0"/>
-        <w:tabs>
-          <w:tab w:val="left" w:pos="220"/>
-          <w:tab w:val="left" w:pos="720"/>
-        </w:tabs>
-        <w:autoSpaceDE w:val="0"/>
-        <w:autoSpaceDN w:val="0"/>
-        <w:adjustRightInd w:val="0"/>
-        <w:spacing w:after="320"/>
-        <w:rPr>
-          <w:rFonts w:ascii="Roboto-Regular" w:hAnsi="Roboto-Regular" w:cs="Roboto-Regular"/>
-          <w:color w:val="000000" w:themeColor="text1"/>
-          <w:sz w:val="36"/>
-          <w:szCs w:val="36"/>
-        </w:rPr>
-      </w:pPr>
-    </w:p>
-    <w:p>
-      <w:pPr>
-        <w:pStyle w:val="ListParagraph"/>
-        <w:widowControl w:val="0"/>
-        <w:tabs>
-          <w:tab w:val="left" w:pos="220"/>
-          <w:tab w:val="left" w:pos="720"/>
-        </w:tabs>
-        <w:autoSpaceDE w:val="0"/>
-        <w:autoSpaceDN w:val="0"/>
-        <w:adjustRightInd w:val="0"/>
-        <w:spacing w:after="320"/>
-        <w:rPr>
-          <w:rFonts w:ascii="Roboto-Regular" w:hAnsi="Roboto-Regular" w:cs="Roboto-Regular"/>
-          <w:color w:val="000000" w:themeColor="text1"/>
-          <w:sz w:val="36"/>
-          <w:szCs w:val="36"/>
-        </w:rPr>
-      </w:pPr>
-    </w:p>
-    <w:p>
-      <w:pPr>
-        <w:widowControl w:val="0"/>
-        <w:tabs>
-          <w:tab w:val="left" w:pos="220"/>
-          <w:tab w:val="left" w:pos="720"/>
-        </w:tabs>
-        <w:autoSpaceDE w:val="0"/>
-        <w:autoSpaceDN w:val="0"/>
-        <w:adjustRightInd w:val="0"/>
-        <w:spacing w:after="320"/>
-        <w:rPr>
-          <w:rFonts w:ascii="Roboto-Regular" w:hAnsi="Roboto-Regular" w:cs="Roboto-Regular"/>
-          <w:color w:val="000000" w:themeColor="text1"/>
-          <w:sz w:val="36"/>
-          <w:szCs w:val="36"/>
-        </w:rPr>
-      </w:pPr>
-    </w:p>
-    <w:p>
-      <w:pPr>
-        <w:pStyle w:val="Heading2"/>
-        <w:rPr>
-          <w:color w:val="000090"/>
-          <w:sz w:val="40"/>
-          <w:szCs w:val="40"/>
-        </w:rPr>
-      </w:pPr>
-      <w:bookmarkStart w:id="4" w:name="_Toc332724313"/>
-      <w:r>
-        <w:rPr>
-          <w:color w:val="000090"/>
-          <w:sz w:val="40"/>
-          <w:szCs w:val="40"/>
-        </w:rPr>
-        <w:t>What is HDFS?</w:t>
-      </w:r>
-      <w:bookmarkEnd w:id="4"/>
-      <w:r>
-        <w:rPr>
-          <w:color w:val="000090"/>
-          <w:sz w:val="40"/>
-          <w:szCs w:val="40"/>
-        </w:rPr>
-        <w:t xml:space="preserve"> </w:t>
-      </w:r>
-    </w:p>
-    <w:p/>
-    <w:p>
-      <w:pPr>
-        <w:widowControl w:val="0"/>
-        <w:autoSpaceDE w:val="0"/>
-        <w:autoSpaceDN w:val="0"/>
-        <w:adjustRightInd w:val="0"/>
-        <w:spacing w:after="240"/>
-        <w:rPr>
-          <w:rFonts w:ascii="Roboto-Regular" w:hAnsi="Roboto-Regular" w:cs="Roboto-Regular"/>
-          <w:color w:val="000000" w:themeColor="text1"/>
-          <w:sz w:val="28"/>
-          <w:szCs w:val="28"/>
-        </w:rPr>
-      </w:pPr>
-      <w:r>
-        <w:rPr>
-          <w:rFonts w:ascii="Roboto-Regular" w:hAnsi="Roboto-Regular" w:cs="Roboto-Regular"/>
-          <w:color w:val="000000" w:themeColor="text1"/>
-          <w:sz w:val="28"/>
-          <w:szCs w:val="28"/>
-        </w:rPr>
-        <w:t xml:space="preserve">Data in Hadoop is stored on a filesystem referred to as HDFS - the Hadoop Distributed File System. With HDFS, data is broken down into chunks and distributed across a cluster of machines. </w:t>
-      </w:r>
-    </w:p>
-    <w:p>
-      <w:pPr>
-        <w:widowControl w:val="0"/>
-        <w:autoSpaceDE w:val="0"/>
-        <w:autoSpaceDN w:val="0"/>
-        <w:adjustRightInd w:val="0"/>
-        <w:spacing w:after="240"/>
-        <w:rPr>
-          <w:rFonts w:ascii="Roboto-Regular" w:hAnsi="Roboto-Regular" w:cs="Roboto-Regular"/>
-          <w:color w:val="000000" w:themeColor="text1"/>
-          <w:sz w:val="28"/>
-          <w:szCs w:val="28"/>
-        </w:rPr>
-      </w:pPr>
-      <w:r>
-        <w:rPr>
-          <w:rFonts w:ascii="Roboto-Regular" w:hAnsi="Roboto-Regular" w:cs="Roboto-Regular"/>
-          <w:color w:val="000000" w:themeColor="text1"/>
-          <w:sz w:val="28"/>
-          <w:szCs w:val="28"/>
-        </w:rPr>
-        <w:t xml:space="preserve">HDFS has the following characteristics: </w:t>
+      <w:bookmarkStart w:id="5" w:name="_Toc459411329"/>
+      <w:r>
+        <w:rPr>
+          <w:rStyle w:val="Heading3Char"/>
+          <w:b/>
+          <w:sz w:val="32"/>
+          <w:szCs w:val="32"/>
+        </w:rPr>
+        <w:t>MapReduce</w:t>
+      </w:r>
+      <w:bookmarkEnd w:id="5"/>
+      <w:r>
+        <w:rPr>
+          <w:rFonts w:ascii="Roboto-Regular" w:hAnsi="Roboto-Regular" w:cs="Roboto-Regular"/>
+          <w:color w:val="000000" w:themeColor="text1"/>
+          <w:sz w:val="28"/>
+          <w:szCs w:val="28"/>
+        </w:rPr>
+        <w:t xml:space="preserve"> — Hadoop’s main execution framework is MapReduce, a programming model for distributed, parallel data processing, breaking jobs into mapping phases and reduce phases (thus the name). Developers write MapReduce jobs for Hadoop, using data stored in HDFS for fast data access. Because of the nature of how MapReduce works, Hadoop brings the processing to the data in a parallel fashion, resulting in fast implementation. </w:t>
       </w:r>
     </w:p>
     <w:p>
@@ -1821,14 +2720,25 @@
           <w:szCs w:val="28"/>
         </w:rPr>
       </w:pPr>
-      <w:r>
-        <w:rPr>
-          <w:rFonts w:ascii="Roboto-Regular" w:hAnsi="Roboto-Regular" w:cs="Roboto-Regular"/>
-          <w:color w:val="000000" w:themeColor="text1"/>
-          <w:sz w:val="28"/>
-          <w:szCs w:val="28"/>
-        </w:rPr>
-        <w:t xml:space="preserve">Primary storage system for Hadoop, it stores large files as small blocks Designed to be deployed on low-cost hardware </w:t>
+      <w:bookmarkStart w:id="6" w:name="_Toc459411330"/>
+      <w:r>
+        <w:rPr>
+          <w:rStyle w:val="Heading3Char"/>
+          <w:b/>
+          <w:sz w:val="32"/>
+          <w:szCs w:val="32"/>
+        </w:rPr>
+        <w:t>HBase</w:t>
+      </w:r>
+      <w:bookmarkEnd w:id="6"/>
+      <w:r>
+        <w:rPr>
+          <w:rFonts w:ascii="Roboto-Regular" w:hAnsi="Roboto-Regular" w:cs="Roboto-Regular"/>
+          <w:color w:val="000000" w:themeColor="text1"/>
+          <w:sz w:val="28"/>
+          <w:szCs w:val="28"/>
+        </w:rPr>
+        <w:t xml:space="preserve"> — A column-oriented NoSQL database built on top of HDFS, HBase is used for fast read/write access to large amounts of data. HBase uses Zookeeper for its management to ensure that all of its components are up and running. </w:t>
       </w:r>
     </w:p>
     <w:p>
@@ -1854,14 +2764,25 @@
           <w:szCs w:val="28"/>
         </w:rPr>
       </w:pPr>
-      <w:r>
-        <w:rPr>
-          <w:rFonts w:ascii="Roboto-Regular" w:hAnsi="Roboto-Regular" w:cs="Roboto-Regular"/>
-          <w:color w:val="000000" w:themeColor="text1"/>
-          <w:sz w:val="28"/>
-          <w:szCs w:val="28"/>
-        </w:rPr>
-        <w:t xml:space="preserve">Designed to scale easily and effectively (adding more nodes increases both storage space and computing throughput) </w:t>
+      <w:bookmarkStart w:id="7" w:name="_Toc459411331"/>
+      <w:r>
+        <w:rPr>
+          <w:rStyle w:val="Heading3Char"/>
+          <w:b/>
+          <w:sz w:val="32"/>
+          <w:szCs w:val="32"/>
+        </w:rPr>
+        <w:t>Zookeeper</w:t>
+      </w:r>
+      <w:bookmarkEnd w:id="7"/>
+      <w:r>
+        <w:rPr>
+          <w:rFonts w:ascii="Roboto-Regular" w:hAnsi="Roboto-Regular" w:cs="Roboto-Regular"/>
+          <w:color w:val="000000" w:themeColor="text1"/>
+          <w:sz w:val="28"/>
+          <w:szCs w:val="28"/>
+        </w:rPr>
+        <w:t xml:space="preserve"> — Zookeeper is Hadoop’s distributed coordination service. Designed to run over a cluster of machines, it is a highly available service used for the management of Hadoop operations, and many components of Hadoop depend on it. </w:t>
       </w:r>
     </w:p>
     <w:p>
@@ -1887,201 +2808,27 @@
           <w:szCs w:val="28"/>
         </w:rPr>
       </w:pPr>
-      <w:r>
-        <w:rPr>
-          <w:rFonts w:ascii="Roboto-Regular" w:hAnsi="Roboto-Regular" w:cs="Roboto-Regular"/>
-          <w:color w:val="000000" w:themeColor="text1"/>
-          <w:sz w:val="28"/>
-          <w:szCs w:val="28"/>
-        </w:rPr>
-        <w:t xml:space="preserve">Reliability - data is replicated so that disk failover is not only acceptable, but expected and handled seamlessly </w:t>
-      </w:r>
-    </w:p>
-    <w:p>
-      <w:pPr>
-        <w:widowControl w:val="0"/>
-        <w:autoSpaceDE w:val="0"/>
-        <w:autoSpaceDN w:val="0"/>
-        <w:adjustRightInd w:val="0"/>
-        <w:rPr>
-          <w:rFonts w:ascii="Times" w:hAnsi="Times" w:cs="Times"/>
-          <w:sz w:val="28"/>
-          <w:szCs w:val="28"/>
-        </w:rPr>
-      </w:pPr>
-      <w:r>
-        <w:rPr>
-          <w:rFonts w:ascii="Times" w:hAnsi="Times" w:cs="Times"/>
-          <w:noProof/>
-        </w:rPr>
-        <w:drawing>
-          <wp:inline distT="0" distB="0" distL="0" distR="0" wp14:anchorId="414E9E8A" wp14:editId="4D3BECFD">
-            <wp:extent cx="20320" cy="20320"/>
-            <wp:effectExtent l="0" t="0" r="0" b="0"/>
-            <wp:docPr id="21" name="Picture 21"/>
-            <wp:cNvGraphicFramePr>
-              <a:graphicFrameLocks xmlns:a="http://schemas.openxmlformats.org/drawingml/2006/main" noChangeAspect="1"/>
-            </wp:cNvGraphicFramePr>
-            <a:graphic xmlns:a="http://schemas.openxmlformats.org/drawingml/2006/main">
-              <a:graphicData uri="http://schemas.openxmlformats.org/drawingml/2006/picture">
-                <pic:pic xmlns:pic="http://schemas.openxmlformats.org/drawingml/2006/picture">
-                  <pic:nvPicPr>
-                    <pic:cNvPr id="0" name="Picture 21"/>
-                    <pic:cNvPicPr>
-                      <a:picLocks noChangeAspect="1" noChangeArrowheads="1"/>
-                    </pic:cNvPicPr>
-                  </pic:nvPicPr>
-                  <pic:blipFill>
-                    <a:blip r:embed="rId9">
-                      <a:extLst>
-                        <a:ext uri="{28A0092B-C50C-407E-A947-70E740481C1C}">
-                          <a14:useLocalDpi xmlns:a14="http://schemas.microsoft.com/office/drawing/2010/main" val="0"/>
-                        </a:ext>
-                      </a:extLst>
-                    </a:blip>
-                    <a:srcRect/>
-                    <a:stretch>
-                      <a:fillRect/>
-                    </a:stretch>
-                  </pic:blipFill>
-                  <pic:spPr bwMode="auto">
-                    <a:xfrm>
-                      <a:off x="0" y="0"/>
-                      <a:ext cx="20320" cy="20320"/>
-                    </a:xfrm>
-                    <a:prstGeom prst="rect">
-                      <a:avLst/>
-                    </a:prstGeom>
-                    <a:noFill/>
-                    <a:ln>
-                      <a:noFill/>
-                    </a:ln>
-                  </pic:spPr>
-                </pic:pic>
-              </a:graphicData>
-            </a:graphic>
-          </wp:inline>
-        </w:drawing>
-      </w:r>
-    </w:p>
-    <w:p>
-      <w:pPr>
-        <w:widowControl w:val="0"/>
-        <w:autoSpaceDE w:val="0"/>
-        <w:autoSpaceDN w:val="0"/>
-        <w:adjustRightInd w:val="0"/>
-        <w:spacing w:after="240"/>
-        <w:rPr>
-          <w:rFonts w:ascii="Times" w:hAnsi="Times" w:cs="Times"/>
-          <w:sz w:val="28"/>
-          <w:szCs w:val="28"/>
-        </w:rPr>
-      </w:pPr>
-      <w:r>
-        <w:rPr>
-          <w:rFonts w:ascii="Calibri" w:hAnsi="Calibri" w:cs="Calibri"/>
+      <w:bookmarkStart w:id="8" w:name="_Toc459411332"/>
+      <w:r>
+        <w:rPr>
+          <w:rStyle w:val="Heading3Char"/>
           <w:b/>
-          <w:bCs/>
-          <w:sz w:val="28"/>
-          <w:szCs w:val="28"/>
-        </w:rPr>
-        <w:t>NOTE</w:t>
-      </w:r>
-      <w:r>
-        <w:rPr>
-          <w:rFonts w:ascii="Calibri" w:hAnsi="Calibri" w:cs="Calibri"/>
-          <w:sz w:val="28"/>
-          <w:szCs w:val="28"/>
-        </w:rPr>
-        <w:t xml:space="preserve">: </w:t>
-      </w:r>
-      <w:r>
-        <w:rPr>
-          <w:rFonts w:ascii="Roboto-Regular" w:hAnsi="Roboto-Regular" w:cs="Roboto-Regular"/>
-          <w:color w:val="000000" w:themeColor="text1"/>
-          <w:sz w:val="28"/>
-          <w:szCs w:val="28"/>
-        </w:rPr>
-        <w:t>HDFS is the storage mechanism for Hadoop</w:t>
-      </w:r>
-      <w:r>
-        <w:rPr>
-          <w:rFonts w:ascii="Calibri" w:hAnsi="Calibri" w:cs="Calibri"/>
-          <w:sz w:val="28"/>
-          <w:szCs w:val="28"/>
-        </w:rPr>
-        <w:t xml:space="preserve"> </w:t>
-      </w:r>
-    </w:p>
-    <w:p>
-      <w:pPr>
-        <w:widowControl w:val="0"/>
-        <w:autoSpaceDE w:val="0"/>
-        <w:autoSpaceDN w:val="0"/>
-        <w:adjustRightInd w:val="0"/>
-        <w:spacing w:after="240"/>
-        <w:rPr>
-          <w:rFonts w:ascii="Calibri" w:hAnsi="Calibri" w:cs="Calibri"/>
-          <w:b/>
-          <w:bCs/>
-          <w:sz w:val="38"/>
-          <w:szCs w:val="38"/>
-        </w:rPr>
-      </w:pPr>
-    </w:p>
-    <w:p>
-      <w:pPr>
-        <w:pStyle w:val="Heading2"/>
-        <w:rPr>
-          <w:color w:val="000090"/>
-          <w:sz w:val="40"/>
-          <w:szCs w:val="40"/>
-        </w:rPr>
-      </w:pPr>
-      <w:r>
-        <w:rPr>
-          <w:color w:val="000090"/>
-          <w:sz w:val="40"/>
-          <w:szCs w:val="40"/>
-        </w:rPr>
-        <w:t xml:space="preserve">The Components of </w:t>
-      </w:r>
-      <w:r>
-        <w:rPr>
-          <w:color w:val="000090"/>
-          <w:sz w:val="40"/>
-          <w:szCs w:val="40"/>
-        </w:rPr>
-        <w:t>HDFS</w:t>
-      </w:r>
-      <w:r>
-        <w:rPr>
-          <w:color w:val="000090"/>
-          <w:sz w:val="40"/>
-          <w:szCs w:val="40"/>
-        </w:rPr>
-        <w:t>:</w:t>
-      </w:r>
-    </w:p>
-    <w:p>
-      <w:pPr>
-        <w:pStyle w:val="Heading2"/>
-        <w:rPr>
-          <w:color w:val="000090"/>
-          <w:sz w:val="40"/>
-          <w:szCs w:val="40"/>
-        </w:rPr>
-      </w:pPr>
-      <w:r>
-        <w:rPr>
-          <w:color w:val="000090"/>
-          <w:sz w:val="40"/>
-          <w:szCs w:val="40"/>
-        </w:rPr>
-        <w:t>NameNode</w:t>
-      </w:r>
-    </w:p>
-    <w:p/>
+          <w:sz w:val="32"/>
+          <w:szCs w:val="32"/>
+        </w:rPr>
+        <w:t>Oozie</w:t>
+      </w:r>
+      <w:bookmarkEnd w:id="8"/>
+      <w:r>
+        <w:rPr>
+          <w:rFonts w:ascii="Roboto-Regular" w:hAnsi="Roboto-Regular" w:cs="Roboto-Regular"/>
+          <w:color w:val="000000" w:themeColor="text1"/>
+          <w:sz w:val="28"/>
+          <w:szCs w:val="28"/>
+        </w:rPr>
+        <w:t xml:space="preserve"> — A scalable work ow system, Oozie is integrated into the Hadoop stack, and is used to coordinate execution of multiple MapReduce jobs. It is capable of managing a signi cant amount of complexity, basing execution on external events that include timing and presence of required data. </w:t>
+      </w:r>
+    </w:p>
     <w:p>
       <w:pPr>
         <w:pStyle w:val="ListParagraph"/>
@@ -2105,14 +2852,25 @@
           <w:szCs w:val="28"/>
         </w:rPr>
       </w:pPr>
-      <w:r>
-        <w:rPr>
-          <w:rFonts w:ascii="Roboto-Regular" w:hAnsi="Roboto-Regular" w:cs="Roboto-Regular"/>
-          <w:color w:val="000000" w:themeColor="text1"/>
-          <w:sz w:val="28"/>
-          <w:szCs w:val="28"/>
-        </w:rPr>
-        <w:t>The “master”node of HDFS</w:t>
+      <w:bookmarkStart w:id="9" w:name="_Toc459411333"/>
+      <w:r>
+        <w:rPr>
+          <w:rStyle w:val="Heading3Char"/>
+          <w:b/>
+          <w:sz w:val="32"/>
+          <w:szCs w:val="32"/>
+        </w:rPr>
+        <w:t>Pig</w:t>
+      </w:r>
+      <w:bookmarkEnd w:id="9"/>
+      <w:r>
+        <w:rPr>
+          <w:rFonts w:ascii="Roboto-Regular" w:hAnsi="Roboto-Regular" w:cs="Roboto-Regular"/>
+          <w:color w:val="000000" w:themeColor="text1"/>
+          <w:sz w:val="28"/>
+          <w:szCs w:val="28"/>
+        </w:rPr>
+        <w:t xml:space="preserve"> — An abstraction over the complexity of MapReduce programming, the Pig platform includes an execution environment and a scripting language (Pig Latin) used to analyze Hadoop data sets. Its compiler translates Pig Latin into sequences of MapReduce programs. </w:t>
       </w:r>
     </w:p>
     <w:p>
@@ -2138,14 +2896,25 @@
           <w:szCs w:val="28"/>
         </w:rPr>
       </w:pPr>
-      <w:r>
-        <w:rPr>
-          <w:rFonts w:ascii="Roboto-Regular" w:hAnsi="Roboto-Regular" w:cs="Roboto-Regular"/>
-          <w:color w:val="000000" w:themeColor="text1"/>
-          <w:sz w:val="28"/>
-          <w:szCs w:val="28"/>
-        </w:rPr>
-        <w:t>Determines and maintains how the chunks of data are distributed across the DataNodes</w:t>
+      <w:bookmarkStart w:id="10" w:name="_Toc459411334"/>
+      <w:r>
+        <w:rPr>
+          <w:rStyle w:val="Heading3Char"/>
+          <w:b/>
+          <w:sz w:val="32"/>
+          <w:szCs w:val="32"/>
+        </w:rPr>
+        <w:t>Hive</w:t>
+      </w:r>
+      <w:bookmarkEnd w:id="10"/>
+      <w:r>
+        <w:rPr>
+          <w:rFonts w:ascii="Roboto-Regular" w:hAnsi="Roboto-Regular" w:cs="Roboto-Regular"/>
+          <w:color w:val="000000" w:themeColor="text1"/>
+          <w:sz w:val="28"/>
+          <w:szCs w:val="28"/>
+        </w:rPr>
+        <w:t xml:space="preserve"> — An SQL-like, high-level language used to run queries on data stored in Hadoop, Hive enables developers not familiar with MapReduce to write data queries that are translated into MapReduce jobs in Hadoop. Like Pig, Hive was developed as an abstraction layer, but geared more toward database analysts more familiar with SQL than Java programming. </w:t>
       </w:r>
     </w:p>
     <w:p>
@@ -2163,45 +2932,43 @@
         <w:rPr>
           <w:rFonts w:ascii="Roboto-Regular" w:hAnsi="Roboto-Regular" w:cs="Roboto-Regular"/>
           <w:color w:val="000000" w:themeColor="text1"/>
-          <w:sz w:val="28"/>
-          <w:szCs w:val="28"/>
-        </w:rPr>
-      </w:pPr>
-    </w:p>
-    <w:p>
-      <w:pPr>
-        <w:pStyle w:val="Heading2"/>
-        <w:rPr>
-          <w:color w:val="000090"/>
-          <w:sz w:val="40"/>
-          <w:szCs w:val="40"/>
-        </w:rPr>
-      </w:pPr>
-      <w:r>
-        <w:rPr>
-          <w:color w:val="000090"/>
-          <w:sz w:val="40"/>
-          <w:szCs w:val="40"/>
-        </w:rPr>
-        <w:t>DataNode</w:t>
-      </w:r>
-      <w:r>
-        <w:rPr>
-          <w:color w:val="000090"/>
-          <w:sz w:val="40"/>
-          <w:szCs w:val="40"/>
-        </w:rPr>
-        <w:t> -</w:t>
-      </w:r>
-    </w:p>
-    <w:p>
-      <w:pPr>
-        <w:rPr>
-          <w:sz w:val="28"/>
-          <w:szCs w:val="28"/>
-        </w:rPr>
-      </w:pPr>
+          <w:sz w:val="36"/>
+          <w:szCs w:val="36"/>
+        </w:rPr>
+      </w:pPr>
+    </w:p>
+    <w:p>
+      <w:pPr>
+        <w:widowControl w:val="0"/>
+        <w:autoSpaceDE w:val="0"/>
+        <w:autoSpaceDN w:val="0"/>
+        <w:adjustRightInd w:val="0"/>
+        <w:spacing w:after="240" w:line="300" w:lineRule="atLeast"/>
+        <w:rPr>
+          <w:rFonts w:ascii="Roboto-Regular" w:hAnsi="Roboto-Regular" w:cs="Roboto-Regular"/>
+          <w:color w:val="000000" w:themeColor="text1"/>
+          <w:sz w:val="28"/>
+          <w:szCs w:val="28"/>
+        </w:rPr>
+      </w:pPr>
+      <w:r>
+        <w:rPr>
+          <w:rFonts w:ascii="Roboto-Regular" w:hAnsi="Roboto-Regular" w:cs="Roboto-Regular"/>
+          <w:color w:val="000000" w:themeColor="text1"/>
+          <w:sz w:val="28"/>
+          <w:szCs w:val="28"/>
+        </w:rPr>
+        <w:t>T</w:t>
+      </w:r>
+      <w:r>
+        <w:rPr>
+          <w:rFonts w:ascii="Roboto-Regular" w:hAnsi="Roboto-Regular" w:cs="Roboto-Regular"/>
+          <w:color w:val="000000" w:themeColor="text1"/>
+          <w:sz w:val="28"/>
+          <w:szCs w:val="28"/>
+        </w:rPr>
+        <w:t xml:space="preserve">he Hadoop ecosystem also contains several frameworks for integration with the rest of the enterprise: </w:t>
+      </w:r>
     </w:p>
     <w:p>
       <w:pPr>
@@ -2209,8 +2976,310 @@
         <w:widowControl w:val="0"/>
         <w:numPr>
           <w:ilvl w:val="0"/>
-          <w:numId w:val="1"/>
+          <w:numId w:val="9"/>
         </w:numPr>
+        <w:autoSpaceDE w:val="0"/>
+        <w:autoSpaceDN w:val="0"/>
+        <w:adjustRightInd w:val="0"/>
+        <w:spacing w:after="240" w:line="300" w:lineRule="atLeast"/>
+        <w:rPr>
+          <w:rFonts w:ascii="Roboto-Regular" w:hAnsi="Roboto-Regular" w:cs="Roboto-Regular"/>
+          <w:color w:val="000000" w:themeColor="text1"/>
+          <w:sz w:val="28"/>
+          <w:szCs w:val="28"/>
+        </w:rPr>
+      </w:pPr>
+      <w:bookmarkStart w:id="11" w:name="_Toc459411335"/>
+      <w:r>
+        <w:rPr>
+          <w:rStyle w:val="Heading3Char"/>
+          <w:b/>
+          <w:sz w:val="32"/>
+          <w:szCs w:val="32"/>
+        </w:rPr>
+        <w:t>Sqoop</w:t>
+      </w:r>
+      <w:bookmarkEnd w:id="11"/>
+      <w:r>
+        <w:rPr>
+          <w:rFonts w:ascii="Roboto-Regular" w:hAnsi="Roboto-Regular" w:cs="Roboto-Regular"/>
+          <w:color w:val="000000" w:themeColor="text1"/>
+          <w:sz w:val="28"/>
+          <w:szCs w:val="28"/>
+        </w:rPr>
+        <w:t xml:space="preserve"> </w:t>
+      </w:r>
+      <w:r>
+        <w:rPr>
+          <w:rFonts w:ascii="Roboto-Regular" w:hAnsi="Roboto-Regular" w:cs="Roboto-Regular"/>
+          <w:color w:val="000000" w:themeColor="text1"/>
+          <w:sz w:val="28"/>
+          <w:szCs w:val="28"/>
+        </w:rPr>
+        <w:t xml:space="preserve">— is a connectivity tool for moving data between relational databases and data warehouses and Hadoop. Sqoop leverages database to describe the schema for the imported/ exported data and MapReduce for parallelization operation and fault tolerance. </w:t>
+      </w:r>
+    </w:p>
+    <w:p>
+      <w:pPr>
+        <w:pStyle w:val="ListParagraph"/>
+        <w:widowControl w:val="0"/>
+        <w:numPr>
+          <w:ilvl w:val="0"/>
+          <w:numId w:val="9"/>
+        </w:numPr>
+        <w:autoSpaceDE w:val="0"/>
+        <w:autoSpaceDN w:val="0"/>
+        <w:adjustRightInd w:val="0"/>
+        <w:spacing w:after="240" w:line="300" w:lineRule="atLeast"/>
+        <w:rPr>
+          <w:rFonts w:ascii="Roboto-Regular" w:hAnsi="Roboto-Regular" w:cs="Roboto-Regular"/>
+          <w:color w:val="000000" w:themeColor="text1"/>
+          <w:sz w:val="28"/>
+          <w:szCs w:val="28"/>
+        </w:rPr>
+      </w:pPr>
+      <w:bookmarkStart w:id="12" w:name="_Toc459411336"/>
+      <w:r>
+        <w:rPr>
+          <w:rStyle w:val="Heading3Char"/>
+          <w:b/>
+          <w:sz w:val="32"/>
+          <w:szCs w:val="32"/>
+        </w:rPr>
+        <w:t>Flume</w:t>
+      </w:r>
+      <w:bookmarkEnd w:id="12"/>
+      <w:r>
+        <w:rPr>
+          <w:rFonts w:ascii="Roboto-Regular" w:hAnsi="Roboto-Regular" w:cs="Roboto-Regular"/>
+          <w:color w:val="000000" w:themeColor="text1"/>
+          <w:sz w:val="28"/>
+          <w:szCs w:val="28"/>
+        </w:rPr>
+        <w:t xml:space="preserve"> — is a distributed, reliable, and highly available service for ef ciently collecting, aggregating, and moving large amounts of data from individual machines to HDFS. It</w:t>
+      </w:r>
+      <w:r>
+        <w:rPr>
+          <w:rFonts w:ascii="MS Mincho" w:eastAsia="MS Mincho" w:hAnsi="MS Mincho" w:cs="MS Mincho"/>
+          <w:color w:val="000000" w:themeColor="text1"/>
+          <w:sz w:val="28"/>
+          <w:szCs w:val="28"/>
+        </w:rPr>
+        <w:t> +</w:t>
+      </w:r>
+      <w:r>
+        <w:rPr>
+          <w:rFonts w:ascii="Roboto-Regular" w:hAnsi="Roboto-Regular" w:cs="Roboto-Regular"/>
+          <w:color w:val="000000" w:themeColor="text1"/>
+          <w:sz w:val="28"/>
+          <w:szCs w:val="28"/>
+        </w:rPr>
+        <w:t xml:space="preserve">is based on a simple and exible architecture, and provides a streaming of data ows. It leverages a simple extensible data model, allowing you to move data from multiple machines within an enterprise into Hadoop. </w:t>
+      </w:r>
+    </w:p>
+    <w:p>
+      <w:pPr>
+        <w:widowControl w:val="0"/>
+        <w:autoSpaceDE w:val="0"/>
+        <w:autoSpaceDN w:val="0"/>
+        <w:adjustRightInd w:val="0"/>
+        <w:spacing w:after="240" w:line="300" w:lineRule="atLeast"/>
+        <w:rPr>
+          <w:rFonts w:ascii="Roboto-Regular" w:hAnsi="Roboto-Regular" w:cs="Roboto-Regular"/>
+          <w:color w:val="000000" w:themeColor="text1"/>
+          <w:sz w:val="28"/>
+          <w:szCs w:val="28"/>
+        </w:rPr>
+      </w:pPr>
+    </w:p>
+    <w:p>
+      <w:pPr>
+        <w:pStyle w:val="ListParagraph"/>
+        <w:widowControl w:val="0"/>
+        <w:numPr>
+          <w:ilvl w:val="0"/>
+          <w:numId w:val="9"/>
+        </w:numPr>
+        <w:autoSpaceDE w:val="0"/>
+        <w:autoSpaceDN w:val="0"/>
+        <w:adjustRightInd w:val="0"/>
+        <w:spacing w:after="240" w:line="300" w:lineRule="atLeast"/>
+        <w:rPr>
+          <w:rFonts w:ascii="Roboto-Regular" w:hAnsi="Roboto-Regular" w:cs="Roboto-Regular"/>
+          <w:color w:val="000000" w:themeColor="text1"/>
+          <w:sz w:val="28"/>
+          <w:szCs w:val="28"/>
+        </w:rPr>
+      </w:pPr>
+      <w:bookmarkStart w:id="13" w:name="_Toc459411337"/>
+      <w:r>
+        <w:rPr>
+          <w:rStyle w:val="Heading3Char"/>
+          <w:b/>
+          <w:sz w:val="32"/>
+          <w:szCs w:val="32"/>
+        </w:rPr>
+        <w:t>Whirr</w:t>
+      </w:r>
+      <w:bookmarkEnd w:id="13"/>
+      <w:r>
+        <w:rPr>
+          <w:rFonts w:ascii="Roboto-Regular" w:hAnsi="Roboto-Regular" w:cs="Roboto-Regular"/>
+          <w:color w:val="000000" w:themeColor="text1"/>
+          <w:sz w:val="28"/>
+          <w:szCs w:val="28"/>
+        </w:rPr>
+        <w:t xml:space="preserve"> — This is a set of libraries that allows users to easily spin-up Hadoop clusters on top of Amazon EC2, Rackspace, or any virtual infrastructure. </w:t>
+      </w:r>
+    </w:p>
+    <w:p>
+      <w:pPr>
+        <w:pStyle w:val="ListParagraph"/>
+        <w:widowControl w:val="0"/>
+        <w:numPr>
+          <w:ilvl w:val="0"/>
+          <w:numId w:val="9"/>
+        </w:numPr>
+        <w:autoSpaceDE w:val="0"/>
+        <w:autoSpaceDN w:val="0"/>
+        <w:adjustRightInd w:val="0"/>
+        <w:spacing w:after="240" w:line="300" w:lineRule="atLeast"/>
+        <w:rPr>
+          <w:rFonts w:ascii="Roboto-Regular" w:hAnsi="Roboto-Regular" w:cs="Roboto-Regular"/>
+          <w:color w:val="000000" w:themeColor="text1"/>
+          <w:sz w:val="28"/>
+          <w:szCs w:val="28"/>
+        </w:rPr>
+      </w:pPr>
+      <w:bookmarkStart w:id="14" w:name="_Toc459411338"/>
+      <w:r>
+        <w:rPr>
+          <w:rStyle w:val="Heading3Char"/>
+          <w:b/>
+          <w:sz w:val="32"/>
+          <w:szCs w:val="32"/>
+        </w:rPr>
+        <w:t>Mahout</w:t>
+      </w:r>
+      <w:bookmarkEnd w:id="14"/>
+      <w:r>
+        <w:rPr>
+          <w:rFonts w:ascii="Roboto-Regular" w:hAnsi="Roboto-Regular" w:cs="Roboto-Regular"/>
+          <w:color w:val="000000" w:themeColor="text1"/>
+          <w:sz w:val="28"/>
+          <w:szCs w:val="28"/>
+        </w:rPr>
+        <w:t xml:space="preserve"> — This is a machine-learning and data-mining library that provides MapReduce implementations for popular algorithms used for clustering, regression testing, and statistical modeling. </w:t>
+      </w:r>
+    </w:p>
+    <w:p>
+      <w:pPr>
+        <w:pStyle w:val="ListParagraph"/>
+        <w:widowControl w:val="0"/>
+        <w:numPr>
+          <w:ilvl w:val="0"/>
+          <w:numId w:val="9"/>
+        </w:numPr>
+        <w:autoSpaceDE w:val="0"/>
+        <w:autoSpaceDN w:val="0"/>
+        <w:adjustRightInd w:val="0"/>
+        <w:spacing w:after="240" w:line="300" w:lineRule="atLeast"/>
+        <w:rPr>
+          <w:rFonts w:ascii="Roboto-Regular" w:hAnsi="Roboto-Regular" w:cs="Roboto-Regular"/>
+          <w:color w:val="000000" w:themeColor="text1"/>
+          <w:sz w:val="28"/>
+          <w:szCs w:val="28"/>
+        </w:rPr>
+      </w:pPr>
+      <w:bookmarkStart w:id="15" w:name="_Toc459411339"/>
+      <w:r>
+        <w:rPr>
+          <w:rStyle w:val="Heading3Char"/>
+          <w:b/>
+          <w:sz w:val="32"/>
+          <w:szCs w:val="32"/>
+        </w:rPr>
+        <w:t>BigTop</w:t>
+      </w:r>
+      <w:bookmarkEnd w:id="15"/>
+      <w:r>
+        <w:rPr>
+          <w:rStyle w:val="Heading3Char"/>
+          <w:b/>
+          <w:sz w:val="32"/>
+          <w:szCs w:val="32"/>
+        </w:rPr>
+        <w:t xml:space="preserve"> </w:t>
+      </w:r>
+      <w:r>
+        <w:rPr>
+          <w:rFonts w:ascii="Roboto-Regular" w:hAnsi="Roboto-Regular" w:cs="Roboto-Regular"/>
+          <w:color w:val="000000" w:themeColor="text1"/>
+          <w:sz w:val="28"/>
+          <w:szCs w:val="28"/>
+        </w:rPr>
+        <w:t xml:space="preserve">— This is a formal process and framework for packaging and interoperability testing of Hadoop’s sub-projects and related components. </w:t>
+      </w:r>
+    </w:p>
+    <w:p>
+      <w:pPr>
+        <w:pStyle w:val="ListParagraph"/>
+        <w:widowControl w:val="0"/>
+        <w:numPr>
+          <w:ilvl w:val="0"/>
+          <w:numId w:val="9"/>
+        </w:numPr>
+        <w:autoSpaceDE w:val="0"/>
+        <w:autoSpaceDN w:val="0"/>
+        <w:adjustRightInd w:val="0"/>
+        <w:spacing w:after="240" w:line="300" w:lineRule="atLeast"/>
+        <w:rPr>
+          <w:rFonts w:ascii="Times" w:hAnsi="Times" w:cs="Times"/>
+        </w:rPr>
+      </w:pPr>
+      <w:bookmarkStart w:id="16" w:name="_Toc459411340"/>
+      <w:r>
+        <w:rPr>
+          <w:rStyle w:val="Heading3Char"/>
+          <w:b/>
+          <w:sz w:val="32"/>
+          <w:szCs w:val="32"/>
+        </w:rPr>
+        <w:t>Ambari</w:t>
+      </w:r>
+      <w:bookmarkEnd w:id="16"/>
+      <w:r>
+        <w:rPr>
+          <w:rStyle w:val="Heading3Char"/>
+          <w:b/>
+          <w:sz w:val="32"/>
+          <w:szCs w:val="32"/>
+        </w:rPr>
+        <w:t xml:space="preserve"> </w:t>
+      </w:r>
+      <w:r>
+        <w:rPr>
+          <w:rFonts w:ascii="Roboto-Regular" w:hAnsi="Roboto-Regular" w:cs="Roboto-Regular"/>
+          <w:color w:val="000000" w:themeColor="text1"/>
+          <w:sz w:val="28"/>
+          <w:szCs w:val="28"/>
+        </w:rPr>
+        <w:t>— This is a project aimed at simplifying Hadoop management by providing support for provisioning, managing, and monitoring Hadoop clusters</w:t>
+      </w:r>
+      <w:r>
+        <w:rPr>
+          <w:rFonts w:ascii="Times" w:hAnsi="Times" w:cs="Times"/>
+          <w:sz w:val="26"/>
+          <w:szCs w:val="26"/>
+        </w:rPr>
+        <w:t xml:space="preserve">. </w:t>
+      </w:r>
+    </w:p>
+    <w:p>
+      <w:pPr>
+        <w:pStyle w:val="ListParagraph"/>
+        <w:widowControl w:val="0"/>
         <w:tabs>
           <w:tab w:val="left" w:pos="220"/>
           <w:tab w:val="left" w:pos="720"/>
@@ -2222,37 +3291,27 @@
         <w:rPr>
           <w:rFonts w:ascii="Roboto-Regular" w:hAnsi="Roboto-Regular" w:cs="Roboto-Regular"/>
           <w:color w:val="000000" w:themeColor="text1"/>
-          <w:sz w:val="28"/>
-          <w:szCs w:val="28"/>
-        </w:rPr>
-      </w:pPr>
-      <w:r>
-        <w:rPr>
-          <w:rFonts w:ascii="Roboto-Regular" w:hAnsi="Roboto-Regular" w:cs="Roboto-Regular"/>
-          <w:color w:val="000000" w:themeColor="text1"/>
-          <w:sz w:val="28"/>
-          <w:szCs w:val="28"/>
-        </w:rPr>
-        <w:t>Stores the chunks of data, and is responsible for</w:t>
-      </w:r>
-      <w:r>
-        <w:rPr>
-          <w:rFonts w:ascii="Roboto-Regular" w:hAnsi="Roboto-Regular" w:cs="Roboto-Regular"/>
-          <w:color w:val="000000" w:themeColor="text1"/>
-          <w:sz w:val="28"/>
-          <w:szCs w:val="28"/>
-        </w:rPr>
-        <w:t xml:space="preserve"> </w:t>
-      </w:r>
-    </w:p>
-    <w:p>
-      <w:pPr>
-        <w:pStyle w:val="ListParagraph"/>
+          <w:sz w:val="36"/>
+          <w:szCs w:val="36"/>
+        </w:rPr>
+      </w:pPr>
+    </w:p>
+    <w:p>
+      <w:pPr>
+        <w:pStyle w:val="Heading1"/>
+      </w:pPr>
+      <w:bookmarkStart w:id="17" w:name="_Toc459411341"/>
+      <w:r>
+        <w:t>H</w:t>
+      </w:r>
+      <w:r>
+        <w:t>adoop Distributions</w:t>
+      </w:r>
+      <w:bookmarkEnd w:id="17"/>
+    </w:p>
+    <w:p>
+      <w:pPr>
         <w:widowControl w:val="0"/>
-        <w:numPr>
-          <w:ilvl w:val="0"/>
-          <w:numId w:val="1"/>
-        </w:numPr>
         <w:tabs>
           <w:tab w:val="left" w:pos="220"/>
           <w:tab w:val="left" w:pos="720"/>
@@ -2264,28 +3323,10 @@
         <w:rPr>
           <w:rFonts w:ascii="Roboto-Regular" w:hAnsi="Roboto-Regular" w:cs="Roboto-Regular"/>
           <w:color w:val="000000" w:themeColor="text1"/>
-          <w:sz w:val="28"/>
-          <w:szCs w:val="28"/>
-        </w:rPr>
-      </w:pPr>
-      <w:r>
-        <w:rPr>
-          <w:rFonts w:ascii="Roboto-Regular" w:hAnsi="Roboto-Regular" w:cs="Roboto-Regular"/>
-          <w:color w:val="000000" w:themeColor="text1"/>
-          <w:sz w:val="28"/>
-          <w:szCs w:val="28"/>
-        </w:rPr>
-        <w:t xml:space="preserve">replicating the chunks across other </w:t>
-      </w:r>
-      <w:r>
-        <w:rPr>
-          <w:rFonts w:ascii="Roboto-Regular" w:hAnsi="Roboto-Regular" w:cs="Roboto-Regular"/>
-          <w:color w:val="000000" w:themeColor="text1"/>
-          <w:sz w:val="28"/>
-          <w:szCs w:val="28"/>
-        </w:rPr>
-        <w:t xml:space="preserve">DataNodes </w:t>
-      </w:r>
+          <w:sz w:val="36"/>
+          <w:szCs w:val="36"/>
+        </w:rPr>
+      </w:pPr>
     </w:p>
     <w:p>
       <w:pPr>
@@ -2293,63 +3334,55 @@
         <w:autoSpaceDE w:val="0"/>
         <w:autoSpaceDN w:val="0"/>
         <w:adjustRightInd w:val="0"/>
-        <w:spacing w:after="240"/>
+        <w:spacing w:after="240" w:line="300" w:lineRule="atLeast"/>
         <w:rPr>
           <w:rFonts w:ascii="Times" w:hAnsi="Times" w:cs="Times"/>
         </w:rPr>
       </w:pPr>
-    </w:p>
-    <w:p>
-      <w:pPr>
-        <w:pStyle w:val="Heading2"/>
-        <w:rPr>
-          <w:color w:val="000090"/>
-          <w:sz w:val="40"/>
-          <w:szCs w:val="40"/>
-        </w:rPr>
-      </w:pPr>
-      <w:bookmarkStart w:id="5" w:name="_Toc332724314"/>
-      <w:r>
-        <w:rPr>
-          <w:color w:val="000090"/>
-          <w:sz w:val="40"/>
-          <w:szCs w:val="40"/>
-        </w:rPr>
-        <w:t>YARN</w:t>
-      </w:r>
-      <w:bookmarkEnd w:id="5"/>
-      <w:r>
-        <w:rPr>
-          <w:color w:val="000090"/>
-          <w:sz w:val="40"/>
-          <w:szCs w:val="40"/>
-        </w:rPr>
-        <w:t xml:space="preserve"> </w:t>
-      </w:r>
-    </w:p>
-    <w:p/>
+      <w:r>
+        <w:rPr>
+          <w:rFonts w:ascii="Times" w:hAnsi="Times" w:cs="Times"/>
+          <w:sz w:val="26"/>
+          <w:szCs w:val="26"/>
+        </w:rPr>
+        <w:t>Although Hadoop is a set of open source Apache (and now GitHub) projects, a large number of companies are currently emerging with the goal of helping people actually use Hadoop. Most</w:t>
+      </w:r>
+      <w:r>
+        <w:rPr>
+          <w:rFonts w:ascii="MS Mincho" w:eastAsia="MS Mincho" w:hAnsi="MS Mincho" w:cs="MS Mincho"/>
+          <w:sz w:val="26"/>
+          <w:szCs w:val="26"/>
+        </w:rPr>
+        <w:t> +</w:t>
+      </w:r>
+      <w:r>
+        <w:rPr>
+          <w:rFonts w:ascii="Times" w:hAnsi="Times" w:cs="Times"/>
+          <w:sz w:val="26"/>
+          <w:szCs w:val="26"/>
+        </w:rPr>
+        <w:t xml:space="preserve">of these companies started with packaging Apache Hadoop distributions, ensuring that all the software worked together, and providing support. And now they are developing additional tools to simplify Hadoop usage and extend its functionality. Some of these extensions are proprietary and serve as differentiation. Some became the foundation of new projects in the Apache Hadoop family. And some are open source GitHub projects with an Apache 2 license. Although all of these companies started from the Apache Hadoop distribution, they all have a slightly different vision of what Hadoop really is, which direction it should take, and how to accomplish it. </w:t>
+      </w:r>
+    </w:p>
     <w:p>
       <w:pPr>
         <w:widowControl w:val="0"/>
         <w:autoSpaceDE w:val="0"/>
         <w:autoSpaceDN w:val="0"/>
         <w:adjustRightInd w:val="0"/>
-        <w:spacing w:after="240"/>
-        <w:rPr>
-          <w:rFonts w:ascii="Roboto-Regular" w:hAnsi="Roboto-Regular" w:cs="Roboto-Regular"/>
-          <w:color w:val="000000" w:themeColor="text1"/>
-          <w:sz w:val="28"/>
-          <w:szCs w:val="28"/>
-        </w:rPr>
-      </w:pPr>
-      <w:r>
-        <w:rPr>
-          <w:rFonts w:ascii="Roboto-Regular" w:hAnsi="Roboto-Regular" w:cs="Roboto-Regular"/>
-          <w:color w:val="000000" w:themeColor="text1"/>
-          <w:sz w:val="28"/>
-          <w:szCs w:val="28"/>
-        </w:rPr>
-        <w:t xml:space="preserve">When many folks think about Hadoop, they are really thinking about two related technologies. These two technologies are the Hadoop Distributed File System (HDFS), which houses your data, and MapReduce, which allows you to actually do things with your data. While MapReduce is great for certain categories of tasks, it falls short with others. This led to fracturing in the ecosystem and a vari‐ ety of tools that live outside of your Hadoop cluster but attempt to communicate with HDFS. </w:t>
+        <w:spacing w:after="240" w:line="300" w:lineRule="atLeast"/>
+        <w:rPr>
+          <w:rFonts w:ascii="Times" w:hAnsi="Times" w:cs="Times"/>
+        </w:rPr>
+      </w:pPr>
+      <w:r>
+        <w:rPr>
+          <w:rFonts w:ascii="Times" w:hAnsi="Times" w:cs="Times"/>
+          <w:sz w:val="26"/>
+          <w:szCs w:val="26"/>
+        </w:rPr>
+        <w:t xml:space="preserve">One of the biggest differences between these companies is the use of Apache code. With the exception of the MapR, everyone considers Hadoop to be de ned by the code produced by Apache projects. In contrast, MapR considers Apache code to be a reference implementation, and produces its own implementation based on the APIs provided by Apache. This approach has allowed MapR to introduce many innovations, especially around HDFS and HBase, making these two fundamental Hadoop storage mechanisms much more reliable and high-performing. Its distribution additionally introduced high-speed Network File System (NFS) access to HDFS that signi cantly simpli es integration of Hadoop with other enterprise applications. </w:t>
       </w:r>
     </w:p>
     <w:p>
@@ -2358,31 +3391,31 @@
         <w:autoSpaceDE w:val="0"/>
         <w:autoSpaceDN w:val="0"/>
         <w:adjustRightInd w:val="0"/>
-        <w:spacing w:after="240"/>
-        <w:rPr>
-          <w:rFonts w:ascii="Roboto-Regular" w:hAnsi="Roboto-Regular" w:cs="Roboto-Regular"/>
-          <w:color w:val="000000" w:themeColor="text1"/>
-          <w:sz w:val="28"/>
-          <w:szCs w:val="28"/>
-        </w:rPr>
-      </w:pPr>
-      <w:r>
-        <w:rPr>
-          <w:rFonts w:ascii="Roboto-Regular" w:hAnsi="Roboto-Regular" w:cs="Roboto-Regular"/>
-          <w:color w:val="000000" w:themeColor="text1"/>
-          <w:sz w:val="28"/>
-          <w:szCs w:val="28"/>
-        </w:rPr>
-        <w:t xml:space="preserve">In May 2012, version 2.0 of Hadoop was released, and with it came an exciting change to the way you can interact with your data. This change came with the introduction of YARN, which stands for Yet Another Resource Negotiator. </w:t>
+        <w:spacing w:after="240" w:line="300" w:lineRule="atLeast"/>
+        <w:rPr>
+          <w:rFonts w:ascii="Times" w:hAnsi="Times" w:cs="Times"/>
+        </w:rPr>
+      </w:pPr>
+      <w:r>
+        <w:rPr>
+          <w:rFonts w:ascii="Times" w:hAnsi="Times" w:cs="Times"/>
+          <w:sz w:val="26"/>
+          <w:szCs w:val="26"/>
+        </w:rPr>
+        <w:t xml:space="preserve">Two interesting Hadoop distributions were released by Amazon and Microsoft. Both provide a prepackaged version of Hadoop running in the corresponding cloud (Amazon or Azure) as Platform as a Service (PaaS). Both provide extensions that allow developers to utilize not only Hadoop’s native HDFS, but also the mapping of HDFS to their own data storage mechanisms (S3 in the case of Amazon, and Windows Azure storage in the case of Azure). Amazon also provides the capability to save and restore HBase content to and from S3. </w:t>
       </w:r>
     </w:p>
     <w:p>
       <w:pPr>
         <w:widowControl w:val="0"/>
+        <w:tabs>
+          <w:tab w:val="left" w:pos="220"/>
+          <w:tab w:val="left" w:pos="720"/>
+        </w:tabs>
         <w:autoSpaceDE w:val="0"/>
         <w:autoSpaceDN w:val="0"/>
         <w:adjustRightInd w:val="0"/>
-        <w:spacing w:after="240"/>
+        <w:spacing w:after="320"/>
         <w:rPr>
           <w:rFonts w:ascii="Roboto-Regular" w:hAnsi="Roboto-Regular" w:cs="Roboto-Regular"/>
           <w:color w:val="000000" w:themeColor="text1"/>
@@ -2390,30 +3423,850 @@
           <w:szCs w:val="36"/>
         </w:rPr>
       </w:pPr>
-      <w:r>
-        <w:rPr>
-          <w:rFonts w:ascii="Roboto-Regular" w:hAnsi="Roboto-Regular" w:cs="Roboto-Regular"/>
-          <w:color w:val="000000" w:themeColor="text1"/>
-          <w:sz w:val="28"/>
-          <w:szCs w:val="28"/>
-        </w:rPr>
-        <w:t>YARN exists in the space between your data and where MapReduce now lives, and it allows for many other tools that used to live outside your Hadoop system, such as Spark and Giraph, to now exist natively within a Hadoop cluster. It’s important to understand that Yarn does not replace MapReduce; in fact, Yarn doesn’t do anything at all on its own. What Yarn does do is provide a convenient, uni‐ form way for a variety of tools such as MapReduce, HBase, or any custom utilities you might build to run on your Hadoop cluster</w:t>
-      </w:r>
-      <w:r>
+    </w:p>
+    <w:p>
+      <w:pPr>
+        <w:pStyle w:val="Heading3"/>
+        <w:rPr>
+          <w:b/>
+          <w:sz w:val="32"/>
+          <w:szCs w:val="32"/>
+        </w:rPr>
+      </w:pPr>
+      <w:bookmarkStart w:id="18" w:name="_Toc459411342"/>
+      <w:r>
+        <w:rPr>
+          <w:b/>
+          <w:sz w:val="32"/>
+          <w:szCs w:val="32"/>
+        </w:rPr>
+        <w:t>Different Hadoop Vendors</w:t>
+      </w:r>
+      <w:bookmarkStart w:id="19" w:name="_GoBack"/>
+      <w:bookmarkEnd w:id="18"/>
+      <w:bookmarkEnd w:id="19"/>
+    </w:p>
+    <w:p>
+      <w:pPr>
+        <w:widowControl w:val="0"/>
+        <w:tabs>
+          <w:tab w:val="left" w:pos="220"/>
+          <w:tab w:val="left" w:pos="720"/>
+        </w:tabs>
+        <w:autoSpaceDE w:val="0"/>
+        <w:autoSpaceDN w:val="0"/>
+        <w:adjustRightInd w:val="0"/>
+        <w:spacing w:after="320"/>
         <w:rPr>
           <w:rFonts w:ascii="Roboto-Regular" w:hAnsi="Roboto-Regular" w:cs="Roboto-Regular"/>
           <w:color w:val="000000" w:themeColor="text1"/>
           <w:sz w:val="36"/>
           <w:szCs w:val="36"/>
         </w:rPr>
-        <w:t xml:space="preserve"> </w:t>
-      </w:r>
-    </w:p>
-    <w:p/>
-    <w:p>
-      <w:pPr>
-        <w:pStyle w:val="Heading1"/>
-        <w:rPr>
+      </w:pPr>
+    </w:p>
+    <w:tbl>
+      <w:tblPr>
+        <w:tblStyle w:val="TableGrid"/>
+        <w:tblW w:w="0" w:type="auto"/>
+        <w:tblLook w:val="04A0" w:firstRow="1" w:lastRow="0" w:firstColumn="1" w:lastColumn="0" w:noHBand="0" w:noVBand="1"/>
+      </w:tblPr>
+      <w:tblGrid>
+        <w:gridCol w:w="4428"/>
+        <w:gridCol w:w="4428"/>
+      </w:tblGrid>
+      <w:tr>
+        <w:tc>
+          <w:tcPr>
+            <w:tcW w:w="4428" w:type="dxa"/>
+          </w:tcPr>
+          <w:p>
+            <w:pPr>
+              <w:widowControl w:val="0"/>
+              <w:tabs>
+                <w:tab w:val="left" w:pos="220"/>
+                <w:tab w:val="left" w:pos="720"/>
+              </w:tabs>
+              <w:autoSpaceDE w:val="0"/>
+              <w:autoSpaceDN w:val="0"/>
+              <w:adjustRightInd w:val="0"/>
+              <w:spacing w:after="320"/>
+              <w:rPr>
+                <w:rFonts w:ascii="Roboto-Regular" w:hAnsi="Roboto-Regular" w:cs="Roboto-Regular"/>
+                <w:b/>
+                <w:color w:val="000000" w:themeColor="text1"/>
+                <w:sz w:val="36"/>
+                <w:szCs w:val="36"/>
+              </w:rPr>
+            </w:pPr>
+            <w:r>
+              <w:rPr>
+                <w:rFonts w:ascii="Roboto-Regular" w:hAnsi="Roboto-Regular" w:cs="Roboto-Regular"/>
+                <w:b/>
+                <w:color w:val="000000" w:themeColor="text1"/>
+                <w:sz w:val="36"/>
+                <w:szCs w:val="36"/>
+              </w:rPr>
+              <w:t>Vendor</w:t>
+            </w:r>
+          </w:p>
+        </w:tc>
+        <w:tc>
+          <w:tcPr>
+            <w:tcW w:w="4428" w:type="dxa"/>
+          </w:tcPr>
+          <w:p>
+            <w:pPr>
+              <w:widowControl w:val="0"/>
+              <w:tabs>
+                <w:tab w:val="left" w:pos="220"/>
+                <w:tab w:val="left" w:pos="720"/>
+              </w:tabs>
+              <w:autoSpaceDE w:val="0"/>
+              <w:autoSpaceDN w:val="0"/>
+              <w:adjustRightInd w:val="0"/>
+              <w:spacing w:after="320"/>
+              <w:rPr>
+                <w:rFonts w:ascii="Roboto-Regular" w:hAnsi="Roboto-Regular" w:cs="Roboto-Regular"/>
+                <w:b/>
+                <w:color w:val="000000" w:themeColor="text1"/>
+                <w:sz w:val="36"/>
+                <w:szCs w:val="36"/>
+              </w:rPr>
+            </w:pPr>
+            <w:r>
+              <w:rPr>
+                <w:rFonts w:ascii="Roboto-Regular" w:hAnsi="Roboto-Regular" w:cs="Roboto-Regular"/>
+                <w:b/>
+                <w:color w:val="000000" w:themeColor="text1"/>
+                <w:sz w:val="36"/>
+                <w:szCs w:val="36"/>
+              </w:rPr>
+              <w:t>Hadoop Characteristics</w:t>
+            </w:r>
+          </w:p>
+        </w:tc>
+      </w:tr>
+      <w:tr>
+        <w:tc>
+          <w:tcPr>
+            <w:tcW w:w="4428" w:type="dxa"/>
+          </w:tcPr>
+          <w:p>
+            <w:pPr>
+              <w:widowControl w:val="0"/>
+              <w:autoSpaceDE w:val="0"/>
+              <w:autoSpaceDN w:val="0"/>
+              <w:adjustRightInd w:val="0"/>
+              <w:spacing w:after="240" w:line="280" w:lineRule="atLeast"/>
+              <w:rPr>
+                <w:rFonts w:ascii="Roboto-Regular" w:hAnsi="Roboto-Regular" w:cs="Roboto-Regular"/>
+                <w:b/>
+                <w:color w:val="000000" w:themeColor="text1"/>
+                <w:sz w:val="28"/>
+                <w:szCs w:val="28"/>
+              </w:rPr>
+            </w:pPr>
+            <w:r>
+              <w:rPr>
+                <w:rFonts w:ascii="Roboto-Regular" w:hAnsi="Roboto-Regular" w:cs="Roboto-Regular"/>
+                <w:b/>
+                <w:color w:val="000000" w:themeColor="text1"/>
+                <w:sz w:val="28"/>
+                <w:szCs w:val="28"/>
+              </w:rPr>
+              <w:t xml:space="preserve">Cloudera CDH, Manager, and Enterprise </w:t>
+            </w:r>
+          </w:p>
+          <w:p>
+            <w:pPr>
+              <w:widowControl w:val="0"/>
+              <w:tabs>
+                <w:tab w:val="left" w:pos="220"/>
+                <w:tab w:val="left" w:pos="720"/>
+              </w:tabs>
+              <w:autoSpaceDE w:val="0"/>
+              <w:autoSpaceDN w:val="0"/>
+              <w:adjustRightInd w:val="0"/>
+              <w:spacing w:after="320"/>
+              <w:rPr>
+                <w:rFonts w:ascii="Roboto-Regular" w:hAnsi="Roboto-Regular" w:cs="Roboto-Regular"/>
+                <w:color w:val="000000" w:themeColor="text1"/>
+                <w:sz w:val="28"/>
+                <w:szCs w:val="28"/>
+              </w:rPr>
+            </w:pPr>
+          </w:p>
+        </w:tc>
+        <w:tc>
+          <w:tcPr>
+            <w:tcW w:w="4428" w:type="dxa"/>
+          </w:tcPr>
+          <w:p>
+            <w:pPr>
+              <w:widowControl w:val="0"/>
+              <w:autoSpaceDE w:val="0"/>
+              <w:autoSpaceDN w:val="0"/>
+              <w:adjustRightInd w:val="0"/>
+              <w:spacing w:after="240" w:line="280" w:lineRule="atLeast"/>
+              <w:rPr>
+                <w:rFonts w:ascii="Roboto-Regular" w:hAnsi="Roboto-Regular" w:cs="Roboto-Regular"/>
+                <w:color w:val="000000" w:themeColor="text1"/>
+                <w:sz w:val="28"/>
+                <w:szCs w:val="28"/>
+              </w:rPr>
+            </w:pPr>
+            <w:r>
+              <w:rPr>
+                <w:rFonts w:ascii="Roboto-Regular" w:hAnsi="Roboto-Regular" w:cs="Roboto-Regular"/>
+                <w:color w:val="000000" w:themeColor="text1"/>
+                <w:sz w:val="28"/>
+                <w:szCs w:val="28"/>
+              </w:rPr>
+              <w:t xml:space="preserve">Based on Hadoop 2, CDH (version 4.1.2 as of this writing) includes HDFS, YARN, HBase, MapReduce, Hive, Pig, Zookeeper, Oozie, Mahout, Hue, and other open source tools (including the real-time query engine — Impala). Cloudera Manager Free Edition includes +all of CDH, plus a basic Manager supporting up to 50 cluster nodes. Cloudera Enterprise combines CDH with a more sophisticated Manager supporting an unlimited number of cluster nodes, proactive monitoring, and additional data analysis tools. </w:t>
+            </w:r>
+          </w:p>
+          <w:p>
+            <w:pPr>
+              <w:widowControl w:val="0"/>
+              <w:tabs>
+                <w:tab w:val="left" w:pos="220"/>
+                <w:tab w:val="left" w:pos="720"/>
+              </w:tabs>
+              <w:autoSpaceDE w:val="0"/>
+              <w:autoSpaceDN w:val="0"/>
+              <w:adjustRightInd w:val="0"/>
+              <w:spacing w:after="320"/>
+              <w:rPr>
+                <w:rFonts w:ascii="Roboto-Regular" w:hAnsi="Roboto-Regular" w:cs="Roboto-Regular"/>
+                <w:color w:val="000000" w:themeColor="text1"/>
+                <w:sz w:val="28"/>
+                <w:szCs w:val="28"/>
+              </w:rPr>
+            </w:pPr>
+          </w:p>
+        </w:tc>
+      </w:tr>
+      <w:tr>
+        <w:tc>
+          <w:tcPr>
+            <w:tcW w:w="4428" w:type="dxa"/>
+          </w:tcPr>
+          <w:p>
+            <w:pPr>
+              <w:widowControl w:val="0"/>
+              <w:autoSpaceDE w:val="0"/>
+              <w:autoSpaceDN w:val="0"/>
+              <w:adjustRightInd w:val="0"/>
+              <w:spacing w:after="240" w:line="280" w:lineRule="atLeast"/>
+              <w:rPr>
+                <w:rFonts w:ascii="Roboto-Regular" w:hAnsi="Roboto-Regular" w:cs="Roboto-Regular"/>
+                <w:b/>
+                <w:color w:val="000000" w:themeColor="text1"/>
+                <w:sz w:val="28"/>
+                <w:szCs w:val="28"/>
+              </w:rPr>
+            </w:pPr>
+            <w:r>
+              <w:rPr>
+                <w:rFonts w:ascii="Roboto-Regular" w:hAnsi="Roboto-Regular" w:cs="Roboto-Regular"/>
+                <w:b/>
+                <w:color w:val="000000" w:themeColor="text1"/>
+                <w:sz w:val="28"/>
+                <w:szCs w:val="28"/>
+              </w:rPr>
+              <w:t xml:space="preserve">Hortonworks Data Platform </w:t>
+            </w:r>
+          </w:p>
+          <w:p>
+            <w:pPr>
+              <w:widowControl w:val="0"/>
+              <w:tabs>
+                <w:tab w:val="left" w:pos="220"/>
+                <w:tab w:val="left" w:pos="720"/>
+              </w:tabs>
+              <w:autoSpaceDE w:val="0"/>
+              <w:autoSpaceDN w:val="0"/>
+              <w:adjustRightInd w:val="0"/>
+              <w:spacing w:after="320"/>
+              <w:rPr>
+                <w:rFonts w:ascii="Roboto-Regular" w:hAnsi="Roboto-Regular" w:cs="Roboto-Regular"/>
+                <w:color w:val="000000" w:themeColor="text1"/>
+                <w:sz w:val="28"/>
+                <w:szCs w:val="28"/>
+              </w:rPr>
+            </w:pPr>
+          </w:p>
+        </w:tc>
+        <w:tc>
+          <w:tcPr>
+            <w:tcW w:w="4428" w:type="dxa"/>
+          </w:tcPr>
+          <w:p>
+            <w:pPr>
+              <w:widowControl w:val="0"/>
+              <w:autoSpaceDE w:val="0"/>
+              <w:autoSpaceDN w:val="0"/>
+              <w:adjustRightInd w:val="0"/>
+              <w:spacing w:after="240" w:line="280" w:lineRule="atLeast"/>
+              <w:rPr>
+                <w:rFonts w:ascii="Roboto-Regular" w:hAnsi="Roboto-Regular" w:cs="Roboto-Regular"/>
+                <w:color w:val="000000" w:themeColor="text1"/>
+                <w:sz w:val="28"/>
+                <w:szCs w:val="28"/>
+              </w:rPr>
+            </w:pPr>
+            <w:r>
+              <w:rPr>
+                <w:rFonts w:ascii="Roboto-Regular" w:hAnsi="Roboto-Regular" w:cs="Roboto-Regular"/>
+                <w:color w:val="000000" w:themeColor="text1"/>
+                <w:sz w:val="28"/>
+                <w:szCs w:val="28"/>
+              </w:rPr>
+              <w:t xml:space="preserve">Based on Hadoop 2, this distribution (Version 2.0 Alpha as of +this writing) includes HDFS, YARN, HBase, MapReduce, Hive, Pig, HCatalog, Zookeeper, Oozie, Mahout, Hue, Ambari, Tez, and a real- time version of Hive (Stinger) and other open source tools. Provides Hortonworks high-availability support, a high-performance Hive ODBC driver, and Talend Open Studio for Big Data. </w:t>
+            </w:r>
+          </w:p>
+          <w:p>
+            <w:pPr>
+              <w:widowControl w:val="0"/>
+              <w:tabs>
+                <w:tab w:val="left" w:pos="220"/>
+                <w:tab w:val="left" w:pos="720"/>
+              </w:tabs>
+              <w:autoSpaceDE w:val="0"/>
+              <w:autoSpaceDN w:val="0"/>
+              <w:adjustRightInd w:val="0"/>
+              <w:spacing w:after="320"/>
+              <w:rPr>
+                <w:rFonts w:ascii="Roboto-Regular" w:hAnsi="Roboto-Regular" w:cs="Roboto-Regular"/>
+                <w:color w:val="000000" w:themeColor="text1"/>
+                <w:sz w:val="28"/>
+                <w:szCs w:val="28"/>
+              </w:rPr>
+            </w:pPr>
+          </w:p>
+        </w:tc>
+      </w:tr>
+      <w:tr>
+        <w:tc>
+          <w:tcPr>
+            <w:tcW w:w="4428" w:type="dxa"/>
+          </w:tcPr>
+          <w:p>
+            <w:pPr>
+              <w:widowControl w:val="0"/>
+              <w:autoSpaceDE w:val="0"/>
+              <w:autoSpaceDN w:val="0"/>
+              <w:adjustRightInd w:val="0"/>
+              <w:spacing w:after="240" w:line="280" w:lineRule="atLeast"/>
+              <w:rPr>
+                <w:rFonts w:ascii="Roboto-Regular" w:hAnsi="Roboto-Regular" w:cs="Roboto-Regular"/>
+                <w:b/>
+                <w:color w:val="000000" w:themeColor="text1"/>
+                <w:sz w:val="28"/>
+                <w:szCs w:val="28"/>
+              </w:rPr>
+            </w:pPr>
+            <w:r>
+              <w:rPr>
+                <w:rFonts w:ascii="Roboto-Regular" w:hAnsi="Roboto-Regular" w:cs="Roboto-Regular"/>
+                <w:b/>
+                <w:color w:val="000000" w:themeColor="text1"/>
+                <w:sz w:val="28"/>
+                <w:szCs w:val="28"/>
+              </w:rPr>
+              <w:t xml:space="preserve">MapR </w:t>
+            </w:r>
+          </w:p>
+          <w:p>
+            <w:pPr>
+              <w:widowControl w:val="0"/>
+              <w:tabs>
+                <w:tab w:val="left" w:pos="220"/>
+                <w:tab w:val="left" w:pos="720"/>
+              </w:tabs>
+              <w:autoSpaceDE w:val="0"/>
+              <w:autoSpaceDN w:val="0"/>
+              <w:adjustRightInd w:val="0"/>
+              <w:spacing w:after="320"/>
+              <w:rPr>
+                <w:rFonts w:ascii="Roboto-Regular" w:hAnsi="Roboto-Regular" w:cs="Roboto-Regular"/>
+                <w:color w:val="000000" w:themeColor="text1"/>
+                <w:sz w:val="28"/>
+                <w:szCs w:val="28"/>
+              </w:rPr>
+            </w:pPr>
+          </w:p>
+        </w:tc>
+        <w:tc>
+          <w:tcPr>
+            <w:tcW w:w="4428" w:type="dxa"/>
+          </w:tcPr>
+          <w:p>
+            <w:pPr>
+              <w:widowControl w:val="0"/>
+              <w:autoSpaceDE w:val="0"/>
+              <w:autoSpaceDN w:val="0"/>
+              <w:adjustRightInd w:val="0"/>
+              <w:spacing w:after="240" w:line="280" w:lineRule="atLeast"/>
+              <w:rPr>
+                <w:rFonts w:ascii="Roboto-Regular" w:hAnsi="Roboto-Regular" w:cs="Roboto-Regular"/>
+                <w:color w:val="000000" w:themeColor="text1"/>
+                <w:sz w:val="28"/>
+                <w:szCs w:val="28"/>
+              </w:rPr>
+            </w:pPr>
+            <w:r>
+              <w:rPr>
+                <w:rFonts w:ascii="Roboto-Regular" w:hAnsi="Roboto-Regular" w:cs="Roboto-Regular"/>
+                <w:color w:val="000000" w:themeColor="text1"/>
+                <w:sz w:val="28"/>
+                <w:szCs w:val="28"/>
+              </w:rPr>
+              <w:t xml:space="preserve">Based on Hadoop 1, this distribution (Version M7 as of this writing) includes HDFS, HBase, MapReduce, Hive, Mahout, Oozie, Pig, ZooKeeper, Hue, and other open source tools. It also includes +direct NFS access, snapshots, and mirroring for “high availability,” a proprietary HBase implementation that is fully compatible with Apache APIs, and a MapR management console. </w:t>
+            </w:r>
+          </w:p>
+          <w:p>
+            <w:pPr>
+              <w:widowControl w:val="0"/>
+              <w:tabs>
+                <w:tab w:val="left" w:pos="220"/>
+                <w:tab w:val="left" w:pos="720"/>
+              </w:tabs>
+              <w:autoSpaceDE w:val="0"/>
+              <w:autoSpaceDN w:val="0"/>
+              <w:adjustRightInd w:val="0"/>
+              <w:spacing w:after="320"/>
+              <w:rPr>
+                <w:rFonts w:ascii="Roboto-Regular" w:hAnsi="Roboto-Regular" w:cs="Roboto-Regular"/>
+                <w:color w:val="000000" w:themeColor="text1"/>
+                <w:sz w:val="28"/>
+                <w:szCs w:val="28"/>
+              </w:rPr>
+            </w:pPr>
+          </w:p>
+        </w:tc>
+      </w:tr>
+      <w:tr>
+        <w:tc>
+          <w:tcPr>
+            <w:tcW w:w="4428" w:type="dxa"/>
+          </w:tcPr>
+          <w:p>
+            <w:pPr>
+              <w:widowControl w:val="0"/>
+              <w:autoSpaceDE w:val="0"/>
+              <w:autoSpaceDN w:val="0"/>
+              <w:adjustRightInd w:val="0"/>
+              <w:spacing w:after="240" w:line="280" w:lineRule="atLeast"/>
+              <w:rPr>
+                <w:rFonts w:ascii="Roboto-Regular" w:hAnsi="Roboto-Regular" w:cs="Roboto-Regular"/>
+                <w:b/>
+                <w:color w:val="000000" w:themeColor="text1"/>
+                <w:sz w:val="28"/>
+                <w:szCs w:val="28"/>
+              </w:rPr>
+            </w:pPr>
+            <w:r>
+              <w:rPr>
+                <w:rFonts w:ascii="Roboto-Regular" w:hAnsi="Roboto-Regular" w:cs="Roboto-Regular"/>
+                <w:b/>
+                <w:color w:val="000000" w:themeColor="text1"/>
+                <w:sz w:val="28"/>
+                <w:szCs w:val="28"/>
+              </w:rPr>
+              <w:t xml:space="preserve">IBM InfoSphere BigInsights </w:t>
+            </w:r>
+          </w:p>
+          <w:p>
+            <w:pPr>
+              <w:widowControl w:val="0"/>
+              <w:tabs>
+                <w:tab w:val="left" w:pos="220"/>
+                <w:tab w:val="left" w:pos="720"/>
+              </w:tabs>
+              <w:autoSpaceDE w:val="0"/>
+              <w:autoSpaceDN w:val="0"/>
+              <w:adjustRightInd w:val="0"/>
+              <w:spacing w:after="320"/>
+              <w:rPr>
+                <w:rFonts w:ascii="Roboto-Regular" w:hAnsi="Roboto-Regular" w:cs="Roboto-Regular"/>
+                <w:color w:val="000000" w:themeColor="text1"/>
+                <w:sz w:val="28"/>
+                <w:szCs w:val="28"/>
+              </w:rPr>
+            </w:pPr>
+          </w:p>
+        </w:tc>
+        <w:tc>
+          <w:tcPr>
+            <w:tcW w:w="4428" w:type="dxa"/>
+          </w:tcPr>
+          <w:p>
+            <w:pPr>
+              <w:widowControl w:val="0"/>
+              <w:autoSpaceDE w:val="0"/>
+              <w:autoSpaceDN w:val="0"/>
+              <w:adjustRightInd w:val="0"/>
+              <w:spacing w:after="240" w:line="280" w:lineRule="atLeast"/>
+              <w:rPr>
+                <w:rFonts w:ascii="Roboto-Regular" w:hAnsi="Roboto-Regular" w:cs="Roboto-Regular"/>
+                <w:color w:val="000000" w:themeColor="text1"/>
+                <w:sz w:val="28"/>
+                <w:szCs w:val="28"/>
+              </w:rPr>
+            </w:pPr>
+            <w:r>
+              <w:rPr>
+                <w:rFonts w:ascii="Roboto-Regular" w:hAnsi="Roboto-Regular" w:cs="Roboto-Regular"/>
+                <w:color w:val="000000" w:themeColor="text1"/>
+                <w:sz w:val="28"/>
+                <w:szCs w:val="28"/>
+              </w:rPr>
+              <w:t xml:space="preserve">As of this writing, this is based on Hadoop 1 and available in two editions. The Basic Edition includes HDFS, Hbase, MapReduce, Hive, Mahout, Oozie, Pig, ZooKeeper, Hue, and several other open source tools, as well as a basic version of the IBM installer and data access tools. The Enterprise Edition adds sophisticated job management tools, a data access layer that integrates with major data sources, and BigSheets (a spreadsheet-like interface for manipulating data in the cluster). </w:t>
+            </w:r>
+          </w:p>
+          <w:p>
+            <w:pPr>
+              <w:widowControl w:val="0"/>
+              <w:tabs>
+                <w:tab w:val="left" w:pos="220"/>
+                <w:tab w:val="left" w:pos="720"/>
+              </w:tabs>
+              <w:autoSpaceDE w:val="0"/>
+              <w:autoSpaceDN w:val="0"/>
+              <w:adjustRightInd w:val="0"/>
+              <w:spacing w:after="320"/>
+              <w:rPr>
+                <w:rFonts w:ascii="Roboto-Regular" w:hAnsi="Roboto-Regular" w:cs="Roboto-Regular"/>
+                <w:color w:val="000000" w:themeColor="text1"/>
+                <w:sz w:val="28"/>
+                <w:szCs w:val="28"/>
+              </w:rPr>
+            </w:pPr>
+          </w:p>
+        </w:tc>
+      </w:tr>
+      <w:tr>
+        <w:tc>
+          <w:tcPr>
+            <w:tcW w:w="4428" w:type="dxa"/>
+          </w:tcPr>
+          <w:p>
+            <w:pPr>
+              <w:widowControl w:val="0"/>
+              <w:autoSpaceDE w:val="0"/>
+              <w:autoSpaceDN w:val="0"/>
+              <w:adjustRightInd w:val="0"/>
+              <w:spacing w:after="240" w:line="280" w:lineRule="atLeast"/>
+              <w:rPr>
+                <w:rFonts w:ascii="Roboto-Regular" w:hAnsi="Roboto-Regular" w:cs="Roboto-Regular"/>
+                <w:b/>
+                <w:color w:val="000000" w:themeColor="text1"/>
+                <w:sz w:val="28"/>
+                <w:szCs w:val="28"/>
+              </w:rPr>
+            </w:pPr>
+            <w:r>
+              <w:rPr>
+                <w:rFonts w:ascii="Roboto-Regular" w:hAnsi="Roboto-Regular" w:cs="Roboto-Regular"/>
+                <w:b/>
+                <w:color w:val="000000" w:themeColor="text1"/>
+                <w:sz w:val="28"/>
+                <w:szCs w:val="28"/>
+              </w:rPr>
+              <w:t xml:space="preserve">GreenPlum’s Pivotal HD </w:t>
+            </w:r>
+          </w:p>
+          <w:p>
+            <w:pPr>
+              <w:widowControl w:val="0"/>
+              <w:tabs>
+                <w:tab w:val="left" w:pos="220"/>
+                <w:tab w:val="left" w:pos="720"/>
+              </w:tabs>
+              <w:autoSpaceDE w:val="0"/>
+              <w:autoSpaceDN w:val="0"/>
+              <w:adjustRightInd w:val="0"/>
+              <w:spacing w:after="320"/>
+              <w:rPr>
+                <w:rFonts w:ascii="Roboto-Regular" w:hAnsi="Roboto-Regular" w:cs="Roboto-Regular"/>
+                <w:color w:val="000000" w:themeColor="text1"/>
+                <w:sz w:val="28"/>
+                <w:szCs w:val="28"/>
+              </w:rPr>
+            </w:pPr>
+          </w:p>
+        </w:tc>
+        <w:tc>
+          <w:tcPr>
+            <w:tcW w:w="4428" w:type="dxa"/>
+          </w:tcPr>
+          <w:p>
+            <w:pPr>
+              <w:widowControl w:val="0"/>
+              <w:autoSpaceDE w:val="0"/>
+              <w:autoSpaceDN w:val="0"/>
+              <w:adjustRightInd w:val="0"/>
+              <w:spacing w:after="240" w:line="280" w:lineRule="atLeast"/>
+              <w:rPr>
+                <w:rFonts w:ascii="Roboto-Regular" w:hAnsi="Roboto-Regular" w:cs="Roboto-Regular"/>
+                <w:color w:val="000000" w:themeColor="text1"/>
+                <w:sz w:val="28"/>
+                <w:szCs w:val="28"/>
+              </w:rPr>
+            </w:pPr>
+            <w:r>
+              <w:rPr>
+                <w:rFonts w:ascii="Roboto-Regular" w:hAnsi="Roboto-Regular" w:cs="Roboto-Regular"/>
+                <w:color w:val="000000" w:themeColor="text1"/>
+                <w:sz w:val="28"/>
+                <w:szCs w:val="28"/>
+              </w:rPr>
+              <w:t xml:space="preserve">As of this writing, this is based on Hadoop 2, and includes HDFS, MapReduce, Hive, Pig, HBase, Zookeeper, Sqoop, Flume, and other open source tools. The proprietary advanced Database Services (ADS) powered by HAWQ extends Pivotal HD Enterprise, adding rich, proven, parallel SQL processing facilities. </w:t>
+            </w:r>
+          </w:p>
+          <w:p>
+            <w:pPr>
+              <w:widowControl w:val="0"/>
+              <w:tabs>
+                <w:tab w:val="left" w:pos="220"/>
+                <w:tab w:val="left" w:pos="720"/>
+              </w:tabs>
+              <w:autoSpaceDE w:val="0"/>
+              <w:autoSpaceDN w:val="0"/>
+              <w:adjustRightInd w:val="0"/>
+              <w:spacing w:after="320"/>
+              <w:rPr>
+                <w:rFonts w:ascii="Roboto-Regular" w:hAnsi="Roboto-Regular" w:cs="Roboto-Regular"/>
+                <w:color w:val="000000" w:themeColor="text1"/>
+                <w:sz w:val="28"/>
+                <w:szCs w:val="28"/>
+              </w:rPr>
+            </w:pPr>
+          </w:p>
+        </w:tc>
+      </w:tr>
+      <w:tr>
+        <w:tc>
+          <w:tcPr>
+            <w:tcW w:w="4428" w:type="dxa"/>
+          </w:tcPr>
+          <w:p>
+            <w:pPr>
+              <w:widowControl w:val="0"/>
+              <w:autoSpaceDE w:val="0"/>
+              <w:autoSpaceDN w:val="0"/>
+              <w:adjustRightInd w:val="0"/>
+              <w:spacing w:after="240" w:line="280" w:lineRule="atLeast"/>
+              <w:rPr>
+                <w:rFonts w:ascii="Roboto-Regular" w:hAnsi="Roboto-Regular" w:cs="Roboto-Regular"/>
+                <w:b/>
+                <w:color w:val="000000" w:themeColor="text1"/>
+                <w:sz w:val="28"/>
+                <w:szCs w:val="28"/>
+              </w:rPr>
+            </w:pPr>
+            <w:r>
+              <w:rPr>
+                <w:rFonts w:ascii="Roboto-Regular" w:hAnsi="Roboto-Regular" w:cs="Roboto-Regular"/>
+                <w:b/>
+                <w:color w:val="000000" w:themeColor="text1"/>
+                <w:sz w:val="28"/>
+                <w:szCs w:val="28"/>
+              </w:rPr>
+              <w:t xml:space="preserve">Amazon Elastic MapReduce (EMR) </w:t>
+            </w:r>
+          </w:p>
+          <w:p>
+            <w:pPr>
+              <w:widowControl w:val="0"/>
+              <w:tabs>
+                <w:tab w:val="left" w:pos="220"/>
+                <w:tab w:val="left" w:pos="720"/>
+              </w:tabs>
+              <w:autoSpaceDE w:val="0"/>
+              <w:autoSpaceDN w:val="0"/>
+              <w:adjustRightInd w:val="0"/>
+              <w:spacing w:after="320"/>
+              <w:rPr>
+                <w:rFonts w:ascii="Roboto-Regular" w:hAnsi="Roboto-Regular" w:cs="Roboto-Regular"/>
+                <w:color w:val="000000" w:themeColor="text1"/>
+                <w:sz w:val="28"/>
+                <w:szCs w:val="28"/>
+              </w:rPr>
+            </w:pPr>
+          </w:p>
+        </w:tc>
+        <w:tc>
+          <w:tcPr>
+            <w:tcW w:w="4428" w:type="dxa"/>
+          </w:tcPr>
+          <w:p>
+            <w:pPr>
+              <w:widowControl w:val="0"/>
+              <w:autoSpaceDE w:val="0"/>
+              <w:autoSpaceDN w:val="0"/>
+              <w:adjustRightInd w:val="0"/>
+              <w:spacing w:after="240" w:line="280" w:lineRule="atLeast"/>
+              <w:rPr>
+                <w:rFonts w:ascii="Roboto-Regular" w:hAnsi="Roboto-Regular" w:cs="Roboto-Regular"/>
+                <w:color w:val="000000" w:themeColor="text1"/>
+                <w:sz w:val="28"/>
+                <w:szCs w:val="28"/>
+              </w:rPr>
+            </w:pPr>
+            <w:r>
+              <w:rPr>
+                <w:rFonts w:ascii="Roboto-Regular" w:hAnsi="Roboto-Regular" w:cs="Roboto-Regular"/>
+                <w:color w:val="000000" w:themeColor="text1"/>
+                <w:sz w:val="28"/>
+                <w:szCs w:val="28"/>
+              </w:rPr>
+              <w:t xml:space="preserve">As of this writing, this is based on Hadoop 1. Amazon EMR is a web service that enables users to easily and cost-e ectively process +vast amounts of data. It utilizes a hosted Hadoop framework running on the web-scale infrastructure of Amazon Elastic Compute Cloud (Amazon EC2) and Amazon Simple Storage Service (Amazon S3). It includes HDFS (with S3 support), HBase (proprietary backup recovery), MapReduce, Hive (added support for Dynamo), Pig, and Zookeeper. </w:t>
+            </w:r>
+          </w:p>
+          <w:p>
+            <w:pPr>
+              <w:widowControl w:val="0"/>
+              <w:tabs>
+                <w:tab w:val="left" w:pos="220"/>
+                <w:tab w:val="left" w:pos="720"/>
+              </w:tabs>
+              <w:autoSpaceDE w:val="0"/>
+              <w:autoSpaceDN w:val="0"/>
+              <w:adjustRightInd w:val="0"/>
+              <w:spacing w:after="320"/>
+              <w:rPr>
+                <w:rFonts w:ascii="Roboto-Regular" w:hAnsi="Roboto-Regular" w:cs="Roboto-Regular"/>
+                <w:color w:val="000000" w:themeColor="text1"/>
+                <w:sz w:val="28"/>
+                <w:szCs w:val="28"/>
+              </w:rPr>
+            </w:pPr>
+          </w:p>
+        </w:tc>
+      </w:tr>
+      <w:tr>
+        <w:tc>
+          <w:tcPr>
+            <w:tcW w:w="4428" w:type="dxa"/>
+          </w:tcPr>
+          <w:p>
+            <w:pPr>
+              <w:widowControl w:val="0"/>
+              <w:autoSpaceDE w:val="0"/>
+              <w:autoSpaceDN w:val="0"/>
+              <w:adjustRightInd w:val="0"/>
+              <w:spacing w:after="240" w:line="280" w:lineRule="atLeast"/>
+              <w:rPr>
+                <w:rFonts w:ascii="Roboto-Regular" w:hAnsi="Roboto-Regular" w:cs="Roboto-Regular"/>
+                <w:b/>
+                <w:color w:val="000000" w:themeColor="text1"/>
+                <w:sz w:val="28"/>
+                <w:szCs w:val="28"/>
+              </w:rPr>
+            </w:pPr>
+            <w:r>
+              <w:rPr>
+                <w:rFonts w:ascii="Roboto-Regular" w:hAnsi="Roboto-Regular" w:cs="Roboto-Regular"/>
+                <w:b/>
+                <w:color w:val="000000" w:themeColor="text1"/>
+                <w:sz w:val="28"/>
+                <w:szCs w:val="28"/>
+              </w:rPr>
+              <w:t xml:space="preserve">Windows Azure HDInsight </w:t>
+            </w:r>
+          </w:p>
+          <w:p>
+            <w:pPr>
+              <w:widowControl w:val="0"/>
+              <w:tabs>
+                <w:tab w:val="left" w:pos="220"/>
+                <w:tab w:val="left" w:pos="720"/>
+              </w:tabs>
+              <w:autoSpaceDE w:val="0"/>
+              <w:autoSpaceDN w:val="0"/>
+              <w:adjustRightInd w:val="0"/>
+              <w:spacing w:after="320"/>
+              <w:rPr>
+                <w:rFonts w:ascii="Roboto-Regular" w:hAnsi="Roboto-Regular" w:cs="Roboto-Regular"/>
+                <w:color w:val="000000" w:themeColor="text1"/>
+                <w:sz w:val="28"/>
+                <w:szCs w:val="28"/>
+              </w:rPr>
+            </w:pPr>
+          </w:p>
+        </w:tc>
+        <w:tc>
+          <w:tcPr>
+            <w:tcW w:w="4428" w:type="dxa"/>
+          </w:tcPr>
+          <w:p>
+            <w:pPr>
+              <w:widowControl w:val="0"/>
+              <w:autoSpaceDE w:val="0"/>
+              <w:autoSpaceDN w:val="0"/>
+              <w:adjustRightInd w:val="0"/>
+              <w:spacing w:after="240" w:line="280" w:lineRule="atLeast"/>
+              <w:rPr>
+                <w:rFonts w:ascii="Roboto-Regular" w:hAnsi="Roboto-Regular" w:cs="Roboto-Regular"/>
+                <w:color w:val="000000" w:themeColor="text1"/>
+                <w:sz w:val="28"/>
+                <w:szCs w:val="28"/>
+              </w:rPr>
+            </w:pPr>
+            <w:r>
+              <w:rPr>
+                <w:rFonts w:ascii="Roboto-Regular" w:hAnsi="Roboto-Regular" w:cs="Roboto-Regular"/>
+                <w:color w:val="000000" w:themeColor="text1"/>
+                <w:sz w:val="28"/>
+                <w:szCs w:val="28"/>
+              </w:rPr>
+              <w:t xml:space="preserve">Based on the Hortonworks Data Platform (Hadoop 1), this runs in the Azure cloud. It is integrated with the Microsoft management console +for easy deployment and integration with System Center. It can be integrated with Excel through a Hive Excel plug-in. It can be integrated with Microsoft SQL Server Analysis Services (SSAS), PowerPivot, and Power View through the Hive Open Database Connectivity (ODBC) driver. The Azure Marketplace empowers customers to connect to data, smart mining algorithms, and people outside of the users’ firewalls. Windows Azure Marketplace o ers hundreds of data sets from trusted third-party providers. </w:t>
+            </w:r>
+          </w:p>
+          <w:p>
+            <w:pPr>
+              <w:widowControl w:val="0"/>
+              <w:tabs>
+                <w:tab w:val="left" w:pos="220"/>
+                <w:tab w:val="left" w:pos="720"/>
+              </w:tabs>
+              <w:autoSpaceDE w:val="0"/>
+              <w:autoSpaceDN w:val="0"/>
+              <w:adjustRightInd w:val="0"/>
+              <w:spacing w:after="320"/>
+              <w:rPr>
+                <w:rFonts w:ascii="Roboto-Regular" w:hAnsi="Roboto-Regular" w:cs="Roboto-Regular"/>
+                <w:color w:val="000000" w:themeColor="text1"/>
+                <w:sz w:val="28"/>
+                <w:szCs w:val="28"/>
+              </w:rPr>
+            </w:pPr>
+          </w:p>
+        </w:tc>
+      </w:tr>
+    </w:tbl>
+    <w:p>
+      <w:pPr>
+        <w:widowControl w:val="0"/>
+        <w:tabs>
+          <w:tab w:val="left" w:pos="220"/>
+          <w:tab w:val="left" w:pos="720"/>
+        </w:tabs>
+        <w:autoSpaceDE w:val="0"/>
+        <w:autoSpaceDN w:val="0"/>
+        <w:adjustRightInd w:val="0"/>
+        <w:spacing w:after="320"/>
+        <w:rPr>
+          <w:rFonts w:ascii="Roboto-Regular" w:hAnsi="Roboto-Regular" w:cs="Roboto-Regular"/>
+          <w:color w:val="000000" w:themeColor="text1"/>
           <w:sz w:val="36"/>
           <w:szCs w:val="36"/>
         </w:rPr>
@@ -2421,72 +4274,39 @@
     </w:p>
     <w:p>
       <w:pPr>
-        <w:pStyle w:val="Heading1"/>
-        <w:rPr>
+        <w:widowControl w:val="0"/>
+        <w:tabs>
+          <w:tab w:val="left" w:pos="220"/>
+          <w:tab w:val="left" w:pos="720"/>
+        </w:tabs>
+        <w:autoSpaceDE w:val="0"/>
+        <w:autoSpaceDN w:val="0"/>
+        <w:adjustRightInd w:val="0"/>
+        <w:spacing w:after="320"/>
+        <w:rPr>
+          <w:rFonts w:ascii="Roboto-Regular" w:hAnsi="Roboto-Regular" w:cs="Roboto-Regular"/>
+          <w:color w:val="000000" w:themeColor="text1"/>
           <w:sz w:val="36"/>
           <w:szCs w:val="36"/>
         </w:rPr>
       </w:pPr>
     </w:p>
+    <w:p/>
     <w:p>
       <w:pPr>
         <w:pStyle w:val="Heading1"/>
-        <w:rPr>
-          <w:sz w:val="36"/>
-          <w:szCs w:val="36"/>
-        </w:rPr>
-      </w:pPr>
-    </w:p>
-    <w:p>
-      <w:pPr>
-        <w:pStyle w:val="Heading1"/>
-        <w:rPr>
-          <w:sz w:val="36"/>
-          <w:szCs w:val="36"/>
-        </w:rPr>
-      </w:pPr>
-    </w:p>
-    <w:p>
-      <w:pPr>
-        <w:pStyle w:val="Heading1"/>
-        <w:rPr>
-          <w:sz w:val="36"/>
-          <w:szCs w:val="36"/>
-        </w:rPr>
-      </w:pPr>
-    </w:p>
-    <w:p>
-      <w:pPr>
-        <w:pStyle w:val="Heading1"/>
-        <w:rPr>
-          <w:sz w:val="36"/>
-          <w:szCs w:val="36"/>
-        </w:rPr>
-      </w:pPr>
-    </w:p>
-    <w:p>
-      <w:pPr>
-        <w:pStyle w:val="Heading1"/>
-        <w:rPr>
-          <w:sz w:val="36"/>
-          <w:szCs w:val="36"/>
-        </w:rPr>
-      </w:pPr>
-    </w:p>
-    <w:p>
-      <w:pPr>
-        <w:pStyle w:val="Heading1"/>
-      </w:pPr>
-    </w:p>
-    <w:p>
-      <w:pPr>
-        <w:pStyle w:val="Heading1"/>
-      </w:pPr>
-      <w:bookmarkStart w:id="6" w:name="_Toc332724315"/>
-      <w:r>
-        <w:t>Installation</w:t>
-      </w:r>
-      <w:bookmarkEnd w:id="6"/>
+      </w:pPr>
+      <w:bookmarkStart w:id="20" w:name="_Toc459411343"/>
+      <w:r>
+        <w:t xml:space="preserve">OS – Prerequisites </w:t>
+      </w:r>
+      <w:r>
+        <w:t>–</w:t>
+      </w:r>
+      <w:r>
+        <w:t xml:space="preserve"> Hadoop</w:t>
+      </w:r>
+      <w:bookmarkEnd w:id="20"/>
     </w:p>
     <w:p/>
     <w:p>
@@ -2498,20 +4318,33 @@
         </w:numPr>
         <w:rPr>
           <w:rFonts w:ascii="Roboto-Regular" w:hAnsi="Roboto-Regular" w:cs="Roboto-Regular"/>
-          <w:color w:val="000000" w:themeColor="text1"/>
-          <w:sz w:val="28"/>
-          <w:szCs w:val="28"/>
-        </w:rPr>
-      </w:pPr>
-      <w:r>
-        <w:rPr>
-          <w:rFonts w:ascii="Roboto-Regular" w:hAnsi="Roboto-Regular" w:cs="Roboto-Regular"/>
-          <w:color w:val="000000" w:themeColor="text1"/>
-          <w:sz w:val="28"/>
-          <w:szCs w:val="28"/>
-        </w:rPr>
-        <w:t>Configure a local HDP repository</w:t>
-      </w:r>
+          <w:b/>
+          <w:color w:val="000000" w:themeColor="text1"/>
+          <w:sz w:val="28"/>
+          <w:szCs w:val="28"/>
+        </w:rPr>
+      </w:pPr>
+      <w:r>
+        <w:rPr>
+          <w:rFonts w:ascii="Roboto-Regular" w:hAnsi="Roboto-Regular" w:cs="Roboto-Regular"/>
+          <w:b/>
+          <w:color w:val="000000" w:themeColor="text1"/>
+          <w:sz w:val="28"/>
+          <w:szCs w:val="28"/>
+        </w:rPr>
+        <w:t>CentOS v6.x (64 bit)</w:t>
+      </w:r>
+    </w:p>
+    <w:p>
+      <w:pPr>
+        <w:pStyle w:val="ListParagraph"/>
+        <w:rPr>
+          <w:rFonts w:ascii="Roboto-Regular" w:hAnsi="Roboto-Regular" w:cs="Roboto-Regular"/>
+          <w:color w:val="000000" w:themeColor="text1"/>
+          <w:sz w:val="28"/>
+          <w:szCs w:val="28"/>
+        </w:rPr>
+      </w:pPr>
     </w:p>
     <w:p>
       <w:pPr>
@@ -2522,20 +4355,53 @@
         </w:numPr>
         <w:rPr>
           <w:rFonts w:ascii="Roboto-Regular" w:hAnsi="Roboto-Regular" w:cs="Roboto-Regular"/>
-          <w:color w:val="000000" w:themeColor="text1"/>
-          <w:sz w:val="28"/>
-          <w:szCs w:val="28"/>
-        </w:rPr>
-      </w:pPr>
-      <w:r>
-        <w:rPr>
-          <w:rFonts w:ascii="Roboto-Regular" w:hAnsi="Roboto-Regular" w:cs="Roboto-Regular"/>
-          <w:color w:val="000000" w:themeColor="text1"/>
-          <w:sz w:val="28"/>
-          <w:szCs w:val="28"/>
-        </w:rPr>
-        <w:t>Install ambari-server and ambari-agent</w:t>
-      </w:r>
+          <w:b/>
+          <w:color w:val="000000" w:themeColor="text1"/>
+          <w:sz w:val="28"/>
+          <w:szCs w:val="28"/>
+        </w:rPr>
+      </w:pPr>
+      <w:r>
+        <w:rPr>
+          <w:rFonts w:ascii="Roboto-Regular" w:hAnsi="Roboto-Regular" w:cs="Roboto-Regular"/>
+          <w:b/>
+          <w:color w:val="000000" w:themeColor="text1"/>
+          <w:sz w:val="28"/>
+          <w:szCs w:val="28"/>
+        </w:rPr>
+        <w:t>Software requirements:</w:t>
+      </w:r>
+    </w:p>
+    <w:p>
+      <w:pPr>
+        <w:pStyle w:val="ListParagraph"/>
+        <w:rPr>
+          <w:rFonts w:ascii="Roboto-Regular" w:hAnsi="Roboto-Regular" w:cs="Roboto-Regular"/>
+          <w:color w:val="000000" w:themeColor="text1"/>
+          <w:sz w:val="28"/>
+          <w:szCs w:val="28"/>
+        </w:rPr>
+      </w:pPr>
+      <w:r>
+        <w:rPr>
+          <w:rFonts w:ascii="Roboto-Regular" w:hAnsi="Roboto-Regular" w:cs="Roboto-Regular"/>
+          <w:color w:val="000000" w:themeColor="text1"/>
+          <w:sz w:val="28"/>
+          <w:szCs w:val="28"/>
+        </w:rPr>
+        <w:t>CentOS v6.x: Python 2.6. *</w:t>
+      </w:r>
+    </w:p>
+    <w:p>
+      <w:pPr>
+        <w:pStyle w:val="ListParagraph"/>
+        <w:rPr>
+          <w:rFonts w:ascii="Roboto-Regular" w:hAnsi="Roboto-Regular" w:cs="Roboto-Regular"/>
+          <w:color w:val="000000" w:themeColor="text1"/>
+          <w:sz w:val="28"/>
+          <w:szCs w:val="28"/>
+        </w:rPr>
+      </w:pPr>
     </w:p>
     <w:p>
       <w:pPr>
@@ -2554,12 +4420,301 @@
       <w:r>
         <w:rPr>
           <w:rFonts w:ascii="Roboto-Regular" w:hAnsi="Roboto-Regular" w:cs="Roboto-Regular"/>
-          <w:color w:val="000000" w:themeColor="text1"/>
-          <w:sz w:val="28"/>
-          <w:szCs w:val="28"/>
-        </w:rPr>
-        <w:t>Install HDP using the Ambari install wizard</w:t>
-      </w:r>
+          <w:b/>
+          <w:color w:val="000000" w:themeColor="text1"/>
+          <w:sz w:val="28"/>
+          <w:szCs w:val="28"/>
+        </w:rPr>
+        <w:t>JDK</w:t>
+      </w:r>
+      <w:r>
+        <w:rPr>
+          <w:rFonts w:ascii="Roboto-Regular" w:hAnsi="Roboto-Regular" w:cs="Roboto-Regular"/>
+          <w:color w:val="000000" w:themeColor="text1"/>
+          <w:sz w:val="28"/>
+          <w:szCs w:val="28"/>
+        </w:rPr>
+        <w:t>:</w:t>
+      </w:r>
+    </w:p>
+    <w:p>
+      <w:pPr>
+        <w:pStyle w:val="ListParagraph"/>
+        <w:rPr>
+          <w:rFonts w:ascii="Roboto-Regular" w:hAnsi="Roboto-Regular" w:cs="Roboto-Regular"/>
+          <w:color w:val="000000" w:themeColor="text1"/>
+          <w:sz w:val="28"/>
+          <w:szCs w:val="28"/>
+        </w:rPr>
+      </w:pPr>
+      <w:r>
+        <w:rPr>
+          <w:rFonts w:ascii="Roboto-Regular" w:hAnsi="Roboto-Regular" w:cs="Roboto-Regular"/>
+          <w:color w:val="000000" w:themeColor="text1"/>
+          <w:sz w:val="28"/>
+          <w:szCs w:val="28"/>
+        </w:rPr>
+        <w:t xml:space="preserve">          </w:t>
+      </w:r>
+    </w:p>
+    <w:tbl>
+      <w:tblPr>
+        <w:tblW w:w="8582" w:type="dxa"/>
+        <w:tblInd w:w="710" w:type="dxa"/>
+        <w:tblBorders>
+          <w:top w:val="single" w:sz="8" w:space="0" w:color="000000"/>
+          <w:left w:val="single" w:sz="8" w:space="0" w:color="000000"/>
+          <w:right w:val="single" w:sz="8" w:space="0" w:color="000000"/>
+        </w:tblBorders>
+        <w:tblLayout w:type="fixed"/>
+        <w:tblLook w:val="04A0" w:firstRow="1" w:lastRow="0" w:firstColumn="1" w:lastColumn="0" w:noHBand="0" w:noVBand="1"/>
+      </w:tblPr>
+      <w:tblGrid>
+        <w:gridCol w:w="5187"/>
+        <w:gridCol w:w="3395"/>
+      </w:tblGrid>
+      <w:tr>
+        <w:trPr>
+          <w:trHeight w:val="277"/>
+        </w:trPr>
+        <w:tc>
+          <w:tcPr>
+            <w:tcW w:w="5187" w:type="dxa"/>
+            <w:tcBorders>
+              <w:top w:val="single" w:sz="8" w:space="0" w:color="000000"/>
+              <w:left w:val="single" w:sz="8" w:space="0" w:color="000000"/>
+              <w:bottom w:val="single" w:sz="8" w:space="0" w:color="000000"/>
+              <w:right w:val="single" w:sz="8" w:space="0" w:color="000000"/>
+            </w:tcBorders>
+            <w:shd w:val="clear" w:color="auto" w:fill="6D6D6D"/>
+            <w:vAlign w:val="center"/>
+            <w:hideMark/>
+          </w:tcPr>
+          <w:p>
+            <w:pPr>
+              <w:pStyle w:val="ListParagraph"/>
+              <w:rPr>
+                <w:rFonts w:ascii="Roboto-Regular" w:hAnsi="Roboto-Regular" w:cs="Roboto-Regular"/>
+                <w:color w:val="000000" w:themeColor="text1"/>
+                <w:sz w:val="28"/>
+                <w:szCs w:val="28"/>
+              </w:rPr>
+            </w:pPr>
+            <w:r>
+              <w:rPr>
+                <w:rFonts w:ascii="Roboto-Regular" w:hAnsi="Roboto-Regular" w:cs="Roboto-Regular"/>
+                <w:color w:val="000000" w:themeColor="text1"/>
+                <w:sz w:val="28"/>
+                <w:szCs w:val="28"/>
+              </w:rPr>
+              <w:t>Stack</w:t>
+            </w:r>
+          </w:p>
+        </w:tc>
+        <w:tc>
+          <w:tcPr>
+            <w:tcW w:w="3395" w:type="dxa"/>
+            <w:tcBorders>
+              <w:top w:val="single" w:sz="8" w:space="0" w:color="000000"/>
+              <w:left w:val="single" w:sz="8" w:space="0" w:color="000000"/>
+              <w:bottom w:val="single" w:sz="8" w:space="0" w:color="000000"/>
+              <w:right w:val="single" w:sz="8" w:space="0" w:color="000000"/>
+            </w:tcBorders>
+            <w:shd w:val="clear" w:color="auto" w:fill="6D6D6D"/>
+            <w:vAlign w:val="center"/>
+            <w:hideMark/>
+          </w:tcPr>
+          <w:p>
+            <w:pPr>
+              <w:pStyle w:val="ListParagraph"/>
+              <w:rPr>
+                <w:rFonts w:ascii="Roboto-Regular" w:hAnsi="Roboto-Regular" w:cs="Roboto-Regular"/>
+                <w:color w:val="000000" w:themeColor="text1"/>
+                <w:sz w:val="28"/>
+                <w:szCs w:val="28"/>
+              </w:rPr>
+            </w:pPr>
+            <w:r>
+              <w:rPr>
+                <w:rFonts w:ascii="Roboto-Regular" w:hAnsi="Roboto-Regular" w:cs="Roboto-Regular"/>
+                <w:color w:val="000000" w:themeColor="text1"/>
+                <w:sz w:val="28"/>
+                <w:szCs w:val="28"/>
+              </w:rPr>
+              <w:t>JDKs</w:t>
+            </w:r>
+          </w:p>
+        </w:tc>
+      </w:tr>
+      <w:tr>
+        <w:trPr>
+          <w:trHeight w:val="1099"/>
+        </w:trPr>
+        <w:tc>
+          <w:tcPr>
+            <w:tcW w:w="5187" w:type="dxa"/>
+            <w:tcBorders>
+              <w:top w:val="single" w:sz="8" w:space="0" w:color="000000"/>
+              <w:left w:val="single" w:sz="8" w:space="0" w:color="000000"/>
+              <w:bottom w:val="single" w:sz="8" w:space="0" w:color="000000"/>
+              <w:right w:val="single" w:sz="8" w:space="0" w:color="000000"/>
+            </w:tcBorders>
+            <w:vAlign w:val="center"/>
+            <w:hideMark/>
+          </w:tcPr>
+          <w:p>
+            <w:pPr>
+              <w:pStyle w:val="ListParagraph"/>
+              <w:numPr>
+                <w:ilvl w:val="0"/>
+                <w:numId w:val="1"/>
+              </w:numPr>
+              <w:rPr>
+                <w:rFonts w:ascii="Roboto-Regular" w:hAnsi="Roboto-Regular" w:cs="Roboto-Regular"/>
+                <w:color w:val="000000" w:themeColor="text1"/>
+                <w:sz w:val="28"/>
+                <w:szCs w:val="28"/>
+              </w:rPr>
+            </w:pPr>
+            <w:r>
+              <w:rPr>
+                <w:rFonts w:ascii="Roboto-Regular" w:hAnsi="Roboto-Regular" w:cs="Roboto-Regular"/>
+                <w:color w:val="000000" w:themeColor="text1"/>
+                <w:sz w:val="28"/>
+                <w:szCs w:val="28"/>
+              </w:rPr>
+              <w:t>HDP 2.3 or 2.4</w:t>
+            </w:r>
+          </w:p>
+        </w:tc>
+        <w:tc>
+          <w:tcPr>
+            <w:tcW w:w="3395" w:type="dxa"/>
+            <w:tcBorders>
+              <w:top w:val="single" w:sz="8" w:space="0" w:color="000000"/>
+              <w:left w:val="single" w:sz="8" w:space="0" w:color="000000"/>
+              <w:bottom w:val="single" w:sz="8" w:space="0" w:color="000000"/>
+              <w:right w:val="single" w:sz="8" w:space="0" w:color="000000"/>
+            </w:tcBorders>
+            <w:vAlign w:val="center"/>
+            <w:hideMark/>
+          </w:tcPr>
+          <w:p>
+            <w:pPr>
+              <w:pStyle w:val="ListParagraph"/>
+              <w:numPr>
+                <w:ilvl w:val="0"/>
+                <w:numId w:val="1"/>
+              </w:numPr>
+              <w:rPr>
+                <w:rFonts w:ascii="Roboto-Regular" w:hAnsi="Roboto-Regular" w:cs="Roboto-Regular"/>
+                <w:color w:val="000000" w:themeColor="text1"/>
+                <w:sz w:val="28"/>
+                <w:szCs w:val="28"/>
+              </w:rPr>
+            </w:pPr>
+            <w:r>
+              <w:rPr>
+                <w:rFonts w:ascii="Roboto-Regular" w:hAnsi="Roboto-Regular" w:cs="Roboto-Regular"/>
+                <w:color w:val="000000" w:themeColor="text1"/>
+                <w:sz w:val="28"/>
+                <w:szCs w:val="28"/>
+              </w:rPr>
+              <w:t>JDK 1.7 or JDK 1.8</w:t>
+            </w:r>
+          </w:p>
+        </w:tc>
+      </w:tr>
+      <w:tr>
+        <w:trPr>
+          <w:trHeight w:val="557"/>
+        </w:trPr>
+        <w:tc>
+          <w:tcPr>
+            <w:tcW w:w="5187" w:type="dxa"/>
+            <w:tcBorders>
+              <w:top w:val="single" w:sz="8" w:space="0" w:color="000000"/>
+              <w:left w:val="single" w:sz="8" w:space="0" w:color="000000"/>
+              <w:bottom w:val="single" w:sz="8" w:space="0" w:color="000000"/>
+              <w:right w:val="single" w:sz="8" w:space="0" w:color="000000"/>
+            </w:tcBorders>
+            <w:vAlign w:val="center"/>
+            <w:hideMark/>
+          </w:tcPr>
+          <w:p>
+            <w:pPr>
+              <w:pStyle w:val="ListParagraph"/>
+              <w:numPr>
+                <w:ilvl w:val="0"/>
+                <w:numId w:val="1"/>
+              </w:numPr>
+              <w:rPr>
+                <w:rFonts w:ascii="Roboto-Regular" w:hAnsi="Roboto-Regular" w:cs="Roboto-Regular"/>
+                <w:color w:val="000000" w:themeColor="text1"/>
+                <w:sz w:val="28"/>
+                <w:szCs w:val="28"/>
+              </w:rPr>
+            </w:pPr>
+            <w:r>
+              <w:rPr>
+                <w:rFonts w:ascii="Roboto-Regular" w:hAnsi="Roboto-Regular" w:cs="Roboto-Regular"/>
+                <w:color w:val="000000" w:themeColor="text1"/>
+                <w:sz w:val="28"/>
+                <w:szCs w:val="28"/>
+              </w:rPr>
+              <w:t>HDP 2.2</w:t>
+            </w:r>
+          </w:p>
+        </w:tc>
+        <w:tc>
+          <w:tcPr>
+            <w:tcW w:w="3395" w:type="dxa"/>
+            <w:tcBorders>
+              <w:top w:val="single" w:sz="8" w:space="0" w:color="000000"/>
+              <w:left w:val="single" w:sz="8" w:space="0" w:color="000000"/>
+              <w:bottom w:val="single" w:sz="8" w:space="0" w:color="000000"/>
+              <w:right w:val="single" w:sz="8" w:space="0" w:color="000000"/>
+            </w:tcBorders>
+            <w:vAlign w:val="center"/>
+            <w:hideMark/>
+          </w:tcPr>
+          <w:p>
+            <w:pPr>
+              <w:pStyle w:val="ListParagraph"/>
+              <w:numPr>
+                <w:ilvl w:val="0"/>
+                <w:numId w:val="1"/>
+              </w:numPr>
+              <w:rPr>
+                <w:rFonts w:ascii="Roboto-Regular" w:hAnsi="Roboto-Regular" w:cs="Roboto-Regular"/>
+                <w:color w:val="000000" w:themeColor="text1"/>
+                <w:sz w:val="28"/>
+                <w:szCs w:val="28"/>
+              </w:rPr>
+            </w:pPr>
+            <w:r>
+              <w:rPr>
+                <w:rFonts w:ascii="Roboto-Regular" w:hAnsi="Roboto-Regular" w:cs="Roboto-Regular"/>
+                <w:color w:val="000000" w:themeColor="text1"/>
+                <w:sz w:val="28"/>
+                <w:szCs w:val="28"/>
+              </w:rPr>
+              <w:t>JDK 1.7</w:t>
+            </w:r>
+          </w:p>
+        </w:tc>
+      </w:tr>
+    </w:tbl>
+    <w:p>
+      <w:pPr>
+        <w:pStyle w:val="ListParagraph"/>
+        <w:rPr>
+          <w:rFonts w:ascii="Roboto-Regular" w:hAnsi="Roboto-Regular" w:cs="Roboto-Regular"/>
+          <w:color w:val="000000" w:themeColor="text1"/>
+          <w:sz w:val="28"/>
+          <w:szCs w:val="28"/>
+        </w:rPr>
+      </w:pPr>
     </w:p>
     <w:p>
       <w:pPr>
@@ -2578,12 +4733,417 @@
       <w:r>
         <w:rPr>
           <w:rFonts w:ascii="Roboto-Regular" w:hAnsi="Roboto-Regular" w:cs="Roboto-Regular"/>
-          <w:color w:val="000000" w:themeColor="text1"/>
-          <w:sz w:val="28"/>
-          <w:szCs w:val="28"/>
-        </w:rPr>
-        <w:t>Add a new node to an existing cluster</w:t>
-      </w:r>
+          <w:b/>
+          <w:color w:val="000000" w:themeColor="text1"/>
+          <w:sz w:val="28"/>
+          <w:szCs w:val="28"/>
+        </w:rPr>
+        <w:t>Memory Requirements</w:t>
+      </w:r>
+      <w:r>
+        <w:rPr>
+          <w:rFonts w:ascii="Roboto-Regular" w:hAnsi="Roboto-Regular" w:cs="Roboto-Regular"/>
+          <w:color w:val="000000" w:themeColor="text1"/>
+          <w:sz w:val="28"/>
+          <w:szCs w:val="28"/>
+        </w:rPr>
+        <w:t>:</w:t>
+      </w:r>
+    </w:p>
+    <w:p>
+      <w:pPr>
+        <w:ind w:left="360"/>
+        <w:rPr>
+          <w:rFonts w:ascii="Roboto-Regular" w:hAnsi="Roboto-Regular" w:cs="Roboto-Regular"/>
+          <w:color w:val="000000" w:themeColor="text1"/>
+          <w:sz w:val="28"/>
+          <w:szCs w:val="28"/>
+        </w:rPr>
+      </w:pPr>
+    </w:p>
+    <w:tbl>
+      <w:tblPr>
+        <w:tblW w:w="8665" w:type="dxa"/>
+        <w:tblInd w:w="710" w:type="dxa"/>
+        <w:tblBorders>
+          <w:top w:val="single" w:sz="8" w:space="0" w:color="000000"/>
+          <w:left w:val="single" w:sz="8" w:space="0" w:color="000000"/>
+          <w:right w:val="single" w:sz="8" w:space="0" w:color="000000"/>
+        </w:tblBorders>
+        <w:tblLayout w:type="fixed"/>
+        <w:tblLook w:val="04A0" w:firstRow="1" w:lastRow="0" w:firstColumn="1" w:lastColumn="0" w:noHBand="0" w:noVBand="1"/>
+      </w:tblPr>
+      <w:tblGrid>
+        <w:gridCol w:w="2370"/>
+        <w:gridCol w:w="2350"/>
+        <w:gridCol w:w="3945"/>
+      </w:tblGrid>
+      <w:tr>
+        <w:trPr>
+          <w:trHeight w:val="391"/>
+        </w:trPr>
+        <w:tc>
+          <w:tcPr>
+            <w:tcW w:w="2370" w:type="dxa"/>
+            <w:tcBorders>
+              <w:top w:val="single" w:sz="8" w:space="0" w:color="000000"/>
+              <w:left w:val="single" w:sz="8" w:space="0" w:color="000000"/>
+              <w:bottom w:val="single" w:sz="8" w:space="0" w:color="000000"/>
+              <w:right w:val="single" w:sz="8" w:space="0" w:color="000000"/>
+            </w:tcBorders>
+            <w:shd w:val="clear" w:color="auto" w:fill="6D6D6D"/>
+            <w:vAlign w:val="center"/>
+            <w:hideMark/>
+          </w:tcPr>
+          <w:p>
+            <w:pPr>
+              <w:pStyle w:val="ListParagraph"/>
+              <w:rPr>
+                <w:rFonts w:ascii="Roboto-Regular" w:hAnsi="Roboto-Regular" w:cs="Roboto-Regular"/>
+                <w:color w:val="000000" w:themeColor="text1"/>
+                <w:sz w:val="28"/>
+                <w:szCs w:val="28"/>
+              </w:rPr>
+            </w:pPr>
+            <w:r>
+              <w:rPr>
+                <w:rFonts w:ascii="Roboto-Regular" w:hAnsi="Roboto-Regular" w:cs="Roboto-Regular"/>
+                <w:color w:val="000000" w:themeColor="text1"/>
+                <w:sz w:val="28"/>
+                <w:szCs w:val="28"/>
+              </w:rPr>
+              <w:t>No. of hosts</w:t>
+            </w:r>
+          </w:p>
+        </w:tc>
+        <w:tc>
+          <w:tcPr>
+            <w:tcW w:w="2350" w:type="dxa"/>
+            <w:tcBorders>
+              <w:top w:val="single" w:sz="8" w:space="0" w:color="000000"/>
+              <w:left w:val="single" w:sz="8" w:space="0" w:color="000000"/>
+              <w:bottom w:val="single" w:sz="8" w:space="0" w:color="000000"/>
+              <w:right w:val="single" w:sz="8" w:space="0" w:color="000000"/>
+            </w:tcBorders>
+            <w:shd w:val="clear" w:color="auto" w:fill="6D6D6D"/>
+          </w:tcPr>
+          <w:p>
+            <w:pPr>
+              <w:pStyle w:val="ListParagraph"/>
+              <w:rPr>
+                <w:rFonts w:ascii="Roboto-Regular" w:hAnsi="Roboto-Regular" w:cs="Roboto-Regular"/>
+                <w:color w:val="000000" w:themeColor="text1"/>
+                <w:sz w:val="28"/>
+                <w:szCs w:val="28"/>
+              </w:rPr>
+            </w:pPr>
+            <w:r>
+              <w:rPr>
+                <w:rFonts w:ascii="Roboto-Regular" w:hAnsi="Roboto-Regular" w:cs="Roboto-Regular"/>
+                <w:color w:val="000000" w:themeColor="text1"/>
+                <w:sz w:val="28"/>
+                <w:szCs w:val="28"/>
+              </w:rPr>
+              <w:t>Memory Available</w:t>
+            </w:r>
+          </w:p>
+        </w:tc>
+        <w:tc>
+          <w:tcPr>
+            <w:tcW w:w="3945" w:type="dxa"/>
+            <w:tcBorders>
+              <w:top w:val="single" w:sz="8" w:space="0" w:color="000000"/>
+              <w:left w:val="single" w:sz="8" w:space="0" w:color="000000"/>
+              <w:bottom w:val="single" w:sz="8" w:space="0" w:color="000000"/>
+              <w:right w:val="single" w:sz="8" w:space="0" w:color="000000"/>
+            </w:tcBorders>
+            <w:shd w:val="clear" w:color="auto" w:fill="6D6D6D"/>
+            <w:vAlign w:val="center"/>
+            <w:hideMark/>
+          </w:tcPr>
+          <w:p>
+            <w:pPr>
+              <w:pStyle w:val="ListParagraph"/>
+              <w:rPr>
+                <w:rFonts w:ascii="Roboto-Regular" w:hAnsi="Roboto-Regular" w:cs="Roboto-Regular"/>
+                <w:color w:val="000000" w:themeColor="text1"/>
+                <w:sz w:val="28"/>
+                <w:szCs w:val="28"/>
+              </w:rPr>
+            </w:pPr>
+            <w:r>
+              <w:rPr>
+                <w:rFonts w:ascii="Roboto-Regular" w:hAnsi="Roboto-Regular" w:cs="Roboto-Regular"/>
+                <w:color w:val="000000" w:themeColor="text1"/>
+                <w:sz w:val="28"/>
+                <w:szCs w:val="28"/>
+              </w:rPr>
+              <w:t>Disk Space</w:t>
+            </w:r>
+          </w:p>
+        </w:tc>
+      </w:tr>
+      <w:tr>
+        <w:trPr>
+          <w:trHeight w:val="262"/>
+        </w:trPr>
+        <w:tc>
+          <w:tcPr>
+            <w:tcW w:w="2370" w:type="dxa"/>
+            <w:tcBorders>
+              <w:top w:val="single" w:sz="8" w:space="0" w:color="000000"/>
+              <w:left w:val="single" w:sz="8" w:space="0" w:color="000000"/>
+              <w:bottom w:val="single" w:sz="8" w:space="0" w:color="000000"/>
+              <w:right w:val="single" w:sz="8" w:space="0" w:color="000000"/>
+            </w:tcBorders>
+            <w:vAlign w:val="center"/>
+            <w:hideMark/>
+          </w:tcPr>
+          <w:p>
+            <w:pPr>
+              <w:pStyle w:val="ListParagraph"/>
+              <w:numPr>
+                <w:ilvl w:val="0"/>
+                <w:numId w:val="1"/>
+              </w:numPr>
+              <w:rPr>
+                <w:rFonts w:ascii="Roboto-Regular" w:hAnsi="Roboto-Regular" w:cs="Roboto-Regular"/>
+                <w:color w:val="000000" w:themeColor="text1"/>
+                <w:sz w:val="28"/>
+                <w:szCs w:val="28"/>
+              </w:rPr>
+            </w:pPr>
+            <w:r>
+              <w:rPr>
+                <w:rFonts w:ascii="Roboto-Regular" w:hAnsi="Roboto-Regular" w:cs="Roboto-Regular"/>
+                <w:color w:val="000000" w:themeColor="text1"/>
+                <w:sz w:val="28"/>
+                <w:szCs w:val="28"/>
+              </w:rPr>
+              <w:t>1</w:t>
+            </w:r>
+          </w:p>
+        </w:tc>
+        <w:tc>
+          <w:tcPr>
+            <w:tcW w:w="2350" w:type="dxa"/>
+            <w:tcBorders>
+              <w:top w:val="single" w:sz="8" w:space="0" w:color="000000"/>
+              <w:left w:val="single" w:sz="8" w:space="0" w:color="000000"/>
+              <w:bottom w:val="single" w:sz="8" w:space="0" w:color="000000"/>
+              <w:right w:val="single" w:sz="8" w:space="0" w:color="000000"/>
+            </w:tcBorders>
+          </w:tcPr>
+          <w:p>
+            <w:pPr>
+              <w:pStyle w:val="ListParagraph"/>
+              <w:numPr>
+                <w:ilvl w:val="0"/>
+                <w:numId w:val="1"/>
+              </w:numPr>
+              <w:rPr>
+                <w:rFonts w:ascii="Roboto-Regular" w:hAnsi="Roboto-Regular" w:cs="Roboto-Regular"/>
+                <w:color w:val="000000" w:themeColor="text1"/>
+                <w:sz w:val="28"/>
+                <w:szCs w:val="28"/>
+              </w:rPr>
+            </w:pPr>
+            <w:r>
+              <w:rPr>
+                <w:rFonts w:ascii="Roboto-Regular" w:hAnsi="Roboto-Regular" w:cs="Roboto-Regular"/>
+                <w:color w:val="000000" w:themeColor="text1"/>
+                <w:sz w:val="28"/>
+                <w:szCs w:val="28"/>
+              </w:rPr>
+              <w:t>1024 MB</w:t>
+            </w:r>
+          </w:p>
+        </w:tc>
+        <w:tc>
+          <w:tcPr>
+            <w:tcW w:w="3945" w:type="dxa"/>
+            <w:tcBorders>
+              <w:top w:val="single" w:sz="8" w:space="0" w:color="000000"/>
+              <w:left w:val="single" w:sz="8" w:space="0" w:color="000000"/>
+              <w:bottom w:val="single" w:sz="8" w:space="0" w:color="000000"/>
+              <w:right w:val="single" w:sz="8" w:space="0" w:color="000000"/>
+            </w:tcBorders>
+            <w:vAlign w:val="center"/>
+            <w:hideMark/>
+          </w:tcPr>
+          <w:p>
+            <w:pPr>
+              <w:pStyle w:val="ListParagraph"/>
+              <w:numPr>
+                <w:ilvl w:val="0"/>
+                <w:numId w:val="1"/>
+              </w:numPr>
+              <w:rPr>
+                <w:rFonts w:ascii="Roboto-Regular" w:hAnsi="Roboto-Regular" w:cs="Roboto-Regular"/>
+                <w:color w:val="000000" w:themeColor="text1"/>
+                <w:sz w:val="28"/>
+                <w:szCs w:val="28"/>
+              </w:rPr>
+            </w:pPr>
+            <w:r>
+              <w:rPr>
+                <w:rFonts w:ascii="Roboto-Regular" w:hAnsi="Roboto-Regular" w:cs="Roboto-Regular"/>
+                <w:color w:val="000000" w:themeColor="text1"/>
+                <w:sz w:val="28"/>
+                <w:szCs w:val="28"/>
+              </w:rPr>
+              <w:t>10 GB</w:t>
+            </w:r>
+          </w:p>
+        </w:tc>
+      </w:tr>
+      <w:tr>
+        <w:trPr>
+          <w:trHeight w:val="214"/>
+        </w:trPr>
+        <w:tc>
+          <w:tcPr>
+            <w:tcW w:w="2370" w:type="dxa"/>
+            <w:tcBorders>
+              <w:top w:val="single" w:sz="8" w:space="0" w:color="000000"/>
+              <w:left w:val="single" w:sz="8" w:space="0" w:color="000000"/>
+              <w:bottom w:val="single" w:sz="8" w:space="0" w:color="000000"/>
+              <w:right w:val="single" w:sz="8" w:space="0" w:color="000000"/>
+            </w:tcBorders>
+            <w:vAlign w:val="center"/>
+            <w:hideMark/>
+          </w:tcPr>
+          <w:p>
+            <w:pPr>
+              <w:pStyle w:val="ListParagraph"/>
+              <w:numPr>
+                <w:ilvl w:val="0"/>
+                <w:numId w:val="1"/>
+              </w:numPr>
+              <w:rPr>
+                <w:rFonts w:ascii="Roboto-Regular" w:hAnsi="Roboto-Regular" w:cs="Roboto-Regular"/>
+                <w:color w:val="000000" w:themeColor="text1"/>
+                <w:sz w:val="28"/>
+                <w:szCs w:val="28"/>
+              </w:rPr>
+            </w:pPr>
+            <w:r>
+              <w:rPr>
+                <w:rFonts w:ascii="Roboto-Regular" w:hAnsi="Roboto-Regular" w:cs="Roboto-Regular"/>
+                <w:color w:val="000000" w:themeColor="text1"/>
+                <w:sz w:val="28"/>
+                <w:szCs w:val="28"/>
+              </w:rPr>
+              <w:t>10</w:t>
+            </w:r>
+          </w:p>
+        </w:tc>
+        <w:tc>
+          <w:tcPr>
+            <w:tcW w:w="2350" w:type="dxa"/>
+            <w:tcBorders>
+              <w:top w:val="single" w:sz="8" w:space="0" w:color="000000"/>
+              <w:left w:val="single" w:sz="8" w:space="0" w:color="000000"/>
+              <w:bottom w:val="single" w:sz="8" w:space="0" w:color="000000"/>
+              <w:right w:val="single" w:sz="8" w:space="0" w:color="000000"/>
+            </w:tcBorders>
+          </w:tcPr>
+          <w:p>
+            <w:pPr>
+              <w:pStyle w:val="ListParagraph"/>
+              <w:numPr>
+                <w:ilvl w:val="0"/>
+                <w:numId w:val="1"/>
+              </w:numPr>
+              <w:rPr>
+                <w:rFonts w:ascii="Roboto-Regular" w:hAnsi="Roboto-Regular" w:cs="Roboto-Regular"/>
+                <w:color w:val="000000" w:themeColor="text1"/>
+                <w:sz w:val="28"/>
+                <w:szCs w:val="28"/>
+              </w:rPr>
+            </w:pPr>
+            <w:r>
+              <w:rPr>
+                <w:rFonts w:ascii="Roboto-Regular" w:hAnsi="Roboto-Regular" w:cs="Roboto-Regular"/>
+                <w:color w:val="000000" w:themeColor="text1"/>
+                <w:sz w:val="28"/>
+                <w:szCs w:val="28"/>
+              </w:rPr>
+              <w:t>1024 MB</w:t>
+            </w:r>
+          </w:p>
+        </w:tc>
+        <w:tc>
+          <w:tcPr>
+            <w:tcW w:w="3945" w:type="dxa"/>
+            <w:tcBorders>
+              <w:top w:val="single" w:sz="8" w:space="0" w:color="000000"/>
+              <w:left w:val="single" w:sz="8" w:space="0" w:color="000000"/>
+              <w:bottom w:val="single" w:sz="8" w:space="0" w:color="000000"/>
+              <w:right w:val="single" w:sz="8" w:space="0" w:color="000000"/>
+            </w:tcBorders>
+            <w:vAlign w:val="center"/>
+            <w:hideMark/>
+          </w:tcPr>
+          <w:p>
+            <w:pPr>
+              <w:pStyle w:val="ListParagraph"/>
+              <w:numPr>
+                <w:ilvl w:val="0"/>
+                <w:numId w:val="1"/>
+              </w:numPr>
+              <w:rPr>
+                <w:rFonts w:ascii="Roboto-Regular" w:hAnsi="Roboto-Regular" w:cs="Roboto-Regular"/>
+                <w:color w:val="000000" w:themeColor="text1"/>
+                <w:sz w:val="28"/>
+                <w:szCs w:val="28"/>
+              </w:rPr>
+            </w:pPr>
+            <w:r>
+              <w:rPr>
+                <w:rFonts w:ascii="Roboto-Regular" w:hAnsi="Roboto-Regular" w:cs="Roboto-Regular"/>
+                <w:color w:val="000000" w:themeColor="text1"/>
+                <w:sz w:val="28"/>
+                <w:szCs w:val="28"/>
+              </w:rPr>
+              <w:t>20 GB</w:t>
+            </w:r>
+          </w:p>
+        </w:tc>
+      </w:tr>
+    </w:tbl>
+    <w:p>
+      <w:pPr>
+        <w:pStyle w:val="ListParagraph"/>
+        <w:rPr>
+          <w:rFonts w:ascii="Roboto-Regular" w:hAnsi="Roboto-Regular" w:cs="Roboto-Regular"/>
+          <w:color w:val="000000" w:themeColor="text1"/>
+          <w:sz w:val="28"/>
+          <w:szCs w:val="28"/>
+        </w:rPr>
+      </w:pPr>
+    </w:p>
+    <w:p>
+      <w:pPr>
+        <w:pStyle w:val="ListParagraph"/>
+        <w:rPr>
+          <w:rFonts w:ascii="Roboto-Regular" w:hAnsi="Roboto-Regular" w:cs="Roboto-Regular"/>
+          <w:color w:val="000000" w:themeColor="text1"/>
+          <w:sz w:val="28"/>
+          <w:szCs w:val="28"/>
+        </w:rPr>
+      </w:pPr>
+    </w:p>
+    <w:p>
+      <w:pPr>
+        <w:pStyle w:val="ListParagraph"/>
+        <w:rPr>
+          <w:rFonts w:ascii="Roboto-Regular" w:hAnsi="Roboto-Regular" w:cs="Roboto-Regular"/>
+          <w:color w:val="000000" w:themeColor="text1"/>
+          <w:sz w:val="28"/>
+          <w:szCs w:val="28"/>
+        </w:rPr>
+      </w:pPr>
     </w:p>
     <w:p>
       <w:pPr>
@@ -2594,20 +5154,177 @@
         </w:numPr>
         <w:rPr>
           <w:rFonts w:ascii="Roboto-Regular" w:hAnsi="Roboto-Regular" w:cs="Roboto-Regular"/>
-          <w:color w:val="000000" w:themeColor="text1"/>
-          <w:sz w:val="28"/>
-          <w:szCs w:val="28"/>
-        </w:rPr>
-      </w:pPr>
-      <w:r>
-        <w:rPr>
-          <w:rFonts w:ascii="Roboto-Regular" w:hAnsi="Roboto-Regular" w:cs="Roboto-Regular"/>
-          <w:color w:val="000000" w:themeColor="text1"/>
-          <w:sz w:val="28"/>
-          <w:szCs w:val="28"/>
-        </w:rPr>
-        <w:t>Decommission a node</w:t>
-      </w:r>
+          <w:b/>
+          <w:color w:val="000000" w:themeColor="text1"/>
+          <w:sz w:val="28"/>
+          <w:szCs w:val="28"/>
+        </w:rPr>
+      </w:pPr>
+      <w:r>
+        <w:rPr>
+          <w:rFonts w:ascii="Roboto-Regular" w:hAnsi="Roboto-Regular" w:cs="Roboto-Regular"/>
+          <w:b/>
+          <w:color w:val="000000" w:themeColor="text1"/>
+          <w:sz w:val="28"/>
+          <w:szCs w:val="28"/>
+        </w:rPr>
+        <w:t>Check the Maximum Open File Descriptors:</w:t>
+      </w:r>
+    </w:p>
+    <w:p>
+      <w:pPr>
+        <w:pStyle w:val="ListParagraph"/>
+        <w:rPr>
+          <w:rFonts w:ascii="Roboto-Regular" w:hAnsi="Roboto-Regular" w:cs="Roboto-Regular"/>
+          <w:color w:val="000000" w:themeColor="text1"/>
+          <w:sz w:val="28"/>
+          <w:szCs w:val="28"/>
+        </w:rPr>
+      </w:pPr>
+      <w:r>
+        <w:rPr>
+          <w:rFonts w:ascii="Roboto-Regular" w:hAnsi="Roboto-Regular" w:cs="Roboto-Regular"/>
+          <w:color w:val="000000" w:themeColor="text1"/>
+          <w:sz w:val="28"/>
+          <w:szCs w:val="28"/>
+        </w:rPr>
+        <w:t>The recommended maximum number of open file descriptors is 10000, or more. To check the current value set for the maximum number of open file descriptors, execute the following shell commands on each host:</w:t>
+      </w:r>
+    </w:p>
+    <w:p>
+      <w:pPr>
+        <w:pStyle w:val="ListParagraph"/>
+        <w:rPr>
+          <w:rFonts w:ascii="Roboto-Regular" w:hAnsi="Roboto-Regular" w:cs="Roboto-Regular"/>
+          <w:color w:val="000000" w:themeColor="text1"/>
+          <w:sz w:val="28"/>
+          <w:szCs w:val="28"/>
+        </w:rPr>
+      </w:pPr>
+    </w:p>
+    <w:p>
+      <w:pPr>
+        <w:pStyle w:val="ListParagraph"/>
+        <w:rPr>
+          <w:rFonts w:ascii="Roboto-Regular" w:hAnsi="Roboto-Regular" w:cs="Roboto-Regular"/>
+          <w:color w:val="000000" w:themeColor="text1"/>
+          <w:sz w:val="28"/>
+          <w:szCs w:val="28"/>
+        </w:rPr>
+      </w:pPr>
+      <w:r>
+        <w:rPr>
+          <w:rFonts w:ascii="Roboto-Regular" w:hAnsi="Roboto-Regular" w:cs="Roboto-Regular"/>
+          <w:color w:val="000000" w:themeColor="text1"/>
+          <w:sz w:val="28"/>
+          <w:szCs w:val="28"/>
+        </w:rPr>
+        <w:t>ulimit -Sn</w:t>
+      </w:r>
+    </w:p>
+    <w:p>
+      <w:pPr>
+        <w:pStyle w:val="ListParagraph"/>
+        <w:rPr>
+          <w:rFonts w:ascii="Roboto-Regular" w:hAnsi="Roboto-Regular" w:cs="Roboto-Regular"/>
+          <w:color w:val="000000" w:themeColor="text1"/>
+          <w:sz w:val="28"/>
+          <w:szCs w:val="28"/>
+        </w:rPr>
+      </w:pPr>
+      <w:r>
+        <w:rPr>
+          <w:rFonts w:ascii="Roboto-Regular" w:hAnsi="Roboto-Regular" w:cs="Roboto-Regular"/>
+          <w:color w:val="000000" w:themeColor="text1"/>
+          <w:sz w:val="28"/>
+          <w:szCs w:val="28"/>
+        </w:rPr>
+        <w:t>ulimit -Hn</w:t>
+      </w:r>
+    </w:p>
+    <w:p>
+      <w:pPr>
+        <w:pStyle w:val="ListParagraph"/>
+        <w:rPr>
+          <w:rFonts w:ascii="Roboto-Regular" w:hAnsi="Roboto-Regular" w:cs="Roboto-Regular"/>
+          <w:color w:val="000000" w:themeColor="text1"/>
+          <w:sz w:val="28"/>
+          <w:szCs w:val="28"/>
+        </w:rPr>
+      </w:pPr>
+    </w:p>
+    <w:p>
+      <w:pPr>
+        <w:pStyle w:val="ListParagraph"/>
+        <w:rPr>
+          <w:rFonts w:ascii="Roboto-Regular" w:hAnsi="Roboto-Regular" w:cs="Roboto-Regular"/>
+          <w:color w:val="000000" w:themeColor="text1"/>
+          <w:sz w:val="28"/>
+          <w:szCs w:val="28"/>
+        </w:rPr>
+      </w:pPr>
+      <w:r>
+        <w:rPr>
+          <w:rFonts w:ascii="Roboto-Regular" w:hAnsi="Roboto-Regular" w:cs="Roboto-Regular"/>
+          <w:color w:val="000000" w:themeColor="text1"/>
+          <w:sz w:val="28"/>
+          <w:szCs w:val="28"/>
+        </w:rPr>
+        <w:t>If the output is not greater than 10000, run the following command to set it to a suitable default:</w:t>
+      </w:r>
+    </w:p>
+    <w:p>
+      <w:pPr>
+        <w:pStyle w:val="ListParagraph"/>
+        <w:rPr>
+          <w:rFonts w:ascii="Roboto-Regular" w:hAnsi="Roboto-Regular" w:cs="Roboto-Regular"/>
+          <w:color w:val="000000" w:themeColor="text1"/>
+          <w:sz w:val="28"/>
+          <w:szCs w:val="28"/>
+        </w:rPr>
+      </w:pPr>
+      <w:r>
+        <w:rPr>
+          <w:rFonts w:ascii="Roboto-Regular" w:hAnsi="Roboto-Regular" w:cs="Roboto-Regular"/>
+          <w:color w:val="000000" w:themeColor="text1"/>
+          <w:sz w:val="28"/>
+          <w:szCs w:val="28"/>
+        </w:rPr>
+        <w:t>ulimit -n 10000</w:t>
+      </w:r>
+    </w:p>
+    <w:p>
+      <w:pPr>
+        <w:pStyle w:val="ListParagraph"/>
+        <w:rPr>
+          <w:rFonts w:ascii="Roboto-Regular" w:hAnsi="Roboto-Regular" w:cs="Roboto-Regular"/>
+          <w:color w:val="000000" w:themeColor="text1"/>
+          <w:sz w:val="28"/>
+          <w:szCs w:val="28"/>
+        </w:rPr>
+      </w:pPr>
+    </w:p>
+    <w:p>
+      <w:pPr>
+        <w:pStyle w:val="ListParagraph"/>
+        <w:rPr>
+          <w:rFonts w:ascii="Roboto-Regular" w:hAnsi="Roboto-Regular" w:cs="Roboto-Regular"/>
+          <w:color w:val="000000" w:themeColor="text1"/>
+          <w:sz w:val="28"/>
+          <w:szCs w:val="28"/>
+        </w:rPr>
+      </w:pPr>
+    </w:p>
+    <w:p>
+      <w:pPr>
+        <w:pStyle w:val="ListParagraph"/>
+        <w:rPr>
+          <w:rFonts w:ascii="Roboto-Regular" w:hAnsi="Roboto-Regular" w:cs="Roboto-Regular"/>
+          <w:color w:val="000000" w:themeColor="text1"/>
+          <w:sz w:val="28"/>
+          <w:szCs w:val="28"/>
+        </w:rPr>
+      </w:pPr>
     </w:p>
     <w:p>
       <w:pPr>
@@ -2618,6 +5335,1655 @@
         </w:numPr>
         <w:rPr>
           <w:rFonts w:ascii="Roboto-Regular" w:hAnsi="Roboto-Regular" w:cs="Roboto-Regular"/>
+          <w:b/>
+          <w:color w:val="000000" w:themeColor="text1"/>
+          <w:sz w:val="28"/>
+          <w:szCs w:val="28"/>
+        </w:rPr>
+      </w:pPr>
+      <w:r>
+        <w:rPr>
+          <w:rFonts w:ascii="Roboto-Regular" w:hAnsi="Roboto-Regular" w:cs="Roboto-Regular"/>
+          <w:b/>
+          <w:color w:val="000000" w:themeColor="text1"/>
+          <w:sz w:val="28"/>
+          <w:szCs w:val="28"/>
+        </w:rPr>
+        <w:t>FQDN (Fully Qualified Domain Name):</w:t>
+      </w:r>
+    </w:p>
+    <w:p>
+      <w:pPr>
+        <w:pStyle w:val="ListParagraph"/>
+        <w:rPr>
+          <w:rFonts w:ascii="Roboto-Regular" w:hAnsi="Roboto-Regular" w:cs="Roboto-Regular"/>
+          <w:color w:val="000000" w:themeColor="text1"/>
+          <w:sz w:val="28"/>
+          <w:szCs w:val="28"/>
+        </w:rPr>
+      </w:pPr>
+      <w:r>
+        <w:rPr>
+          <w:rFonts w:ascii="Roboto-Regular" w:hAnsi="Roboto-Regular" w:cs="Roboto-Regular"/>
+          <w:color w:val="000000" w:themeColor="text1"/>
+          <w:sz w:val="28"/>
+          <w:szCs w:val="28"/>
+        </w:rPr>
+        <w:t>The fully qualified domain name (FQDN) of each host in your system. The Ambari install wizard supports using IP addresses. You can use hostname -f to check or verify the FQDN of a host.</w:t>
+      </w:r>
+    </w:p>
+    <w:p>
+      <w:pPr>
+        <w:pStyle w:val="ListParagraph"/>
+        <w:rPr>
+          <w:rFonts w:ascii="Roboto-Regular" w:hAnsi="Roboto-Regular" w:cs="Roboto-Regular"/>
+          <w:color w:val="000000" w:themeColor="text1"/>
+          <w:sz w:val="28"/>
+          <w:szCs w:val="28"/>
+        </w:rPr>
+      </w:pPr>
+    </w:p>
+    <w:p>
+      <w:pPr>
+        <w:pStyle w:val="ListParagraph"/>
+        <w:numPr>
+          <w:ilvl w:val="0"/>
+          <w:numId w:val="1"/>
+        </w:numPr>
+        <w:rPr>
+          <w:rFonts w:ascii="Roboto-Regular" w:hAnsi="Roboto-Regular" w:cs="Roboto-Regular"/>
+          <w:b/>
+          <w:color w:val="000000" w:themeColor="text1"/>
+          <w:sz w:val="28"/>
+          <w:szCs w:val="28"/>
+        </w:rPr>
+      </w:pPr>
+      <w:r>
+        <w:rPr>
+          <w:rFonts w:ascii="Roboto-Regular" w:hAnsi="Roboto-Regular" w:cs="Roboto-Regular"/>
+          <w:b/>
+          <w:color w:val="000000" w:themeColor="text1"/>
+          <w:sz w:val="28"/>
+          <w:szCs w:val="28"/>
+        </w:rPr>
+        <w:t>Set Up Password-less SSH:</w:t>
+      </w:r>
+    </w:p>
+    <w:p>
+      <w:pPr>
+        <w:pStyle w:val="ListParagraph"/>
+        <w:rPr>
+          <w:rFonts w:ascii="Roboto-Regular" w:hAnsi="Roboto-Regular" w:cs="Roboto-Regular"/>
+          <w:color w:val="000000" w:themeColor="text1"/>
+          <w:sz w:val="28"/>
+          <w:szCs w:val="28"/>
+        </w:rPr>
+      </w:pPr>
+      <w:r>
+        <w:rPr>
+          <w:rFonts w:ascii="Roboto-Regular" w:hAnsi="Roboto-Regular" w:cs="Roboto-Regular"/>
+          <w:color w:val="000000" w:themeColor="text1"/>
+          <w:sz w:val="28"/>
+          <w:szCs w:val="28"/>
+        </w:rPr>
+        <w:t>To have Ambari Server automatically install Ambari Agents on all your cluster hosts, you must set up password-less SSH connections between the Ambari Server host and all other hosts in the cluster. The Ambari Server host uses SSH public key authentication to remotely access and install the Ambari Agent.</w:t>
+      </w:r>
+    </w:p>
+    <w:p>
+      <w:pPr>
+        <w:pStyle w:val="ListParagraph"/>
+        <w:rPr>
+          <w:rFonts w:ascii="Roboto-Regular" w:hAnsi="Roboto-Regular" w:cs="Roboto-Regular"/>
+          <w:color w:val="000000" w:themeColor="text1"/>
+          <w:sz w:val="28"/>
+          <w:szCs w:val="28"/>
+        </w:rPr>
+      </w:pPr>
+    </w:p>
+    <w:p>
+      <w:pPr>
+        <w:pStyle w:val="ListParagraph"/>
+        <w:rPr>
+          <w:rFonts w:ascii="Roboto-Regular" w:hAnsi="Roboto-Regular" w:cs="Roboto-Regular"/>
+          <w:color w:val="000000" w:themeColor="text1"/>
+          <w:sz w:val="28"/>
+          <w:szCs w:val="28"/>
+        </w:rPr>
+      </w:pPr>
+    </w:p>
+    <w:p>
+      <w:pPr>
+        <w:pStyle w:val="ListParagraph"/>
+        <w:numPr>
+          <w:ilvl w:val="0"/>
+          <w:numId w:val="1"/>
+        </w:numPr>
+        <w:rPr>
+          <w:rFonts w:ascii="Roboto-Regular" w:hAnsi="Roboto-Regular" w:cs="Roboto-Regular"/>
+          <w:b/>
+          <w:color w:val="000000" w:themeColor="text1"/>
+          <w:sz w:val="28"/>
+          <w:szCs w:val="28"/>
+        </w:rPr>
+      </w:pPr>
+      <w:r>
+        <w:rPr>
+          <w:rFonts w:ascii="Roboto-Regular" w:hAnsi="Roboto-Regular" w:cs="Roboto-Regular"/>
+          <w:b/>
+          <w:color w:val="000000" w:themeColor="text1"/>
+          <w:sz w:val="28"/>
+          <w:szCs w:val="28"/>
+        </w:rPr>
+        <w:t>Enable NTP on the Cluster and on the Browser Host:</w:t>
+      </w:r>
+    </w:p>
+    <w:p>
+      <w:pPr>
+        <w:pStyle w:val="ListParagraph"/>
+        <w:rPr>
+          <w:rFonts w:ascii="Roboto-Regular" w:hAnsi="Roboto-Regular" w:cs="Roboto-Regular"/>
+          <w:color w:val="000000" w:themeColor="text1"/>
+          <w:sz w:val="28"/>
+          <w:szCs w:val="28"/>
+        </w:rPr>
+      </w:pPr>
+      <w:r>
+        <w:rPr>
+          <w:rFonts w:ascii="Roboto-Regular" w:hAnsi="Roboto-Regular" w:cs="Roboto-Regular"/>
+          <w:color w:val="000000" w:themeColor="text1"/>
+          <w:sz w:val="28"/>
+          <w:szCs w:val="28"/>
+        </w:rPr>
+        <w:t>The clocks of all the nodes in your cluster and the machine that runs the browser through which you access the Ambari Web interface must be able to synchronize with each other.</w:t>
+      </w:r>
+    </w:p>
+    <w:p>
+      <w:pPr>
+        <w:pStyle w:val="ListParagraph"/>
+        <w:rPr>
+          <w:rFonts w:ascii="Roboto-Regular" w:hAnsi="Roboto-Regular" w:cs="Roboto-Regular"/>
+          <w:color w:val="000000" w:themeColor="text1"/>
+          <w:sz w:val="28"/>
+          <w:szCs w:val="28"/>
+        </w:rPr>
+      </w:pPr>
+      <w:r>
+        <w:rPr>
+          <w:rFonts w:ascii="Roboto-Regular" w:hAnsi="Roboto-Regular" w:cs="Roboto-Regular"/>
+          <w:color w:val="000000" w:themeColor="text1"/>
+          <w:sz w:val="28"/>
+          <w:szCs w:val="28"/>
+        </w:rPr>
+        <w:t>To check that the NTP service will be automatically started upon boot, run the following command on each host:</w:t>
+      </w:r>
+    </w:p>
+    <w:p>
+      <w:pPr>
+        <w:pStyle w:val="ListParagraph"/>
+        <w:rPr>
+          <w:rFonts w:ascii="Roboto-Regular" w:hAnsi="Roboto-Regular" w:cs="Roboto-Regular"/>
+          <w:color w:val="000000" w:themeColor="text1"/>
+          <w:sz w:val="28"/>
+          <w:szCs w:val="28"/>
+        </w:rPr>
+      </w:pPr>
+    </w:p>
+    <w:p>
+      <w:pPr>
+        <w:pStyle w:val="ListParagraph"/>
+        <w:rPr>
+          <w:rFonts w:ascii="Roboto-Regular" w:hAnsi="Roboto-Regular" w:cs="Roboto-Regular"/>
+          <w:color w:val="000000" w:themeColor="text1"/>
+          <w:sz w:val="28"/>
+          <w:szCs w:val="28"/>
+        </w:rPr>
+      </w:pPr>
+      <w:r>
+        <w:rPr>
+          <w:rFonts w:ascii="Roboto-Regular" w:hAnsi="Roboto-Regular" w:cs="Roboto-Regular"/>
+          <w:color w:val="000000" w:themeColor="text1"/>
+          <w:sz w:val="28"/>
+          <w:szCs w:val="28"/>
+        </w:rPr>
+        <w:t>RHEL/CentOS/Oracle 6</w:t>
+      </w:r>
+    </w:p>
+    <w:p>
+      <w:pPr>
+        <w:pStyle w:val="ListParagraph"/>
+        <w:rPr>
+          <w:rFonts w:ascii="Roboto-Regular" w:hAnsi="Roboto-Regular" w:cs="Roboto-Regular"/>
+          <w:color w:val="000000" w:themeColor="text1"/>
+          <w:sz w:val="28"/>
+          <w:szCs w:val="28"/>
+        </w:rPr>
+      </w:pPr>
+      <w:r>
+        <w:rPr>
+          <w:rFonts w:ascii="Roboto-Regular" w:hAnsi="Roboto-Regular" w:cs="Roboto-Regular"/>
+          <w:color w:val="000000" w:themeColor="text1"/>
+          <w:sz w:val="28"/>
+          <w:szCs w:val="28"/>
+        </w:rPr>
+        <w:t>chkconfig --list ntpd</w:t>
+      </w:r>
+    </w:p>
+    <w:p>
+      <w:pPr>
+        <w:pStyle w:val="ListParagraph"/>
+        <w:rPr>
+          <w:rFonts w:ascii="Roboto-Regular" w:hAnsi="Roboto-Regular" w:cs="Roboto-Regular"/>
+          <w:color w:val="000000" w:themeColor="text1"/>
+          <w:sz w:val="28"/>
+          <w:szCs w:val="28"/>
+        </w:rPr>
+      </w:pPr>
+    </w:p>
+    <w:p>
+      <w:pPr>
+        <w:pStyle w:val="ListParagraph"/>
+        <w:rPr>
+          <w:rFonts w:ascii="Roboto-Regular" w:hAnsi="Roboto-Regular" w:cs="Roboto-Regular"/>
+          <w:color w:val="000000" w:themeColor="text1"/>
+          <w:sz w:val="28"/>
+          <w:szCs w:val="28"/>
+        </w:rPr>
+      </w:pPr>
+      <w:r>
+        <w:rPr>
+          <w:rFonts w:ascii="Roboto-Regular" w:hAnsi="Roboto-Regular" w:cs="Roboto-Regular"/>
+          <w:color w:val="000000" w:themeColor="text1"/>
+          <w:sz w:val="28"/>
+          <w:szCs w:val="28"/>
+        </w:rPr>
+        <w:t>To set the NTP service to auto-start on boot, run the following command on each host:</w:t>
+      </w:r>
+    </w:p>
+    <w:p>
+      <w:pPr>
+        <w:pStyle w:val="ListParagraph"/>
+        <w:rPr>
+          <w:rFonts w:ascii="Roboto-Regular" w:hAnsi="Roboto-Regular" w:cs="Roboto-Regular"/>
+          <w:color w:val="000000" w:themeColor="text1"/>
+          <w:sz w:val="28"/>
+          <w:szCs w:val="28"/>
+        </w:rPr>
+      </w:pPr>
+      <w:r>
+        <w:rPr>
+          <w:rFonts w:ascii="Roboto-Regular" w:hAnsi="Roboto-Regular" w:cs="Roboto-Regular"/>
+          <w:color w:val="000000" w:themeColor="text1"/>
+          <w:sz w:val="28"/>
+          <w:szCs w:val="28"/>
+        </w:rPr>
+        <w:t>RHEL/CentOS/Oracle 6</w:t>
+      </w:r>
+    </w:p>
+    <w:p>
+      <w:pPr>
+        <w:pStyle w:val="ListParagraph"/>
+        <w:rPr>
+          <w:rFonts w:ascii="Roboto-Regular" w:hAnsi="Roboto-Regular" w:cs="Roboto-Regular"/>
+          <w:color w:val="000000" w:themeColor="text1"/>
+          <w:sz w:val="28"/>
+          <w:szCs w:val="28"/>
+        </w:rPr>
+      </w:pPr>
+      <w:r>
+        <w:rPr>
+          <w:rFonts w:ascii="Roboto-Regular" w:hAnsi="Roboto-Regular" w:cs="Roboto-Regular"/>
+          <w:color w:val="000000" w:themeColor="text1"/>
+          <w:sz w:val="28"/>
+          <w:szCs w:val="28"/>
+        </w:rPr>
+        <w:t>chkconfig ntpd on</w:t>
+      </w:r>
+    </w:p>
+    <w:p>
+      <w:pPr>
+        <w:pStyle w:val="ListParagraph"/>
+        <w:rPr>
+          <w:rFonts w:ascii="Roboto-Regular" w:hAnsi="Roboto-Regular" w:cs="Roboto-Regular"/>
+          <w:color w:val="000000" w:themeColor="text1"/>
+          <w:sz w:val="28"/>
+          <w:szCs w:val="28"/>
+        </w:rPr>
+      </w:pPr>
+    </w:p>
+    <w:p>
+      <w:pPr>
+        <w:pStyle w:val="ListParagraph"/>
+        <w:rPr>
+          <w:rFonts w:ascii="Roboto-Regular" w:hAnsi="Roboto-Regular" w:cs="Roboto-Regular"/>
+          <w:color w:val="000000" w:themeColor="text1"/>
+          <w:sz w:val="28"/>
+          <w:szCs w:val="28"/>
+        </w:rPr>
+      </w:pPr>
+      <w:r>
+        <w:rPr>
+          <w:rFonts w:ascii="Roboto-Regular" w:hAnsi="Roboto-Regular" w:cs="Roboto-Regular"/>
+          <w:color w:val="000000" w:themeColor="text1"/>
+          <w:sz w:val="28"/>
+          <w:szCs w:val="28"/>
+        </w:rPr>
+        <w:t>To start the NTP service, run the following command on each host:</w:t>
+      </w:r>
+    </w:p>
+    <w:p>
+      <w:pPr>
+        <w:pStyle w:val="ListParagraph"/>
+        <w:rPr>
+          <w:rFonts w:ascii="Roboto-Regular" w:hAnsi="Roboto-Regular" w:cs="Roboto-Regular"/>
+          <w:color w:val="000000" w:themeColor="text1"/>
+          <w:sz w:val="28"/>
+          <w:szCs w:val="28"/>
+        </w:rPr>
+      </w:pPr>
+      <w:r>
+        <w:rPr>
+          <w:rFonts w:ascii="Roboto-Regular" w:hAnsi="Roboto-Regular" w:cs="Roboto-Regular"/>
+          <w:color w:val="000000" w:themeColor="text1"/>
+          <w:sz w:val="28"/>
+          <w:szCs w:val="28"/>
+        </w:rPr>
+        <w:t>RHEL/CentOS/Oracle 6</w:t>
+      </w:r>
+    </w:p>
+    <w:p>
+      <w:pPr>
+        <w:pStyle w:val="ListParagraph"/>
+        <w:rPr>
+          <w:rFonts w:ascii="Roboto-Regular" w:hAnsi="Roboto-Regular" w:cs="Roboto-Regular"/>
+          <w:color w:val="000000" w:themeColor="text1"/>
+          <w:sz w:val="28"/>
+          <w:szCs w:val="28"/>
+        </w:rPr>
+      </w:pPr>
+      <w:r>
+        <w:rPr>
+          <w:rFonts w:ascii="Roboto-Regular" w:hAnsi="Roboto-Regular" w:cs="Roboto-Regular"/>
+          <w:color w:val="000000" w:themeColor="text1"/>
+          <w:sz w:val="28"/>
+          <w:szCs w:val="28"/>
+        </w:rPr>
+        <w:t>service ntpd start</w:t>
+      </w:r>
+    </w:p>
+    <w:p>
+      <w:pPr>
+        <w:pStyle w:val="ListParagraph"/>
+        <w:rPr>
+          <w:rFonts w:ascii="Roboto-Regular" w:hAnsi="Roboto-Regular" w:cs="Roboto-Regular"/>
+          <w:color w:val="000000" w:themeColor="text1"/>
+          <w:sz w:val="28"/>
+          <w:szCs w:val="28"/>
+        </w:rPr>
+      </w:pPr>
+    </w:p>
+    <w:p>
+      <w:pPr>
+        <w:pStyle w:val="ListParagraph"/>
+        <w:numPr>
+          <w:ilvl w:val="0"/>
+          <w:numId w:val="1"/>
+        </w:numPr>
+        <w:rPr>
+          <w:rFonts w:ascii="Roboto-Regular" w:hAnsi="Roboto-Regular" w:cs="Roboto-Regular"/>
+          <w:b/>
+          <w:color w:val="000000" w:themeColor="text1"/>
+          <w:sz w:val="28"/>
+          <w:szCs w:val="28"/>
+        </w:rPr>
+      </w:pPr>
+      <w:r>
+        <w:rPr>
+          <w:rFonts w:ascii="Roboto-Regular" w:hAnsi="Roboto-Regular" w:cs="Roboto-Regular"/>
+          <w:b/>
+          <w:color w:val="000000" w:themeColor="text1"/>
+          <w:sz w:val="28"/>
+          <w:szCs w:val="28"/>
+        </w:rPr>
+        <w:t>Check DNS and NSCD:</w:t>
+      </w:r>
+    </w:p>
+    <w:p>
+      <w:pPr>
+        <w:pStyle w:val="ListParagraph"/>
+        <w:rPr>
+          <w:rFonts w:ascii="Roboto-Regular" w:hAnsi="Roboto-Regular" w:cs="Roboto-Regular"/>
+          <w:color w:val="000000" w:themeColor="text1"/>
+          <w:sz w:val="28"/>
+          <w:szCs w:val="28"/>
+        </w:rPr>
+      </w:pPr>
+      <w:r>
+        <w:rPr>
+          <w:rFonts w:ascii="Roboto-Regular" w:hAnsi="Roboto-Regular" w:cs="Roboto-Regular"/>
+          <w:color w:val="000000" w:themeColor="text1"/>
+          <w:sz w:val="28"/>
+          <w:szCs w:val="28"/>
+        </w:rPr>
+        <w:t>All hosts in your system must be configured for both forward and and reverse DNS.</w:t>
+      </w:r>
+    </w:p>
+    <w:p>
+      <w:pPr>
+        <w:pStyle w:val="ListParagraph"/>
+        <w:rPr>
+          <w:rFonts w:ascii="Roboto-Regular" w:hAnsi="Roboto-Regular" w:cs="Roboto-Regular"/>
+          <w:color w:val="000000" w:themeColor="text1"/>
+          <w:sz w:val="28"/>
+          <w:szCs w:val="28"/>
+        </w:rPr>
+      </w:pPr>
+      <w:r>
+        <w:rPr>
+          <w:rFonts w:ascii="Roboto-Regular" w:hAnsi="Roboto-Regular" w:cs="Roboto-Regular"/>
+          <w:color w:val="000000" w:themeColor="text1"/>
+          <w:sz w:val="28"/>
+          <w:szCs w:val="28"/>
+        </w:rPr>
+        <w:t>If you are unable to configure DNS in this way, you should edit the /etc/hosts file on every host in your cluster to contain the IP address and Fully Qualified Domain Name of each of your hosts. The following instructions are provided as an overview and cover a basic network setup for generic Linux hosts. Different versions and flavors of Linux might require slightly different commands and procedures. Please refer to the documentation for the operating system(s) deployed in your environment.</w:t>
+      </w:r>
+    </w:p>
+    <w:p>
+      <w:pPr>
+        <w:pStyle w:val="ListParagraph"/>
+        <w:rPr>
+          <w:rFonts w:ascii="Roboto-Regular" w:hAnsi="Roboto-Regular" w:cs="Roboto-Regular"/>
+          <w:color w:val="000000" w:themeColor="text1"/>
+          <w:sz w:val="28"/>
+          <w:szCs w:val="28"/>
+        </w:rPr>
+      </w:pPr>
+    </w:p>
+    <w:p>
+      <w:pPr>
+        <w:pStyle w:val="ListParagraph"/>
+        <w:rPr>
+          <w:rFonts w:ascii="Roboto-Regular" w:hAnsi="Roboto-Regular" w:cs="Roboto-Regular"/>
+          <w:color w:val="000000" w:themeColor="text1"/>
+          <w:sz w:val="28"/>
+          <w:szCs w:val="28"/>
+        </w:rPr>
+      </w:pPr>
+      <w:r>
+        <w:rPr>
+          <w:rFonts w:ascii="Roboto-Regular" w:hAnsi="Roboto-Regular" w:cs="Roboto-Regular"/>
+          <w:color w:val="000000" w:themeColor="text1"/>
+          <w:sz w:val="28"/>
+          <w:szCs w:val="28"/>
+        </w:rPr>
+        <w:t>Hadoop relies heavily on DNS, and as such performs many DNS lookups during normal operation. To reduce the load on your DNS infrastructure, it's highly recommended to use the Name Service Caching Daemon (NSCD) on cluster nodes running Linux. This daemon will cache host, user, and group lookups and provide better resolution performance, and reduced load on DNS infrastructure.</w:t>
+      </w:r>
+    </w:p>
+    <w:p>
+      <w:pPr>
+        <w:pStyle w:val="ListParagraph"/>
+        <w:rPr>
+          <w:rFonts w:ascii="Roboto-Regular" w:hAnsi="Roboto-Regular" w:cs="Roboto-Regular"/>
+          <w:color w:val="000000" w:themeColor="text1"/>
+          <w:sz w:val="28"/>
+          <w:szCs w:val="28"/>
+        </w:rPr>
+      </w:pPr>
+    </w:p>
+    <w:p>
+      <w:pPr>
+        <w:pStyle w:val="ListParagraph"/>
+        <w:numPr>
+          <w:ilvl w:val="0"/>
+          <w:numId w:val="1"/>
+        </w:numPr>
+        <w:rPr>
+          <w:rFonts w:ascii="Roboto-Regular" w:hAnsi="Roboto-Regular" w:cs="Roboto-Regular"/>
+          <w:b/>
+          <w:color w:val="000000" w:themeColor="text1"/>
+          <w:sz w:val="28"/>
+          <w:szCs w:val="28"/>
+        </w:rPr>
+      </w:pPr>
+      <w:r>
+        <w:rPr>
+          <w:rFonts w:ascii="Roboto-Regular" w:hAnsi="Roboto-Regular" w:cs="Roboto-Regular"/>
+          <w:b/>
+          <w:color w:val="000000" w:themeColor="text1"/>
+          <w:sz w:val="28"/>
+          <w:szCs w:val="28"/>
+        </w:rPr>
+        <w:t>Configuring iptables:</w:t>
+      </w:r>
+    </w:p>
+    <w:p>
+      <w:pPr>
+        <w:pStyle w:val="ListParagraph"/>
+        <w:rPr>
+          <w:rFonts w:ascii="Roboto-Regular" w:hAnsi="Roboto-Regular" w:cs="Roboto-Regular"/>
+          <w:color w:val="000000" w:themeColor="text1"/>
+          <w:sz w:val="28"/>
+          <w:szCs w:val="28"/>
+        </w:rPr>
+      </w:pPr>
+      <w:r>
+        <w:rPr>
+          <w:rFonts w:ascii="Roboto-Regular" w:hAnsi="Roboto-Regular" w:cs="Roboto-Regular"/>
+          <w:color w:val="000000" w:themeColor="text1"/>
+          <w:sz w:val="28"/>
+          <w:szCs w:val="28"/>
+        </w:rPr>
+        <w:t>For Ambari to communicate during setup with the hosts it deploys to and manages, certain ports must be open and available. The easiest way to do this is to temporarily disable iptables, as follows:</w:t>
+      </w:r>
+    </w:p>
+    <w:p>
+      <w:pPr>
+        <w:pStyle w:val="ListParagraph"/>
+        <w:rPr>
+          <w:rFonts w:ascii="Roboto-Regular" w:hAnsi="Roboto-Regular" w:cs="Roboto-Regular"/>
+          <w:color w:val="000000" w:themeColor="text1"/>
+          <w:sz w:val="28"/>
+          <w:szCs w:val="28"/>
+        </w:rPr>
+      </w:pPr>
+    </w:p>
+    <w:p>
+      <w:pPr>
+        <w:pStyle w:val="ListParagraph"/>
+        <w:rPr>
+          <w:rFonts w:ascii="Roboto-Regular" w:hAnsi="Roboto-Regular" w:cs="Roboto-Regular"/>
+          <w:color w:val="000000" w:themeColor="text1"/>
+          <w:sz w:val="28"/>
+          <w:szCs w:val="28"/>
+        </w:rPr>
+      </w:pPr>
+      <w:r>
+        <w:rPr>
+          <w:rFonts w:ascii="Roboto-Regular" w:hAnsi="Roboto-Regular" w:cs="Roboto-Regular"/>
+          <w:color w:val="000000" w:themeColor="text1"/>
+          <w:sz w:val="28"/>
+          <w:szCs w:val="28"/>
+        </w:rPr>
+        <w:t>RHEL/CentOS/Oracle Linux 6</w:t>
+      </w:r>
+    </w:p>
+    <w:p>
+      <w:pPr>
+        <w:pStyle w:val="ListParagraph"/>
+        <w:rPr>
+          <w:rFonts w:ascii="Roboto-Regular" w:hAnsi="Roboto-Regular" w:cs="Roboto-Regular"/>
+          <w:color w:val="000000" w:themeColor="text1"/>
+          <w:sz w:val="28"/>
+          <w:szCs w:val="28"/>
+        </w:rPr>
+      </w:pPr>
+      <w:r>
+        <w:rPr>
+          <w:rFonts w:ascii="Roboto-Regular" w:hAnsi="Roboto-Regular" w:cs="Roboto-Regular"/>
+          <w:color w:val="000000" w:themeColor="text1"/>
+          <w:sz w:val="28"/>
+          <w:szCs w:val="28"/>
+        </w:rPr>
+        <w:t>chkconfig iptables off</w:t>
+      </w:r>
+    </w:p>
+    <w:p>
+      <w:pPr>
+        <w:pStyle w:val="ListParagraph"/>
+        <w:rPr>
+          <w:rFonts w:ascii="Roboto-Regular" w:hAnsi="Roboto-Regular" w:cs="Roboto-Regular"/>
+          <w:color w:val="000000" w:themeColor="text1"/>
+          <w:sz w:val="28"/>
+          <w:szCs w:val="28"/>
+        </w:rPr>
+      </w:pPr>
+      <w:r>
+        <w:rPr>
+          <w:rFonts w:ascii="Roboto-Regular" w:hAnsi="Roboto-Regular" w:cs="Roboto-Regular"/>
+          <w:color w:val="000000" w:themeColor="text1"/>
+          <w:sz w:val="28"/>
+          <w:szCs w:val="28"/>
+        </w:rPr>
+        <w:t>/etc/init.d/iptables stop</w:t>
+      </w:r>
+    </w:p>
+    <w:p>
+      <w:pPr>
+        <w:pStyle w:val="ListParagraph"/>
+        <w:rPr>
+          <w:rFonts w:ascii="Roboto-Regular" w:hAnsi="Roboto-Regular" w:cs="Roboto-Regular"/>
+          <w:color w:val="000000" w:themeColor="text1"/>
+          <w:sz w:val="28"/>
+          <w:szCs w:val="28"/>
+        </w:rPr>
+      </w:pPr>
+    </w:p>
+    <w:p>
+      <w:pPr>
+        <w:pStyle w:val="ListParagraph"/>
+        <w:rPr>
+          <w:rFonts w:ascii="Roboto-Regular" w:hAnsi="Roboto-Regular" w:cs="Roboto-Regular"/>
+          <w:color w:val="000000" w:themeColor="text1"/>
+          <w:sz w:val="28"/>
+          <w:szCs w:val="28"/>
+        </w:rPr>
+      </w:pPr>
+    </w:p>
+    <w:p>
+      <w:pPr>
+        <w:pStyle w:val="ListParagraph"/>
+        <w:rPr>
+          <w:rFonts w:ascii="Roboto-Regular" w:hAnsi="Roboto-Regular" w:cs="Roboto-Regular"/>
+          <w:color w:val="000000" w:themeColor="text1"/>
+          <w:sz w:val="28"/>
+          <w:szCs w:val="28"/>
+        </w:rPr>
+      </w:pPr>
+    </w:p>
+    <w:p>
+      <w:pPr>
+        <w:pStyle w:val="ListParagraph"/>
+        <w:rPr>
+          <w:rFonts w:ascii="Roboto-Regular" w:hAnsi="Roboto-Regular" w:cs="Roboto-Regular"/>
+          <w:color w:val="000000" w:themeColor="text1"/>
+          <w:sz w:val="28"/>
+          <w:szCs w:val="28"/>
+        </w:rPr>
+      </w:pPr>
+    </w:p>
+    <w:p>
+      <w:pPr>
+        <w:pStyle w:val="ListParagraph"/>
+        <w:numPr>
+          <w:ilvl w:val="0"/>
+          <w:numId w:val="1"/>
+        </w:numPr>
+        <w:rPr>
+          <w:rFonts w:ascii="Roboto-Regular" w:hAnsi="Roboto-Regular" w:cs="Roboto-Regular"/>
+          <w:b/>
+          <w:color w:val="000000" w:themeColor="text1"/>
+          <w:sz w:val="28"/>
+          <w:szCs w:val="28"/>
+        </w:rPr>
+      </w:pPr>
+      <w:r>
+        <w:rPr>
+          <w:rFonts w:ascii="Roboto-Regular" w:hAnsi="Roboto-Regular" w:cs="Roboto-Regular"/>
+          <w:b/>
+          <w:color w:val="000000" w:themeColor="text1"/>
+          <w:sz w:val="28"/>
+          <w:szCs w:val="28"/>
+        </w:rPr>
+        <w:t>Disable SELinux and Package Kit and check the umask Value:</w:t>
+      </w:r>
+    </w:p>
+    <w:p>
+      <w:pPr>
+        <w:pStyle w:val="ListParagraph"/>
+        <w:rPr>
+          <w:rFonts w:ascii="Roboto-Regular" w:hAnsi="Roboto-Regular" w:cs="Roboto-Regular"/>
+          <w:color w:val="000000" w:themeColor="text1"/>
+          <w:sz w:val="28"/>
+          <w:szCs w:val="28"/>
+        </w:rPr>
+      </w:pPr>
+      <w:r>
+        <w:rPr>
+          <w:rFonts w:ascii="Roboto-Regular" w:hAnsi="Roboto-Regular" w:cs="Roboto-Regular"/>
+          <w:color w:val="000000" w:themeColor="text1"/>
+          <w:sz w:val="28"/>
+          <w:szCs w:val="28"/>
+        </w:rPr>
+        <w:t>You must disable SELinux for the Ambari setup to function. On each host in your cluster,  +setenforce 0</w:t>
+      </w:r>
+    </w:p>
+    <w:p>
+      <w:pPr>
+        <w:pStyle w:val="ListParagraph"/>
+        <w:rPr>
+          <w:rFonts w:ascii="Roboto-Regular" w:hAnsi="Roboto-Regular" w:cs="Roboto-Regular"/>
+          <w:color w:val="000000" w:themeColor="text1"/>
+          <w:sz w:val="28"/>
+          <w:szCs w:val="28"/>
+        </w:rPr>
+      </w:pPr>
+    </w:p>
+    <w:tbl>
+      <w:tblPr>
+        <w:tblW w:w="12760" w:type="dxa"/>
+        <w:tblInd w:w="-108" w:type="dxa"/>
+        <w:tblLayout w:type="fixed"/>
+        <w:tblLook w:val="04A0" w:firstRow="1" w:lastRow="0" w:firstColumn="1" w:lastColumn="0" w:noHBand="0" w:noVBand="1"/>
+      </w:tblPr>
+      <w:tblGrid>
+        <w:gridCol w:w="1638"/>
+        <w:gridCol w:w="11122"/>
+      </w:tblGrid>
+      <w:tr>
+        <w:trPr>
+          <w:trHeight w:val="297"/>
+        </w:trPr>
+        <w:tc>
+          <w:tcPr>
+            <w:tcW w:w="1638" w:type="dxa"/>
+            <w:vMerge w:val="restart"/>
+            <w:tcBorders>
+              <w:top w:val="nil"/>
+              <w:left w:val="nil"/>
+              <w:bottom w:val="nil"/>
+              <w:right w:val="nil"/>
+            </w:tcBorders>
+          </w:tcPr>
+          <w:p>
+            <w:pPr>
+              <w:pStyle w:val="ListParagraph"/>
+              <w:rPr>
+                <w:rFonts w:ascii="Roboto-Regular" w:hAnsi="Roboto-Regular" w:cs="Roboto-Regular"/>
+                <w:color w:val="000000" w:themeColor="text1"/>
+                <w:sz w:val="28"/>
+                <w:szCs w:val="28"/>
+              </w:rPr>
+            </w:pPr>
+          </w:p>
+        </w:tc>
+        <w:tc>
+          <w:tcPr>
+            <w:tcW w:w="11122" w:type="dxa"/>
+            <w:tcBorders>
+              <w:top w:val="nil"/>
+              <w:left w:val="nil"/>
+              <w:bottom w:val="nil"/>
+              <w:right w:val="nil"/>
+            </w:tcBorders>
+            <w:vAlign w:val="center"/>
+            <w:hideMark/>
+          </w:tcPr>
+          <w:p>
+            <w:pPr>
+              <w:rPr>
+                <w:rFonts w:ascii="Roboto-Regular" w:hAnsi="Roboto-Regular" w:cs="Roboto-Regular"/>
+                <w:b/>
+                <w:color w:val="000000" w:themeColor="text1"/>
+                <w:sz w:val="28"/>
+                <w:szCs w:val="28"/>
+              </w:rPr>
+            </w:pPr>
+            <w:r>
+              <w:rPr>
+                <w:rFonts w:ascii="Roboto-Regular" w:hAnsi="Roboto-Regular" w:cs="Roboto-Regular"/>
+                <w:b/>
+                <w:color w:val="000000" w:themeColor="text1"/>
+                <w:sz w:val="28"/>
+                <w:szCs w:val="28"/>
+              </w:rPr>
+              <w:t>Note</w:t>
+            </w:r>
+            <w:r>
+              <w:rPr>
+                <w:rFonts w:ascii="Roboto-Regular" w:hAnsi="Roboto-Regular" w:cs="Roboto-Regular"/>
+                <w:b/>
+                <w:color w:val="000000" w:themeColor="text1"/>
+                <w:sz w:val="28"/>
+                <w:szCs w:val="28"/>
+              </w:rPr>
+              <w:t>:</w:t>
+            </w:r>
+          </w:p>
+        </w:tc>
+      </w:tr>
+      <w:tr>
+        <w:trPr>
+          <w:trHeight w:val="954"/>
+        </w:trPr>
+        <w:tc>
+          <w:tcPr>
+            <w:tcW w:w="1638" w:type="dxa"/>
+            <w:vMerge/>
+            <w:tcBorders>
+              <w:top w:val="nil"/>
+              <w:left w:val="nil"/>
+              <w:bottom w:val="nil"/>
+              <w:right w:val="nil"/>
+            </w:tcBorders>
+            <w:vAlign w:val="center"/>
+            <w:hideMark/>
+          </w:tcPr>
+          <w:p>
+            <w:pPr>
+              <w:pStyle w:val="ListParagraph"/>
+              <w:numPr>
+                <w:ilvl w:val="0"/>
+                <w:numId w:val="1"/>
+              </w:numPr>
+              <w:rPr>
+                <w:rFonts w:ascii="Roboto-Regular" w:hAnsi="Roboto-Regular" w:cs="Roboto-Regular"/>
+                <w:color w:val="000000" w:themeColor="text1"/>
+                <w:sz w:val="28"/>
+                <w:szCs w:val="28"/>
+              </w:rPr>
+            </w:pPr>
+          </w:p>
+        </w:tc>
+        <w:tc>
+          <w:tcPr>
+            <w:tcW w:w="11122" w:type="dxa"/>
+            <w:tcBorders>
+              <w:top w:val="nil"/>
+              <w:left w:val="nil"/>
+              <w:bottom w:val="nil"/>
+              <w:right w:val="nil"/>
+            </w:tcBorders>
+            <w:hideMark/>
+          </w:tcPr>
+          <w:p>
+            <w:pPr>
+              <w:rPr>
+                <w:rFonts w:ascii="Roboto-Regular" w:hAnsi="Roboto-Regular" w:cs="Roboto-Regular"/>
+                <w:color w:val="000000" w:themeColor="text1"/>
+                <w:sz w:val="28"/>
+                <w:szCs w:val="28"/>
+              </w:rPr>
+            </w:pPr>
+            <w:r>
+              <w:rPr>
+                <w:rFonts w:ascii="Roboto-Regular" w:hAnsi="Roboto-Regular" w:cs="Roboto-Regular"/>
+                <w:color w:val="000000" w:themeColor="text1"/>
+                <w:sz w:val="28"/>
+                <w:szCs w:val="28"/>
+              </w:rPr>
+              <w:t xml:space="preserve">To permanently disable SELinux set SELINUX=disabled in </w:t>
+            </w:r>
+          </w:p>
+          <w:p>
+            <w:pPr>
+              <w:rPr>
+                <w:rFonts w:ascii="Roboto-Regular" w:hAnsi="Roboto-Regular" w:cs="Roboto-Regular"/>
+                <w:color w:val="000000" w:themeColor="text1"/>
+                <w:sz w:val="28"/>
+                <w:szCs w:val="28"/>
+              </w:rPr>
+            </w:pPr>
+            <w:r>
+              <w:rPr>
+                <w:rFonts w:ascii="Roboto-Regular" w:hAnsi="Roboto-Regular" w:cs="Roboto-Regular"/>
+                <w:color w:val="000000" w:themeColor="text1"/>
+                <w:sz w:val="28"/>
+                <w:szCs w:val="28"/>
+              </w:rPr>
+              <w:t xml:space="preserve">/etc/selinux/config This ensures that </w:t>
+            </w:r>
+          </w:p>
+          <w:p>
+            <w:pPr>
+              <w:rPr>
+                <w:rFonts w:ascii="Roboto-Regular" w:hAnsi="Roboto-Regular" w:cs="Roboto-Regular"/>
+                <w:color w:val="000000" w:themeColor="text1"/>
+                <w:sz w:val="28"/>
+                <w:szCs w:val="28"/>
+              </w:rPr>
+            </w:pPr>
+            <w:r>
+              <w:rPr>
+                <w:rFonts w:ascii="Roboto-Regular" w:hAnsi="Roboto-Regular" w:cs="Roboto-Regular"/>
+                <w:color w:val="000000" w:themeColor="text1"/>
+                <w:sz w:val="28"/>
+                <w:szCs w:val="28"/>
+              </w:rPr>
+              <w:t xml:space="preserve">SELinux does not turn itself on after you reboot the machine . </w:t>
+            </w:r>
+          </w:p>
+          <w:p>
+            <w:pPr>
+              <w:rPr>
+                <w:rFonts w:ascii="Roboto-Regular" w:hAnsi="Roboto-Regular" w:cs="Roboto-Regular"/>
+                <w:color w:val="000000" w:themeColor="text1"/>
+                <w:sz w:val="28"/>
+                <w:szCs w:val="28"/>
+              </w:rPr>
+            </w:pPr>
+          </w:p>
+        </w:tc>
+      </w:tr>
+    </w:tbl>
+    <w:p>
+      <w:pPr>
+        <w:pStyle w:val="ListParagraph"/>
+        <w:rPr>
+          <w:rFonts w:ascii="Roboto-Regular" w:hAnsi="Roboto-Regular" w:cs="Roboto-Regular"/>
+          <w:color w:val="000000" w:themeColor="text1"/>
+          <w:sz w:val="28"/>
+          <w:szCs w:val="28"/>
+        </w:rPr>
+      </w:pPr>
+      <w:r>
+        <w:rPr>
+          <w:rFonts w:ascii="Roboto-Regular" w:hAnsi="Roboto-Regular" w:cs="Roboto-Regular"/>
+          <w:color w:val="000000" w:themeColor="text1"/>
+          <w:sz w:val="28"/>
+          <w:szCs w:val="28"/>
+        </w:rPr>
+        <w:t>On an installation host running RHEL/CentOS with PackageKit installed, open     /etc/yum/pluginconf.d/refresh-packagekit.conf using a text editor. Make the following change:</w:t>
+      </w:r>
+      <w:r>
+        <w:rPr>
+          <w:rFonts w:ascii="Roboto-Regular" w:hAnsi="Roboto-Regular" w:cs="Roboto-Regular"/>
+          <w:color w:val="000000" w:themeColor="text1"/>
+          <w:sz w:val="28"/>
+          <w:szCs w:val="28"/>
+        </w:rPr>
+        <w:t> +</w:t>
+      </w:r>
+      <w:r>
+        <w:rPr>
+          <w:rFonts w:ascii="Roboto-Regular" w:hAnsi="Roboto-Regular" w:cs="Roboto-Regular"/>
+          <w:color w:val="000000" w:themeColor="text1"/>
+          <w:sz w:val="28"/>
+          <w:szCs w:val="28"/>
+        </w:rPr>
+        <w:t>enabled=0</w:t>
+      </w:r>
+    </w:p>
+    <w:p>
+      <w:pPr>
+        <w:ind w:left="360"/>
+        <w:rPr>
+          <w:rFonts w:ascii="Roboto-Regular" w:hAnsi="Roboto-Regular" w:cs="Roboto-Regular"/>
+          <w:color w:val="000000" w:themeColor="text1"/>
+          <w:sz w:val="28"/>
+          <w:szCs w:val="28"/>
+        </w:rPr>
+      </w:pPr>
+    </w:p>
+    <w:tbl>
+      <w:tblPr>
+        <w:tblW w:w="0" w:type="auto"/>
+        <w:tblInd w:w="-108" w:type="dxa"/>
+        <w:tblLayout w:type="fixed"/>
+        <w:tblLook w:val="04A0" w:firstRow="1" w:lastRow="0" w:firstColumn="1" w:lastColumn="0" w:noHBand="0" w:noVBand="1"/>
+      </w:tblPr>
+      <w:tblGrid>
+        <w:gridCol w:w="1640"/>
+        <w:gridCol w:w="11120"/>
+      </w:tblGrid>
+      <w:tr>
+        <w:tc>
+          <w:tcPr>
+            <w:tcW w:w="1640" w:type="dxa"/>
+            <w:vMerge w:val="restart"/>
+            <w:tcBorders>
+              <w:top w:val="nil"/>
+              <w:left w:val="nil"/>
+              <w:bottom w:val="nil"/>
+              <w:right w:val="nil"/>
+            </w:tcBorders>
+          </w:tcPr>
+          <w:p>
+            <w:pPr>
+              <w:pStyle w:val="ListParagraph"/>
+              <w:rPr>
+                <w:rFonts w:ascii="Roboto-Regular" w:hAnsi="Roboto-Regular" w:cs="Roboto-Regular"/>
+                <w:color w:val="000000" w:themeColor="text1"/>
+                <w:sz w:val="28"/>
+                <w:szCs w:val="28"/>
+              </w:rPr>
+            </w:pPr>
+          </w:p>
+        </w:tc>
+        <w:tc>
+          <w:tcPr>
+            <w:tcW w:w="11120" w:type="dxa"/>
+            <w:tcBorders>
+              <w:top w:val="nil"/>
+              <w:left w:val="nil"/>
+              <w:bottom w:val="nil"/>
+              <w:right w:val="nil"/>
+            </w:tcBorders>
+            <w:vAlign w:val="center"/>
+            <w:hideMark/>
+          </w:tcPr>
+          <w:p>
+            <w:pPr>
+              <w:rPr>
+                <w:rFonts w:ascii="Roboto-Regular" w:hAnsi="Roboto-Regular" w:cs="Roboto-Regular"/>
+                <w:b/>
+                <w:color w:val="000000" w:themeColor="text1"/>
+                <w:sz w:val="28"/>
+                <w:szCs w:val="28"/>
+              </w:rPr>
+            </w:pPr>
+            <w:r>
+              <w:rPr>
+                <w:rFonts w:ascii="Roboto-Regular" w:hAnsi="Roboto-Regular" w:cs="Roboto-Regular"/>
+                <w:b/>
+                <w:color w:val="000000" w:themeColor="text1"/>
+                <w:sz w:val="28"/>
+                <w:szCs w:val="28"/>
+              </w:rPr>
+              <w:t>Note</w:t>
+            </w:r>
+            <w:r>
+              <w:rPr>
+                <w:rFonts w:ascii="Roboto-Regular" w:hAnsi="Roboto-Regular" w:cs="Roboto-Regular"/>
+                <w:b/>
+                <w:color w:val="000000" w:themeColor="text1"/>
+                <w:sz w:val="28"/>
+                <w:szCs w:val="28"/>
+              </w:rPr>
+              <w:t>:</w:t>
+            </w:r>
+          </w:p>
+        </w:tc>
+      </w:tr>
+      <w:tr>
+        <w:trPr>
+          <w:trHeight w:val="504"/>
+        </w:trPr>
+        <w:tc>
+          <w:tcPr>
+            <w:tcW w:w="1640" w:type="dxa"/>
+            <w:vMerge/>
+            <w:tcBorders>
+              <w:top w:val="nil"/>
+              <w:left w:val="nil"/>
+              <w:bottom w:val="nil"/>
+              <w:right w:val="nil"/>
+            </w:tcBorders>
+            <w:vAlign w:val="center"/>
+            <w:hideMark/>
+          </w:tcPr>
+          <w:p>
+            <w:pPr>
+              <w:pStyle w:val="ListParagraph"/>
+              <w:numPr>
+                <w:ilvl w:val="0"/>
+                <w:numId w:val="1"/>
+              </w:numPr>
+              <w:rPr>
+                <w:rFonts w:ascii="Roboto-Regular" w:hAnsi="Roboto-Regular" w:cs="Roboto-Regular"/>
+                <w:color w:val="000000" w:themeColor="text1"/>
+                <w:sz w:val="28"/>
+                <w:szCs w:val="28"/>
+              </w:rPr>
+            </w:pPr>
+          </w:p>
+        </w:tc>
+        <w:tc>
+          <w:tcPr>
+            <w:tcW w:w="11120" w:type="dxa"/>
+            <w:tcBorders>
+              <w:top w:val="nil"/>
+              <w:left w:val="nil"/>
+              <w:bottom w:val="nil"/>
+              <w:right w:val="nil"/>
+            </w:tcBorders>
+            <w:hideMark/>
+          </w:tcPr>
+          <w:p>
+            <w:pPr>
+              <w:rPr>
+                <w:rFonts w:ascii="Roboto-Regular" w:hAnsi="Roboto-Regular" w:cs="Roboto-Regular"/>
+                <w:color w:val="000000" w:themeColor="text1"/>
+                <w:sz w:val="28"/>
+                <w:szCs w:val="28"/>
+              </w:rPr>
+            </w:pPr>
+            <w:r>
+              <w:rPr>
+                <w:rFonts w:ascii="Roboto-Regular" w:hAnsi="Roboto-Regular" w:cs="Roboto-Regular"/>
+                <w:color w:val="000000" w:themeColor="text1"/>
+                <w:sz w:val="28"/>
+                <w:szCs w:val="28"/>
+              </w:rPr>
+              <w:t xml:space="preserve">PackageKit is not enabled by default on Debian, SLES, or Ubuntu </w:t>
+            </w:r>
+          </w:p>
+          <w:p>
+            <w:pPr>
+              <w:rPr>
+                <w:rFonts w:ascii="Roboto-Regular" w:hAnsi="Roboto-Regular" w:cs="Roboto-Regular"/>
+                <w:color w:val="000000" w:themeColor="text1"/>
+                <w:sz w:val="28"/>
+                <w:szCs w:val="28"/>
+              </w:rPr>
+            </w:pPr>
+            <w:r>
+              <w:rPr>
+                <w:rFonts w:ascii="Roboto-Regular" w:hAnsi="Roboto-Regular" w:cs="Roboto-Regular"/>
+                <w:color w:val="000000" w:themeColor="text1"/>
+                <w:sz w:val="28"/>
+                <w:szCs w:val="28"/>
+              </w:rPr>
+              <w:t>systems. Unless you have specifically</w:t>
+            </w:r>
+          </w:p>
+          <w:p>
+            <w:pPr>
+              <w:rPr>
+                <w:rFonts w:ascii="Roboto-Regular" w:hAnsi="Roboto-Regular" w:cs="Roboto-Regular"/>
+                <w:color w:val="000000" w:themeColor="text1"/>
+                <w:sz w:val="28"/>
+                <w:szCs w:val="28"/>
+              </w:rPr>
+            </w:pPr>
+            <w:r>
+              <w:rPr>
+                <w:rFonts w:ascii="Roboto-Regular" w:hAnsi="Roboto-Regular" w:cs="Roboto-Regular"/>
+                <w:color w:val="000000" w:themeColor="text1"/>
+                <w:sz w:val="28"/>
+                <w:szCs w:val="28"/>
+              </w:rPr>
+              <w:t>enabled PackageKit, you may skip this step for a Debian, SLES, or</w:t>
+            </w:r>
+          </w:p>
+          <w:p>
+            <w:pPr>
+              <w:rPr>
+                <w:rFonts w:ascii="Roboto-Regular" w:hAnsi="Roboto-Regular" w:cs="Roboto-Regular"/>
+                <w:color w:val="000000" w:themeColor="text1"/>
+                <w:sz w:val="28"/>
+                <w:szCs w:val="28"/>
+              </w:rPr>
+            </w:pPr>
+            <w:r>
+              <w:rPr>
+                <w:rFonts w:ascii="Roboto-Regular" w:hAnsi="Roboto-Regular" w:cs="Roboto-Regular"/>
+                <w:color w:val="000000" w:themeColor="text1"/>
+                <w:sz w:val="28"/>
+                <w:szCs w:val="28"/>
+              </w:rPr>
+              <w:t xml:space="preserve"> Ubuntu installation host. </w:t>
+            </w:r>
+          </w:p>
+        </w:tc>
+      </w:tr>
+    </w:tbl>
+    <w:p>
+      <w:pPr>
+        <w:pStyle w:val="ListParagraph"/>
+        <w:rPr>
+          <w:rFonts w:ascii="Roboto-Regular" w:hAnsi="Roboto-Regular" w:cs="Roboto-Regular"/>
+          <w:color w:val="000000" w:themeColor="text1"/>
+          <w:sz w:val="28"/>
+          <w:szCs w:val="28"/>
+        </w:rPr>
+      </w:pPr>
+    </w:p>
+    <w:p>
+      <w:pPr>
+        <w:pStyle w:val="ListParagraph"/>
+        <w:numPr>
+          <w:ilvl w:val="0"/>
+          <w:numId w:val="1"/>
+        </w:numPr>
+        <w:rPr>
+          <w:rFonts w:ascii="Roboto-Regular" w:hAnsi="Roboto-Regular" w:cs="Roboto-Regular"/>
+          <w:color w:val="000000" w:themeColor="text1"/>
+          <w:sz w:val="28"/>
+          <w:szCs w:val="28"/>
+        </w:rPr>
+      </w:pPr>
+      <w:r>
+        <w:rPr>
+          <w:rFonts w:ascii="Roboto-Regular" w:hAnsi="Roboto-Regular" w:cs="Roboto-Regular"/>
+          <w:b/>
+          <w:color w:val="000000" w:themeColor="text1"/>
+          <w:sz w:val="28"/>
+          <w:szCs w:val="28"/>
+        </w:rPr>
+        <w:t>Umask:</w:t>
+      </w:r>
+    </w:p>
+    <w:p>
+      <w:pPr>
+        <w:pStyle w:val="ListParagraph"/>
+        <w:rPr>
+          <w:rFonts w:ascii="Roboto-Regular" w:hAnsi="Roboto-Regular" w:cs="Roboto-Regular"/>
+          <w:color w:val="000000" w:themeColor="text1"/>
+          <w:sz w:val="28"/>
+          <w:szCs w:val="28"/>
+        </w:rPr>
+      </w:pPr>
+      <w:r>
+        <w:rPr>
+          <w:rFonts w:ascii="Roboto-Regular" w:hAnsi="Roboto-Regular" w:cs="Roboto-Regular"/>
+          <w:color w:val="000000" w:themeColor="text1"/>
+          <w:sz w:val="28"/>
+          <w:szCs w:val="28"/>
+        </w:rPr>
+        <w:t>UMASK (User Mask or User file creation MASK) sets the default permissions or base permissions granted when a new file or folder is created on a Linux machine. Most Linux distros set 022 as the default umask value. A umask value of 022 grants read, write, execute permissions of 755 for new files or folders. A umask value of 027 grants read, write, execute permissions of 750 for new files or folders. +Ambari &amp; HDP support umask values of 022 (0022 is functionally equivalent), 027 (0027 is functionally equivalent). These values must be set on all hosts. +UMASK Examples: +Setting the umask for your current login session: +umask 0022 +Checking your current umask: +umask 0022 +Permanently changing the umask for all interactive users: +echo umask 0022 &gt;&gt; /etc/profile</w:t>
+      </w:r>
+    </w:p>
+    <w:p>
+      <w:pPr>
+        <w:pStyle w:val="ListParagraph"/>
+        <w:rPr>
+          <w:rFonts w:ascii="Roboto-Regular" w:hAnsi="Roboto-Regular" w:cs="Roboto-Regular"/>
+          <w:color w:val="000000" w:themeColor="text1"/>
+          <w:sz w:val="28"/>
+          <w:szCs w:val="28"/>
+        </w:rPr>
+      </w:pPr>
+    </w:p>
+    <w:p>
+      <w:pPr>
+        <w:pStyle w:val="ListParagraph"/>
+        <w:rPr>
+          <w:rFonts w:ascii="Roboto-Regular" w:hAnsi="Roboto-Regular" w:cs="Roboto-Regular"/>
+          <w:color w:val="000000" w:themeColor="text1"/>
+          <w:sz w:val="28"/>
+          <w:szCs w:val="28"/>
+        </w:rPr>
+      </w:pPr>
+    </w:p>
+    <w:p>
+      <w:pPr>
+        <w:pStyle w:val="ListParagraph"/>
+        <w:numPr>
+          <w:ilvl w:val="0"/>
+          <w:numId w:val="1"/>
+        </w:numPr>
+        <w:rPr>
+          <w:rFonts w:ascii="Roboto-Regular" w:hAnsi="Roboto-Regular" w:cs="Roboto-Regular"/>
+          <w:b/>
+          <w:color w:val="000000" w:themeColor="text1"/>
+          <w:sz w:val="28"/>
+          <w:szCs w:val="28"/>
+        </w:rPr>
+      </w:pPr>
+      <w:r>
+        <w:rPr>
+          <w:rFonts w:ascii="Roboto-Regular" w:hAnsi="Roboto-Regular" w:cs="Roboto-Regular"/>
+          <w:b/>
+          <w:color w:val="000000" w:themeColor="text1"/>
+          <w:sz w:val="28"/>
+          <w:szCs w:val="28"/>
+        </w:rPr>
+        <w:t>Setting Up a Local Repository:</w:t>
+      </w:r>
+    </w:p>
+    <w:p>
+      <w:pPr>
+        <w:pStyle w:val="ListParagraph"/>
+        <w:rPr>
+          <w:rFonts w:ascii="Roboto-Regular" w:hAnsi="Roboto-Regular" w:cs="Roboto-Regular"/>
+          <w:color w:val="000000" w:themeColor="text1"/>
+          <w:sz w:val="28"/>
+          <w:szCs w:val="28"/>
+        </w:rPr>
+      </w:pPr>
+      <w:r>
+        <w:rPr>
+          <w:rFonts w:ascii="Roboto-Regular" w:hAnsi="Roboto-Regular" w:cs="Roboto-Regular"/>
+          <w:color w:val="000000" w:themeColor="text1"/>
+          <w:sz w:val="28"/>
+          <w:szCs w:val="28"/>
+        </w:rPr>
+        <w:t>Setting up the local repository to download ambari and HDP repos</w:t>
+      </w:r>
+    </w:p>
+    <w:p>
+      <w:pPr>
+        <w:pStyle w:val="ListParagraph"/>
+        <w:rPr>
+          <w:rFonts w:ascii="Roboto-Regular" w:hAnsi="Roboto-Regular" w:cs="Roboto-Regular"/>
+          <w:color w:val="000000" w:themeColor="text1"/>
+          <w:sz w:val="28"/>
+          <w:szCs w:val="28"/>
+        </w:rPr>
+      </w:pPr>
+    </w:p>
+    <w:p>
+      <w:pPr>
+        <w:pStyle w:val="ListParagraph"/>
+        <w:rPr>
+          <w:rFonts w:ascii="Roboto-Regular" w:hAnsi="Roboto-Regular" w:cs="Roboto-Regular"/>
+          <w:color w:val="000000" w:themeColor="text1"/>
+          <w:sz w:val="28"/>
+          <w:szCs w:val="28"/>
+        </w:rPr>
+      </w:pPr>
+    </w:p>
+    <w:p>
+      <w:pPr>
+        <w:pStyle w:val="ListParagraph"/>
+        <w:numPr>
+          <w:ilvl w:val="0"/>
+          <w:numId w:val="1"/>
+        </w:numPr>
+        <w:rPr>
+          <w:rFonts w:ascii="Roboto-Regular" w:hAnsi="Roboto-Regular" w:cs="Roboto-Regular"/>
+          <w:b/>
+          <w:color w:val="000000" w:themeColor="text1"/>
+          <w:sz w:val="28"/>
+          <w:szCs w:val="28"/>
+        </w:rPr>
+      </w:pPr>
+      <w:r>
+        <w:rPr>
+          <w:rFonts w:ascii="Roboto-Regular" w:hAnsi="Roboto-Regular" w:cs="Roboto-Regular"/>
+          <w:b/>
+          <w:color w:val="000000" w:themeColor="text1"/>
+          <w:sz w:val="28"/>
+          <w:szCs w:val="28"/>
+        </w:rPr>
+        <w:t>Disable Transparent Huge Pages (THP</w:t>
+      </w:r>
+      <w:r>
+        <w:rPr>
+          <w:rFonts w:ascii="Roboto-Regular" w:hAnsi="Roboto-Regular" w:cs="Roboto-Regular"/>
+          <w:b/>
+          <w:color w:val="000000" w:themeColor="text1"/>
+          <w:sz w:val="28"/>
+          <w:szCs w:val="28"/>
+        </w:rPr>
+        <w:t>):</w:t>
+      </w:r>
+    </w:p>
+    <w:p>
+      <w:pPr>
+        <w:pStyle w:val="ListParagraph"/>
+        <w:rPr>
+          <w:rFonts w:ascii="Roboto-Regular" w:hAnsi="Roboto-Regular" w:cs="Roboto-Regular"/>
+          <w:color w:val="000000" w:themeColor="text1"/>
+          <w:sz w:val="28"/>
+          <w:szCs w:val="28"/>
+        </w:rPr>
+      </w:pPr>
+      <w:r>
+        <w:rPr>
+          <w:rFonts w:ascii="Roboto-Regular" w:hAnsi="Roboto-Regular" w:cs="Roboto-Regular"/>
+          <w:color w:val="000000" w:themeColor="text1"/>
+          <w:sz w:val="28"/>
+          <w:szCs w:val="28"/>
+        </w:rPr>
+        <w:t xml:space="preserve">When installing Ambari on CentOS6.x using the Cluster Installer Wizard at the Host Checks step, one or more host checks may fail if you have not disabled Transparent Huge Pages on all hosts. Host Checks warns you when a failure occurs. </w:t>
+      </w:r>
+    </w:p>
+    <w:p>
+      <w:pPr>
+        <w:pStyle w:val="ListParagraph"/>
+        <w:rPr>
+          <w:rFonts w:ascii="Roboto-Regular" w:hAnsi="Roboto-Regular" w:cs="Roboto-Regular"/>
+          <w:color w:val="000000" w:themeColor="text1"/>
+          <w:sz w:val="28"/>
+          <w:szCs w:val="28"/>
+        </w:rPr>
+      </w:pPr>
+    </w:p>
+    <w:p>
+      <w:pPr>
+        <w:pStyle w:val="ListParagraph"/>
+        <w:rPr>
+          <w:rFonts w:ascii="Roboto-Regular" w:hAnsi="Roboto-Regular" w:cs="Roboto-Regular"/>
+          <w:b/>
+          <w:color w:val="000000" w:themeColor="text1"/>
+          <w:sz w:val="28"/>
+          <w:szCs w:val="28"/>
+        </w:rPr>
+      </w:pPr>
+      <w:r>
+        <w:rPr>
+          <w:rFonts w:ascii="Roboto-Regular" w:hAnsi="Roboto-Regular" w:cs="Roboto-Regular"/>
+          <w:b/>
+          <w:color w:val="000000" w:themeColor="text1"/>
+          <w:sz w:val="28"/>
+          <w:szCs w:val="28"/>
+        </w:rPr>
+        <w:t>To disable THP:</w:t>
+      </w:r>
+    </w:p>
+    <w:p>
+      <w:pPr>
+        <w:pStyle w:val="ListParagraph"/>
+        <w:rPr>
+          <w:rFonts w:ascii="Roboto-Regular" w:hAnsi="Roboto-Regular" w:cs="Roboto-Regular"/>
+          <w:color w:val="000000" w:themeColor="text1"/>
+          <w:sz w:val="28"/>
+          <w:szCs w:val="28"/>
+        </w:rPr>
+      </w:pPr>
+      <w:r>
+        <w:rPr>
+          <w:rFonts w:ascii="Roboto-Regular" w:hAnsi="Roboto-Regular" w:cs="Roboto-Regular"/>
+          <w:color w:val="000000" w:themeColor="text1"/>
+          <w:sz w:val="28"/>
+          <w:szCs w:val="28"/>
+        </w:rPr>
+        <w:t>Add the following command to your /etc/rc.local file:</w:t>
+      </w:r>
+    </w:p>
+    <w:p>
+      <w:pPr>
+        <w:pStyle w:val="ListParagraph"/>
+        <w:rPr>
+          <w:rFonts w:ascii="Roboto-Regular" w:hAnsi="Roboto-Regular" w:cs="Roboto-Regular"/>
+          <w:color w:val="000000" w:themeColor="text1"/>
+          <w:sz w:val="28"/>
+          <w:szCs w:val="28"/>
+        </w:rPr>
+      </w:pPr>
+      <w:r>
+        <w:rPr>
+          <w:rFonts w:ascii="Roboto-Regular" w:hAnsi="Roboto-Regular" w:cs="Roboto-Regular"/>
+          <w:color w:val="000000" w:themeColor="text1"/>
+          <w:sz w:val="28"/>
+          <w:szCs w:val="28"/>
+        </w:rPr>
+        <w:t>RHEL6 +if test -f /sys/kernel/mm/redhat_transparent_hugepage/defrag; then echo never &gt; /sys/kernel/mm/redhat_transparent_hugepage/defrag fi</w:t>
+      </w:r>
+    </w:p>
+    <w:p>
+      <w:pPr>
+        <w:pStyle w:val="ListParagraph"/>
+        <w:rPr>
+          <w:rFonts w:ascii="Roboto-Regular" w:hAnsi="Roboto-Regular" w:cs="Roboto-Regular"/>
+          <w:color w:val="000000" w:themeColor="text1"/>
+          <w:sz w:val="28"/>
+          <w:szCs w:val="28"/>
+        </w:rPr>
+      </w:pPr>
+      <w:r>
+        <w:rPr>
+          <w:rFonts w:ascii="Roboto-Regular" w:hAnsi="Roboto-Regular" w:cs="Roboto-Regular"/>
+          <w:color w:val="000000" w:themeColor="text1"/>
+          <w:sz w:val="28"/>
+          <w:szCs w:val="28"/>
+        </w:rPr>
+        <w:t>SLES +if test -f /sys/kernel/mm/transparent_hugepage/defrag; then echo never &gt; /sys/kernel/mm/transparent_hugepage/defrag fi</w:t>
+      </w:r>
+    </w:p>
+    <w:p>
+      <w:pPr>
+        <w:pStyle w:val="ListParagraph"/>
+        <w:rPr>
+          <w:rFonts w:ascii="Roboto-Regular" w:hAnsi="Roboto-Regular" w:cs="Roboto-Regular"/>
+          <w:color w:val="000000" w:themeColor="text1"/>
+          <w:sz w:val="28"/>
+          <w:szCs w:val="28"/>
+        </w:rPr>
+      </w:pPr>
+    </w:p>
+    <w:p>
+      <w:pPr>
+        <w:pStyle w:val="ListParagraph"/>
+        <w:rPr>
+          <w:rFonts w:ascii="Roboto-Regular" w:hAnsi="Roboto-Regular" w:cs="Roboto-Regular"/>
+          <w:color w:val="000000" w:themeColor="text1"/>
+          <w:sz w:val="28"/>
+          <w:szCs w:val="28"/>
+        </w:rPr>
+      </w:pPr>
+      <w:r>
+        <w:rPr>
+          <w:rFonts w:ascii="Roboto-Regular" w:hAnsi="Roboto-Regular" w:cs="Roboto-Regular"/>
+          <w:color w:val="000000" w:themeColor="text1"/>
+          <w:sz w:val="28"/>
+          <w:szCs w:val="28"/>
+        </w:rPr>
+        <w:t>To confirm, reboot the host. Then, run the following command: +$ cat /sys/kernel/mm/transparent_hugepage/enabled always madvise [never]</w:t>
+      </w:r>
+    </w:p>
+    <w:p>
+      <w:pPr>
+        <w:pStyle w:val="Heading1"/>
+        <w:rPr>
+          <w:sz w:val="36"/>
+          <w:szCs w:val="36"/>
+        </w:rPr>
+      </w:pPr>
+    </w:p>
+    <w:p>
+      <w:pPr>
+        <w:pStyle w:val="Heading1"/>
+      </w:pPr>
+      <w:bookmarkStart w:id="21" w:name="_Toc459411344"/>
+      <w:r>
+        <w:t>Installation</w:t>
+      </w:r>
+      <w:bookmarkEnd w:id="21"/>
+    </w:p>
+    <w:p/>
+    <w:p>
+      <w:pPr>
+        <w:pStyle w:val="ListParagraph"/>
+        <w:numPr>
+          <w:ilvl w:val="0"/>
+          <w:numId w:val="1"/>
+        </w:numPr>
+        <w:rPr>
+          <w:rFonts w:ascii="Roboto-Regular" w:hAnsi="Roboto-Regular" w:cs="Roboto-Regular"/>
+          <w:color w:val="000000" w:themeColor="text1"/>
+          <w:sz w:val="28"/>
+          <w:szCs w:val="28"/>
+        </w:rPr>
+      </w:pPr>
+      <w:r>
+        <w:rPr>
+          <w:rFonts w:ascii="Roboto-Regular" w:hAnsi="Roboto-Regular" w:cs="Roboto-Regular"/>
+          <w:color w:val="000000" w:themeColor="text1"/>
+          <w:sz w:val="28"/>
+          <w:szCs w:val="28"/>
+        </w:rPr>
+        <w:t>Configure a local HDP repository</w:t>
+      </w:r>
+    </w:p>
+    <w:p>
+      <w:pPr>
+        <w:pStyle w:val="ListParagraph"/>
+        <w:numPr>
+          <w:ilvl w:val="0"/>
+          <w:numId w:val="1"/>
+        </w:numPr>
+        <w:rPr>
+          <w:rFonts w:ascii="Roboto-Regular" w:hAnsi="Roboto-Regular" w:cs="Roboto-Regular"/>
+          <w:color w:val="000000" w:themeColor="text1"/>
+          <w:sz w:val="28"/>
+          <w:szCs w:val="28"/>
+        </w:rPr>
+      </w:pPr>
+      <w:r>
+        <w:rPr>
+          <w:rFonts w:ascii="Roboto-Regular" w:hAnsi="Roboto-Regular" w:cs="Roboto-Regular"/>
+          <w:color w:val="000000" w:themeColor="text1"/>
+          <w:sz w:val="28"/>
+          <w:szCs w:val="28"/>
+        </w:rPr>
+        <w:t>Install ambari-server and ambari-agent</w:t>
+      </w:r>
+    </w:p>
+    <w:p>
+      <w:pPr>
+        <w:pStyle w:val="ListParagraph"/>
+        <w:numPr>
+          <w:ilvl w:val="0"/>
+          <w:numId w:val="1"/>
+        </w:numPr>
+        <w:rPr>
+          <w:rFonts w:ascii="Roboto-Regular" w:hAnsi="Roboto-Regular" w:cs="Roboto-Regular"/>
+          <w:color w:val="000000" w:themeColor="text1"/>
+          <w:sz w:val="28"/>
+          <w:szCs w:val="28"/>
+        </w:rPr>
+      </w:pPr>
+      <w:r>
+        <w:rPr>
+          <w:rFonts w:ascii="Roboto-Regular" w:hAnsi="Roboto-Regular" w:cs="Roboto-Regular"/>
+          <w:color w:val="000000" w:themeColor="text1"/>
+          <w:sz w:val="28"/>
+          <w:szCs w:val="28"/>
+        </w:rPr>
+        <w:t>Install HDP using the Ambari install wizard</w:t>
+      </w:r>
+    </w:p>
+    <w:p>
+      <w:pPr>
+        <w:pStyle w:val="ListParagraph"/>
+        <w:numPr>
+          <w:ilvl w:val="0"/>
+          <w:numId w:val="1"/>
+        </w:numPr>
+        <w:rPr>
+          <w:rFonts w:ascii="Roboto-Regular" w:hAnsi="Roboto-Regular" w:cs="Roboto-Regular"/>
+          <w:color w:val="000000" w:themeColor="text1"/>
+          <w:sz w:val="28"/>
+          <w:szCs w:val="28"/>
+        </w:rPr>
+      </w:pPr>
+      <w:r>
+        <w:rPr>
+          <w:rFonts w:ascii="Roboto-Regular" w:hAnsi="Roboto-Regular" w:cs="Roboto-Regular"/>
+          <w:color w:val="000000" w:themeColor="text1"/>
+          <w:sz w:val="28"/>
+          <w:szCs w:val="28"/>
+        </w:rPr>
+        <w:t>Add a new node to an existing cluster</w:t>
+      </w:r>
+    </w:p>
+    <w:p>
+      <w:pPr>
+        <w:pStyle w:val="ListParagraph"/>
+        <w:numPr>
+          <w:ilvl w:val="0"/>
+          <w:numId w:val="1"/>
+        </w:numPr>
+        <w:rPr>
+          <w:rFonts w:ascii="Roboto-Regular" w:hAnsi="Roboto-Regular" w:cs="Roboto-Regular"/>
+          <w:color w:val="000000" w:themeColor="text1"/>
+          <w:sz w:val="28"/>
+          <w:szCs w:val="28"/>
+        </w:rPr>
+      </w:pPr>
+      <w:r>
+        <w:rPr>
+          <w:rFonts w:ascii="Roboto-Regular" w:hAnsi="Roboto-Regular" w:cs="Roboto-Regular"/>
+          <w:color w:val="000000" w:themeColor="text1"/>
+          <w:sz w:val="28"/>
+          <w:szCs w:val="28"/>
+        </w:rPr>
+        <w:t>Decommission a node</w:t>
+      </w:r>
+    </w:p>
+    <w:p>
+      <w:pPr>
+        <w:pStyle w:val="ListParagraph"/>
+        <w:numPr>
+          <w:ilvl w:val="0"/>
+          <w:numId w:val="1"/>
+        </w:numPr>
+        <w:rPr>
+          <w:rFonts w:ascii="Roboto-Regular" w:hAnsi="Roboto-Regular" w:cs="Roboto-Regular"/>
           <w:color w:val="000000" w:themeColor="text1"/>
           <w:sz w:val="28"/>
           <w:szCs w:val="28"/>
@@ -2657,11 +7023,11 @@
       <w:pPr>
         <w:pStyle w:val="Heading1"/>
       </w:pPr>
-      <w:bookmarkStart w:id="7" w:name="_Toc332724316"/>
+      <w:bookmarkStart w:id="22" w:name="_Toc459411345"/>
       <w:r>
         <w:t>Configuration</w:t>
       </w:r>
-      <w:bookmarkEnd w:id="7"/>
+      <w:bookmarkEnd w:id="22"/>
     </w:p>
     <w:p/>
     <w:p>
@@ -2798,11 +7164,11 @@
       <w:pPr>
         <w:pStyle w:val="Heading1"/>
       </w:pPr>
-      <w:bookmarkStart w:id="8" w:name="_Toc332724317"/>
+      <w:bookmarkStart w:id="23" w:name="_Toc459411346"/>
       <w:r>
         <w:t>Trobleshooting</w:t>
       </w:r>
-      <w:bookmarkEnd w:id="8"/>
+      <w:bookmarkEnd w:id="23"/>
     </w:p>
     <w:p/>
     <w:p>
@@ -2891,11 +7257,11 @@
       <w:pPr>
         <w:pStyle w:val="Heading1"/>
       </w:pPr>
-      <w:bookmarkStart w:id="9" w:name="_Toc332724318"/>
+      <w:bookmarkStart w:id="24" w:name="_Toc459411347"/>
       <w:r>
         <w:t>High Availability</w:t>
       </w:r>
-      <w:bookmarkEnd w:id="9"/>
+      <w:bookmarkEnd w:id="24"/>
     </w:p>
     <w:p>
       <w:pPr>
@@ -3017,11 +7383,11 @@
       <w:pPr>
         <w:pStyle w:val="Heading1"/>
       </w:pPr>
-      <w:bookmarkStart w:id="10" w:name="_Toc332724319"/>
+      <w:bookmarkStart w:id="25" w:name="_Toc459411348"/>
       <w:r>
         <w:t>Security</w:t>
       </w:r>
-      <w:bookmarkEnd w:id="10"/>
+      <w:bookmarkEnd w:id="25"/>
     </w:p>
     <w:p>
       <w:pPr>
@@ -3047,7 +7413,6 @@
           <w:szCs w:val="28"/>
         </w:rPr>
       </w:pPr>
-      <w:bookmarkStart w:id="11" w:name="_GoBack"/>
       <w:r>
         <w:rPr>
           <w:rFonts w:ascii="Roboto-Regular" w:hAnsi="Roboto-Regular" w:cs="Roboto-Regular"/>
@@ -3106,7 +7471,6 @@
         <w:t>Configure HDFS ACLs</w:t>
       </w:r>
     </w:p>
-    <w:bookmarkEnd w:id="11"/>
     <w:p/>
     <w:p>
       <w:pPr>
@@ -3125,8 +7489,8 @@
       </w:pPr>
     </w:p>
     <w:sectPr>
-      <w:footerReference w:type="even" r:id="rId10"/>
-      <w:footerReference w:type="default" r:id="rId11"/>
+      <w:footerReference w:type="even" r:id="rId9"/>
+      <w:footerReference w:type="default" r:id="rId10"/>
       <w:pgSz w:w="12240" w:h="15840"/>
       <w:pgMar w:top="1440" w:right="1800" w:bottom="1440" w:left="1800" w:header="720" w:footer="720" w:gutter="0"/>
       <w:cols w:space="720"/>
@@ -3137,7 +7501,7 @@
 </file>
 
 <file path=word/endnotes.xml><?xml version="1.0" encoding="utf-8"?>
-<w:endnotes xmlns:wpc="http://schemas.microsoft.com/office/word/2010/wordprocessingCanvas" xmlns:mo="http://schemas.microsoft.com/office/mac/office/2008/main" xmlns:mc="http://schemas.openxmlformats.org/markup-compatibility/2006" xmlns:mv="urn:schemas-microsoft-com:mac:vml" xmlns:o="urn:schemas-microsoft-com:office:office" xmlns:r="http://schemas.openxmlformats.org/officeDocument/2006/relationships" xmlns:m="http://schemas.openxmlformats.org/officeDocument/2006/math" xmlns:v="urn:schemas-microsoft-com:vml" xmlns:wp14="http://schemas.microsoft.com/office/word/2010/wordprocessingDrawing" xmlns:wp="http://schemas.openxmlformats.org/drawingml/2006/wordprocessingDrawing" xmlns:w10="urn:schemas-microsoft-com:office:word" xmlns:w="http://schemas.openxmlformats.org/wordprocessingml/2006/main" xmlns:w14="http://schemas.microsoft.com/office/word/2010/wordml" xmlns:wpg="http://schemas.microsoft.com/office/word/2010/wordprocessingGroup" xmlns:wpi="http://schemas.microsoft.com/office/word/2010/wordprocessingInk" xmlns:wne="http://schemas.microsoft.com/office/word/2006/wordml" xmlns:wps="http://schemas.microsoft.com/office/word/2010/wordprocessingShape" mc:Ignorable="w14 wp14">
+<w:endnotes xmlns:wpc="http://schemas.microsoft.com/office/word/2010/wordprocessingCanvas" xmlns:mo="http://schemas.microsoft.com/office/mac/office/2008/main" xmlns:mc="http://schemas.openxmlformats.org/markup-compatibility/2006" xmlns:mv="urn:schemas-microsoft-com:mac:vml" xmlns:o="urn:schemas-microsoft-com:office:office" xmlns:r="http://schemas.openxmlformats.org/officeDocument/2006/relationships" xmlns:m="http://schemas.openxmlformats.org/officeDocument/2006/math" xmlns:v="urn:schemas-microsoft-com:vml" xmlns:wp14="http://schemas.microsoft.com/office/word/2010/wordprocessingDrawing" xmlns:wp="http://schemas.openxmlformats.org/drawingml/2006/wordprocessingDrawing" xmlns:w10="urn:schemas-microsoft-com:office:word" xmlns:w="http://schemas.openxmlformats.org/wordprocessingml/2006/main" xmlns:w14="http://schemas.microsoft.com/office/word/2010/wordml" xmlns:w15="http://schemas.microsoft.com/office/word/2012/wordml" xmlns:wpg="http://schemas.microsoft.com/office/word/2010/wordprocessingGroup" xmlns:wpi="http://schemas.microsoft.com/office/word/2010/wordprocessingInk" xmlns:wne="http://schemas.microsoft.com/office/word/2006/wordml" xmlns:wps="http://schemas.microsoft.com/office/word/2010/wordprocessingShape" mc:Ignorable="w14 w15 wp14">
   <w:endnote w:type="separator" w:id="-1">
     <w:p>
       <w:r>
@@ -3156,7 +7520,7 @@
 </file>
 
 <file path=word/footer1.xml><?xml version="1.0" encoding="utf-8"?>
-<w:ftr xmlns:wpc="http://schemas.microsoft.com/office/word/2010/wordprocessingCanvas" xmlns:mo="http://schemas.microsoft.com/office/mac/office/2008/main" xmlns:mc="http://schemas.openxmlformats.org/markup-compatibility/2006" xmlns:mv="urn:schemas-microsoft-com:mac:vml" xmlns:o="urn:schemas-microsoft-com:office:office" xmlns:r="http://schemas.openxmlformats.org/officeDocument/2006/relationships" xmlns:m="http://schemas.openxmlformats.org/officeDocument/2006/math" xmlns:v="urn:schemas-microsoft-com:vml" xmlns:wp14="http://schemas.microsoft.com/office/word/2010/wordprocessingDrawing" xmlns:wp="http://schemas.openxmlformats.org/drawingml/2006/wordprocessingDrawing" xmlns:w10="urn:schemas-microsoft-com:office:word" xmlns:w="http://schemas.openxmlformats.org/wordprocessingml/2006/main" xmlns:w14="http://schemas.microsoft.com/office/word/2010/wordml" xmlns:wpg="http://schemas.microsoft.com/office/word/2010/wordprocessingGroup" xmlns:wpi="http://schemas.microsoft.com/office/word/2010/wordprocessingInk" xmlns:wne="http://schemas.microsoft.com/office/word/2006/wordml" xmlns:wps="http://schemas.microsoft.com/office/word/2010/wordprocessingShape" mc:Ignorable="w14 wp14">
+<w:ftr xmlns:wpc="http://schemas.microsoft.com/office/word/2010/wordprocessingCanvas" xmlns:mo="http://schemas.microsoft.com/office/mac/office/2008/main" xmlns:mc="http://schemas.openxmlformats.org/markup-compatibility/2006" xmlns:mv="urn:schemas-microsoft-com:mac:vml" xmlns:o="urn:schemas-microsoft-com:office:office" xmlns:r="http://schemas.openxmlformats.org/officeDocument/2006/relationships" xmlns:m="http://schemas.openxmlformats.org/officeDocument/2006/math" xmlns:v="urn:schemas-microsoft-com:vml" xmlns:wp14="http://schemas.microsoft.com/office/word/2010/wordprocessingDrawing" xmlns:wp="http://schemas.openxmlformats.org/drawingml/2006/wordprocessingDrawing" xmlns:w10="urn:schemas-microsoft-com:office:word" xmlns:w="http://schemas.openxmlformats.org/wordprocessingml/2006/main" xmlns:w14="http://schemas.microsoft.com/office/word/2010/wordml" xmlns:w15="http://schemas.microsoft.com/office/word/2012/wordml" xmlns:wpg="http://schemas.microsoft.com/office/word/2010/wordprocessingGroup" xmlns:wpi="http://schemas.microsoft.com/office/word/2010/wordprocessingInk" xmlns:wne="http://schemas.microsoft.com/office/word/2006/wordml" xmlns:wps="http://schemas.microsoft.com/office/word/2010/wordprocessingShape" mc:Ignorable="w14 w15 wp14">
   <w:p>
     <w:pPr>
       <w:pStyle w:val="Footer"/>
@@ -3194,7 +7558,7 @@
 </file>
 
 <file path=word/footer2.xml><?xml version="1.0" encoding="utf-8"?>
-<w:ftr xmlns:wpc="http://schemas.microsoft.com/office/word/2010/wordprocessingCanvas" xmlns:mo="http://schemas.microsoft.com/office/mac/office/2008/main" xmlns:mc="http://schemas.openxmlformats.org/markup-compatibility/2006" xmlns:mv="urn:schemas-microsoft-com:mac:vml" xmlns:o="urn:schemas-microsoft-com:office:office" xmlns:r="http://schemas.openxmlformats.org/officeDocument/2006/relationships" xmlns:m="http://schemas.openxmlformats.org/officeDocument/2006/math" xmlns:v="urn:schemas-microsoft-com:vml" xmlns:wp14="http://schemas.microsoft.com/office/word/2010/wordprocessingDrawing" xmlns:wp="http://schemas.openxmlformats.org/drawingml/2006/wordprocessingDrawing" xmlns:w10="urn:schemas-microsoft-com:office:word" xmlns:w="http://schemas.openxmlformats.org/wordprocessingml/2006/main" xmlns:w14="http://schemas.microsoft.com/office/word/2010/wordml" xmlns:wpg="http://schemas.microsoft.com/office/word/2010/wordprocessingGroup" xmlns:wpi="http://schemas.microsoft.com/office/word/2010/wordprocessingInk" xmlns:wne="http://schemas.microsoft.com/office/word/2006/wordml" xmlns:wps="http://schemas.microsoft.com/office/word/2010/wordprocessingShape" mc:Ignorable="w14 wp14">
+<w:ftr xmlns:wpc="http://schemas.microsoft.com/office/word/2010/wordprocessingCanvas" xmlns:mo="http://schemas.microsoft.com/office/mac/office/2008/main" xmlns:mc="http://schemas.openxmlformats.org/markup-compatibility/2006" xmlns:mv="urn:schemas-microsoft-com:mac:vml" xmlns:o="urn:schemas-microsoft-com:office:office" xmlns:r="http://schemas.openxmlformats.org/officeDocument/2006/relationships" xmlns:m="http://schemas.openxmlformats.org/officeDocument/2006/math" xmlns:v="urn:schemas-microsoft-com:vml" xmlns:wp14="http://schemas.microsoft.com/office/word/2010/wordprocessingDrawing" xmlns:wp="http://schemas.openxmlformats.org/drawingml/2006/wordprocessingDrawing" xmlns:w10="urn:schemas-microsoft-com:office:word" xmlns:w="http://schemas.openxmlformats.org/wordprocessingml/2006/main" xmlns:w14="http://schemas.microsoft.com/office/word/2010/wordml" xmlns:w15="http://schemas.microsoft.com/office/word/2012/wordml" xmlns:wpg="http://schemas.microsoft.com/office/word/2010/wordprocessingGroup" xmlns:wpi="http://schemas.microsoft.com/office/word/2010/wordprocessingInk" xmlns:wne="http://schemas.microsoft.com/office/word/2006/wordml" xmlns:wps="http://schemas.microsoft.com/office/word/2010/wordprocessingShape" mc:Ignorable="w14 w15 wp14">
   <w:p>
     <w:pPr>
       <w:pStyle w:val="Footer"/>
@@ -3245,7 +7609,7 @@
 </file>
 
 <file path=word/footnotes.xml><?xml version="1.0" encoding="utf-8"?>
-<w:footnotes xmlns:wpc="http://schemas.microsoft.com/office/word/2010/wordprocessingCanvas" xmlns:mo="http://schemas.microsoft.com/office/mac/office/2008/main" xmlns:mc="http://schemas.openxmlformats.org/markup-compatibility/2006" xmlns:mv="urn:schemas-microsoft-com:mac:vml" xmlns:o="urn:schemas-microsoft-com:office:office" xmlns:r="http://schemas.openxmlformats.org/officeDocument/2006/relationships" xmlns:m="http://schemas.openxmlformats.org/officeDocument/2006/math" xmlns:v="urn:schemas-microsoft-com:vml" xmlns:wp14="http://schemas.microsoft.com/office/word/2010/wordprocessingDrawing" xmlns:wp="http://schemas.openxmlformats.org/drawingml/2006/wordprocessingDrawing" xmlns:w10="urn:schemas-microsoft-com:office:word" xmlns:w="http://schemas.openxmlformats.org/wordprocessingml/2006/main" xmlns:w14="http://schemas.microsoft.com/office/word/2010/wordml" xmlns:wpg="http://schemas.microsoft.com/office/word/2010/wordprocessingGroup" xmlns:wpi="http://schemas.microsoft.com/office/word/2010/wordprocessingInk" xmlns:wne="http://schemas.microsoft.com/office/word/2006/wordml" xmlns:wps="http://schemas.microsoft.com/office/word/2010/wordprocessingShape" mc:Ignorable="w14 wp14">
+<w:footnotes xmlns:wpc="http://schemas.microsoft.com/office/word/2010/wordprocessingCanvas" xmlns:mo="http://schemas.microsoft.com/office/mac/office/2008/main" xmlns:mc="http://schemas.openxmlformats.org/markup-compatibility/2006" xmlns:mv="urn:schemas-microsoft-com:mac:vml" xmlns:o="urn:schemas-microsoft-com:office:office" xmlns:r="http://schemas.openxmlformats.org/officeDocument/2006/relationships" xmlns:m="http://schemas.openxmlformats.org/officeDocument/2006/math" xmlns:v="urn:schemas-microsoft-com:vml" xmlns:wp14="http://schemas.microsoft.com/office/word/2010/wordprocessingDrawing" xmlns:wp="http://schemas.openxmlformats.org/drawingml/2006/wordprocessingDrawing" xmlns:w10="urn:schemas-microsoft-com:office:word" xmlns:w="http://schemas.openxmlformats.org/wordprocessingml/2006/main" xmlns:w14="http://schemas.microsoft.com/office/word/2010/wordml" xmlns:w15="http://schemas.microsoft.com/office/word/2012/wordml" xmlns:wpg="http://schemas.microsoft.com/office/word/2010/wordprocessingGroup" xmlns:wpi="http://schemas.microsoft.com/office/word/2010/wordprocessingInk" xmlns:wne="http://schemas.microsoft.com/office/word/2006/wordml" xmlns:wps="http://schemas.microsoft.com/office/word/2010/wordprocessingShape" mc:Ignorable="w14 w15 wp14">
   <w:footnote w:type="separator" w:id="-1">
     <w:p>
       <w:r>
@@ -3264,7 +7628,7 @@
 </file>
 
 <file path=word/numbering.xml><?xml version="1.0" encoding="utf-8"?>
-<w:numbering xmlns:wpc="http://schemas.microsoft.com/office/word/2010/wordprocessingCanvas" xmlns:mo="http://schemas.microsoft.com/office/mac/office/2008/main" xmlns:mc="http://schemas.openxmlformats.org/markup-compatibility/2006" xmlns:mv="urn:schemas-microsoft-com:mac:vml" xmlns:o="urn:schemas-microsoft-com:office:office" xmlns:r="http://schemas.openxmlformats.org/officeDocument/2006/relationships" xmlns:m="http://schemas.openxmlformats.org/officeDocument/2006/math" xmlns:v="urn:schemas-microsoft-com:vml" xmlns:wp14="http://schemas.microsoft.com/office/word/2010/wordprocessingDrawing" xmlns:wp="http://schemas.openxmlformats.org/drawingml/2006/wordprocessingDrawing" xmlns:w10="urn:schemas-microsoft-com:office:word" xmlns:w="http://schemas.openxmlformats.org/wordprocessingml/2006/main" xmlns:w14="http://schemas.microsoft.com/office/word/2010/wordml" xmlns:wpg="http://schemas.microsoft.com/office/word/2010/wordprocessingGroup" xmlns:wpi="http://schemas.microsoft.com/office/word/2010/wordprocessingInk" xmlns:wne="http://schemas.microsoft.com/office/word/2006/wordml" xmlns:wps="http://schemas.microsoft.com/office/word/2010/wordprocessingShape" mc:Ignorable="w14 wp14">
+<w:numbering xmlns:wpc="http://schemas.microsoft.com/office/word/2010/wordprocessingCanvas" xmlns:mo="http://schemas.microsoft.com/office/mac/office/2008/main" xmlns:mc="http://schemas.openxmlformats.org/markup-compatibility/2006" xmlns:mv="urn:schemas-microsoft-com:mac:vml" xmlns:o="urn:schemas-microsoft-com:office:office" xmlns:r="http://schemas.openxmlformats.org/officeDocument/2006/relationships" xmlns:m="http://schemas.openxmlformats.org/officeDocument/2006/math" xmlns:v="urn:schemas-microsoft-com:vml" xmlns:wp14="http://schemas.microsoft.com/office/word/2010/wordprocessingDrawing" xmlns:wp="http://schemas.openxmlformats.org/drawingml/2006/wordprocessingDrawing" xmlns:w10="urn:schemas-microsoft-com:office:word" xmlns:w="http://schemas.openxmlformats.org/wordprocessingml/2006/main" xmlns:w14="http://schemas.microsoft.com/office/word/2010/wordml" xmlns:w15="http://schemas.microsoft.com/office/word/2012/wordml" xmlns:wpg="http://schemas.microsoft.com/office/word/2010/wordprocessingGroup" xmlns:wpi="http://schemas.microsoft.com/office/word/2010/wordprocessingInk" xmlns:wne="http://schemas.microsoft.com/office/word/2006/wordml" xmlns:wps="http://schemas.microsoft.com/office/word/2010/wordprocessingShape" mc:Ignorable="w14 w15 wp14">
   <w:abstractNum w:abstractNumId="0">
     <w:nsid w:val="00000001"/>
     <w:multiLevelType w:val="hybridMultilevel"/>
@@ -3546,9 +7910,98 @@
     </w:lvl>
   </w:abstractNum>
   <w:abstractNum w:abstractNumId="3">
-    <w:nsid w:val="4EF96EAA"/>
+    <w:nsid w:val="37A204D9"/>
     <w:multiLevelType w:val="hybridMultilevel"/>
-    <w:tmpl w:val="5FDE459A"/>
+    <w:tmpl w:val="7BC8492C"/>
+    <w:lvl w:ilvl="0" w:tplc="75166D9A">
+      <w:start w:val="1"/>
+      <w:numFmt w:val="decimal"/>
+      <w:lvlText w:val="%1."/>
+      <w:lvlJc w:val="left"/>
+      <w:pPr>
+        <w:ind w:left="720" w:hanging="360"/>
+      </w:pPr>
+      <w:rPr>
+        <w:b/>
+      </w:rPr>
+    </w:lvl>
+    <w:lvl w:ilvl="1" w:tplc="04090019">
+      <w:start w:val="1"/>
+      <w:numFmt w:val="lowerLetter"/>
+      <w:lvlText w:val="%2."/>
+      <w:lvlJc w:val="left"/>
+      <w:pPr>
+        <w:ind w:left="1440" w:hanging="360"/>
+      </w:pPr>
+    </w:lvl>
+    <w:lvl w:ilvl="2" w:tplc="0409001B">
+      <w:start w:val="1"/>
+      <w:numFmt w:val="lowerRoman"/>
+      <w:lvlText w:val="%3."/>
+      <w:lvlJc w:val="right"/>
+      <w:pPr>
+        <w:ind w:left="2160" w:hanging="180"/>
+      </w:pPr>
+    </w:lvl>
+    <w:lvl w:ilvl="3" w:tplc="0409000F">
+      <w:start w:val="1"/>
+      <w:numFmt w:val="decimal"/>
+      <w:lvlText w:val="%4."/>
+      <w:lvlJc w:val="left"/>
+      <w:pPr>
+        <w:ind w:left="2880" w:hanging="360"/>
+      </w:pPr>
+    </w:lvl>
+    <w:lvl w:ilvl="4" w:tplc="04090019">
+      <w:start w:val="1"/>
+      <w:numFmt w:val="lowerLetter"/>
+      <w:lvlText w:val="%5."/>
+      <w:lvlJc w:val="left"/>
+      <w:pPr>
+        <w:ind w:left="3600" w:hanging="360"/>
+      </w:pPr>
+    </w:lvl>
+    <w:lvl w:ilvl="5" w:tplc="0409001B">
+      <w:start w:val="1"/>
+      <w:numFmt w:val="lowerRoman"/>
+      <w:lvlText w:val="%6."/>
+      <w:lvlJc w:val="right"/>
+      <w:pPr>
+        <w:ind w:left="4320" w:hanging="180"/>
+      </w:pPr>
+    </w:lvl>
+    <w:lvl w:ilvl="6" w:tplc="0409000F">
+      <w:start w:val="1"/>
+      <w:numFmt w:val="decimal"/>
+      <w:lvlText w:val="%7."/>
+      <w:lvlJc w:val="left"/>
+      <w:pPr>
+        <w:ind w:left="5040" w:hanging="360"/>
+      </w:pPr>
+    </w:lvl>
+    <w:lvl w:ilvl="7" w:tplc="04090019">
+      <w:start w:val="1"/>
+      <w:numFmt w:val="lowerLetter"/>
+      <w:lvlText w:val="%8."/>
+      <w:lvlJc w:val="left"/>
+      <w:pPr>
+        <w:ind w:left="5760" w:hanging="360"/>
+      </w:pPr>
+    </w:lvl>
+    <w:lvl w:ilvl="8" w:tplc="0409001B">
+      <w:start w:val="1"/>
+      <w:numFmt w:val="lowerRoman"/>
+      <w:lvlText w:val="%9."/>
+      <w:lvlJc w:val="right"/>
+      <w:pPr>
+        <w:ind w:left="6480" w:hanging="180"/>
+      </w:pPr>
+    </w:lvl>
+  </w:abstractNum>
+  <w:abstractNum w:abstractNumId="4">
+    <w:nsid w:val="4CF34808"/>
+    <w:multiLevelType w:val="hybridMultilevel"/>
+    <w:tmpl w:val="A3A8EEA8"/>
     <w:lvl w:ilvl="0" w:tplc="04090001">
       <w:start w:val="1"/>
       <w:numFmt w:val="bullet"/>
@@ -3570,7 +8023,7 @@
         <w:ind w:left="1440" w:hanging="360"/>
       </w:pPr>
       <w:rPr>
-        <w:rFonts w:ascii="Courier New" w:hAnsi="Courier New" w:hint="default"/>
+        <w:rFonts w:ascii="Courier New" w:hAnsi="Courier New" w:cs="Courier New" w:hint="default"/>
       </w:rPr>
     </w:lvl>
     <w:lvl w:ilvl="2" w:tplc="04090005" w:tentative="1">
@@ -3606,7 +8059,7 @@
         <w:ind w:left="3600" w:hanging="360"/>
       </w:pPr>
       <w:rPr>
-        <w:rFonts w:ascii="Courier New" w:hAnsi="Courier New" w:hint="default"/>
+        <w:rFonts w:ascii="Courier New" w:hAnsi="Courier New" w:cs="Courier New" w:hint="default"/>
       </w:rPr>
     </w:lvl>
     <w:lvl w:ilvl="5" w:tplc="04090005" w:tentative="1">
@@ -3642,7 +8095,7 @@
         <w:ind w:left="5760" w:hanging="360"/>
       </w:pPr>
       <w:rPr>
-        <w:rFonts w:ascii="Courier New" w:hAnsi="Courier New" w:hint="default"/>
+        <w:rFonts w:ascii="Courier New" w:hAnsi="Courier New" w:cs="Courier New" w:hint="default"/>
       </w:rPr>
     </w:lvl>
     <w:lvl w:ilvl="8" w:tplc="04090005" w:tentative="1">
@@ -3658,10 +8111,10 @@
       </w:rPr>
     </w:lvl>
   </w:abstractNum>
-  <w:abstractNum w:abstractNumId="4">
-    <w:nsid w:val="4FC4599F"/>
+  <w:abstractNum w:abstractNumId="5">
+    <w:nsid w:val="4EF96EAA"/>
     <w:multiLevelType w:val="hybridMultilevel"/>
-    <w:tmpl w:val="0464C90E"/>
+    <w:tmpl w:val="5FDE459A"/>
     <w:lvl w:ilvl="0" w:tplc="04090001">
       <w:start w:val="1"/>
       <w:numFmt w:val="bullet"/>
@@ -3771,10 +8224,10 @@
       </w:rPr>
     </w:lvl>
   </w:abstractNum>
-  <w:abstractNum w:abstractNumId="5">
-    <w:nsid w:val="4FDD1357"/>
+  <w:abstractNum w:abstractNumId="6">
+    <w:nsid w:val="4FC4599F"/>
     <w:multiLevelType w:val="hybridMultilevel"/>
-    <w:tmpl w:val="3AA8C230"/>
+    <w:tmpl w:val="0464C90E"/>
     <w:lvl w:ilvl="0" w:tplc="04090001">
       <w:start w:val="1"/>
       <w:numFmt w:val="bullet"/>
@@ -3884,17 +8337,130 @@
       </w:rPr>
     </w:lvl>
   </w:abstractNum>
+  <w:abstractNum w:abstractNumId="7">
+    <w:nsid w:val="4FDD1357"/>
+    <w:multiLevelType w:val="hybridMultilevel"/>
+    <w:tmpl w:val="3AA8C230"/>
+    <w:lvl w:ilvl="0" w:tplc="04090001">
+      <w:start w:val="1"/>
+      <w:numFmt w:val="bullet"/>
+      <w:lvlText w:val=""/>
+      <w:lvlJc w:val="left"/>
+      <w:pPr>
+        <w:ind w:left="720" w:hanging="360"/>
+      </w:pPr>
+      <w:rPr>
+        <w:rFonts w:ascii="Symbol" w:hAnsi="Symbol" w:hint="default"/>
+      </w:rPr>
+    </w:lvl>
+    <w:lvl w:ilvl="1" w:tplc="04090003" w:tentative="1">
+      <w:start w:val="1"/>
+      <w:numFmt w:val="bullet"/>
+      <w:lvlText w:val="o"/>
+      <w:lvlJc w:val="left"/>
+      <w:pPr>
+        <w:ind w:left="1440" w:hanging="360"/>
+      </w:pPr>
+      <w:rPr>
+        <w:rFonts w:ascii="Courier New" w:hAnsi="Courier New" w:hint="default"/>
+      </w:rPr>
+    </w:lvl>
+    <w:lvl w:ilvl="2" w:tplc="04090005" w:tentative="1">
+      <w:start w:val="1"/>
+      <w:numFmt w:val="bullet"/>
+      <w:lvlText w:val=""/>
+      <w:lvlJc w:val="left"/>
+      <w:pPr>
+        <w:ind w:left="2160" w:hanging="360"/>
+      </w:pPr>
+      <w:rPr>
+        <w:rFonts w:ascii="Wingdings" w:hAnsi="Wingdings" w:hint="default"/>
+      </w:rPr>
+    </w:lvl>
+    <w:lvl w:ilvl="3" w:tplc="04090001" w:tentative="1">
+      <w:start w:val="1"/>
+      <w:numFmt w:val="bullet"/>
+      <w:lvlText w:val=""/>
+      <w:lvlJc w:val="left"/>
+      <w:pPr>
+        <w:ind w:left="2880" w:hanging="360"/>
+      </w:pPr>
+      <w:rPr>
+        <w:rFonts w:ascii="Symbol" w:hAnsi="Symbol" w:hint="default"/>
+      </w:rPr>
+    </w:lvl>
+    <w:lvl w:ilvl="4" w:tplc="04090003" w:tentative="1">
+      <w:start w:val="1"/>
+      <w:numFmt w:val="bullet"/>
+      <w:lvlText w:val="o"/>
+      <w:lvlJc w:val="left"/>
+      <w:pPr>
+        <w:ind w:left="3600" w:hanging="360"/>
+      </w:pPr>
+      <w:rPr>
+        <w:rFonts w:ascii="Courier New" w:hAnsi="Courier New" w:hint="default"/>
+      </w:rPr>
+    </w:lvl>
+    <w:lvl w:ilvl="5" w:tplc="04090005" w:tentative="1">
+      <w:start w:val="1"/>
+      <w:numFmt w:val="bullet"/>
+      <w:lvlText w:val=""/>
+      <w:lvlJc w:val="left"/>
+      <w:pPr>
+        <w:ind w:left="4320" w:hanging="360"/>
+      </w:pPr>
+      <w:rPr>
+        <w:rFonts w:ascii="Wingdings" w:hAnsi="Wingdings" w:hint="default"/>
+      </w:rPr>
+    </w:lvl>
+    <w:lvl w:ilvl="6" w:tplc="04090001" w:tentative="1">
+      <w:start w:val="1"/>
+      <w:numFmt w:val="bullet"/>
+      <w:lvlText w:val=""/>
+      <w:lvlJc w:val="left"/>
+      <w:pPr>
+        <w:ind w:left="5040" w:hanging="360"/>
+      </w:pPr>
+      <w:rPr>
+        <w:rFonts w:ascii="Symbol" w:hAnsi="Symbol" w:hint="default"/>
+      </w:rPr>
+    </w:lvl>
+    <w:lvl w:ilvl="7" w:tplc="04090003" w:tentative="1">
+      <w:start w:val="1"/>
+      <w:numFmt w:val="bullet"/>
+      <w:lvlText w:val="o"/>
+      <w:lvlJc w:val="left"/>
+      <w:pPr>
+        <w:ind w:left="5760" w:hanging="360"/>
+      </w:pPr>
+      <w:rPr>
+        <w:rFonts w:ascii="Courier New" w:hAnsi="Courier New" w:hint="default"/>
+      </w:rPr>
+    </w:lvl>
+    <w:lvl w:ilvl="8" w:tplc="04090005" w:tentative="1">
+      <w:start w:val="1"/>
+      <w:numFmt w:val="bullet"/>
+      <w:lvlText w:val=""/>
+      <w:lvlJc w:val="left"/>
+      <w:pPr>
+        <w:ind w:left="6480" w:hanging="360"/>
+      </w:pPr>
+      <w:rPr>
+        <w:rFonts w:ascii="Wingdings" w:hAnsi="Wingdings" w:hint="default"/>
+      </w:rPr>
+    </w:lvl>
+  </w:abstractNum>
   <w:num w:numId="1">
     <w:abstractNumId w:val="2"/>
   </w:num>
   <w:num w:numId="2">
-    <w:abstractNumId w:val="3"/>
+    <w:abstractNumId w:val="5"/>
   </w:num>
   <w:num w:numId="3">
-    <w:abstractNumId w:val="5"/>
+    <w:abstractNumId w:val="7"/>
   </w:num>
   <w:num w:numId="4">
-    <w:abstractNumId w:val="4"/>
+    <w:abstractNumId w:val="6"/>
   </w:num>
   <w:num w:numId="5">
     <w:abstractNumId w:val="1"/>
@@ -3902,11 +8468,47 @@
   <w:num w:numId="6">
     <w:abstractNumId w:val="0"/>
   </w:num>
+  <w:num w:numId="7">
+    <w:abstractNumId w:val="3"/>
+    <w:lvlOverride w:ilvl="0">
+      <w:startOverride w:val="1"/>
+    </w:lvlOverride>
+    <w:lvlOverride w:ilvl="1">
+      <w:startOverride w:val="1"/>
+    </w:lvlOverride>
+    <w:lvlOverride w:ilvl="2">
+      <w:startOverride w:val="1"/>
+    </w:lvlOverride>
+    <w:lvlOverride w:ilvl="3">
+      <w:startOverride w:val="1"/>
+    </w:lvlOverride>
+    <w:lvlOverride w:ilvl="4">
+      <w:startOverride w:val="1"/>
+    </w:lvlOverride>
+    <w:lvlOverride w:ilvl="5">
+      <w:startOverride w:val="1"/>
+    </w:lvlOverride>
+    <w:lvlOverride w:ilvl="6">
+      <w:startOverride w:val="1"/>
+    </w:lvlOverride>
+    <w:lvlOverride w:ilvl="7">
+      <w:startOverride w:val="1"/>
+    </w:lvlOverride>
+    <w:lvlOverride w:ilvl="8">
+      <w:startOverride w:val="1"/>
+    </w:lvlOverride>
+  </w:num>
+  <w:num w:numId="8">
+    <w:abstractNumId w:val="3"/>
+  </w:num>
+  <w:num w:numId="9">
+    <w:abstractNumId w:val="4"/>
+  </w:num>
 </w:numbering>
 </file>
 
 <file path=word/styles.xml><?xml version="1.0" encoding="utf-8"?>
-<w:styles xmlns:mc="http://schemas.openxmlformats.org/markup-compatibility/2006" xmlns:r="http://schemas.openxmlformats.org/officeDocument/2006/relationships" xmlns:w="http://schemas.openxmlformats.org/wordprocessingml/2006/main" xmlns:w14="http://schemas.microsoft.com/office/word/2010/wordml" mc:Ignorable="w14">
+<w:styles xmlns:mc="http://schemas.openxmlformats.org/markup-compatibility/2006" xmlns:r="http://schemas.openxmlformats.org/officeDocument/2006/relationships" xmlns:w="http://schemas.openxmlformats.org/wordprocessingml/2006/main" xmlns:w14="http://schemas.microsoft.com/office/word/2010/wordml" xmlns:w15="http://schemas.microsoft.com/office/word/2012/wordml" mc:Ignorable="w14 w15">
   <w:docDefaults>
     <w:rPrDefault>
       <w:rPr>
@@ -3918,144 +8520,388 @@
     </w:rPrDefault>
     <w:pPrDefault/>
   </w:docDefaults>
-  <w:latentStyles w:defLockedState="0" w:defUIPriority="99" w:defSemiHidden="1" w:defUnhideWhenUsed="1" w:defQFormat="0" w:count="276">
-    <w:lsdException w:name="Normal" w:semiHidden="0" w:uiPriority="0" w:unhideWhenUsed="0" w:qFormat="1"/>
-    <w:lsdException w:name="heading 1" w:semiHidden="0" w:uiPriority="9" w:unhideWhenUsed="0" w:qFormat="1"/>
-    <w:lsdException w:name="heading 2" w:uiPriority="9" w:qFormat="1"/>
-    <w:lsdException w:name="heading 3" w:uiPriority="9" w:qFormat="1"/>
-    <w:lsdException w:name="heading 4" w:uiPriority="9" w:qFormat="1"/>
-    <w:lsdException w:name="heading 5" w:uiPriority="9" w:qFormat="1"/>
-    <w:lsdException w:name="heading 6" w:uiPriority="9" w:qFormat="1"/>
-    <w:lsdException w:name="heading 7" w:uiPriority="9" w:qFormat="1"/>
-    <w:lsdException w:name="heading 8" w:uiPriority="9" w:qFormat="1"/>
-    <w:lsdException w:name="heading 9" w:uiPriority="9" w:qFormat="1"/>
-    <w:lsdException w:name="toc 1" w:uiPriority="39"/>
-    <w:lsdException w:name="toc 2" w:uiPriority="39"/>
-    <w:lsdException w:name="toc 3" w:uiPriority="39"/>
-    <w:lsdException w:name="toc 4" w:uiPriority="39"/>
-    <w:lsdException w:name="toc 5" w:uiPriority="39"/>
-    <w:lsdException w:name="toc 6" w:uiPriority="39"/>
-    <w:lsdException w:name="toc 7" w:uiPriority="39"/>
-    <w:lsdException w:name="toc 8" w:uiPriority="39"/>
-    <w:lsdException w:name="toc 9" w:uiPriority="39"/>
-    <w:lsdException w:name="caption" w:uiPriority="35" w:qFormat="1"/>
-    <w:lsdException w:name="Title" w:semiHidden="0" w:uiPriority="10" w:unhideWhenUsed="0" w:qFormat="1"/>
-    <w:lsdException w:name="Default Paragraph Font" w:uiPriority="1"/>
-    <w:lsdException w:name="Subtitle" w:semiHidden="0" w:uiPriority="11" w:unhideWhenUsed="0" w:qFormat="1"/>
-    <w:lsdException w:name="Strong" w:semiHidden="0" w:uiPriority="22" w:unhideWhenUsed="0" w:qFormat="1"/>
-    <w:lsdException w:name="Emphasis" w:semiHidden="0" w:uiPriority="20" w:unhideWhenUsed="0" w:qFormat="1"/>
-    <w:lsdException w:name="Table Grid" w:semiHidden="0" w:uiPriority="59" w:unhideWhenUsed="0"/>
-    <w:lsdException w:name="Placeholder Text" w:unhideWhenUsed="0"/>
-    <w:lsdException w:name="No Spacing" w:semiHidden="0" w:uiPriority="1" w:unhideWhenUsed="0" w:qFormat="1"/>
-    <w:lsdException w:name="Light Shading" w:semiHidden="0" w:uiPriority="60" w:unhideWhenUsed="0"/>
-    <w:lsdException w:name="Light List" w:semiHidden="0" w:uiPriority="61" w:unhideWhenUsed="0"/>
-    <w:lsdException w:name="Light Grid" w:semiHidden="0" w:uiPriority="62" w:unhideWhenUsed="0"/>
-    <w:lsdException w:name="Medium Shading 1" w:semiHidden="0" w:uiPriority="63" w:unhideWhenUsed="0"/>
-    <w:lsdException w:name="Medium Shading 2" w:semiHidden="0" w:uiPriority="64" w:unhideWhenUsed="0"/>
-    <w:lsdException w:name="Medium List 1" w:semiHidden="0" w:uiPriority="65" w:unhideWhenUsed="0"/>
-    <w:lsdException w:name="Medium List 2" w:semiHidden="0" w:uiPriority="66" w:unhideWhenUsed="0"/>
-    <w:lsdException w:name="Medium Grid 1" w:semiHidden="0" w:uiPriority="67" w:unhideWhenUsed="0"/>
-    <w:lsdException w:name="Medium Grid 2" w:semiHidden="0" w:uiPriority="68" w:unhideWhenUsed="0"/>
-    <w:lsdException w:name="Medium Grid 3" w:semiHidden="0" w:uiPriority="69" w:unhideWhenUsed="0"/>
-    <w:lsdException w:name="Dark List" w:semiHidden="0" w:uiPriority="70" w:unhideWhenUsed="0"/>
-    <w:lsdException w:name="Colorful Shading" w:semiHidden="0" w:uiPriority="71" w:unhideWhenUsed="0"/>
-    <w:lsdException w:name="Colorful List" w:semiHidden="0" w:uiPriority="72" w:unhideWhenUsed="0"/>
-    <w:lsdException w:name="Colorful Grid" w:semiHidden="0" w:uiPriority="73" w:unhideWhenUsed="0"/>
-    <w:lsdException w:name="Light Shading Accent 1" w:semiHidden="0" w:uiPriority="60" w:unhideWhenUsed="0"/>
-    <w:lsdException w:name="Light List Accent 1" w:semiHidden="0" w:uiPriority="61" w:unhideWhenUsed="0"/>
-    <w:lsdException w:name="Light Grid Accent 1" w:semiHidden="0" w:uiPriority="62" w:unhideWhenUsed="0"/>
-    <w:lsdException w:name="Medium Shading 1 Accent 1" w:semiHidden="0" w:uiPriority="63" w:unhideWhenUsed="0"/>
-    <w:lsdException w:name="Medium Shading 2 Accent 1" w:semiHidden="0" w:uiPriority="64" w:unhideWhenUsed="0"/>
-    <w:lsdException w:name="Medium List 1 Accent 1" w:semiHidden="0" w:uiPriority="65" w:unhideWhenUsed="0"/>
-    <w:lsdException w:name="Revision" w:unhideWhenUsed="0"/>
-    <w:lsdException w:name="List Paragraph" w:semiHidden="0" w:uiPriority="34" w:unhideWhenUsed="0" w:qFormat="1"/>
-    <w:lsdException w:name="Quote" w:semiHidden="0" w:uiPriority="29" w:unhideWhenUsed="0" w:qFormat="1"/>
-    <w:lsdException w:name="Intense Quote" w:semiHidden="0" w:uiPriority="30" w:unhideWhenUsed="0" w:qFormat="1"/>
-    <w:lsdException w:name="Medium List 2 Accent 1" w:semiHidden="0" w:uiPriority="66" w:unhideWhenUsed="0"/>
-    <w:lsdException w:name="Medium Grid 1 Accent 1" w:semiHidden="0" w:uiPriority="67" w:unhideWhenUsed="0"/>
-    <w:lsdException w:name="Medium Grid 2 Accent 1" w:semiHidden="0" w:uiPriority="68" w:unhideWhenUsed="0"/>
-    <w:lsdException w:name="Medium Grid 3 Accent 1" w:semiHidden="0" w:uiPriority="69" w:unhideWhenUsed="0"/>
-    <w:lsdException w:name="Dark List Accent 1" w:semiHidden="0" w:uiPriority="70" w:unhideWhenUsed="0"/>
-    <w:lsdException w:name="Colorful Shading Accent 1" w:semiHidden="0" w:uiPriority="71" w:unhideWhenUsed="0"/>
-    <w:lsdException w:name="Colorful List Accent 1" w:semiHidden="0" w:uiPriority="72" w:unhideWhenUsed="0"/>
-    <w:lsdException w:name="Colorful Grid Accent 1" w:semiHidden="0" w:uiPriority="73" w:unhideWhenUsed="0"/>
-    <w:lsdException w:name="Light Shading Accent 2" w:semiHidden="0" w:uiPriority="60" w:unhideWhenUsed="0"/>
-    <w:lsdException w:name="Light List Accent 2" w:semiHidden="0" w:uiPriority="61" w:unhideWhenUsed="0"/>
-    <w:lsdException w:name="Light Grid Accent 2" w:semiHidden="0" w:uiPriority="62" w:unhideWhenUsed="0"/>
-    <w:lsdException w:name="Medium Shading 1 Accent 2" w:semiHidden="0" w:uiPriority="63" w:unhideWhenUsed="0"/>
-    <w:lsdException w:name="Medium Shading 2 Accent 2" w:semiHidden="0" w:uiPriority="64" w:unhideWhenUsed="0"/>
-    <w:lsdException w:name="Medium List 1 Accent 2" w:semiHidden="0" w:uiPriority="65" w:unhideWhenUsed="0"/>
-    <w:lsdException w:name="Medium List 2 Accent 2" w:semiHidden="0" w:uiPriority="66" w:unhideWhenUsed="0"/>
-    <w:lsdException w:name="Medium Grid 1 Accent 2" w:semiHidden="0" w:uiPriority="67" w:unhideWhenUsed="0"/>
-    <w:lsdException w:name="Medium Grid 2 Accent 2" w:semiHidden="0" w:uiPriority="68" w:unhideWhenUsed="0"/>
-    <w:lsdException w:name="Medium Grid 3 Accent 2" w:semiHidden="0" w:uiPriority="69" w:unhideWhenUsed="0"/>
-    <w:lsdException w:name="Dark List Accent 2" w:semiHidden="0" w:uiPriority="70" w:unhideWhenUsed="0"/>
-    <w:lsdException w:name="Colorful Shading Accent 2" w:semiHidden="0" w:uiPriority="71" w:unhideWhenUsed="0"/>
-    <w:lsdException w:name="Colorful List Accent 2" w:semiHidden="0" w:uiPriority="72" w:unhideWhenUsed="0"/>
-    <w:lsdException w:name="Colorful Grid Accent 2" w:semiHidden="0" w:uiPriority="73" w:unhideWhenUsed="0"/>
-    <w:lsdException w:name="Light Shading Accent 3" w:semiHidden="0" w:uiPriority="60" w:unhideWhenUsed="0"/>
-    <w:lsdException w:name="Light List Accent 3" w:semiHidden="0" w:uiPriority="61" w:unhideWhenUsed="0"/>
-    <w:lsdException w:name="Light Grid Accent 3" w:semiHidden="0" w:uiPriority="62" w:unhideWhenUsed="0"/>
-    <w:lsdException w:name="Medium Shading 1 Accent 3" w:semiHidden="0" w:uiPriority="63" w:unhideWhenUsed="0"/>
-    <w:lsdException w:name="Medium Shading 2 Accent 3" w:semiHidden="0" w:uiPriority="64" w:unhideWhenUsed="0"/>
-    <w:lsdException w:name="Medium List 1 Accent 3" w:semiHidden="0" w:uiPriority="65" w:unhideWhenUsed="0"/>
-    <w:lsdException w:name="Medium List 2 Accent 3" w:semiHidden="0" w:uiPriority="66" w:unhideWhenUsed="0"/>
-    <w:lsdException w:name="Medium Grid 1 Accent 3" w:semiHidden="0" w:uiPriority="67" w:unhideWhenUsed="0"/>
-    <w:lsdException w:name="Medium Grid 2 Accent 3" w:semiHidden="0" w:uiPriority="68" w:unhideWhenUsed="0"/>
-    <w:lsdException w:name="Medium Grid 3 Accent 3" w:semiHidden="0" w:uiPriority="69" w:unhideWhenUsed="0"/>
-    <w:lsdException w:name="Dark List Accent 3" w:semiHidden="0" w:uiPriority="70" w:unhideWhenUsed="0"/>
-    <w:lsdException w:name="Colorful Shading Accent 3" w:semiHidden="0" w:uiPriority="71" w:unhideWhenUsed="0"/>
-    <w:lsdException w:name="Colorful List Accent 3" w:semiHidden="0" w:uiPriority="72" w:unhideWhenUsed="0"/>
-    <w:lsdException w:name="Colorful Grid Accent 3" w:semiHidden="0" w:uiPriority="73" w:unhideWhenUsed="0"/>
-    <w:lsdException w:name="Light Shading Accent 4" w:semiHidden="0" w:uiPriority="60" w:unhideWhenUsed="0"/>
-    <w:lsdException w:name="Light List Accent 4" w:semiHidden="0" w:uiPriority="61" w:unhideWhenUsed="0"/>
-    <w:lsdException w:name="Light Grid Accent 4" w:semiHidden="0" w:uiPriority="62" w:unhideWhenUsed="0"/>
-    <w:lsdException w:name="Medium Shading 1 Accent 4" w:semiHidden="0" w:uiPriority="63" w:unhideWhenUsed="0"/>
-    <w:lsdException w:name="Medium Shading 2 Accent 4" w:semiHidden="0" w:uiPriority="64" w:unhideWhenUsed="0"/>
-    <w:lsdException w:name="Medium List 1 Accent 4" w:semiHidden="0" w:uiPriority="65" w:unhideWhenUsed="0"/>
-    <w:lsdException w:name="Medium List 2 Accent 4" w:semiHidden="0" w:uiPriority="66" w:unhideWhenUsed="0"/>
-    <w:lsdException w:name="Medium Grid 1 Accent 4" w:semiHidden="0" w:uiPriority="67" w:unhideWhenUsed="0"/>
-    <w:lsdException w:name="Medium Grid 2 Accent 4" w:semiHidden="0" w:uiPriority="68" w:unhideWhenUsed="0"/>
-    <w:lsdException w:name="Medium Grid 3 Accent 4" w:semiHidden="0" w:uiPriority="69" w:unhideWhenUsed="0"/>
-    <w:lsdException w:name="Dark List Accent 4" w:semiHidden="0" w:uiPriority="70" w:unhideWhenUsed="0"/>
-    <w:lsdException w:name="Colorful Shading Accent 4" w:semiHidden="0" w:uiPriority="71" w:unhideWhenUsed="0"/>
-    <w:lsdException w:name="Colorful List Accent 4" w:semiHidden="0" w:uiPriority="72" w:unhideWhenUsed="0"/>
-    <w:lsdException w:name="Colorful Grid Accent 4" w:semiHidden="0" w:uiPriority="73" w:unhideWhenUsed="0"/>
-    <w:lsdException w:name="Light Shading Accent 5" w:semiHidden="0" w:uiPriority="60" w:unhideWhenUsed="0"/>
-    <w:lsdException w:name="Light List Accent 5" w:semiHidden="0" w:uiPriority="61" w:unhideWhenUsed="0"/>
-    <w:lsdException w:name="Light Grid Accent 5" w:semiHidden="0" w:uiPriority="62" w:unhideWhenUsed="0"/>
-    <w:lsdException w:name="Medium Shading 1 Accent 5" w:semiHidden="0" w:uiPriority="63" w:unhideWhenUsed="0"/>
-    <w:lsdException w:name="Medium Shading 2 Accent 5" w:semiHidden="0" w:uiPriority="64" w:unhideWhenUsed="0"/>
-    <w:lsdException w:name="Medium List 1 Accent 5" w:semiHidden="0" w:uiPriority="65" w:unhideWhenUsed="0"/>
-    <w:lsdException w:name="Medium List 2 Accent 5" w:semiHidden="0" w:uiPriority="66" w:unhideWhenUsed="0"/>
-    <w:lsdException w:name="Medium Grid 1 Accent 5" w:semiHidden="0" w:uiPriority="67" w:unhideWhenUsed="0"/>
-    <w:lsdException w:name="Medium Grid 2 Accent 5" w:semiHidden="0" w:uiPriority="68" w:unhideWhenUsed="0"/>
-    <w:lsdException w:name="Medium Grid 3 Accent 5" w:semiHidden="0" w:uiPriority="69" w:unhideWhenUsed="0"/>
-    <w:lsdException w:name="Dark List Accent 5" w:semiHidden="0" w:uiPriority="70" w:unhideWhenUsed="0"/>
-    <w:lsdException w:name="Colorful Shading Accent 5" w:semiHidden="0" w:uiPriority="71" w:unhideWhenUsed="0"/>
-    <w:lsdException w:name="Colorful List Accent 5" w:semiHidden="0" w:uiPriority="72" w:unhideWhenUsed="0"/>
-    <w:lsdException w:name="Colorful Grid Accent 5" w:semiHidden="0" w:uiPriority="73" w:unhideWhenUsed="0"/>
-    <w:lsdException w:name="Light Shading Accent 6" w:semiHidden="0" w:uiPriority="60" w:unhideWhenUsed="0"/>
-    <w:lsdException w:name="Light List Accent 6" w:semiHidden="0" w:uiPriority="61" w:unhideWhenUsed="0"/>
-    <w:lsdException w:name="Light Grid Accent 6" w:semiHidden="0" w:uiPriority="62" w:unhideWhenUsed="0"/>
-    <w:lsdException w:name="Medium Shading 1 Accent 6" w:semiHidden="0" w:uiPriority="63" w:unhideWhenUsed="0"/>
-    <w:lsdException w:name="Medium Shading 2 Accent 6" w:semiHidden="0" w:uiPriority="64" w:unhideWhenUsed="0"/>
-    <w:lsdException w:name="Medium List 1 Accent 6" w:semiHidden="0" w:uiPriority="65" w:unhideWhenUsed="0"/>
-    <w:lsdException w:name="Medium List 2 Accent 6" w:semiHidden="0" w:uiPriority="66" w:unhideWhenUsed="0"/>
-    <w:lsdException w:name="Medium Grid 1 Accent 6" w:semiHidden="0" w:uiPriority="67" w:unhideWhenUsed="0"/>
-    <w:lsdException w:name="Medium Grid 2 Accent 6" w:semiHidden="0" w:uiPriority="68" w:unhideWhenUsed="0"/>
-    <w:lsdException w:name="Medium Grid 3 Accent 6" w:semiHidden="0" w:uiPriority="69" w:unhideWhenUsed="0"/>
-    <w:lsdException w:name="Dark List Accent 6" w:semiHidden="0" w:uiPriority="70" w:unhideWhenUsed="0"/>
-    <w:lsdException w:name="Colorful Shading Accent 6" w:semiHidden="0" w:uiPriority="71" w:unhideWhenUsed="0"/>
-    <w:lsdException w:name="Colorful List Accent 6" w:semiHidden="0" w:uiPriority="72" w:unhideWhenUsed="0"/>
-    <w:lsdException w:name="Colorful Grid Accent 6" w:semiHidden="0" w:uiPriority="73" w:unhideWhenUsed="0"/>
-    <w:lsdException w:name="Subtle Emphasis" w:semiHidden="0" w:uiPriority="19" w:unhideWhenUsed="0" w:qFormat="1"/>
-    <w:lsdException w:name="Intense Emphasis" w:semiHidden="0" w:uiPriority="21" w:unhideWhenUsed="0" w:qFormat="1"/>
-    <w:lsdException w:name="Subtle Reference" w:semiHidden="0" w:uiPriority="31" w:unhideWhenUsed="0" w:qFormat="1"/>
-    <w:lsdException w:name="Intense Reference" w:semiHidden="0" w:uiPriority="32" w:unhideWhenUsed="0" w:qFormat="1"/>
-    <w:lsdException w:name="Book Title" w:semiHidden="0" w:uiPriority="33" w:unhideWhenUsed="0" w:qFormat="1"/>
-    <w:lsdException w:name="Bibliography" w:uiPriority="37"/>
-    <w:lsdException w:name="TOC Heading" w:uiPriority="39" w:qFormat="1"/>
+  <w:latentStyles w:defLockedState="0" w:defUIPriority="99" w:defSemiHidden="0" w:defUnhideWhenUsed="0" w:defQFormat="0" w:count="381">
+    <w:lsdException w:name="Normal" w:uiPriority="0" w:qFormat="1"/>
+    <w:lsdException w:name="heading 1" w:uiPriority="9" w:qFormat="1"/>
+    <w:lsdException w:name="heading 2" w:semiHidden="1" w:uiPriority="9" w:unhideWhenUsed="1" w:qFormat="1"/>
+    <w:lsdException w:name="heading 3" w:semiHidden="1" w:uiPriority="9" w:unhideWhenUsed="1" w:qFormat="1"/>
+    <w:lsdException w:name="heading 4" w:semiHidden="1" w:uiPriority="9" w:unhideWhenUsed="1" w:qFormat="1"/>
+    <w:lsdException w:name="heading 5" w:semiHidden="1" w:uiPriority="9" w:unhideWhenUsed="1" w:qFormat="1"/>
+    <w:lsdException w:name="heading 6" w:semiHidden="1" w:uiPriority="9" w:unhideWhenUsed="1" w:qFormat="1"/>
+    <w:lsdException w:name="heading 7" w:semiHidden="1" w:uiPriority="9" w:unhideWhenUsed="1" w:qFormat="1"/>
+    <w:lsdException w:name="heading 8" w:semiHidden="1" w:uiPriority="9" w:unhideWhenUsed="1" w:qFormat="1"/>
+    <w:lsdException w:name="heading 9" w:semiHidden="1" w:uiPriority="9" w:unhideWhenUsed="1" w:qFormat="1"/>
+    <w:lsdException w:name="index 1" w:semiHidden="1" w:unhideWhenUsed="1"/>
+    <w:lsdException w:name="index 2" w:semiHidden="1" w:unhideWhenUsed="1"/>
+    <w:lsdException w:name="index 3" w:semiHidden="1" w:unhideWhenUsed="1"/>
+    <w:lsdException w:name="index 4" w:semiHidden="1" w:unhideWhenUsed="1"/>
+    <w:lsdException w:name="index 5" w:semiHidden="1" w:unhideWhenUsed="1"/>
+    <w:lsdException w:name="index 6" w:semiHidden="1" w:unhideWhenUsed="1"/>
+    <w:lsdException w:name="index 7" w:semiHidden="1" w:unhideWhenUsed="1"/>
+    <w:lsdException w:name="index 8" w:semiHidden="1" w:unhideWhenUsed="1"/>
+    <w:lsdException w:name="index 9" w:semiHidden="1" w:unhideWhenUsed="1"/>
+    <w:lsdException w:name="toc 1" w:semiHidden="1" w:uiPriority="39" w:unhideWhenUsed="1"/>
+    <w:lsdException w:name="toc 2" w:semiHidden="1" w:uiPriority="39" w:unhideWhenUsed="1"/>
+    <w:lsdException w:name="toc 3" w:semiHidden="1" w:uiPriority="39" w:unhideWhenUsed="1"/>
+    <w:lsdException w:name="toc 4" w:semiHidden="1" w:uiPriority="39" w:unhideWhenUsed="1"/>
+    <w:lsdException w:name="toc 5" w:semiHidden="1" w:uiPriority="39" w:unhideWhenUsed="1"/>
+    <w:lsdException w:name="toc 6" w:semiHidden="1" w:uiPriority="39" w:unhideWhenUsed="1"/>
+    <w:lsdException w:name="toc 7" w:semiHidden="1" w:uiPriority="39" w:unhideWhenUsed="1"/>
+    <w:lsdException w:name="toc 8" w:semiHidden="1" w:uiPriority="39" w:unhideWhenUsed="1"/>
+    <w:lsdException w:name="toc 9" w:semiHidden="1" w:uiPriority="39" w:unhideWhenUsed="1"/>
+    <w:lsdException w:name="Normal Indent" w:semiHidden="1" w:unhideWhenUsed="1"/>
+    <w:lsdException w:name="footnote text" w:semiHidden="1" w:unhideWhenUsed="1"/>
+    <w:lsdException w:name="annotation text" w:semiHidden="1" w:unhideWhenUsed="1"/>
+    <w:lsdException w:name="header" w:semiHidden="1" w:unhideWhenUsed="1"/>
+    <w:lsdException w:name="footer" w:semiHidden="1" w:unhideWhenUsed="1"/>
+    <w:lsdException w:name="index heading" w:semiHidden="1" w:unhideWhenUsed="1"/>
+    <w:lsdException w:name="caption" w:semiHidden="1" w:uiPriority="35" w:unhideWhenUsed="1" w:qFormat="1"/>
+    <w:lsdException w:name="table of figures" w:semiHidden="1" w:unhideWhenUsed="1"/>
+    <w:lsdException w:name="envelope address" w:semiHidden="1" w:unhideWhenUsed="1"/>
+    <w:lsdException w:name="envelope return" w:semiHidden="1" w:unhideWhenUsed="1"/>
+    <w:lsdException w:name="footnote reference" w:semiHidden="1" w:unhideWhenUsed="1"/>
+    <w:lsdException w:name="annotation reference" w:semiHidden="1" w:unhideWhenUsed="1"/>
+    <w:lsdException w:name="line number" w:semiHidden="1" w:unhideWhenUsed="1"/>
+    <w:lsdException w:name="page number" w:semiHidden="1" w:unhideWhenUsed="1"/>
+    <w:lsdException w:name="endnote reference" w:semiHidden="1" w:unhideWhenUsed="1"/>
+    <w:lsdException w:name="endnote text" w:semiHidden="1" w:unhideWhenUsed="1"/>
+    <w:lsdException w:name="table of authorities" w:semiHidden="1" w:unhideWhenUsed="1"/>
+    <w:lsdException w:name="macro" w:semiHidden="1" w:unhideWhenUsed="1"/>
+    <w:lsdException w:name="toa heading" w:semiHidden="1" w:unhideWhenUsed="1"/>
+    <w:lsdException w:name="List" w:semiHidden="1" w:unhideWhenUsed="1"/>
+    <w:lsdException w:name="List Bullet" w:semiHidden="1" w:unhideWhenUsed="1"/>
+    <w:lsdException w:name="List Number" w:semiHidden="1" w:unhideWhenUsed="1"/>
+    <w:lsdException w:name="List 2" w:semiHidden="1" w:unhideWhenUsed="1"/>
+    <w:lsdException w:name="List 3" w:semiHidden="1" w:unhideWhenUsed="1"/>
+    <w:lsdException w:name="List 4" w:semiHidden="1" w:unhideWhenUsed="1"/>
+    <w:lsdException w:name="List 5" w:semiHidden="1" w:unhideWhenUsed="1"/>
+    <w:lsdException w:name="List Bullet 2" w:semiHidden="1" w:unhideWhenUsed="1"/>
+    <w:lsdException w:name="List Bullet 3" w:semiHidden="1" w:unhideWhenUsed="1"/>
+    <w:lsdException w:name="List Bullet 4" w:semiHidden="1" w:unhideWhenUsed="1"/>
+    <w:lsdException w:name="List Bullet 5" w:semiHidden="1" w:unhideWhenUsed="1"/>
+    <w:lsdException w:name="List Number 2" w:semiHidden="1" w:unhideWhenUsed="1"/>
+    <w:lsdException w:name="List Number 3" w:semiHidden="1" w:unhideWhenUsed="1"/>
+    <w:lsdException w:name="List Number 4" w:semiHidden="1" w:unhideWhenUsed="1"/>
+    <w:lsdException w:name="List Number 5" w:semiHidden="1" w:unhideWhenUsed="1"/>
+    <w:lsdException w:name="Title" w:uiPriority="10" w:qFormat="1"/>
+    <w:lsdException w:name="Closing" w:semiHidden="1" w:unhideWhenUsed="1"/>
+    <w:lsdException w:name="Signature" w:semiHidden="1" w:unhideWhenUsed="1"/>
+    <w:lsdException w:name="Default Paragraph Font" w:semiHidden="1" w:uiPriority="1" w:unhideWhenUsed="1"/>
+    <w:lsdException w:name="Body Text" w:semiHidden="1" w:unhideWhenUsed="1"/>
+    <w:lsdException w:name="Body Text Indent" w:semiHidden="1" w:unhideWhenUsed="1"/>
+    <w:lsdException w:name="List Continue" w:semiHidden="1" w:unhideWhenUsed="1"/>
+    <w:lsdException w:name="List Continue 2" w:semiHidden="1" w:unhideWhenUsed="1"/>
+    <w:lsdException w:name="List Continue 3" w:semiHidden="1" w:unhideWhenUsed="1"/>
+    <w:lsdException w:name="List Continue 4" w:semiHidden="1" w:unhideWhenUsed="1"/>
+    <w:lsdException w:name="List Continue 5" w:semiHidden="1" w:unhideWhenUsed="1"/>
+    <w:lsdException w:name="Message Header" w:semiHidden="1" w:unhideWhenUsed="1"/>
+    <w:lsdException w:name="Subtitle" w:uiPriority="11" w:qFormat="1"/>
+    <w:lsdException w:name="Salutation" w:semiHidden="1" w:unhideWhenUsed="1"/>
+    <w:lsdException w:name="Date" w:semiHidden="1" w:unhideWhenUsed="1"/>
+    <w:lsdException w:name="Body Text First Indent" w:semiHidden="1" w:unhideWhenUsed="1"/>
+    <w:lsdException w:name="Body Text First Indent 2" w:semiHidden="1" w:unhideWhenUsed="1"/>
+    <w:lsdException w:name="Note Heading" w:semiHidden="1" w:unhideWhenUsed="1"/>
+    <w:lsdException w:name="Body Text 2" w:semiHidden="1" w:unhideWhenUsed="1"/>
+    <w:lsdException w:name="Body Text 3" w:semiHidden="1" w:unhideWhenUsed="1"/>
+    <w:lsdException w:name="Body Text Indent 2" w:semiHidden="1" w:unhideWhenUsed="1"/>
+    <w:lsdException w:name="Body Text Indent 3" w:semiHidden="1" w:unhideWhenUsed="1"/>
+    <w:lsdException w:name="Block Text" w:semiHidden="1" w:unhideWhenUsed="1"/>
+    <w:lsdException w:name="Hyperlink" w:semiHidden="1" w:unhideWhenUsed="1"/>
+    <w:lsdException w:name="FollowedHyperlink" w:semiHidden="1" w:unhideWhenUsed="1"/>
+    <w:lsdException w:name="Strong" w:uiPriority="22" w:qFormat="1"/>
+    <w:lsdException w:name="Emphasis" w:uiPriority="20" w:qFormat="1"/>
+    <w:lsdException w:name="Document Map" w:semiHidden="1" w:unhideWhenUsed="1"/>
+    <w:lsdException w:name="Plain Text" w:semiHidden="1" w:unhideWhenUsed="1"/>
+    <w:lsdException w:name="E-mail Signature" w:semiHidden="1" w:unhideWhenUsed="1"/>
+    <w:lsdException w:name="HTML Top of Form" w:semiHidden="1" w:unhideWhenUsed="1"/>
+    <w:lsdException w:name="HTML Bottom of Form" w:semiHidden="1" w:unhideWhenUsed="1"/>
+    <w:lsdException w:name="Normal (Web)" w:semiHidden="1" w:unhideWhenUsed="1"/>
+    <w:lsdException w:name="HTML Acronym" w:semiHidden="1" w:unhideWhenUsed="1"/>
+    <w:lsdException w:name="HTML Address" w:semiHidden="1" w:unhideWhenUsed="1"/>
+    <w:lsdException w:name="HTML Cite" w:semiHidden="1" w:unhideWhenUsed="1"/>
+    <w:lsdException w:name="HTML Code" w:semiHidden="1" w:unhideWhenUsed="1"/>
+    <w:lsdException w:name="HTML Definition" w:semiHidden="1" w:unhideWhenUsed="1"/>
+    <w:lsdException w:name="HTML Keyboard" w:semiHidden="1" w:unhideWhenUsed="1"/>
+    <w:lsdException w:name="HTML Preformatted" w:semiHidden="1" w:unhideWhenUsed="1"/>
+    <w:lsdException w:name="HTML Sample" w:semiHidden="1" w:unhideWhenUsed="1"/>
+    <w:lsdException w:name="HTML Typewriter" w:semiHidden="1" w:unhideWhenUsed="1"/>
+    <w:lsdException w:name="HTML Variable" w:semiHidden="1" w:unhideWhenUsed="1"/>
+    <w:lsdException w:name="Normal Table" w:semiHidden="1" w:unhideWhenUsed="1"/>
+    <w:lsdException w:name="annotation subject" w:semiHidden="1" w:unhideWhenUsed="1"/>
+    <w:lsdException w:name="No List" w:semiHidden="1" w:unhideWhenUsed="1"/>
+    <w:lsdException w:name="Outline List 1" w:semiHidden="1" w:unhideWhenUsed="1"/>
+    <w:lsdException w:name="Outline List 2" w:semiHidden="1" w:unhideWhenUsed="1"/>
+    <w:lsdException w:name="Outline List 3" w:semiHidden="1" w:unhideWhenUsed="1"/>
+    <w:lsdException w:name="Table Simple 1" w:semiHidden="1" w:unhideWhenUsed="1"/>
+    <w:lsdException w:name="Table Simple 2" w:semiHidden="1" w:unhideWhenUsed="1"/>
+    <w:lsdException w:name="Table Simple 3" w:semiHidden="1" w:unhideWhenUsed="1"/>
+    <w:lsdException w:name="Table Classic 1" w:semiHidden="1" w:unhideWhenUsed="1"/>
+    <w:lsdException w:name="Table Classic 2" w:semiHidden="1" w:unhideWhenUsed="1"/>
+    <w:lsdException w:name="Table Classic 3" w:semiHidden="1" w:unhideWhenUsed="1"/>
+    <w:lsdException w:name="Table Classic 4" w:semiHidden="1" w:unhideWhenUsed="1"/>
+    <w:lsdException w:name="Table Colorful 1" w:semiHidden="1" w:unhideWhenUsed="1"/>
+    <w:lsdException w:name="Table Colorful 2" w:semiHidden="1" w:unhideWhenUsed="1"/>
+    <w:lsdException w:name="Table Colorful 3" w:semiHidden="1" w:unhideWhenUsed="1"/>
+    <w:lsdException w:name="Table Columns 1" w:semiHidden="1" w:unhideWhenUsed="1"/>
+    <w:lsdException w:name="Table Columns 2" w:semiHidden="1" w:unhideWhenUsed="1"/>
+    <w:lsdException w:name="Table Columns 3" w:semiHidden="1" w:unhideWhenUsed="1"/>
+    <w:lsdException w:name="Table Columns 4" w:semiHidden="1" w:unhideWhenUsed="1"/>
+    <w:lsdException w:name="Table Columns 5" w:semiHidden="1" w:unhideWhenUsed="1"/>
+    <w:lsdException w:name="Table Grid 1" w:semiHidden="1" w:unhideWhenUsed="1"/>
+    <w:lsdException w:name="Table Grid 2" w:semiHidden="1" w:unhideWhenUsed="1"/>
+    <w:lsdException w:name="Table Grid 3" w:semiHidden="1" w:unhideWhenUsed="1"/>
+    <w:lsdException w:name="Table Grid 4" w:semiHidden="1" w:unhideWhenUsed="1"/>
+    <w:lsdException w:name="Table Grid 5" w:semiHidden="1" w:unhideWhenUsed="1"/>
+    <w:lsdException w:name="Table Grid 6" w:semiHidden="1" w:unhideWhenUsed="1"/>
+    <w:lsdException w:name="Table Grid 7" w:semiHidden="1" w:unhideWhenUsed="1"/>
+    <w:lsdException w:name="Table Grid 8" w:semiHidden="1" w:unhideWhenUsed="1"/>
+    <w:lsdException w:name="Table List 1" w:semiHidden="1" w:unhideWhenUsed="1"/>
+    <w:lsdException w:name="Table List 2" w:semiHidden="1" w:unhideWhenUsed="1"/>
+    <w:lsdException w:name="Table List 3" w:semiHidden="1" w:unhideWhenUsed="1"/>
+    <w:lsdException w:name="Table List 4" w:semiHidden="1" w:unhideWhenUsed="1"/>
+    <w:lsdException w:name="Table List 5" w:semiHidden="1" w:unhideWhenUsed="1"/>
+    <w:lsdException w:name="Table List 6" w:semiHidden="1" w:unhideWhenUsed="1"/>
+    <w:lsdException w:name="Table List 7" w:semiHidden="1" w:unhideWhenUsed="1"/>
+    <w:lsdException w:name="Table List 8" w:semiHidden="1" w:unhideWhenUsed="1"/>
+    <w:lsdException w:name="Table 3D effects 1" w:semiHidden="1" w:unhideWhenUsed="1"/>
+    <w:lsdException w:name="Table 3D effects 2" w:semiHidden="1" w:unhideWhenUsed="1"/>
+    <w:lsdException w:name="Table 3D effects 3" w:semiHidden="1" w:unhideWhenUsed="1"/>
+    <w:lsdException w:name="Table Contemporary" w:semiHidden="1" w:unhideWhenUsed="1"/>
+    <w:lsdException w:name="Table Elegant" w:semiHidden="1" w:unhideWhenUsed="1"/>
+    <w:lsdException w:name="Table Professional" w:semiHidden="1" w:unhideWhenUsed="1"/>
+    <w:lsdException w:name="Table Subtle 1" w:semiHidden="1" w:unhideWhenUsed="1"/>
+    <w:lsdException w:name="Table Subtle 2" w:semiHidden="1" w:unhideWhenUsed="1"/>
+    <w:lsdException w:name="Table Web 1" w:semiHidden="1" w:unhideWhenUsed="1"/>
+    <w:lsdException w:name="Table Web 2" w:semiHidden="1" w:unhideWhenUsed="1"/>
+    <w:lsdException w:name="Table Web 3" w:semiHidden="1" w:unhideWhenUsed="1"/>
+    <w:lsdException w:name="Balloon Text" w:semiHidden="1" w:unhideWhenUsed="1"/>
+    <w:lsdException w:name="Table Grid" w:uiPriority="59"/>
+    <w:lsdException w:name="Table Theme" w:semiHidden="1" w:unhideWhenUsed="1"/>
+    <w:lsdException w:name="Note Level 1" w:semiHidden="1" w:unhideWhenUsed="1"/>
+    <w:lsdException w:name="Note Level 2" w:semiHidden="1" w:unhideWhenUsed="1"/>
+    <w:lsdException w:name="Note Level 3" w:semiHidden="1" w:unhideWhenUsed="1"/>
+    <w:lsdException w:name="Note Level 4" w:semiHidden="1" w:unhideWhenUsed="1"/>
+    <w:lsdException w:name="Note Level 5" w:semiHidden="1" w:unhideWhenUsed="1"/>
+    <w:lsdException w:name="Note Level 6" w:semiHidden="1" w:unhideWhenUsed="1"/>
+    <w:lsdException w:name="Note Level 7" w:semiHidden="1" w:unhideWhenUsed="1"/>
+    <w:lsdException w:name="Note Level 8" w:semiHidden="1" w:unhideWhenUsed="1"/>
+    <w:lsdException w:name="Note Level 9" w:semiHidden="1" w:unhideWhenUsed="1"/>
+    <w:lsdException w:name="Placeholder Text" w:semiHidden="1"/>
+    <w:lsdException w:name="No Spacing" w:uiPriority="1" w:qFormat="1"/>
+    <w:lsdException w:name="Light Shading" w:uiPriority="60"/>
+    <w:lsdException w:name="Light List" w:uiPriority="61"/>
+    <w:lsdException w:name="Light Grid" w:uiPriority="62"/>
+    <w:lsdException w:name="Medium Shading 1" w:uiPriority="63"/>
+    <w:lsdException w:name="Medium Shading 2" w:uiPriority="64"/>
+    <w:lsdException w:name="Medium List 1" w:uiPriority="65"/>
+    <w:lsdException w:name="Medium List 2" w:uiPriority="66"/>
+    <w:lsdException w:name="Medium Grid 1" w:uiPriority="67"/>
+    <w:lsdException w:name="Medium Grid 2" w:uiPriority="68"/>
+    <w:lsdException w:name="Medium Grid 3" w:uiPriority="69"/>
+    <w:lsdException w:name="Dark List" w:uiPriority="70"/>
+    <w:lsdException w:name="Colorful Shading" w:uiPriority="71"/>
+    <w:lsdException w:name="Colorful List" w:uiPriority="72"/>
+    <w:lsdException w:name="Colorful Grid" w:uiPriority="73"/>
+    <w:lsdException w:name="Light Shading Accent 1" w:uiPriority="60"/>
+    <w:lsdException w:name="Light List Accent 1" w:uiPriority="61"/>
+    <w:lsdException w:name="Light Grid Accent 1" w:uiPriority="62"/>
+    <w:lsdException w:name="Medium Shading 1 Accent 1" w:uiPriority="63"/>
+    <w:lsdException w:name="Medium Shading 2 Accent 1" w:uiPriority="64"/>
+    <w:lsdException w:name="Medium List 1 Accent 1" w:uiPriority="65"/>
+    <w:lsdException w:name="Revision" w:semiHidden="1"/>
+    <w:lsdException w:name="List Paragraph" w:uiPriority="34" w:qFormat="1"/>
+    <w:lsdException w:name="Quote" w:uiPriority="29" w:qFormat="1"/>
+    <w:lsdException w:name="Intense Quote" w:uiPriority="30" w:qFormat="1"/>
+    <w:lsdException w:name="Medium List 2 Accent 1" w:uiPriority="66"/>
+    <w:lsdException w:name="Medium Grid 1 Accent 1" w:uiPriority="67"/>
+    <w:lsdException w:name="Medium Grid 2 Accent 1" w:uiPriority="68"/>
+    <w:lsdException w:name="Medium Grid 3 Accent 1" w:uiPriority="69"/>
+    <w:lsdException w:name="Dark List Accent 1" w:uiPriority="70"/>
+    <w:lsdException w:name="Colorful Shading Accent 1" w:uiPriority="71"/>
+    <w:lsdException w:name="Colorful List Accent 1" w:uiPriority="72"/>
+    <w:lsdException w:name="Colorful Grid Accent 1" w:uiPriority="73"/>
+    <w:lsdException w:name="Light Shading Accent 2" w:uiPriority="60"/>
+    <w:lsdException w:name="Light List Accent 2" w:uiPriority="61"/>
+    <w:lsdException w:name="Light Grid Accent 2" w:uiPriority="62"/>
+    <w:lsdException w:name="Medium Shading 1 Accent 2" w:uiPriority="63"/>
+    <w:lsdException w:name="Medium Shading 2 Accent 2" w:uiPriority="64"/>
+    <w:lsdException w:name="Medium List 1 Accent 2" w:uiPriority="65"/>
+    <w:lsdException w:name="Medium List 2 Accent 2" w:uiPriority="66"/>
+    <w:lsdException w:name="Medium Grid 1 Accent 2" w:uiPriority="67"/>
+    <w:lsdException w:name="Medium Grid 2 Accent 2" w:uiPriority="68"/>
+    <w:lsdException w:name="Medium Grid 3 Accent 2" w:uiPriority="69"/>
+    <w:lsdException w:name="Dark List Accent 2" w:uiPriority="70"/>
+    <w:lsdException w:name="Colorful Shading Accent 2" w:uiPriority="71"/>
+    <w:lsdException w:name="Colorful List Accent 2" w:uiPriority="72"/>
+    <w:lsdException w:name="Colorful Grid Accent 2" w:uiPriority="73"/>
+    <w:lsdException w:name="Light Shading Accent 3" w:uiPriority="60"/>
+    <w:lsdException w:name="Light List Accent 3" w:uiPriority="61"/>
+    <w:lsdException w:name="Light Grid Accent 3" w:uiPriority="62"/>
+    <w:lsdException w:name="Medium Shading 1 Accent 3" w:uiPriority="63"/>
+    <w:lsdException w:name="Medium Shading 2 Accent 3" w:uiPriority="64"/>
+    <w:lsdException w:name="Medium List 1 Accent 3" w:uiPriority="65"/>
+    <w:lsdException w:name="Medium List 2 Accent 3" w:uiPriority="66"/>
+    <w:lsdException w:name="Medium Grid 1 Accent 3" w:uiPriority="67"/>
+    <w:lsdException w:name="Medium Grid 2 Accent 3" w:uiPriority="68"/>
+    <w:lsdException w:name="Medium Grid 3 Accent 3" w:uiPriority="69"/>
+    <w:lsdException w:name="Dark List Accent 3" w:uiPriority="70"/>
+    <w:lsdException w:name="Colorful Shading Accent 3" w:uiPriority="71"/>
+    <w:lsdException w:name="Colorful List Accent 3" w:uiPriority="72"/>
+    <w:lsdException w:name="Colorful Grid Accent 3" w:uiPriority="73"/>
+    <w:lsdException w:name="Light Shading Accent 4" w:uiPriority="60"/>
+    <w:lsdException w:name="Light List Accent 4" w:uiPriority="61"/>
+    <w:lsdException w:name="Light Grid Accent 4" w:uiPriority="62"/>
+    <w:lsdException w:name="Medium Shading 1 Accent 4" w:uiPriority="63"/>
+    <w:lsdException w:name="Medium Shading 2 Accent 4" w:uiPriority="64"/>
+    <w:lsdException w:name="Medium List 1 Accent 4" w:uiPriority="65"/>
+    <w:lsdException w:name="Medium List 2 Accent 4" w:uiPriority="66"/>
+    <w:lsdException w:name="Medium Grid 1 Accent 4" w:uiPriority="67"/>
+    <w:lsdException w:name="Medium Grid 2 Accent 4" w:uiPriority="68"/>
+    <w:lsdException w:name="Medium Grid 3 Accent 4" w:uiPriority="69"/>
+    <w:lsdException w:name="Dark List Accent 4" w:uiPriority="70"/>
+    <w:lsdException w:name="Colorful Shading Accent 4" w:uiPriority="71"/>
+    <w:lsdException w:name="Colorful List Accent 4" w:uiPriority="72"/>
+    <w:lsdException w:name="Colorful Grid Accent 4" w:uiPriority="73"/>
+    <w:lsdException w:name="Light Shading Accent 5" w:uiPriority="60"/>
+    <w:lsdException w:name="Light List Accent 5" w:uiPriority="61"/>
+    <w:lsdException w:name="Light Grid Accent 5" w:uiPriority="62"/>
+    <w:lsdException w:name="Medium Shading 1 Accent 5" w:uiPriority="63"/>
+    <w:lsdException w:name="Medium Shading 2 Accent 5" w:uiPriority="64"/>
+    <w:lsdException w:name="Medium List 1 Accent 5" w:uiPriority="65"/>
+    <w:lsdException w:name="Medium List 2 Accent 5" w:uiPriority="66"/>
+    <w:lsdException w:name="Medium Grid 1 Accent 5" w:uiPriority="67"/>
+    <w:lsdException w:name="Medium Grid 2 Accent 5" w:uiPriority="68"/>
+    <w:lsdException w:name="Medium Grid 3 Accent 5" w:uiPriority="69"/>
+    <w:lsdException w:name="Dark List Accent 5" w:uiPriority="70"/>
+    <w:lsdException w:name="Colorful Shading Accent 5" w:uiPriority="71"/>
+    <w:lsdException w:name="Colorful List Accent 5" w:uiPriority="72"/>
+    <w:lsdException w:name="Colorful Grid Accent 5" w:uiPriority="73"/>
+    <w:lsdException w:name="Light Shading Accent 6" w:uiPriority="60"/>
+    <w:lsdException w:name="Light List Accent 6" w:uiPriority="61"/>
+    <w:lsdException w:name="Light Grid Accent 6" w:uiPriority="62"/>
+    <w:lsdException w:name="Medium Shading 1 Accent 6" w:uiPriority="63"/>
+    <w:lsdException w:name="Medium Shading 2 Accent 6" w:uiPriority="64"/>
+    <w:lsdException w:name="Medium List 1 Accent 6" w:uiPriority="65"/>
+    <w:lsdException w:name="Medium List 2 Accent 6" w:uiPriority="66"/>
+    <w:lsdException w:name="Medium Grid 1 Accent 6" w:uiPriority="67"/>
+    <w:lsdException w:name="Medium Grid 2 Accent 6" w:uiPriority="68"/>
+    <w:lsdException w:name="Medium Grid 3 Accent 6" w:uiPriority="69"/>
+    <w:lsdException w:name="Dark List Accent 6" w:uiPriority="70"/>
+    <w:lsdException w:name="Colorful Shading Accent 6" w:uiPriority="71"/>
+    <w:lsdException w:name="Colorful List Accent 6" w:uiPriority="72"/>
+    <w:lsdException w:name="Colorful Grid Accent 6" w:uiPriority="73"/>
+    <w:lsdException w:name="Subtle Emphasis" w:uiPriority="19" w:qFormat="1"/>
+    <w:lsdException w:name="Intense Emphasis" w:uiPriority="21" w:qFormat="1"/>
+    <w:lsdException w:name="Subtle Reference" w:uiPriority="31" w:qFormat="1"/>
+    <w:lsdException w:name="Intense Reference" w:uiPriority="32" w:qFormat="1"/>
+    <w:lsdException w:name="Book Title" w:uiPriority="33" w:qFormat="1"/>
+    <w:lsdException w:name="Bibliography" w:semiHidden="1" w:uiPriority="37" w:unhideWhenUsed="1"/>
+    <w:lsdException w:name="TOC Heading" w:semiHidden="1" w:uiPriority="39" w:unhideWhenUsed="1" w:qFormat="1"/>
+    <w:lsdException w:name="Plain Table 1" w:uiPriority="41"/>
+    <w:lsdException w:name="Plain Table 2" w:uiPriority="42"/>
+    <w:lsdException w:name="Plain Table 3" w:uiPriority="43"/>
+    <w:lsdException w:name="Plain Table 4" w:uiPriority="44"/>
+    <w:lsdException w:name="Plain Table 5" w:uiPriority="45"/>
+    <w:lsdException w:name="Grid Table Light" w:uiPriority="40"/>
+    <w:lsdException w:name="Grid Table 1 Light" w:uiPriority="46"/>
+    <w:lsdException w:name="Grid Table 2" w:uiPriority="47"/>
+    <w:lsdException w:name="Grid Table 3" w:uiPriority="48"/>
+    <w:lsdException w:name="Grid Table 4" w:uiPriority="49"/>
+    <w:lsdException w:name="Grid Table 5 Dark" w:uiPriority="50"/>
+    <w:lsdException w:name="Grid Table 6 Colorful" w:uiPriority="51"/>
+    <w:lsdException w:name="Grid Table 7 Colorful" w:uiPriority="52"/>
+    <w:lsdException w:name="Grid Table 1 Light Accent 1" w:uiPriority="46"/>
+    <w:lsdException w:name="Grid Table 2 Accent 1" w:uiPriority="47"/>
+    <w:lsdException w:name="Grid Table 3 Accent 1" w:uiPriority="48"/>
+    <w:lsdException w:name="Grid Table 4 Accent 1" w:uiPriority="49"/>
+    <w:lsdException w:name="Grid Table 5 Dark Accent 1" w:uiPriority="50"/>
+    <w:lsdException w:name="Grid Table 6 Colorful Accent 1" w:uiPriority="51"/>
+    <w:lsdException w:name="Grid Table 7 Colorful Accent 1" w:uiPriority="52"/>
+    <w:lsdException w:name="Grid Table 1 Light Accent 2" w:uiPriority="46"/>
+    <w:lsdException w:name="Grid Table 2 Accent 2" w:uiPriority="47"/>
+    <w:lsdException w:name="Grid Table 3 Accent 2" w:uiPriority="48"/>
+    <w:lsdException w:name="Grid Table 4 Accent 2" w:uiPriority="49"/>
+    <w:lsdException w:name="Grid Table 5 Dark Accent 2" w:uiPriority="50"/>
+    <w:lsdException w:name="Grid Table 6 Colorful Accent 2" w:uiPriority="51"/>
+    <w:lsdException w:name="Grid Table 7 Colorful Accent 2" w:uiPriority="52"/>
+    <w:lsdException w:name="Grid Table 1 Light Accent 3" w:uiPriority="46"/>
+    <w:lsdException w:name="Grid Table 2 Accent 3" w:uiPriority="47"/>
+    <w:lsdException w:name="Grid Table 3 Accent 3" w:uiPriority="48"/>
+    <w:lsdException w:name="Grid Table 4 Accent 3" w:uiPriority="49"/>
+    <w:lsdException w:name="Grid Table 5 Dark Accent 3" w:uiPriority="50"/>
+    <w:lsdException w:name="Grid Table 6 Colorful Accent 3" w:uiPriority="51"/>
+    <w:lsdException w:name="Grid Table 7 Colorful Accent 3" w:uiPriority="52"/>
+    <w:lsdException w:name="Grid Table 1 Light Accent 4" w:uiPriority="46"/>
+    <w:lsdException w:name="Grid Table 2 Accent 4" w:uiPriority="47"/>
+    <w:lsdException w:name="Grid Table 3 Accent 4" w:uiPriority="48"/>
+    <w:lsdException w:name="Grid Table 4 Accent 4" w:uiPriority="49"/>
+    <w:lsdException w:name="Grid Table 5 Dark Accent 4" w:uiPriority="50"/>
+    <w:lsdException w:name="Grid Table 6 Colorful Accent 4" w:uiPriority="51"/>
+    <w:lsdException w:name="Grid Table 7 Colorful Accent 4" w:uiPriority="52"/>
+    <w:lsdException w:name="Grid Table 1 Light Accent 5" w:uiPriority="46"/>
+    <w:lsdException w:name="Grid Table 2 Accent 5" w:uiPriority="47"/>
+    <w:lsdException w:name="Grid Table 3 Accent 5" w:uiPriority="48"/>
+    <w:lsdException w:name="Grid Table 4 Accent 5" w:uiPriority="49"/>
+    <w:lsdException w:name="Grid Table 5 Dark Accent 5" w:uiPriority="50"/>
+    <w:lsdException w:name="Grid Table 6 Colorful Accent 5" w:uiPriority="51"/>
+    <w:lsdException w:name="Grid Table 7 Colorful Accent 5" w:uiPriority="52"/>
+    <w:lsdException w:name="Grid Table 1 Light Accent 6" w:uiPriority="46"/>
+    <w:lsdException w:name="Grid Table 2 Accent 6" w:uiPriority="47"/>
+    <w:lsdException w:name="Grid Table 3 Accent 6" w:uiPriority="48"/>
+    <w:lsdException w:name="Grid Table 4 Accent 6" w:uiPriority="49"/>
+    <w:lsdException w:name="Grid Table 5 Dark Accent 6" w:uiPriority="50"/>
+    <w:lsdException w:name="Grid Table 6 Colorful Accent 6" w:uiPriority="51"/>
+    <w:lsdException w:name="Grid Table 7 Colorful Accent 6" w:uiPriority="52"/>
+    <w:lsdException w:name="List Table 1 Light" w:uiPriority="46"/>
+    <w:lsdException w:name="List Table 2" w:uiPriority="47"/>
+    <w:lsdException w:name="List Table 3" w:uiPriority="48"/>
+    <w:lsdException w:name="List Table 4" w:uiPriority="49"/>
+    <w:lsdException w:name="List Table 5 Dark" w:uiPriority="50"/>
+    <w:lsdException w:name="List Table 6 Colorful" w:uiPriority="51"/>
+    <w:lsdException w:name="List Table 7 Colorful" w:uiPriority="52"/>
+    <w:lsdException w:name="List Table 1 Light Accent 1" w:uiPriority="46"/>
+    <w:lsdException w:name="List Table 2 Accent 1" w:uiPriority="47"/>
+    <w:lsdException w:name="List Table 3 Accent 1" w:uiPriority="48"/>
+    <w:lsdException w:name="List Table 4 Accent 1" w:uiPriority="49"/>
+    <w:lsdException w:name="List Table 5 Dark Accent 1" w:uiPriority="50"/>
+    <w:lsdException w:name="List Table 6 Colorful Accent 1" w:uiPriority="51"/>
+    <w:lsdException w:name="List Table 7 Colorful Accent 1" w:uiPriority="52"/>
+    <w:lsdException w:name="List Table 1 Light Accent 2" w:uiPriority="46"/>
+    <w:lsdException w:name="List Table 2 Accent 2" w:uiPriority="47"/>
+    <w:lsdException w:name="List Table 3 Accent 2" w:uiPriority="48"/>
+    <w:lsdException w:name="List Table 4 Accent 2" w:uiPriority="49"/>
+    <w:lsdException w:name="List Table 5 Dark Accent 2" w:uiPriority="50"/>
+    <w:lsdException w:name="List Table 6 Colorful Accent 2" w:uiPriority="51"/>
+    <w:lsdException w:name="List Table 7 Colorful Accent 2" w:uiPriority="52"/>
+    <w:lsdException w:name="List Table 1 Light Accent 3" w:uiPriority="46"/>
+    <w:lsdException w:name="List Table 2 Accent 3" w:uiPriority="47"/>
+    <w:lsdException w:name="List Table 3 Accent 3" w:uiPriority="48"/>
+    <w:lsdException w:name="List Table 4 Accent 3" w:uiPriority="49"/>
+    <w:lsdException w:name="List Table 5 Dark Accent 3" w:uiPriority="50"/>
+    <w:lsdException w:name="List Table 6 Colorful Accent 3" w:uiPriority="51"/>
+    <w:lsdException w:name="List Table 7 Colorful Accent 3" w:uiPriority="52"/>
+    <w:lsdException w:name="List Table 1 Light Accent 4" w:uiPriority="46"/>
+    <w:lsdException w:name="List Table 2 Accent 4" w:uiPriority="47"/>
+    <w:lsdException w:name="List Table 3 Accent 4" w:uiPriority="48"/>
+    <w:lsdException w:name="List Table 4 Accent 4" w:uiPriority="49"/>
+    <w:lsdException w:name="List Table 5 Dark Accent 4" w:uiPriority="50"/>
+    <w:lsdException w:name="List Table 6 Colorful Accent 4" w:uiPriority="51"/>
+    <w:lsdException w:name="List Table 7 Colorful Accent 4" w:uiPriority="52"/>
+    <w:lsdException w:name="List Table 1 Light Accent 5" w:uiPriority="46"/>
+    <w:lsdException w:name="List Table 2 Accent 5" w:uiPriority="47"/>
+    <w:lsdException w:name="List Table 3 Accent 5" w:uiPriority="48"/>
+    <w:lsdException w:name="List Table 4 Accent 5" w:uiPriority="49"/>
+    <w:lsdException w:name="List Table 5 Dark Accent 5" w:uiPriority="50"/>
+    <w:lsdException w:name="List Table 6 Colorful Accent 5" w:uiPriority="51"/>
+    <w:lsdException w:name="List Table 7 Colorful Accent 5" w:uiPriority="52"/>
+    <w:lsdException w:name="List Table 1 Light Accent 6" w:uiPriority="46"/>
+    <w:lsdException w:name="List Table 2 Accent 6" w:uiPriority="47"/>
+    <w:lsdException w:name="List Table 3 Accent 6" w:uiPriority="48"/>
+    <w:lsdException w:name="List Table 4 Accent 6" w:uiPriority="49"/>
+    <w:lsdException w:name="List Table 5 Dark Accent 6" w:uiPriority="50"/>
+    <w:lsdException w:name="List Table 6 Colorful Accent 6" w:uiPriority="51"/>
+    <w:lsdException w:name="List Table 7 Colorful Accent 6" w:uiPriority="52"/>
+    <w:lsdException w:name="Mention" w:semiHidden="1" w:unhideWhenUsed="1"/>
   </w:latentStyles>
   <w:style w:type="paragraph" w:default="1" w:styleId="Normal">
     <w:name w:val="Normal"/>
@@ -4093,7 +8939,7 @@
     <w:uiPriority w:val="9"/>
     <w:unhideWhenUsed/>
     <w:qFormat/>
-    <w:rsid w:val="006114FA"/>
+    <w:rsid w:val="009974B2"/>
     <w:pPr>
       <w:keepNext/>
       <w:keepLines/>
@@ -4104,9 +8950,29 @@
       <w:rFonts w:asciiTheme="majorHAnsi" w:eastAsiaTheme="majorEastAsia" w:hAnsiTheme="majorHAnsi" w:cstheme="majorBidi"/>
       <w:b/>
       <w:bCs/>
-      <w:color w:val="4F81BD" w:themeColor="accent1"/>
-      <w:sz w:val="26"/>
-      <w:szCs w:val="26"/>
+      <w:color w:val="000090"/>
+      <w:sz w:val="40"/>
+      <w:szCs w:val="40"/>
+    </w:rPr>
+  </w:style>
+  <w:style w:type="paragraph" w:styleId="Heading3">
+    <w:name w:val="heading 3"/>
+    <w:basedOn w:val="Normal"/>
+    <w:next w:val="Normal"/>
+    <w:link w:val="Heading3Char"/>
+    <w:uiPriority w:val="9"/>
+    <w:unhideWhenUsed/>
+    <w:qFormat/>
+    <w:rsid w:val="00373234"/>
+    <w:pPr>
+      <w:keepNext/>
+      <w:keepLines/>
+      <w:spacing w:before="40"/>
+      <w:outlineLvl w:val="2"/>
+    </w:pPr>
+    <w:rPr>
+      <w:rFonts w:asciiTheme="majorHAnsi" w:eastAsiaTheme="majorEastAsia" w:hAnsiTheme="majorHAnsi" w:cstheme="majorBidi"/>
+      <w:color w:val="243F60" w:themeColor="accent1" w:themeShade="7F"/>
     </w:rPr>
   </w:style>
   <w:style w:type="character" w:default="1" w:styleId="DefaultParagraphFont">
@@ -4386,236 +9252,63 @@
     <w:basedOn w:val="DefaultParagraphFont"/>
     <w:link w:val="Heading2"/>
     <w:uiPriority w:val="9"/>
-    <w:rsid w:val="006114FA"/>
-    <w:rPr>
-      <w:rFonts w:asciiTheme="majorHAnsi" w:eastAsiaTheme="majorEastAsia" w:hAnsiTheme="majorHAnsi" w:cstheme="majorBidi"/>
-      <w:b/>
-      <w:bCs/>
-      <w:color w:val="4F81BD" w:themeColor="accent1"/>
-      <w:sz w:val="26"/>
-      <w:szCs w:val="26"/>
-    </w:rPr>
-  </w:style>
-</w:styles>
-</file>
-
-<file path=word/stylesWithEffects.xml><?xml version="1.0" encoding="utf-8"?>
-<w:styles xmlns:wpc="http://schemas.microsoft.com/office/word/2010/wordprocessingCanvas" xmlns:mo="http://schemas.microsoft.com/office/mac/office/2008/main" xmlns:mc="http://schemas.openxmlformats.org/markup-compatibility/2006" xmlns:mv="urn:schemas-microsoft-com:mac:vml" xmlns:o="urn:schemas-microsoft-com:office:office" xmlns:r="http://schemas.openxmlformats.org/officeDocument/2006/relationships" xmlns:m="http://schemas.openxmlformats.org/officeDocument/2006/math" xmlns:v="urn:schemas-microsoft-com:vml" xmlns:wp14="http://schemas.microsoft.com/office/word/2010/wordprocessingDrawing" xmlns:wp="http://schemas.openxmlformats.org/drawingml/2006/wordprocessingDrawing" xmlns:w10="urn:schemas-microsoft-com:office:word" xmlns:w="http://schemas.openxmlformats.org/wordprocessingml/2006/main" xmlns:w14="http://schemas.microsoft.com/office/word/2010/wordml" xmlns:wpg="http://schemas.microsoft.com/office/word/2010/wordprocessingGroup" xmlns:wpi="http://schemas.microsoft.com/office/word/2010/wordprocessingInk" xmlns:wne="http://schemas.microsoft.com/office/word/2006/wordml" xmlns:wps="http://schemas.microsoft.com/office/word/2010/wordprocessingShape" mc:Ignorable="w14 wp14">
-  <w:docDefaults>
-    <w:rPrDefault>
-      <w:rPr>
-        <w:rFonts w:asciiTheme="minorHAnsi" w:eastAsiaTheme="minorEastAsia" w:hAnsiTheme="minorHAnsi" w:cstheme="minorBidi"/>
-        <w:sz w:val="24"/>
-        <w:szCs w:val="24"/>
-        <w:lang w:val="en-US" w:eastAsia="en-US" w:bidi="ar-SA"/>
-      </w:rPr>
-    </w:rPrDefault>
-    <w:pPrDefault/>
-  </w:docDefaults>
-  <w:latentStyles w:defLockedState="0" w:defUIPriority="99" w:defSemiHidden="1" w:defUnhideWhenUsed="1" w:defQFormat="0" w:count="276">
-    <w:lsdException w:name="Normal" w:semiHidden="0" w:uiPriority="0" w:unhideWhenUsed="0" w:qFormat="1"/>
-    <w:lsdException w:name="heading 1" w:semiHidden="0" w:uiPriority="9" w:unhideWhenUsed="0" w:qFormat="1"/>
-    <w:lsdException w:name="heading 2" w:uiPriority="9" w:qFormat="1"/>
-    <w:lsdException w:name="heading 3" w:uiPriority="9" w:qFormat="1"/>
-    <w:lsdException w:name="heading 4" w:uiPriority="9" w:qFormat="1"/>
-    <w:lsdException w:name="heading 5" w:uiPriority="9" w:qFormat="1"/>
-    <w:lsdException w:name="heading 6" w:uiPriority="9" w:qFormat="1"/>
-    <w:lsdException w:name="heading 7" w:uiPriority="9" w:qFormat="1"/>
-    <w:lsdException w:name="heading 8" w:uiPriority="9" w:qFormat="1"/>
-    <w:lsdException w:name="heading 9" w:uiPriority="9" w:qFormat="1"/>
-    <w:lsdException w:name="toc 1" w:uiPriority="39"/>
-    <w:lsdException w:name="toc 2" w:uiPriority="39"/>
-    <w:lsdException w:name="toc 3" w:uiPriority="39"/>
-    <w:lsdException w:name="toc 4" w:uiPriority="39"/>
-    <w:lsdException w:name="toc 5" w:uiPriority="39"/>
-    <w:lsdException w:name="toc 6" w:uiPriority="39"/>
-    <w:lsdException w:name="toc 7" w:uiPriority="39"/>
-    <w:lsdException w:name="toc 8" w:uiPriority="39"/>
-    <w:lsdException w:name="toc 9" w:uiPriority="39"/>
-    <w:lsdException w:name="caption" w:uiPriority="35" w:qFormat="1"/>
-    <w:lsdException w:name="Title" w:semiHidden="0" w:uiPriority="10" w:unhideWhenUsed="0" w:qFormat="1"/>
-    <w:lsdException w:name="Default Paragraph Font" w:uiPriority="1"/>
-    <w:lsdException w:name="Subtitle" w:semiHidden="0" w:uiPriority="11" w:unhideWhenUsed="0" w:qFormat="1"/>
-    <w:lsdException w:name="Strong" w:semiHidden="0" w:uiPriority="22" w:unhideWhenUsed="0" w:qFormat="1"/>
-    <w:lsdException w:name="Emphasis" w:semiHidden="0" w:uiPriority="20" w:unhideWhenUsed="0" w:qFormat="1"/>
-    <w:lsdException w:name="Table Grid" w:semiHidden="0" w:uiPriority="59" w:unhideWhenUsed="0"/>
-    <w:lsdException w:name="Placeholder Text" w:unhideWhenUsed="0"/>
-    <w:lsdException w:name="No Spacing" w:semiHidden="0" w:uiPriority="1" w:unhideWhenUsed="0" w:qFormat="1"/>
-    <w:lsdException w:name="Light Shading" w:semiHidden="0" w:uiPriority="60" w:unhideWhenUsed="0"/>
-    <w:lsdException w:name="Light List" w:semiHidden="0" w:uiPriority="61" w:unhideWhenUsed="0"/>
-    <w:lsdException w:name="Light Grid" w:semiHidden="0" w:uiPriority="62" w:unhideWhenUsed="0"/>
-    <w:lsdException w:name="Medium Shading 1" w:semiHidden="0" w:uiPriority="63" w:unhideWhenUsed="0"/>
-    <w:lsdException w:name="Medium Shading 2" w:semiHidden="0" w:uiPriority="64" w:unhideWhenUsed="0"/>
-    <w:lsdException w:name="Medium List 1" w:semiHidden="0" w:uiPriority="65" w:unhideWhenUsed="0"/>
-    <w:lsdException w:name="Medium List 2" w:semiHidden="0" w:uiPriority="66" w:unhideWhenUsed="0"/>
-    <w:lsdException w:name="Medium Grid 1" w:semiHidden="0" w:uiPriority="67" w:unhideWhenUsed="0"/>
-    <w:lsdException w:name="Medium Grid 2" w:semiHidden="0" w:uiPriority="68" w:unhideWhenUsed="0"/>
-    <w:lsdException w:name="Medium Grid 3" w:semiHidden="0" w:uiPriority="69" w:unhideWhenUsed="0"/>
-    <w:lsdException w:name="Dark List" w:semiHidden="0" w:uiPriority="70" w:unhideWhenUsed="0"/>
-    <w:lsdException w:name="Colorful Shading" w:semiHidden="0" w:uiPriority="71" w:unhideWhenUsed="0"/>
-    <w:lsdException w:name="Colorful List" w:semiHidden="0" w:uiPriority="72" w:unhideWhenUsed="0"/>
-    <w:lsdException w:name="Colorful Grid" w:semiHidden="0" w:uiPriority="73" w:unhideWhenUsed="0"/>
-    <w:lsdException w:name="Light Shading Accent 1" w:semiHidden="0" w:uiPriority="60" w:unhideWhenUsed="0"/>
-    <w:lsdException w:name="Light List Accent 1" w:semiHidden="0" w:uiPriority="61" w:unhideWhenUsed="0"/>
-    <w:lsdException w:name="Light Grid Accent 1" w:semiHidden="0" w:uiPriority="62" w:unhideWhenUsed="0"/>
-    <w:lsdException w:name="Medium Shading 1 Accent 1" w:semiHidden="0" w:uiPriority="63" w:unhideWhenUsed="0"/>
-    <w:lsdException w:name="Medium Shading 2 Accent 1" w:semiHidden="0" w:uiPriority="64" w:unhideWhenUsed="0"/>
-    <w:lsdException w:name="Medium List 1 Accent 1" w:semiHidden="0" w:uiPriority="65" w:unhideWhenUsed="0"/>
-    <w:lsdException w:name="Revision" w:unhideWhenUsed="0"/>
-    <w:lsdException w:name="List Paragraph" w:semiHidden="0" w:uiPriority="34" w:unhideWhenUsed="0" w:qFormat="1"/>
-    <w:lsdException w:name="Quote" w:semiHidden="0" w:uiPriority="29" w:unhideWhenUsed="0" w:qFormat="1"/>
-    <w:lsdException w:name="Intense Quote" w:semiHidden="0" w:uiPriority="30" w:unhideWhenUsed="0" w:qFormat="1"/>
-    <w:lsdException w:name="Medium List 2 Accent 1" w:semiHidden="0" w:uiPriority="66" w:unhideWhenUsed="0"/>
-    <w:lsdException w:name="Medium Grid 1 Accent 1" w:semiHidden="0" w:uiPriority="67" w:unhideWhenUsed="0"/>
-    <w:lsdException w:name="Medium Grid 2 Accent 1" w:semiHidden="0" w:uiPriority="68" w:unhideWhenUsed="0"/>
-    <w:lsdException w:name="Medium Grid 3 Accent 1" w:semiHidden="0" w:uiPriority="69" w:unhideWhenUsed="0"/>
-    <w:lsdException w:name="Dark List Accent 1" w:semiHidden="0" w:uiPriority="70" w:unhideWhenUsed="0"/>
-    <w:lsdException w:name="Colorful Shading Accent 1" w:semiHidden="0" w:uiPriority="71" w:unhideWhenUsed="0"/>
-    <w:lsdException w:name="Colorful List Accent 1" w:semiHidden="0" w:uiPriority="72" w:unhideWhenUsed="0"/>
-    <w:lsdException w:name="Colorful Grid Accent 1" w:semiHidden="0" w:uiPriority="73" w:unhideWhenUsed="0"/>
-    <w:lsdException w:name="Light Shading Accent 2" w:semiHidden="0" w:uiPriority="60" w:unhideWhenUsed="0"/>
-    <w:lsdException w:name="Light List Accent 2" w:semiHidden="0" w:uiPriority="61" w:unhideWhenUsed="0"/>
-    <w:lsdException w:name="Light Grid Accent 2" w:semiHidden="0" w:uiPriority="62" w:unhideWhenUsed="0"/>
-    <w:lsdException w:name="Medium Shading 1 Accent 2" w:semiHidden="0" w:uiPriority="63" w:unhideWhenUsed="0"/>
-    <w:lsdException w:name="Medium Shading 2 Accent 2" w:semiHidden="0" w:uiPriority="64" w:unhideWhenUsed="0"/>
-    <w:lsdException w:name="Medium List 1 Accent 2" w:semiHidden="0" w:uiPriority="65" w:unhideWhenUsed="0"/>
-    <w:lsdException w:name="Medium List 2 Accent 2" w:semiHidden="0" w:uiPriority="66" w:unhideWhenUsed="0"/>
-    <w:lsdException w:name="Medium Grid 1 Accent 2" w:semiHidden="0" w:uiPriority="67" w:unhideWhenUsed="0"/>
-    <w:lsdException w:name="Medium Grid 2 Accent 2" w:semiHidden="0" w:uiPriority="68" w:unhideWhenUsed="0"/>
-    <w:lsdException w:name="Medium Grid 3 Accent 2" w:semiHidden="0" w:uiPriority="69" w:unhideWhenUsed="0"/>
-    <w:lsdException w:name="Dark List Accent 2" w:semiHidden="0" w:uiPriority="70" w:unhideWhenUsed="0"/>
-    <w:lsdException w:name="Colorful Shading Accent 2" w:semiHidden="0" w:uiPriority="71" w:unhideWhenUsed="0"/>
-    <w:lsdException w:name="Colorful List Accent 2" w:semiHidden="0" w:uiPriority="72" w:unhideWhenUsed="0"/>
-    <w:lsdException w:name="Colorful Grid Accent 2" w:semiHidden="0" w:uiPriority="73" w:unhideWhenUsed="0"/>
-    <w:lsdException w:name="Light Shading Accent 3" w:semiHidden="0" w:uiPriority="60" w:unhideWhenUsed="0"/>
-    <w:lsdException w:name="Light List Accent 3" w:semiHidden="0" w:uiPriority="61" w:unhideWhenUsed="0"/>
-    <w:lsdException w:name="Light Grid Accent 3" w:semiHidden="0" w:uiPriority="62" w:unhideWhenUsed="0"/>
-    <w:lsdException w:name="Medium Shading 1 Accent 3" w:semiHidden="0" w:uiPriority="63" w:unhideWhenUsed="0"/>
-    <w:lsdException w:name="Medium Shading 2 Accent 3" w:semiHidden="0" w:uiPriority="64" w:unhideWhenUsed="0"/>
-    <w:lsdException w:name="Medium List 1 Accent 3" w:semiHidden="0" w:uiPriority="65" w:unhideWhenUsed="0"/>
-    <w:lsdException w:name="Medium List 2 Accent 3" w:semiHidden="0" w:uiPriority="66" w:unhideWhenUsed="0"/>
-    <w:lsdException w:name="Medium Grid 1 Accent 3" w:semiHidden="0" w:uiPriority="67" w:unhideWhenUsed="0"/>
-    <w:lsdException w:name="Medium Grid 2 Accent 3" w:semiHidden="0" w:uiPriority="68" w:unhideWhenUsed="0"/>
-    <w:lsdException w:name="Medium Grid 3 Accent 3" w:semiHidden="0" w:uiPriority="69" w:unhideWhenUsed="0"/>
-    <w:lsdException w:name="Dark List Accent 3" w:semiHidden="0" w:uiPriority="70" w:unhideWhenUsed="0"/>
-    <w:lsdException w:name="Colorful Shading Accent 3" w:semiHidden="0" w:uiPriority="71" w:unhideWhenUsed="0"/>
-    <w:lsdException w:name="Colorful List Accent 3" w:semiHidden="0" w:uiPriority="72" w:unhideWhenUsed="0"/>
-    <w:lsdException w:name="Colorful Grid Accent 3" w:semiHidden="0" w:uiPriority="73" w:unhideWhenUsed="0"/>
-    <w:lsdException w:name="Light Shading Accent 4" w:semiHidden="0" w:uiPriority="60" w:unhideWhenUsed="0"/>
-    <w:lsdException w:name="Light List Accent 4" w:semiHidden="0" w:uiPriority="61" w:unhideWhenUsed="0"/>
-    <w:lsdException w:name="Light Grid Accent 4" w:semiHidden="0" w:uiPriority="62" w:unhideWhenUsed="0"/>
-    <w:lsdException w:name="Medium Shading 1 Accent 4" w:semiHidden="0" w:uiPriority="63" w:unhideWhenUsed="0"/>
-    <w:lsdException w:name="Medium Shading 2 Accent 4" w:semiHidden="0" w:uiPriority="64" w:unhideWhenUsed="0"/>
-    <w:lsdException w:name="Medium List 1 Accent 4" w:semiHidden="0" w:uiPriority="65" w:unhideWhenUsed="0"/>
-    <w:lsdException w:name="Medium List 2 Accent 4" w:semiHidden="0" w:uiPriority="66" w:unhideWhenUsed="0"/>
-    <w:lsdException w:name="Medium Grid 1 Accent 4" w:semiHidden="0" w:uiPriority="67" w:unhideWhenUsed="0"/>
-    <w:lsdException w:name="Medium Grid 2 Accent 4" w:semiHidden="0" w:uiPriority="68" w:unhideWhenUsed="0"/>
-    <w:lsdException w:name="Medium Grid 3 Accent 4" w:semiHidden="0" w:uiPriority="69" w:unhideWhenUsed="0"/>
-    <w:lsdException w:name="Dark List Accent 4" w:semiHidden="0" w:uiPriority="70" w:unhideWhenUsed="0"/>
-    <w:lsdException w:name="Colorful Shading Accent 4" w:semiHidden="0" w:uiPriority="71" w:unhideWhenUsed="0"/>
-    <w:lsdException w:name="Colorful List Accent 4" w:semiHidden="0" w:uiPriority="72" w:unhideWhenUsed="0"/>
-    <w:lsdException w:name="Colorful Grid Accent 4" w:semiHidden="0" w:uiPriority="73" w:unhideWhenUsed="0"/>
-    <w:lsdException w:name="Light Shading Accent 5" w:semiHidden="0" w:uiPriority="60" w:unhideWhenUsed="0"/>
-    <w:lsdException w:name="Light List Accent 5" w:semiHidden="0" w:uiPriority="61" w:unhideWhenUsed="0"/>
-    <w:lsdException w:name="Light Grid Accent 5" w:semiHidden="0" w:uiPriority="62" w:unhideWhenUsed="0"/>
-    <w:lsdException w:name="Medium Shading 1 Accent 5" w:semiHidden="0" w:uiPriority="63" w:unhideWhenUsed="0"/>
-    <w:lsdException w:name="Medium Shading 2 Accent 5" w:semiHidden="0" w:uiPriority="64" w:unhideWhenUsed="0"/>
-    <w:lsdException w:name="Medium List 1 Accent 5" w:semiHidden="0" w:uiPriority="65" w:unhideWhenUsed="0"/>
-    <w:lsdException w:name="Medium List 2 Accent 5" w:semiHidden="0" w:uiPriority="66" w:unhideWhenUsed="0"/>
-    <w:lsdException w:name="Medium Grid 1 Accent 5" w:semiHidden="0" w:uiPriority="67" w:unhideWhenUsed="0"/>
-    <w:lsdException w:name="Medium Grid 2 Accent 5" w:semiHidden="0" w:uiPriority="68" w:unhideWhenUsed="0"/>
-    <w:lsdException w:name="Medium Grid 3 Accent 5" w:semiHidden="0" w:uiPriority="69" w:unhideWhenUsed="0"/>
-    <w:lsdException w:name="Dark List Accent 5" w:semiHidden="0" w:uiPriority="70" w:unhideWhenUsed="0"/>
-    <w:lsdException w:name="Colorful Shading Accent 5" w:semiHidden="0" w:uiPriority="71" w:unhideWhenUsed="0"/>
-    <w:lsdException w:name="Colorful List Accent 5" w:semiHidden="0" w:uiPriority="72" w:unhideWhenUsed="0"/>
-    <w:lsdException w:name="Colorful Grid Accent 5" w:semiHidden="0" w:uiPriority="73" w:unhideWhenUsed="0"/>
-    <w:lsdException w:name="Light Shading Accent 6" w:semiHidden="0" w:uiPriority="60" w:unhideWhenUsed="0"/>
-    <w:lsdException w:name="Light List Accent 6" w:semiHidden="0" w:uiPriority="61" w:unhideWhenUsed="0"/>
-    <w:lsdException w:name="Light Grid Accent 6" w:semiHidden="0" w:uiPriority="62" w:unhideWhenUsed="0"/>
-    <w:lsdException w:name="Medium Shading 1 Accent 6" w:semiHidden="0" w:uiPriority="63" w:unhideWhenUsed="0"/>
-    <w:lsdException w:name="Medium Shading 2 Accent 6" w:semiHidden="0" w:uiPriority="64" w:unhideWhenUsed="0"/>
-    <w:lsdException w:name="Medium List 1 Accent 6" w:semiHidden="0" w:uiPriority="65" w:unhideWhenUsed="0"/>
-    <w:lsdException w:name="Medium List 2 Accent 6" w:semiHidden="0" w:uiPriority="66" w:unhideWhenUsed="0"/>
-    <w:lsdException w:name="Medium Grid 1 Accent 6" w:semiHidden="0" w:uiPriority="67" w:unhideWhenUsed="0"/>
-    <w:lsdException w:name="Medium Grid 2 Accent 6" w:semiHidden="0" w:uiPriority="68" w:unhideWhenUsed="0"/>
-    <w:lsdException w:name="Medium Grid 3 Accent 6" w:semiHidden="0" w:uiPriority="69" w:unhideWhenUsed="0"/>
-    <w:lsdException w:name="Dark List Accent 6" w:semiHidden="0" w:uiPriority="70" w:unhideWhenUsed="0"/>
-    <w:lsdException w:name="Colorful Shading Accent 6" w:semiHidden="0" w:uiPriority="71" w:unhideWhenUsed="0"/>
-    <w:lsdException w:name="Colorful List Accent 6" w:semiHidden="0" w:uiPriority="72" w:unhideWhenUsed="0"/>
-    <w:lsdException w:name="Colorful Grid Accent 6" w:semiHidden="0" w:uiPriority="73" w:unhideWhenUsed="0"/>
-    <w:lsdException w:name="Subtle Emphasis" w:semiHidden="0" w:uiPriority="19" w:unhideWhenUsed="0" w:qFormat="1"/>
-    <w:lsdException w:name="Intense Emphasis" w:semiHidden="0" w:uiPriority="21" w:unhideWhenUsed="0" w:qFormat="1"/>
-    <w:lsdException w:name="Subtle Reference" w:semiHidden="0" w:uiPriority="31" w:unhideWhenUsed="0" w:qFormat="1"/>
-    <w:lsdException w:name="Intense Reference" w:semiHidden="0" w:uiPriority="32" w:unhideWhenUsed="0" w:qFormat="1"/>
-    <w:lsdException w:name="Book Title" w:semiHidden="0" w:uiPriority="33" w:unhideWhenUsed="0" w:qFormat="1"/>
-    <w:lsdException w:name="Bibliography" w:uiPriority="37"/>
-    <w:lsdException w:name="TOC Heading" w:uiPriority="39" w:qFormat="1"/>
-  </w:latentStyles>
-  <w:style w:type="paragraph" w:default="1" w:styleId="Normal">
-    <w:name w:val="Normal"/>
-    <w:qFormat/>
-  </w:style>
-  <w:style w:type="paragraph" w:styleId="Heading1">
-    <w:name w:val="heading 1"/>
-    <w:basedOn w:val="Normal"/>
-    <w:next w:val="Normal"/>
-    <w:link w:val="Heading1Char"/>
-    <w:uiPriority w:val="9"/>
-    <w:qFormat/>
-    <w:rsid w:val="00CB588D"/>
-    <w:pPr>
-      <w:keepNext/>
-      <w:keepLines/>
-      <w:spacing w:before="480"/>
-      <w:outlineLvl w:val="0"/>
-    </w:pPr>
+    <w:rsid w:val="009974B2"/>
     <w:rPr>
       <w:rFonts w:asciiTheme="majorHAnsi" w:eastAsiaTheme="majorEastAsia" w:hAnsiTheme="majorHAnsi" w:cstheme="majorBidi"/>
       <w:b/>
       <w:bCs/>
       <w:color w:val="000090"/>
-      <w:sz w:val="44"/>
-      <w:szCs w:val="44"/>
-      <w:u w:color="313132"/>
+      <w:sz w:val="40"/>
+      <w:szCs w:val="40"/>
     </w:rPr>
   </w:style>
-  <w:style w:type="paragraph" w:styleId="Heading2">
-    <w:name w:val="heading 2"/>
+  <w:style w:type="paragraph" w:styleId="Header">
+    <w:name w:val="header"/>
     <w:basedOn w:val="Normal"/>
-    <w:next w:val="Normal"/>
-    <w:link w:val="Heading2Char"/>
+    <w:link w:val="HeaderChar"/>
+    <w:uiPriority w:val="99"/>
+    <w:unhideWhenUsed/>
+    <w:rsid w:val="00373234"/>
+    <w:pPr>
+      <w:tabs>
+        <w:tab w:val="center" w:pos="4680"/>
+        <w:tab w:val="right" w:pos="9360"/>
+      </w:tabs>
+    </w:pPr>
+  </w:style>
+  <w:style w:type="character" w:customStyle="1" w:styleId="HeaderChar">
+    <w:name w:val="Header Char"/>
+    <w:basedOn w:val="DefaultParagraphFont"/>
+    <w:link w:val="Header"/>
+    <w:uiPriority w:val="99"/>
+    <w:rsid w:val="00373234"/>
+  </w:style>
+  <w:style w:type="character" w:customStyle="1" w:styleId="Heading3Char">
+    <w:name w:val="Heading 3 Char"/>
+    <w:basedOn w:val="DefaultParagraphFont"/>
+    <w:link w:val="Heading3"/>
     <w:uiPriority w:val="9"/>
-    <w:unhideWhenUsed/>
-    <w:qFormat/>
-    <w:rsid w:val="006114FA"/>
-    <w:pPr>
-      <w:keepNext/>
-      <w:keepLines/>
-      <w:spacing w:before="200"/>
-      <w:outlineLvl w:val="1"/>
-    </w:pPr>
+    <w:rsid w:val="00373234"/>
     <w:rPr>
       <w:rFonts w:asciiTheme="majorHAnsi" w:eastAsiaTheme="majorEastAsia" w:hAnsiTheme="majorHAnsi" w:cstheme="majorBidi"/>
-      <w:b/>
-      <w:bCs/>
-      <w:color w:val="4F81BD" w:themeColor="accent1"/>
-      <w:sz w:val="26"/>
-      <w:szCs w:val="26"/>
+      <w:color w:val="243F60" w:themeColor="accent1" w:themeShade="7F"/>
     </w:rPr>
   </w:style>
-  <w:style w:type="character" w:default="1" w:styleId="DefaultParagraphFont">
-    <w:name w:val="Default Paragraph Font"/>
-    <w:uiPriority w:val="1"/>
-    <w:semiHidden/>
-    <w:unhideWhenUsed/>
-  </w:style>
-  <w:style w:type="table" w:default="1" w:styleId="TableNormal">
-    <w:name w:val="Normal Table"/>
-    <w:uiPriority w:val="99"/>
-    <w:semiHidden/>
-    <w:unhideWhenUsed/>
+  <w:style w:type="table" w:styleId="TableGrid">
+    <w:name w:val="Table Grid"/>
+    <w:basedOn w:val="TableNormal"/>
+    <w:uiPriority w:val="59"/>
+    <w:rsid w:val="009D5FFC"/>
     <w:tblPr>
       <w:tblInd w:w="0" w:type="dxa"/>
+      <w:tblBorders>
+        <w:top w:val="single" w:sz="4" w:space="0" w:color="auto"/>
+        <w:left w:val="single" w:sz="4" w:space="0" w:color="auto"/>
+        <w:bottom w:val="single" w:sz="4" w:space="0" w:color="auto"/>
+        <w:right w:val="single" w:sz="4" w:space="0" w:color="auto"/>
+        <w:insideH w:val="single" w:sz="4" w:space="0" w:color="auto"/>
+        <w:insideV w:val="single" w:sz="4" w:space="0" w:color="auto"/>
+      </w:tblBorders>
       <w:tblCellMar>
         <w:top w:w="0" w:type="dxa"/>
         <w:left w:w="108" w:type="dxa"/>
@@ -4623,272 +9316,6 @@
         <w:right w:w="108" w:type="dxa"/>
       </w:tblCellMar>
     </w:tblPr>
-  </w:style>
-  <w:style w:type="numbering" w:default="1" w:styleId="NoList">
-    <w:name w:val="No List"/>
-    <w:uiPriority w:val="99"/>
-    <w:semiHidden/>
-    <w:unhideWhenUsed/>
-  </w:style>
-  <w:style w:type="paragraph" w:styleId="TOC1">
-    <w:name w:val="toc 1"/>
-    <w:basedOn w:val="Normal"/>
-    <w:next w:val="Normal"/>
-    <w:autoRedefine/>
-    <w:uiPriority w:val="39"/>
-    <w:unhideWhenUsed/>
-    <w:rsid w:val="00D53C82"/>
-    <w:pPr>
-      <w:spacing w:before="120"/>
-    </w:pPr>
-    <w:rPr>
-      <w:b/>
-    </w:rPr>
-  </w:style>
-  <w:style w:type="paragraph" w:styleId="TOC2">
-    <w:name w:val="toc 2"/>
-    <w:basedOn w:val="Normal"/>
-    <w:next w:val="Normal"/>
-    <w:autoRedefine/>
-    <w:uiPriority w:val="39"/>
-    <w:unhideWhenUsed/>
-    <w:rsid w:val="00D53C82"/>
-    <w:pPr>
-      <w:ind w:left="240"/>
-    </w:pPr>
-    <w:rPr>
-      <w:b/>
-      <w:sz w:val="22"/>
-      <w:szCs w:val="22"/>
-    </w:rPr>
-  </w:style>
-  <w:style w:type="paragraph" w:styleId="TOC3">
-    <w:name w:val="toc 3"/>
-    <w:basedOn w:val="Normal"/>
-    <w:next w:val="Normal"/>
-    <w:autoRedefine/>
-    <w:uiPriority w:val="39"/>
-    <w:unhideWhenUsed/>
-    <w:rsid w:val="00D53C82"/>
-    <w:pPr>
-      <w:ind w:left="480"/>
-    </w:pPr>
-    <w:rPr>
-      <w:sz w:val="22"/>
-      <w:szCs w:val="22"/>
-    </w:rPr>
-  </w:style>
-  <w:style w:type="paragraph" w:styleId="TOC4">
-    <w:name w:val="toc 4"/>
-    <w:basedOn w:val="Normal"/>
-    <w:next w:val="Normal"/>
-    <w:autoRedefine/>
-    <w:uiPriority w:val="39"/>
-    <w:unhideWhenUsed/>
-    <w:rsid w:val="00D53C82"/>
-    <w:pPr>
-      <w:ind w:left="720"/>
-    </w:pPr>
-    <w:rPr>
-      <w:sz w:val="20"/>
-      <w:szCs w:val="20"/>
-    </w:rPr>
-  </w:style>
-  <w:style w:type="paragraph" w:styleId="TOC5">
-    <w:name w:val="toc 5"/>
-    <w:basedOn w:val="Normal"/>
-    <w:next w:val="Normal"/>
-    <w:autoRedefine/>
-    <w:uiPriority w:val="39"/>
-    <w:unhideWhenUsed/>
-    <w:rsid w:val="00D53C82"/>
-    <w:pPr>
-      <w:ind w:left="960"/>
-    </w:pPr>
-    <w:rPr>
-      <w:sz w:val="20"/>
-      <w:szCs w:val="20"/>
-    </w:rPr>
-  </w:style>
-  <w:style w:type="paragraph" w:styleId="TOC6">
-    <w:name w:val="toc 6"/>
-    <w:basedOn w:val="Normal"/>
-    <w:next w:val="Normal"/>
-    <w:autoRedefine/>
-    <w:uiPriority w:val="39"/>
-    <w:unhideWhenUsed/>
-    <w:rsid w:val="00D53C82"/>
-    <w:pPr>
-      <w:ind w:left="1200"/>
-    </w:pPr>
-    <w:rPr>
-      <w:sz w:val="20"/>
-      <w:szCs w:val="20"/>
-    </w:rPr>
-  </w:style>
-  <w:style w:type="paragraph" w:styleId="TOC7">
-    <w:name w:val="toc 7"/>
-    <w:basedOn w:val="Normal"/>
-    <w:next w:val="Normal"/>
-    <w:autoRedefine/>
-    <w:uiPriority w:val="39"/>
-    <w:unhideWhenUsed/>
-    <w:rsid w:val="00D53C82"/>
-    <w:pPr>
-      <w:ind w:left="1440"/>
-    </w:pPr>
-    <w:rPr>
-      <w:sz w:val="20"/>
-      <w:szCs w:val="20"/>
-    </w:rPr>
-  </w:style>
-  <w:style w:type="paragraph" w:styleId="TOC8">
-    <w:name w:val="toc 8"/>
-    <w:basedOn w:val="Normal"/>
-    <w:next w:val="Normal"/>
-    <w:autoRedefine/>
-    <w:uiPriority w:val="39"/>
-    <w:unhideWhenUsed/>
-    <w:rsid w:val="00D53C82"/>
-    <w:pPr>
-      <w:ind w:left="1680"/>
-    </w:pPr>
-    <w:rPr>
-      <w:sz w:val="20"/>
-      <w:szCs w:val="20"/>
-    </w:rPr>
-  </w:style>
-  <w:style w:type="paragraph" w:styleId="TOC9">
-    <w:name w:val="toc 9"/>
-    <w:basedOn w:val="Normal"/>
-    <w:next w:val="Normal"/>
-    <w:autoRedefine/>
-    <w:uiPriority w:val="39"/>
-    <w:unhideWhenUsed/>
-    <w:rsid w:val="00D53C82"/>
-    <w:pPr>
-      <w:ind w:left="1920"/>
-    </w:pPr>
-    <w:rPr>
-      <w:sz w:val="20"/>
-      <w:szCs w:val="20"/>
-    </w:rPr>
-  </w:style>
-  <w:style w:type="character" w:customStyle="1" w:styleId="Heading1Char">
-    <w:name w:val="Heading 1 Char"/>
-    <w:basedOn w:val="DefaultParagraphFont"/>
-    <w:link w:val="Heading1"/>
-    <w:uiPriority w:val="9"/>
-    <w:rsid w:val="00CB588D"/>
-    <w:rPr>
-      <w:rFonts w:asciiTheme="majorHAnsi" w:eastAsiaTheme="majorEastAsia" w:hAnsiTheme="majorHAnsi" w:cstheme="majorBidi"/>
-      <w:b/>
-      <w:bCs/>
-      <w:color w:val="000090"/>
-      <w:sz w:val="44"/>
-      <w:szCs w:val="44"/>
-      <w:u w:color="313132"/>
-    </w:rPr>
-  </w:style>
-  <w:style w:type="paragraph" w:styleId="TOCHeading">
-    <w:name w:val="TOC Heading"/>
-    <w:basedOn w:val="Heading1"/>
-    <w:next w:val="Normal"/>
-    <w:uiPriority w:val="39"/>
-    <w:unhideWhenUsed/>
-    <w:qFormat/>
-    <w:rsid w:val="00855C75"/>
-    <w:pPr>
-      <w:spacing w:line="276" w:lineRule="auto"/>
-      <w:outlineLvl w:val="9"/>
-    </w:pPr>
-    <w:rPr>
-      <w:color w:val="365F91" w:themeColor="accent1" w:themeShade="BF"/>
-      <w:sz w:val="28"/>
-      <w:szCs w:val="28"/>
-    </w:rPr>
-  </w:style>
-  <w:style w:type="paragraph" w:styleId="BalloonText">
-    <w:name w:val="Balloon Text"/>
-    <w:basedOn w:val="Normal"/>
-    <w:link w:val="BalloonTextChar"/>
-    <w:uiPriority w:val="99"/>
-    <w:semiHidden/>
-    <w:unhideWhenUsed/>
-    <w:rsid w:val="00855C75"/>
-    <w:rPr>
-      <w:rFonts w:ascii="Lucida Grande" w:hAnsi="Lucida Grande" w:cs="Lucida Grande"/>
-      <w:sz w:val="18"/>
-      <w:szCs w:val="18"/>
-    </w:rPr>
-  </w:style>
-  <w:style w:type="character" w:customStyle="1" w:styleId="BalloonTextChar">
-    <w:name w:val="Balloon Text Char"/>
-    <w:basedOn w:val="DefaultParagraphFont"/>
-    <w:link w:val="BalloonText"/>
-    <w:uiPriority w:val="99"/>
-    <w:semiHidden/>
-    <w:rsid w:val="00855C75"/>
-    <w:rPr>
-      <w:rFonts w:ascii="Lucida Grande" w:hAnsi="Lucida Grande" w:cs="Lucida Grande"/>
-      <w:sz w:val="18"/>
-      <w:szCs w:val="18"/>
-    </w:rPr>
-  </w:style>
-  <w:style w:type="paragraph" w:styleId="Footer">
-    <w:name w:val="footer"/>
-    <w:basedOn w:val="Normal"/>
-    <w:link w:val="FooterChar"/>
-    <w:uiPriority w:val="99"/>
-    <w:unhideWhenUsed/>
-    <w:rsid w:val="00855C75"/>
-    <w:pPr>
-      <w:tabs>
-        <w:tab w:val="center" w:pos="4320"/>
-        <w:tab w:val="right" w:pos="8640"/>
-      </w:tabs>
-    </w:pPr>
-  </w:style>
-  <w:style w:type="character" w:customStyle="1" w:styleId="FooterChar">
-    <w:name w:val="Footer Char"/>
-    <w:basedOn w:val="DefaultParagraphFont"/>
-    <w:link w:val="Footer"/>
-    <w:uiPriority w:val="99"/>
-    <w:rsid w:val="00855C75"/>
-  </w:style>
-  <w:style w:type="character" w:styleId="PageNumber">
-    <w:name w:val="page number"/>
-    <w:basedOn w:val="DefaultParagraphFont"/>
-    <w:uiPriority w:val="99"/>
-    <w:semiHidden/>
-    <w:unhideWhenUsed/>
-    <w:rsid w:val="00855C75"/>
-  </w:style>
-  <w:style w:type="paragraph" w:styleId="ListParagraph">
-    <w:name w:val="List Paragraph"/>
-    <w:basedOn w:val="Normal"/>
-    <w:uiPriority w:val="34"/>
-    <w:qFormat/>
-    <w:rsid w:val="001F0ECB"/>
-    <w:pPr>
-      <w:ind w:left="720"/>
-      <w:contextualSpacing/>
-    </w:pPr>
-  </w:style>
-  <w:style w:type="character" w:customStyle="1" w:styleId="Heading2Char">
-    <w:name w:val="Heading 2 Char"/>
-    <w:basedOn w:val="DefaultParagraphFont"/>
-    <w:link w:val="Heading2"/>
-    <w:uiPriority w:val="9"/>
-    <w:rsid w:val="006114FA"/>
-    <w:rPr>
-      <w:rFonts w:asciiTheme="majorHAnsi" w:eastAsiaTheme="majorEastAsia" w:hAnsiTheme="majorHAnsi" w:cstheme="majorBidi"/>
-      <w:b/>
-      <w:bCs/>
-      <w:color w:val="4F81BD" w:themeColor="accent1"/>
-      <w:sz w:val="26"/>
-      <w:szCs w:val="26"/>
-    </w:rPr>
   </w:style>
 </w:styles>
 </file>
@@ -5218,7 +9645,7 @@
 </file>
 
 <file path=customXml/itemProps1.xml><?xml version="1.0" encoding="utf-8"?>
-<ds:datastoreItem xmlns:ds="http://schemas.openxmlformats.org/officeDocument/2006/customXml" ds:itemID="{2DA1FBFF-69B5-2A4A-86AB-AF4E61A31403}">
+<ds:datastoreItem xmlns:ds="http://schemas.openxmlformats.org/officeDocument/2006/customXml" ds:itemID="{A04BBC01-047D-3842-9DCA-71566A78AA35}">
   <ds:schemaRefs>
     <ds:schemaRef ds:uri="http://schemas.openxmlformats.org/officeDocument/2006/bibliography"/>
   </ds:schemaRefs>
